--- a/Requirements/Software Requirements Specifications.docx
+++ b/Requirements/Software Requirements Specifications.docx
@@ -12,8 +12,6 @@
           <w:szCs w:val="36"/>
         </w:rPr>
       </w:pPr>
-      <w:bookmarkStart w:id="0" w:name="_GoBack"/>
-      <w:bookmarkEnd w:id="0"/>
     </w:p>
     <w:p>
       <w:pPr>
@@ -754,6 +752,7 @@
                 <w:szCs w:val="24"/>
               </w:rPr>
             </w:pPr>
+            <w:proofErr w:type="spellStart"/>
             <w:r>
               <w:rPr>
                 <w:rFonts w:ascii="Calibri" w:eastAsia="Times New Roman" w:hAnsi="Calibri" w:cs="Calibri"/>
@@ -763,26 +762,10 @@
                 <w:sz w:val="24"/>
                 <w:szCs w:val="24"/>
               </w:rPr>
-              <w:t xml:space="preserve">Alaa Gamal </w:t>
-            </w:r>
-          </w:p>
-        </w:tc>
-        <w:tc>
-          <w:tcPr>
-            <w:tcW w:w="1260" w:type="dxa"/>
-            <w:tcBorders>
-              <w:top w:val="nil"/>
-              <w:left w:val="nil"/>
-              <w:bottom w:val="single" w:sz="4" w:space="0" w:color="auto"/>
-              <w:right w:val="single" w:sz="8" w:space="0" w:color="auto"/>
-            </w:tcBorders>
-            <w:shd w:val="clear" w:color="auto" w:fill="auto"/>
-            <w:vAlign w:val="center"/>
-            <w:hideMark/>
-          </w:tcPr>
-          <w:p>
-            <w:pPr>
-              <w:spacing w:after="0" w:line="240" w:lineRule="auto"/>
+              <w:t>Alaa</w:t>
+            </w:r>
+            <w:proofErr w:type="spellEnd"/>
+            <w:r>
               <w:rPr>
                 <w:rFonts w:ascii="Calibri" w:eastAsia="Times New Roman" w:hAnsi="Calibri" w:cs="Calibri"/>
                 <w:b/>
@@ -791,7 +774,9 @@
                 <w:sz w:val="24"/>
                 <w:szCs w:val="24"/>
               </w:rPr>
-            </w:pPr>
+              <w:t xml:space="preserve"> </w:t>
+            </w:r>
+            <w:proofErr w:type="spellStart"/>
             <w:r>
               <w:rPr>
                 <w:rFonts w:ascii="Calibri" w:eastAsia="Times New Roman" w:hAnsi="Calibri" w:cs="Calibri"/>
@@ -801,8 +786,9 @@
                 <w:sz w:val="24"/>
                 <w:szCs w:val="24"/>
               </w:rPr>
-              <w:t>1-May</w:t>
-            </w:r>
+              <w:t>Gamal</w:t>
+            </w:r>
+            <w:proofErr w:type="spellEnd"/>
             <w:r>
               <w:rPr>
                 <w:rFonts w:ascii="Calibri" w:eastAsia="Times New Roman" w:hAnsi="Calibri" w:cs="Calibri"/>
@@ -812,13 +798,13 @@
                 <w:sz w:val="24"/>
                 <w:szCs w:val="24"/>
               </w:rPr>
-              <w:t>-19</w:t>
-            </w:r>
-          </w:p>
-        </w:tc>
-        <w:tc>
-          <w:tcPr>
-            <w:tcW w:w="1980" w:type="dxa"/>
+              <w:t xml:space="preserve"> </w:t>
+            </w:r>
+          </w:p>
+        </w:tc>
+        <w:tc>
+          <w:tcPr>
+            <w:tcW w:w="1260" w:type="dxa"/>
             <w:tcBorders>
               <w:top w:val="nil"/>
               <w:left w:val="nil"/>
@@ -832,7 +818,6 @@
           <w:p>
             <w:pPr>
               <w:spacing w:after="0" w:line="240" w:lineRule="auto"/>
-              <w:jc w:val="center"/>
               <w:rPr>
                 <w:rFonts w:ascii="Calibri" w:eastAsia="Times New Roman" w:hAnsi="Calibri" w:cs="Calibri"/>
                 <w:b/>
@@ -851,27 +836,9 @@
                 <w:sz w:val="24"/>
                 <w:szCs w:val="24"/>
               </w:rPr>
-              <w:t>Adding Functional Requirements</w:t>
-            </w:r>
-          </w:p>
-        </w:tc>
-        <w:tc>
-          <w:tcPr>
-            <w:tcW w:w="990" w:type="dxa"/>
-            <w:tcBorders>
-              <w:top w:val="nil"/>
-              <w:left w:val="nil"/>
-              <w:bottom w:val="single" w:sz="4" w:space="0" w:color="auto"/>
-              <w:right w:val="single" w:sz="8" w:space="0" w:color="auto"/>
-            </w:tcBorders>
-            <w:shd w:val="clear" w:color="auto" w:fill="auto"/>
-            <w:vAlign w:val="center"/>
-            <w:hideMark/>
-          </w:tcPr>
-          <w:p>
-            <w:pPr>
-              <w:spacing w:after="0" w:line="240" w:lineRule="auto"/>
-              <w:jc w:val="center"/>
+              <w:t>1-May</w:t>
+            </w:r>
+            <w:r>
               <w:rPr>
                 <w:rFonts w:ascii="Calibri" w:eastAsia="Times New Roman" w:hAnsi="Calibri" w:cs="Calibri"/>
                 <w:b/>
@@ -880,8 +847,27 @@
                 <w:sz w:val="24"/>
                 <w:szCs w:val="24"/>
               </w:rPr>
-            </w:pPr>
-            <w:r>
+              <w:t>-19</w:t>
+            </w:r>
+          </w:p>
+        </w:tc>
+        <w:tc>
+          <w:tcPr>
+            <w:tcW w:w="1980" w:type="dxa"/>
+            <w:tcBorders>
+              <w:top w:val="nil"/>
+              <w:left w:val="nil"/>
+              <w:bottom w:val="single" w:sz="4" w:space="0" w:color="auto"/>
+              <w:right w:val="single" w:sz="8" w:space="0" w:color="auto"/>
+            </w:tcBorders>
+            <w:shd w:val="clear" w:color="auto" w:fill="auto"/>
+            <w:vAlign w:val="center"/>
+            <w:hideMark/>
+          </w:tcPr>
+          <w:p>
+            <w:pPr>
+              <w:spacing w:after="0" w:line="240" w:lineRule="auto"/>
+              <w:jc w:val="center"/>
               <w:rPr>
                 <w:rFonts w:ascii="Calibri" w:eastAsia="Times New Roman" w:hAnsi="Calibri" w:cs="Calibri"/>
                 <w:b/>
@@ -890,27 +876,8 @@
                 <w:sz w:val="24"/>
                 <w:szCs w:val="24"/>
               </w:rPr>
-              <w:t>Ahmed Hamdy</w:t>
-            </w:r>
-          </w:p>
-        </w:tc>
-        <w:tc>
-          <w:tcPr>
-            <w:tcW w:w="810" w:type="dxa"/>
-            <w:tcBorders>
-              <w:top w:val="nil"/>
-              <w:left w:val="nil"/>
-              <w:bottom w:val="single" w:sz="4" w:space="0" w:color="auto"/>
-              <w:right w:val="single" w:sz="8" w:space="0" w:color="auto"/>
-            </w:tcBorders>
-            <w:shd w:val="clear" w:color="auto" w:fill="auto"/>
-            <w:vAlign w:val="center"/>
-            <w:hideMark/>
-          </w:tcPr>
-          <w:p>
-            <w:pPr>
-              <w:spacing w:after="0" w:line="240" w:lineRule="auto"/>
-              <w:jc w:val="center"/>
+            </w:pPr>
+            <w:r>
               <w:rPr>
                 <w:rFonts w:ascii="Calibri" w:eastAsia="Times New Roman" w:hAnsi="Calibri" w:cs="Calibri"/>
                 <w:b/>
@@ -919,8 +886,27 @@
                 <w:sz w:val="24"/>
                 <w:szCs w:val="24"/>
               </w:rPr>
-            </w:pPr>
-            <w:r>
+              <w:t>Adding Functional Requirements</w:t>
+            </w:r>
+          </w:p>
+        </w:tc>
+        <w:tc>
+          <w:tcPr>
+            <w:tcW w:w="990" w:type="dxa"/>
+            <w:tcBorders>
+              <w:top w:val="nil"/>
+              <w:left w:val="nil"/>
+              <w:bottom w:val="single" w:sz="4" w:space="0" w:color="auto"/>
+              <w:right w:val="single" w:sz="8" w:space="0" w:color="auto"/>
+            </w:tcBorders>
+            <w:shd w:val="clear" w:color="auto" w:fill="auto"/>
+            <w:vAlign w:val="center"/>
+            <w:hideMark/>
+          </w:tcPr>
+          <w:p>
+            <w:pPr>
+              <w:spacing w:after="0" w:line="240" w:lineRule="auto"/>
+              <w:jc w:val="center"/>
               <w:rPr>
                 <w:rFonts w:ascii="Calibri" w:eastAsia="Times New Roman" w:hAnsi="Calibri" w:cs="Calibri"/>
                 <w:b/>
@@ -929,27 +915,8 @@
                 <w:sz w:val="24"/>
                 <w:szCs w:val="24"/>
               </w:rPr>
-              <w:t>3-May-19</w:t>
-            </w:r>
-          </w:p>
-        </w:tc>
-        <w:tc>
-          <w:tcPr>
-            <w:tcW w:w="1710" w:type="dxa"/>
-            <w:tcBorders>
-              <w:top w:val="nil"/>
-              <w:left w:val="nil"/>
-              <w:bottom w:val="single" w:sz="4" w:space="0" w:color="auto"/>
-              <w:right w:val="single" w:sz="8" w:space="0" w:color="auto"/>
-            </w:tcBorders>
-            <w:shd w:val="clear" w:color="auto" w:fill="auto"/>
-            <w:vAlign w:val="center"/>
-            <w:hideMark/>
-          </w:tcPr>
-          <w:p>
-            <w:pPr>
-              <w:spacing w:after="0" w:line="240" w:lineRule="auto"/>
-              <w:jc w:val="center"/>
+            </w:pPr>
+            <w:r>
               <w:rPr>
                 <w:rFonts w:ascii="Calibri" w:eastAsia="Times New Roman" w:hAnsi="Calibri" w:cs="Calibri"/>
                 <w:b/>
@@ -958,7 +925,86 @@
                 <w:sz w:val="24"/>
                 <w:szCs w:val="24"/>
               </w:rPr>
-            </w:pPr>
+              <w:t>Ahmed Hamdy</w:t>
+            </w:r>
+          </w:p>
+        </w:tc>
+        <w:tc>
+          <w:tcPr>
+            <w:tcW w:w="810" w:type="dxa"/>
+            <w:tcBorders>
+              <w:top w:val="nil"/>
+              <w:left w:val="nil"/>
+              <w:bottom w:val="single" w:sz="4" w:space="0" w:color="auto"/>
+              <w:right w:val="single" w:sz="8" w:space="0" w:color="auto"/>
+            </w:tcBorders>
+            <w:shd w:val="clear" w:color="auto" w:fill="auto"/>
+            <w:vAlign w:val="center"/>
+            <w:hideMark/>
+          </w:tcPr>
+          <w:p>
+            <w:pPr>
+              <w:spacing w:after="0" w:line="240" w:lineRule="auto"/>
+              <w:jc w:val="center"/>
+              <w:rPr>
+                <w:rFonts w:ascii="Calibri" w:eastAsia="Times New Roman" w:hAnsi="Calibri" w:cs="Calibri"/>
+                <w:b/>
+                <w:bCs/>
+                <w:color w:val="000000"/>
+                <w:sz w:val="24"/>
+                <w:szCs w:val="24"/>
+              </w:rPr>
+            </w:pPr>
+            <w:r>
+              <w:rPr>
+                <w:rFonts w:ascii="Calibri" w:eastAsia="Times New Roman" w:hAnsi="Calibri" w:cs="Calibri"/>
+                <w:b/>
+                <w:bCs/>
+                <w:color w:val="000000"/>
+                <w:sz w:val="24"/>
+                <w:szCs w:val="24"/>
+              </w:rPr>
+              <w:t>3-May-19</w:t>
+            </w:r>
+          </w:p>
+        </w:tc>
+        <w:tc>
+          <w:tcPr>
+            <w:tcW w:w="1710" w:type="dxa"/>
+            <w:tcBorders>
+              <w:top w:val="nil"/>
+              <w:left w:val="nil"/>
+              <w:bottom w:val="single" w:sz="4" w:space="0" w:color="auto"/>
+              <w:right w:val="single" w:sz="8" w:space="0" w:color="auto"/>
+            </w:tcBorders>
+            <w:shd w:val="clear" w:color="auto" w:fill="auto"/>
+            <w:vAlign w:val="center"/>
+            <w:hideMark/>
+          </w:tcPr>
+          <w:p>
+            <w:pPr>
+              <w:spacing w:after="0" w:line="240" w:lineRule="auto"/>
+              <w:jc w:val="center"/>
+              <w:rPr>
+                <w:rFonts w:ascii="Calibri" w:eastAsia="Times New Roman" w:hAnsi="Calibri" w:cs="Calibri"/>
+                <w:b/>
+                <w:bCs/>
+                <w:color w:val="000000"/>
+                <w:sz w:val="24"/>
+                <w:szCs w:val="24"/>
+              </w:rPr>
+            </w:pPr>
+            <w:r>
+              <w:rPr>
+                <w:rFonts w:ascii="Calibri" w:eastAsia="Times New Roman" w:hAnsi="Calibri" w:cs="Calibri"/>
+                <w:b/>
+                <w:bCs/>
+                <w:color w:val="000000"/>
+                <w:sz w:val="24"/>
+                <w:szCs w:val="24"/>
+              </w:rPr>
+              <w:t>Update SRS based on the updates on SIQ sheet</w:t>
+            </w:r>
           </w:p>
         </w:tc>
       </w:tr>
@@ -1064,6 +1110,7 @@
                 <w:szCs w:val="24"/>
               </w:rPr>
             </w:pPr>
+            <w:proofErr w:type="spellStart"/>
             <w:r>
               <w:rPr>
                 <w:rFonts w:ascii="Calibri" w:eastAsia="Times New Roman" w:hAnsi="Calibri" w:cs="Calibri"/>
@@ -1073,7 +1120,43 @@
                 <w:sz w:val="24"/>
                 <w:szCs w:val="24"/>
               </w:rPr>
-              <w:t xml:space="preserve">Alaa Gamal </w:t>
+              <w:t>Alaa</w:t>
+            </w:r>
+            <w:proofErr w:type="spellEnd"/>
+            <w:r>
+              <w:rPr>
+                <w:rFonts w:ascii="Calibri" w:eastAsia="Times New Roman" w:hAnsi="Calibri" w:cs="Calibri"/>
+                <w:b/>
+                <w:bCs/>
+                <w:color w:val="000000"/>
+                <w:sz w:val="24"/>
+                <w:szCs w:val="24"/>
+              </w:rPr>
+              <w:t xml:space="preserve"> </w:t>
+            </w:r>
+            <w:proofErr w:type="spellStart"/>
+            <w:r>
+              <w:rPr>
+                <w:rFonts w:ascii="Calibri" w:eastAsia="Times New Roman" w:hAnsi="Calibri" w:cs="Calibri"/>
+                <w:b/>
+                <w:bCs/>
+                <w:color w:val="000000"/>
+                <w:sz w:val="24"/>
+                <w:szCs w:val="24"/>
+              </w:rPr>
+              <w:t>Gamal</w:t>
+            </w:r>
+            <w:proofErr w:type="spellEnd"/>
+            <w:r>
+              <w:rPr>
+                <w:rFonts w:ascii="Calibri" w:eastAsia="Times New Roman" w:hAnsi="Calibri" w:cs="Calibri"/>
+                <w:b/>
+                <w:bCs/>
+                <w:color w:val="000000"/>
+                <w:sz w:val="24"/>
+                <w:szCs w:val="24"/>
+              </w:rPr>
+              <w:t xml:space="preserve"> </w:t>
             </w:r>
           </w:p>
         </w:tc>
@@ -1159,7 +1242,20 @@
                 <w:sz w:val="24"/>
                 <w:szCs w:val="24"/>
               </w:rPr>
-              <w:t xml:space="preserve">Update the SRS sheet based on SRS peer review </w:t>
+              <w:t xml:space="preserve">Update the SRS sheet </w:t>
+            </w:r>
+            <w:bookmarkStart w:id="0" w:name="_GoBack"/>
+            <w:bookmarkEnd w:id="0"/>
+            <w:r>
+              <w:rPr>
+                <w:rFonts w:ascii="Calibri" w:eastAsia="Times New Roman" w:hAnsi="Calibri" w:cs="Calibri"/>
+                <w:b/>
+                <w:bCs/>
+                <w:color w:val="000000"/>
+                <w:sz w:val="24"/>
+                <w:szCs w:val="24"/>
+              </w:rPr>
+              <w:t xml:space="preserve">based on SRS peer review </w:t>
             </w:r>
           </w:p>
         </w:tc>
@@ -1188,6 +1284,17 @@
                 <w:szCs w:val="24"/>
               </w:rPr>
             </w:pPr>
+            <w:r>
+              <w:rPr>
+                <w:rFonts w:ascii="Calibri" w:eastAsia="Times New Roman" w:hAnsi="Calibri" w:cs="Calibri"/>
+                <w:b/>
+                <w:bCs/>
+                <w:color w:val="000000"/>
+                <w:sz w:val="24"/>
+                <w:szCs w:val="24"/>
+              </w:rPr>
+              <w:t>Ahmed Hamdy</w:t>
+            </w:r>
           </w:p>
         </w:tc>
         <w:tc>
@@ -1215,6 +1322,17 @@
                 <w:szCs w:val="24"/>
               </w:rPr>
             </w:pPr>
+            <w:r>
+              <w:rPr>
+                <w:rFonts w:ascii="Calibri" w:eastAsia="Times New Roman" w:hAnsi="Calibri" w:cs="Calibri"/>
+                <w:b/>
+                <w:bCs/>
+                <w:color w:val="000000"/>
+                <w:sz w:val="24"/>
+                <w:szCs w:val="24"/>
+              </w:rPr>
+              <w:t>3-May-19</w:t>
+            </w:r>
           </w:p>
         </w:tc>
         <w:tc>
@@ -1240,8 +1358,21 @@
                 <w:color w:val="000000"/>
                 <w:sz w:val="24"/>
                 <w:szCs w:val="24"/>
-              </w:rPr>
-            </w:pPr>
+                <w:lang w:bidi="ar-EG"/>
+              </w:rPr>
+            </w:pPr>
+            <w:r>
+              <w:rPr>
+                <w:rFonts w:ascii="Calibri" w:eastAsia="Times New Roman" w:hAnsi="Calibri" w:cs="Calibri"/>
+                <w:b/>
+                <w:bCs/>
+                <w:color w:val="000000"/>
+                <w:sz w:val="24"/>
+                <w:szCs w:val="24"/>
+                <w:lang w:bidi="ar-EG"/>
+              </w:rPr>
+              <w:t>No comment</w:t>
+            </w:r>
           </w:p>
         </w:tc>
       </w:tr>
@@ -10870,8 +11001,17 @@
                 <w:rFonts w:ascii="Calibri" w:eastAsia="Times New Roman" w:hAnsi="Calibri" w:cs="Calibri"/>
                 <w:color w:val="000000"/>
               </w:rPr>
-              <w:t>, 3, 4</w:t>
-            </w:r>
+              <w:t xml:space="preserve">, 3, </w:t>
+            </w:r>
+            <w:proofErr w:type="gramStart"/>
+            <w:r>
+              <w:rPr>
+                <w:rFonts w:ascii="Calibri" w:eastAsia="Times New Roman" w:hAnsi="Calibri" w:cs="Calibri"/>
+                <w:color w:val="000000"/>
+              </w:rPr>
+              <w:t>4</w:t>
+            </w:r>
+            <w:proofErr w:type="gramEnd"/>
             <w:r>
               <w:rPr>
                 <w:rFonts w:ascii="Calibri" w:eastAsia="Times New Roman" w:hAnsi="Calibri" w:cs="Calibri"/>
@@ -11088,7 +11228,15 @@
                 <w:rFonts w:ascii="Calibri" w:eastAsia="Times New Roman" w:hAnsi="Calibri" w:cs="Calibri"/>
                 <w:color w:val="000000"/>
               </w:rPr>
-              <w:t>a second</w:t>
+              <w:t xml:space="preserve">a </w:t>
+            </w:r>
+            <w:proofErr w:type="spellStart"/>
+            <w:r>
+              <w:rPr>
+                <w:rFonts w:ascii="Calibri" w:eastAsia="Times New Roman" w:hAnsi="Calibri" w:cs="Calibri"/>
+                <w:color w:val="000000"/>
+              </w:rPr>
+              <w:t>second</w:t>
             </w:r>
             <w:r>
               <w:rPr>
@@ -11102,7 +11250,15 @@
                 <w:rFonts w:ascii="Calibri" w:eastAsia="Times New Roman" w:hAnsi="Calibri" w:cs="Calibri"/>
                 <w:color w:val="000000"/>
               </w:rPr>
-              <w:t xml:space="preserve">cascaded </w:t>
+              <w:t>cascaded</w:t>
+            </w:r>
+            <w:proofErr w:type="spellEnd"/>
+            <w:r>
+              <w:rPr>
+                <w:rFonts w:ascii="Calibri" w:eastAsia="Times New Roman" w:hAnsi="Calibri" w:cs="Calibri"/>
+                <w:color w:val="000000"/>
+              </w:rPr>
+              <w:t xml:space="preserve"> </w:t>
             </w:r>
             <w:r>
               <w:rPr>
@@ -11260,12 +11416,21 @@
                 <w:color w:val="000000"/>
               </w:rPr>
             </w:pPr>
-            <w:r>
-              <w:rPr>
-                <w:rFonts w:ascii="Calibri" w:eastAsia="Times New Roman" w:hAnsi="Calibri" w:cs="Calibri"/>
-                <w:color w:val="000000"/>
-              </w:rPr>
-              <w:t xml:space="preserve">if </w:t>
+            <w:proofErr w:type="gramStart"/>
+            <w:r>
+              <w:rPr>
+                <w:rFonts w:ascii="Calibri" w:eastAsia="Times New Roman" w:hAnsi="Calibri" w:cs="Calibri"/>
+                <w:color w:val="000000"/>
+              </w:rPr>
+              <w:t>if</w:t>
+            </w:r>
+            <w:proofErr w:type="gramEnd"/>
+            <w:r>
+              <w:rPr>
+                <w:rFonts w:ascii="Calibri" w:eastAsia="Times New Roman" w:hAnsi="Calibri" w:cs="Calibri"/>
+                <w:color w:val="000000"/>
+              </w:rPr>
+              <w:t xml:space="preserve"> </w:t>
             </w:r>
             <w:r>
               <w:rPr>
@@ -14659,7 +14824,23 @@
                 <w:rFonts w:ascii="Calibri" w:eastAsia="Times New Roman" w:hAnsi="Calibri" w:cs="Calibri"/>
                 <w:color w:val="000000"/>
               </w:rPr>
-              <w:t>“CIB ”name</w:t>
+              <w:t>“</w:t>
+            </w:r>
+            <w:proofErr w:type="gramStart"/>
+            <w:r>
+              <w:rPr>
+                <w:rFonts w:ascii="Calibri" w:eastAsia="Times New Roman" w:hAnsi="Calibri" w:cs="Calibri"/>
+                <w:color w:val="000000"/>
+              </w:rPr>
+              <w:t>CIB ”</w:t>
+            </w:r>
+            <w:proofErr w:type="gramEnd"/>
+            <w:r>
+              <w:rPr>
+                <w:rFonts w:ascii="Calibri" w:eastAsia="Times New Roman" w:hAnsi="Calibri" w:cs="Calibri"/>
+                <w:color w:val="000000"/>
+              </w:rPr>
+              <w:t>name</w:t>
             </w:r>
             <w:r>
               <w:rPr>
@@ -15148,12 +15329,21 @@
                 <w:color w:val="000000"/>
               </w:rPr>
             </w:pPr>
-            <w:r>
-              <w:rPr>
-                <w:rFonts w:ascii="Calibri" w:eastAsia="Times New Roman" w:hAnsi="Calibri" w:cs="Calibri"/>
-                <w:color w:val="000000"/>
-              </w:rPr>
-              <w:t xml:space="preserve">if </w:t>
+            <w:proofErr w:type="gramStart"/>
+            <w:r>
+              <w:rPr>
+                <w:rFonts w:ascii="Calibri" w:eastAsia="Times New Roman" w:hAnsi="Calibri" w:cs="Calibri"/>
+                <w:color w:val="000000"/>
+              </w:rPr>
+              <w:t>if</w:t>
+            </w:r>
+            <w:proofErr w:type="gramEnd"/>
+            <w:r>
+              <w:rPr>
+                <w:rFonts w:ascii="Calibri" w:eastAsia="Times New Roman" w:hAnsi="Calibri" w:cs="Calibri"/>
+                <w:color w:val="000000"/>
+              </w:rPr>
+              <w:t xml:space="preserve"> </w:t>
             </w:r>
             <w:r>
               <w:rPr>
@@ -15183,6 +15373,7 @@
               </w:rPr>
               <w:t xml:space="preserve">balance , error </w:t>
             </w:r>
+            <w:proofErr w:type="spellStart"/>
             <w:r>
               <w:rPr>
                 <w:rFonts w:ascii="Calibri" w:eastAsia="Times New Roman" w:hAnsi="Calibri" w:cs="Calibri"/>
@@ -15195,7 +15386,15 @@
                 <w:rFonts w:ascii="Calibri" w:eastAsia="Times New Roman" w:hAnsi="Calibri" w:cs="Calibri"/>
                 <w:color w:val="000000"/>
               </w:rPr>
-              <w:t>shall be displayed "you don't have the required amount , please check your balance".</w:t>
+              <w:t>shall</w:t>
+            </w:r>
+            <w:proofErr w:type="spellEnd"/>
+            <w:r>
+              <w:rPr>
+                <w:rFonts w:ascii="Calibri" w:eastAsia="Times New Roman" w:hAnsi="Calibri" w:cs="Calibri"/>
+                <w:color w:val="000000"/>
+              </w:rPr>
+              <w:t xml:space="preserve"> be displayed "you don't have the required amount , please check your balance".</w:t>
             </w:r>
           </w:p>
         </w:tc>
@@ -15371,8 +15570,17 @@
                 <w:rFonts w:ascii="Calibri" w:eastAsia="Times New Roman" w:hAnsi="Calibri" w:cs="Calibri"/>
                 <w:color w:val="000000"/>
               </w:rPr>
-              <w:t>in the same bank or in different bank .</w:t>
-            </w:r>
+              <w:t xml:space="preserve">in the same bank or in different </w:t>
+            </w:r>
+            <w:proofErr w:type="gramStart"/>
+            <w:r>
+              <w:rPr>
+                <w:rFonts w:ascii="Calibri" w:eastAsia="Times New Roman" w:hAnsi="Calibri" w:cs="Calibri"/>
+                <w:color w:val="000000"/>
+              </w:rPr>
+              <w:t>bank .</w:t>
+            </w:r>
+            <w:proofErr w:type="gramEnd"/>
           </w:p>
         </w:tc>
         <w:tc>
@@ -15547,7 +15755,23 @@
                 <w:rFonts w:ascii="Calibri" w:eastAsia="Times New Roman" w:hAnsi="Calibri" w:cs="Calibri"/>
                 <w:color w:val="000000"/>
               </w:rPr>
-              <w:t xml:space="preserve"> tranfer to </w:t>
+              <w:t xml:space="preserve"> </w:t>
+            </w:r>
+            <w:proofErr w:type="spellStart"/>
+            <w:r>
+              <w:rPr>
+                <w:rFonts w:ascii="Calibri" w:eastAsia="Times New Roman" w:hAnsi="Calibri" w:cs="Calibri"/>
+                <w:color w:val="000000"/>
+              </w:rPr>
+              <w:t>tranfer</w:t>
+            </w:r>
+            <w:proofErr w:type="spellEnd"/>
+            <w:r>
+              <w:rPr>
+                <w:rFonts w:ascii="Calibri" w:eastAsia="Times New Roman" w:hAnsi="Calibri" w:cs="Calibri"/>
+                <w:color w:val="000000"/>
+              </w:rPr>
+              <w:t xml:space="preserve"> to </w:t>
             </w:r>
             <w:r>
               <w:rPr>
@@ -15730,7 +15954,23 @@
                 <w:rFonts w:ascii="Calibri" w:eastAsia="Times New Roman" w:hAnsi="Calibri" w:cs="Calibri"/>
                 <w:color w:val="000000"/>
               </w:rPr>
-              <w:t xml:space="preserve"> tranfer to any</w:t>
+              <w:t xml:space="preserve"> </w:t>
+            </w:r>
+            <w:proofErr w:type="spellStart"/>
+            <w:r>
+              <w:rPr>
+                <w:rFonts w:ascii="Calibri" w:eastAsia="Times New Roman" w:hAnsi="Calibri" w:cs="Calibri"/>
+                <w:color w:val="000000"/>
+              </w:rPr>
+              <w:t>tranfer</w:t>
+            </w:r>
+            <w:proofErr w:type="spellEnd"/>
+            <w:r>
+              <w:rPr>
+                <w:rFonts w:ascii="Calibri" w:eastAsia="Times New Roman" w:hAnsi="Calibri" w:cs="Calibri"/>
+                <w:color w:val="000000"/>
+              </w:rPr>
+              <w:t xml:space="preserve"> to any</w:t>
             </w:r>
             <w:r>
               <w:rPr>
@@ -15915,7 +16155,23 @@
                 <w:rFonts w:ascii="Calibri" w:eastAsia="Times New Roman" w:hAnsi="Calibri" w:cs="Calibri"/>
                 <w:color w:val="000000"/>
               </w:rPr>
-              <w:t xml:space="preserve"> tranfer to </w:t>
+              <w:t xml:space="preserve"> </w:t>
+            </w:r>
+            <w:proofErr w:type="spellStart"/>
+            <w:r>
+              <w:rPr>
+                <w:rFonts w:ascii="Calibri" w:eastAsia="Times New Roman" w:hAnsi="Calibri" w:cs="Calibri"/>
+                <w:color w:val="000000"/>
+              </w:rPr>
+              <w:t>tranfer</w:t>
+            </w:r>
+            <w:proofErr w:type="spellEnd"/>
+            <w:r>
+              <w:rPr>
+                <w:rFonts w:ascii="Calibri" w:eastAsia="Times New Roman" w:hAnsi="Calibri" w:cs="Calibri"/>
+                <w:color w:val="000000"/>
+              </w:rPr>
+              <w:t xml:space="preserve"> to </w:t>
             </w:r>
             <w:r>
               <w:rPr>
@@ -16098,7 +16354,23 @@
                 <w:rFonts w:ascii="Calibri" w:eastAsia="Times New Roman" w:hAnsi="Calibri" w:cs="Calibri"/>
                 <w:color w:val="000000"/>
               </w:rPr>
-              <w:t xml:space="preserve"> tranfer to any</w:t>
+              <w:t xml:space="preserve"> </w:t>
+            </w:r>
+            <w:proofErr w:type="spellStart"/>
+            <w:r>
+              <w:rPr>
+                <w:rFonts w:ascii="Calibri" w:eastAsia="Times New Roman" w:hAnsi="Calibri" w:cs="Calibri"/>
+                <w:color w:val="000000"/>
+              </w:rPr>
+              <w:t>tranfer</w:t>
+            </w:r>
+            <w:proofErr w:type="spellEnd"/>
+            <w:r>
+              <w:rPr>
+                <w:rFonts w:ascii="Calibri" w:eastAsia="Times New Roman" w:hAnsi="Calibri" w:cs="Calibri"/>
+                <w:color w:val="000000"/>
+              </w:rPr>
+              <w:t xml:space="preserve"> to any</w:t>
             </w:r>
             <w:r>
               <w:rPr>
@@ -16267,14 +16539,30 @@
                 <w:rFonts w:ascii="Calibri" w:eastAsia="Times New Roman" w:hAnsi="Calibri" w:cs="Calibri"/>
                 <w:color w:val="000000"/>
               </w:rPr>
-              <w:t xml:space="preserve">o transfer any amount of money  </w:t>
-            </w:r>
-            <w:r>
-              <w:rPr>
-                <w:rFonts w:ascii="Calibri" w:eastAsia="Times New Roman" w:hAnsi="Calibri" w:cs="Calibri"/>
-                <w:color w:val="000000"/>
-              </w:rPr>
-              <w:t xml:space="preserve">per day unless </w:t>
+              <w:t xml:space="preserve">o transfer any amount of </w:t>
+            </w:r>
+            <w:proofErr w:type="gramStart"/>
+            <w:r>
+              <w:rPr>
+                <w:rFonts w:ascii="Calibri" w:eastAsia="Times New Roman" w:hAnsi="Calibri" w:cs="Calibri"/>
+                <w:color w:val="000000"/>
+              </w:rPr>
+              <w:t xml:space="preserve">money  </w:t>
+            </w:r>
+            <w:r>
+              <w:rPr>
+                <w:rFonts w:ascii="Calibri" w:eastAsia="Times New Roman" w:hAnsi="Calibri" w:cs="Calibri"/>
+                <w:color w:val="000000"/>
+              </w:rPr>
+              <w:t>per</w:t>
+            </w:r>
+            <w:proofErr w:type="gramEnd"/>
+            <w:r>
+              <w:rPr>
+                <w:rFonts w:ascii="Calibri" w:eastAsia="Times New Roman" w:hAnsi="Calibri" w:cs="Calibri"/>
+                <w:color w:val="000000"/>
+              </w:rPr>
+              <w:t xml:space="preserve"> day unless </w:t>
             </w:r>
             <w:r>
               <w:rPr>
@@ -16414,6 +16702,7 @@
               <w:rPr>
                 <w:rFonts w:ascii="Calibri" w:eastAsia="Times New Roman" w:hAnsi="Calibri" w:cs="Calibri"/>
               </w:rPr>
+              <w:lastRenderedPageBreak/>
               <w:t>BANK_SYS_SRS_TR_R014</w:t>
             </w:r>
           </w:p>
@@ -17258,7 +17547,23 @@
                 <w:rFonts w:ascii="Calibri" w:eastAsia="Times New Roman" w:hAnsi="Calibri" w:cs="Calibri"/>
                 <w:color w:val="000000"/>
               </w:rPr>
-              <w:t xml:space="preserve"> via two buttons (previous – next ).</w:t>
+              <w:t xml:space="preserve"> via two buttons (previous – </w:t>
+            </w:r>
+            <w:proofErr w:type="gramStart"/>
+            <w:r>
+              <w:rPr>
+                <w:rFonts w:ascii="Calibri" w:eastAsia="Times New Roman" w:hAnsi="Calibri" w:cs="Calibri"/>
+                <w:color w:val="000000"/>
+              </w:rPr>
+              <w:t>next )</w:t>
+            </w:r>
+            <w:proofErr w:type="gramEnd"/>
+            <w:r>
+              <w:rPr>
+                <w:rFonts w:ascii="Calibri" w:eastAsia="Times New Roman" w:hAnsi="Calibri" w:cs="Calibri"/>
+                <w:color w:val="000000"/>
+              </w:rPr>
+              <w:t>.</w:t>
             </w:r>
           </w:p>
         </w:tc>
@@ -17571,7 +17876,23 @@
                 <w:rFonts w:ascii="Calibri" w:eastAsia="Times New Roman" w:hAnsi="Calibri" w:cs="Calibri"/>
                 <w:color w:val="000000"/>
               </w:rPr>
-              <w:t xml:space="preserve">he default value of the dropbox with title </w:t>
+              <w:t xml:space="preserve">he default value of the </w:t>
+            </w:r>
+            <w:proofErr w:type="spellStart"/>
+            <w:r>
+              <w:rPr>
+                <w:rFonts w:ascii="Calibri" w:eastAsia="Times New Roman" w:hAnsi="Calibri" w:cs="Calibri"/>
+                <w:color w:val="000000"/>
+              </w:rPr>
+              <w:t>dropbox</w:t>
+            </w:r>
+            <w:proofErr w:type="spellEnd"/>
+            <w:r>
+              <w:rPr>
+                <w:rFonts w:ascii="Calibri" w:eastAsia="Times New Roman" w:hAnsi="Calibri" w:cs="Calibri"/>
+                <w:color w:val="000000"/>
+              </w:rPr>
+              <w:t xml:space="preserve"> with title </w:t>
             </w:r>
             <w:r>
               <w:rPr>
@@ -18562,7 +18883,23 @@
                 <w:rFonts w:ascii="Calibri" w:eastAsia="Times New Roman" w:hAnsi="Calibri" w:cs="Calibri"/>
                 <w:color w:val="000000"/>
               </w:rPr>
-              <w:t>money allowed to be transfered”</w:t>
+              <w:t xml:space="preserve">money allowed to be </w:t>
+            </w:r>
+            <w:proofErr w:type="spellStart"/>
+            <w:r>
+              <w:rPr>
+                <w:rFonts w:ascii="Calibri" w:eastAsia="Times New Roman" w:hAnsi="Calibri" w:cs="Calibri"/>
+                <w:color w:val="000000"/>
+              </w:rPr>
+              <w:t>transfered</w:t>
+            </w:r>
+            <w:proofErr w:type="spellEnd"/>
+            <w:r>
+              <w:rPr>
+                <w:rFonts w:ascii="Calibri" w:eastAsia="Times New Roman" w:hAnsi="Calibri" w:cs="Calibri"/>
+                <w:color w:val="000000"/>
+              </w:rPr>
+              <w:t>”</w:t>
             </w:r>
           </w:p>
         </w:tc>
@@ -18890,7 +19227,23 @@
                 <w:rFonts w:ascii="Calibri" w:eastAsia="Times New Roman" w:hAnsi="Calibri" w:cs="Calibri"/>
                 <w:color w:val="000000"/>
               </w:rPr>
-              <w:t xml:space="preserve">“HSBC”name with our bank as </w:t>
+              <w:t>“</w:t>
+            </w:r>
+            <w:proofErr w:type="spellStart"/>
+            <w:r>
+              <w:rPr>
+                <w:rFonts w:ascii="Calibri" w:eastAsia="Times New Roman" w:hAnsi="Calibri" w:cs="Calibri"/>
+                <w:color w:val="000000"/>
+              </w:rPr>
+              <w:t>HSBC”name</w:t>
+            </w:r>
+            <w:proofErr w:type="spellEnd"/>
+            <w:r>
+              <w:rPr>
+                <w:rFonts w:ascii="Calibri" w:eastAsia="Times New Roman" w:hAnsi="Calibri" w:cs="Calibri"/>
+                <w:color w:val="000000"/>
+              </w:rPr>
+              <w:t xml:space="preserve"> with our bank as </w:t>
             </w:r>
             <w:r>
               <w:rPr>
@@ -19061,7 +19414,23 @@
                 <w:rFonts w:ascii="Calibri" w:eastAsia="Times New Roman" w:hAnsi="Calibri" w:cs="Calibri"/>
                 <w:color w:val="000000"/>
               </w:rPr>
-              <w:t xml:space="preserve">“QNB”name with our bank as </w:t>
+              <w:t>“</w:t>
+            </w:r>
+            <w:proofErr w:type="spellStart"/>
+            <w:r>
+              <w:rPr>
+                <w:rFonts w:ascii="Calibri" w:eastAsia="Times New Roman" w:hAnsi="Calibri" w:cs="Calibri"/>
+                <w:color w:val="000000"/>
+              </w:rPr>
+              <w:t>QNB”name</w:t>
+            </w:r>
+            <w:proofErr w:type="spellEnd"/>
+            <w:r>
+              <w:rPr>
+                <w:rFonts w:ascii="Calibri" w:eastAsia="Times New Roman" w:hAnsi="Calibri" w:cs="Calibri"/>
+                <w:color w:val="000000"/>
+              </w:rPr>
+              <w:t xml:space="preserve"> with our bank as </w:t>
             </w:r>
             <w:r>
               <w:rPr>
@@ -19232,7 +19601,23 @@
                 <w:rFonts w:ascii="Calibri" w:eastAsia="Times New Roman" w:hAnsi="Calibri" w:cs="Calibri"/>
                 <w:color w:val="000000"/>
               </w:rPr>
-              <w:t xml:space="preserve">“AHLI”name with our bank as </w:t>
+              <w:t>“</w:t>
+            </w:r>
+            <w:proofErr w:type="spellStart"/>
+            <w:r>
+              <w:rPr>
+                <w:rFonts w:ascii="Calibri" w:eastAsia="Times New Roman" w:hAnsi="Calibri" w:cs="Calibri"/>
+                <w:color w:val="000000"/>
+              </w:rPr>
+              <w:t>AHLI”name</w:t>
+            </w:r>
+            <w:proofErr w:type="spellEnd"/>
+            <w:r>
+              <w:rPr>
+                <w:rFonts w:ascii="Calibri" w:eastAsia="Times New Roman" w:hAnsi="Calibri" w:cs="Calibri"/>
+                <w:color w:val="000000"/>
+              </w:rPr>
+              <w:t xml:space="preserve"> with our bank as </w:t>
             </w:r>
             <w:r>
               <w:rPr>
@@ -19404,7 +19789,23 @@
                 <w:rFonts w:ascii="Calibri" w:eastAsia="Times New Roman" w:hAnsi="Calibri" w:cs="Calibri"/>
                 <w:color w:val="000000"/>
               </w:rPr>
-              <w:t xml:space="preserve">“MISR”name with our bank as </w:t>
+              <w:t>“</w:t>
+            </w:r>
+            <w:proofErr w:type="spellStart"/>
+            <w:r>
+              <w:rPr>
+                <w:rFonts w:ascii="Calibri" w:eastAsia="Times New Roman" w:hAnsi="Calibri" w:cs="Calibri"/>
+                <w:color w:val="000000"/>
+              </w:rPr>
+              <w:t>MISR”name</w:t>
+            </w:r>
+            <w:proofErr w:type="spellEnd"/>
+            <w:r>
+              <w:rPr>
+                <w:rFonts w:ascii="Calibri" w:eastAsia="Times New Roman" w:hAnsi="Calibri" w:cs="Calibri"/>
+                <w:color w:val="000000"/>
+              </w:rPr>
+              <w:t xml:space="preserve"> with our bank as </w:t>
             </w:r>
             <w:r>
               <w:rPr>
@@ -21705,8 +22106,18 @@
                 <w:rFonts w:ascii="Calibri" w:eastAsia="Times New Roman" w:hAnsi="Calibri" w:cs="Calibri"/>
                 <w:color w:val="000000"/>
               </w:rPr>
-              <w:t>Performance: The avg</w:t>
-            </w:r>
+              <w:t xml:space="preserve">Performance: The </w:t>
+            </w:r>
+            <w:proofErr w:type="spellStart"/>
+            <w:proofErr w:type="gramStart"/>
+            <w:r>
+              <w:rPr>
+                <w:rFonts w:ascii="Calibri" w:eastAsia="Times New Roman" w:hAnsi="Calibri" w:cs="Calibri"/>
+                <w:color w:val="000000"/>
+              </w:rPr>
+              <w:t>avg</w:t>
+            </w:r>
+            <w:proofErr w:type="spellEnd"/>
             <w:r>
               <w:rPr>
                 <w:rFonts w:ascii="Calibri" w:eastAsia="Times New Roman" w:hAnsi="Calibri" w:cs="Calibri"/>
@@ -21719,7 +22130,15 @@
                 <w:rFonts w:ascii="Calibri" w:eastAsia="Times New Roman" w:hAnsi="Calibri" w:cs="Calibri"/>
                 <w:color w:val="000000"/>
               </w:rPr>
-              <w:t xml:space="preserve"> latency of 90% percent is 7 sec by maximum for each response on a request hits the backend.</w:t>
+              <w:t xml:space="preserve"> latency</w:t>
+            </w:r>
+            <w:proofErr w:type="gramEnd"/>
+            <w:r>
+              <w:rPr>
+                <w:rFonts w:ascii="Calibri" w:eastAsia="Times New Roman" w:hAnsi="Calibri" w:cs="Calibri"/>
+                <w:color w:val="000000"/>
+              </w:rPr>
+              <w:t xml:space="preserve"> of 90% percent is 7 sec by maximum for each response on a request hits the backend.</w:t>
             </w:r>
           </w:p>
         </w:tc>
@@ -22815,7 +23234,7 @@
           <w:rPr>
             <w:noProof/>
           </w:rPr>
-          <w:t>1</w:t>
+          <w:t>11</w:t>
         </w:r>
         <w:r>
           <w:rPr>
@@ -22861,7 +23280,7 @@
 
 <file path=word/numbering.xml><?xml version="1.0" encoding="utf-8"?>
 <w:numbering xmlns:wpc="http://schemas.microsoft.com/office/word/2010/wordprocessingCanvas" xmlns:mc="http://schemas.openxmlformats.org/markup-compatibility/2006" xmlns:o="urn:schemas-microsoft-com:office:office" xmlns:r="http://schemas.openxmlformats.org/officeDocument/2006/relationships" xmlns:m="http://schemas.openxmlformats.org/officeDocument/2006/math" xmlns:v="urn:schemas-microsoft-com:vml" xmlns:wp14="http://schemas.microsoft.com/office/word/2010/wordprocessingDrawing" xmlns:wp="http://schemas.openxmlformats.org/drawingml/2006/wordprocessingDrawing" xmlns:w10="urn:schemas-microsoft-com:office:word" xmlns:w="http://schemas.openxmlformats.org/wordprocessingml/2006/main" xmlns:w14="http://schemas.microsoft.com/office/word/2010/wordml" xmlns:w15="http://schemas.microsoft.com/office/word/2012/wordml" xmlns:wpg="http://schemas.microsoft.com/office/word/2010/wordprocessingGroup" xmlns:wpi="http://schemas.microsoft.com/office/word/2010/wordprocessingInk" xmlns:wne="http://schemas.microsoft.com/office/word/2006/wordml" xmlns:wps="http://schemas.microsoft.com/office/word/2010/wordprocessingShape" mc:Ignorable="w14 w15 wp14">
-  <w:abstractNum w:abstractNumId="0" w15:restartNumberingAfterBreak="0">
+  <w:abstractNum w:abstractNumId="0">
     <w:nsid w:val="0804429B"/>
     <w:multiLevelType w:val="hybridMultilevel"/>
     <w:tmpl w:val="E70C6D4C"/>
@@ -22950,7 +23369,7 @@
       </w:pPr>
     </w:lvl>
   </w:abstractNum>
-  <w:abstractNum w:abstractNumId="1" w15:restartNumberingAfterBreak="0">
+  <w:abstractNum w:abstractNumId="1">
     <w:nsid w:val="08C93793"/>
     <w:multiLevelType w:val="multilevel"/>
     <w:tmpl w:val="7F401C7E"/>
@@ -23056,7 +23475,7 @@
       </w:pPr>
     </w:lvl>
   </w:abstractNum>
-  <w:abstractNum w:abstractNumId="2" w15:restartNumberingAfterBreak="0">
+  <w:abstractNum w:abstractNumId="2">
     <w:nsid w:val="23ED7D8A"/>
     <w:multiLevelType w:val="multilevel"/>
     <w:tmpl w:val="7F401C7E"/>
@@ -23162,7 +23581,96 @@
       </w:pPr>
     </w:lvl>
   </w:abstractNum>
-  <w:abstractNum w:abstractNumId="3" w15:restartNumberingAfterBreak="0">
+  <w:abstractNum w:abstractNumId="3">
+    <w:nsid w:val="42B25CB6"/>
+    <w:multiLevelType w:val="hybridMultilevel"/>
+    <w:tmpl w:val="61545308"/>
+    <w:lvl w:ilvl="0" w:tplc="9AC4C26C">
+      <w:start w:val="1"/>
+      <w:numFmt w:val="decimal"/>
+      <w:lvlText w:val="%1-"/>
+      <w:lvlJc w:val="left"/>
+      <w:pPr>
+        <w:ind w:left="360" w:hanging="360"/>
+      </w:pPr>
+      <w:rPr>
+        <w:rFonts w:hint="default"/>
+      </w:rPr>
+    </w:lvl>
+    <w:lvl w:ilvl="1" w:tplc="04090019" w:tentative="1">
+      <w:start w:val="1"/>
+      <w:numFmt w:val="lowerLetter"/>
+      <w:lvlText w:val="%2."/>
+      <w:lvlJc w:val="left"/>
+      <w:pPr>
+        <w:ind w:left="1080" w:hanging="360"/>
+      </w:pPr>
+    </w:lvl>
+    <w:lvl w:ilvl="2" w:tplc="0409001B" w:tentative="1">
+      <w:start w:val="1"/>
+      <w:numFmt w:val="lowerRoman"/>
+      <w:lvlText w:val="%3."/>
+      <w:lvlJc w:val="right"/>
+      <w:pPr>
+        <w:ind w:left="1800" w:hanging="180"/>
+      </w:pPr>
+    </w:lvl>
+    <w:lvl w:ilvl="3" w:tplc="0409000F" w:tentative="1">
+      <w:start w:val="1"/>
+      <w:numFmt w:val="decimal"/>
+      <w:lvlText w:val="%4."/>
+      <w:lvlJc w:val="left"/>
+      <w:pPr>
+        <w:ind w:left="2520" w:hanging="360"/>
+      </w:pPr>
+    </w:lvl>
+    <w:lvl w:ilvl="4" w:tplc="04090019" w:tentative="1">
+      <w:start w:val="1"/>
+      <w:numFmt w:val="lowerLetter"/>
+      <w:lvlText w:val="%5."/>
+      <w:lvlJc w:val="left"/>
+      <w:pPr>
+        <w:ind w:left="3240" w:hanging="360"/>
+      </w:pPr>
+    </w:lvl>
+    <w:lvl w:ilvl="5" w:tplc="0409001B" w:tentative="1">
+      <w:start w:val="1"/>
+      <w:numFmt w:val="lowerRoman"/>
+      <w:lvlText w:val="%6."/>
+      <w:lvlJc w:val="right"/>
+      <w:pPr>
+        <w:ind w:left="3960" w:hanging="180"/>
+      </w:pPr>
+    </w:lvl>
+    <w:lvl w:ilvl="6" w:tplc="0409000F" w:tentative="1">
+      <w:start w:val="1"/>
+      <w:numFmt w:val="decimal"/>
+      <w:lvlText w:val="%7."/>
+      <w:lvlJc w:val="left"/>
+      <w:pPr>
+        <w:ind w:left="4680" w:hanging="360"/>
+      </w:pPr>
+    </w:lvl>
+    <w:lvl w:ilvl="7" w:tplc="04090019" w:tentative="1">
+      <w:start w:val="1"/>
+      <w:numFmt w:val="lowerLetter"/>
+      <w:lvlText w:val="%8."/>
+      <w:lvlJc w:val="left"/>
+      <w:pPr>
+        <w:ind w:left="5400" w:hanging="360"/>
+      </w:pPr>
+    </w:lvl>
+    <w:lvl w:ilvl="8" w:tplc="0409001B" w:tentative="1">
+      <w:start w:val="1"/>
+      <w:numFmt w:val="lowerRoman"/>
+      <w:lvlText w:val="%9."/>
+      <w:lvlJc w:val="right"/>
+      <w:pPr>
+        <w:ind w:left="6120" w:hanging="180"/>
+      </w:pPr>
+    </w:lvl>
+  </w:abstractNum>
+  <w:abstractNum w:abstractNumId="4">
     <w:nsid w:val="6FAF6EFF"/>
     <w:multiLevelType w:val="multilevel"/>
     <w:tmpl w:val="C63A3DFC"/>
@@ -23274,7 +23782,7 @@
       </w:pPr>
     </w:lvl>
   </w:abstractNum>
-  <w:abstractNum w:abstractNumId="4" w15:restartNumberingAfterBreak="0">
+  <w:abstractNum w:abstractNumId="5">
     <w:nsid w:val="7CDA1B21"/>
     <w:multiLevelType w:val="multilevel"/>
     <w:tmpl w:val="529C7D02"/>
@@ -23370,13 +23878,13 @@
     </w:lvl>
   </w:abstractNum>
   <w:num w:numId="1">
-    <w:abstractNumId w:val="3"/>
+    <w:abstractNumId w:val="4"/>
   </w:num>
   <w:num w:numId="2">
-    <w:abstractNumId w:val="4"/>
+    <w:abstractNumId w:val="5"/>
   </w:num>
   <w:num w:numId="3">
-    <w:abstractNumId w:val="4"/>
+    <w:abstractNumId w:val="5"/>
     <w:lvlOverride w:ilvl="0">
       <w:startOverride w:val="2"/>
     </w:lvlOverride>
@@ -23388,40 +23896,43 @@
     <w:abstractNumId w:val="2"/>
   </w:num>
   <w:num w:numId="5">
-    <w:abstractNumId w:val="4"/>
+    <w:abstractNumId w:val="5"/>
   </w:num>
   <w:num w:numId="6">
     <w:abstractNumId w:val="1"/>
   </w:num>
   <w:num w:numId="7">
-    <w:abstractNumId w:val="4"/>
+    <w:abstractNumId w:val="5"/>
   </w:num>
   <w:num w:numId="8">
-    <w:abstractNumId w:val="4"/>
+    <w:abstractNumId w:val="5"/>
   </w:num>
   <w:num w:numId="9">
-    <w:abstractNumId w:val="4"/>
+    <w:abstractNumId w:val="5"/>
   </w:num>
   <w:num w:numId="10">
-    <w:abstractNumId w:val="4"/>
+    <w:abstractNumId w:val="5"/>
   </w:num>
   <w:num w:numId="11">
     <w:abstractNumId w:val="0"/>
   </w:num>
   <w:num w:numId="12">
-    <w:abstractNumId w:val="4"/>
+    <w:abstractNumId w:val="5"/>
   </w:num>
   <w:num w:numId="13">
-    <w:abstractNumId w:val="4"/>
+    <w:abstractNumId w:val="5"/>
   </w:num>
   <w:num w:numId="14">
-    <w:abstractNumId w:val="4"/>
+    <w:abstractNumId w:val="5"/>
   </w:num>
   <w:num w:numId="15">
-    <w:abstractNumId w:val="4"/>
+    <w:abstractNumId w:val="5"/>
   </w:num>
   <w:num w:numId="16">
-    <w:abstractNumId w:val="4"/>
+    <w:abstractNumId w:val="5"/>
+  </w:num>
+  <w:num w:numId="17">
+    <w:abstractNumId w:val="3"/>
   </w:num>
   <w:numIdMacAtCleanup w:val="4"/>
 </w:numbering>
@@ -24168,6 +24679,7 @@
       <w:spacing w:after="0" w:line="240" w:lineRule="auto"/>
     </w:pPr>
     <w:tblPr>
+      <w:tblInd w:w="0" w:type="dxa"/>
       <w:tblBorders>
         <w:top w:val="single" w:sz="4" w:space="0" w:color="auto"/>
         <w:left w:val="single" w:sz="4" w:space="0" w:color="auto"/>
@@ -24176,6 +24688,12 @@
         <w:insideH w:val="single" w:sz="4" w:space="0" w:color="auto"/>
         <w:insideV w:val="single" w:sz="4" w:space="0" w:color="auto"/>
       </w:tblBorders>
+      <w:tblCellMar>
+        <w:top w:w="0" w:type="dxa"/>
+        <w:left w:w="108" w:type="dxa"/>
+        <w:bottom w:w="0" w:type="dxa"/>
+        <w:right w:w="108" w:type="dxa"/>
+      </w:tblCellMar>
     </w:tblPr>
   </w:style>
   <w:style w:type="paragraph" w:styleId="TOC1">
@@ -24697,7 +25215,7 @@
 </file>
 
 <file path=customXml/itemProps1.xml><?xml version="1.0" encoding="utf-8"?>
-<ds:datastoreItem xmlns:ds="http://schemas.openxmlformats.org/officeDocument/2006/customXml" ds:itemID="{0D771FC0-E23B-4844-AEE0-04F720BE328C}">
+<ds:datastoreItem xmlns:ds="http://schemas.openxmlformats.org/officeDocument/2006/customXml" ds:itemID="{0D1D00C4-6E2D-4416-B245-53A00F46CB83}">
   <ds:schemaRefs>
     <ds:schemaRef ds:uri="http://schemas.openxmlformats.org/officeDocument/2006/bibliography"/>
   </ds:schemaRefs>

--- a/Requirements/Software Requirements Specifications.docx
+++ b/Requirements/Software Requirements Specifications.docx
@@ -1242,20 +1242,7 @@
                 <w:sz w:val="24"/>
                 <w:szCs w:val="24"/>
               </w:rPr>
-              <w:t xml:space="preserve">Update the SRS sheet </w:t>
-            </w:r>
-            <w:bookmarkStart w:id="0" w:name="_GoBack"/>
-            <w:bookmarkEnd w:id="0"/>
-            <w:r>
-              <w:rPr>
-                <w:rFonts w:ascii="Calibri" w:eastAsia="Times New Roman" w:hAnsi="Calibri" w:cs="Calibri"/>
-                <w:b/>
-                <w:bCs/>
-                <w:color w:val="000000"/>
-                <w:sz w:val="24"/>
-                <w:szCs w:val="24"/>
-              </w:rPr>
-              <w:t xml:space="preserve">based on SRS peer review </w:t>
+              <w:t xml:space="preserve">Update the SRS sheet based on SRS peer review </w:t>
             </w:r>
           </w:p>
         </w:tc>
@@ -1373,6 +1360,292 @@
               </w:rPr>
               <w:t>No comment</w:t>
             </w:r>
+          </w:p>
+        </w:tc>
+      </w:tr>
+      <w:tr>
+        <w:trPr>
+          <w:trHeight w:val="907"/>
+        </w:trPr>
+        <w:tc>
+          <w:tcPr>
+            <w:tcW w:w="1816" w:type="dxa"/>
+            <w:tcBorders>
+              <w:top w:val="single" w:sz="4" w:space="0" w:color="auto"/>
+              <w:left w:val="single" w:sz="4" w:space="0" w:color="auto"/>
+              <w:bottom w:val="single" w:sz="4" w:space="0" w:color="auto"/>
+              <w:right w:val="single" w:sz="4" w:space="0" w:color="auto"/>
+            </w:tcBorders>
+            <w:shd w:val="clear" w:color="auto" w:fill="auto"/>
+            <w:vAlign w:val="center"/>
+          </w:tcPr>
+          <w:p>
+            <w:pPr>
+              <w:spacing w:after="0" w:line="240" w:lineRule="auto"/>
+              <w:rPr>
+                <w:rFonts w:ascii="Calibri" w:eastAsia="Times New Roman" w:hAnsi="Calibri" w:cs="Calibri"/>
+                <w:b/>
+                <w:bCs/>
+                <w:color w:val="000000"/>
+                <w:sz w:val="24"/>
+                <w:szCs w:val="24"/>
+              </w:rPr>
+            </w:pPr>
+            <w:r>
+              <w:rPr>
+                <w:rFonts w:ascii="Calibri" w:eastAsia="Times New Roman" w:hAnsi="Calibri" w:cs="Calibri"/>
+                <w:b/>
+                <w:bCs/>
+                <w:color w:val="000000"/>
+                <w:sz w:val="24"/>
+                <w:szCs w:val="24"/>
+              </w:rPr>
+              <w:t>Internet Banking System</w:t>
+            </w:r>
+          </w:p>
+        </w:tc>
+        <w:tc>
+          <w:tcPr>
+            <w:tcW w:w="977" w:type="dxa"/>
+            <w:tcBorders>
+              <w:top w:val="single" w:sz="4" w:space="0" w:color="auto"/>
+              <w:left w:val="single" w:sz="4" w:space="0" w:color="auto"/>
+              <w:bottom w:val="single" w:sz="4" w:space="0" w:color="auto"/>
+              <w:right w:val="single" w:sz="4" w:space="0" w:color="auto"/>
+            </w:tcBorders>
+            <w:shd w:val="clear" w:color="auto" w:fill="auto"/>
+            <w:vAlign w:val="center"/>
+          </w:tcPr>
+          <w:p>
+            <w:pPr>
+              <w:spacing w:after="0" w:line="240" w:lineRule="auto"/>
+              <w:rPr>
+                <w:rFonts w:ascii="Calibri" w:eastAsia="Times New Roman" w:hAnsi="Calibri" w:cs="Calibri"/>
+                <w:b/>
+                <w:bCs/>
+                <w:color w:val="000000"/>
+                <w:sz w:val="24"/>
+                <w:szCs w:val="24"/>
+              </w:rPr>
+            </w:pPr>
+            <w:r>
+              <w:rPr>
+                <w:rFonts w:ascii="Calibri" w:eastAsia="Times New Roman" w:hAnsi="Calibri" w:cs="Calibri"/>
+                <w:b/>
+                <w:bCs/>
+                <w:color w:val="000000"/>
+                <w:sz w:val="24"/>
+                <w:szCs w:val="24"/>
+              </w:rPr>
+              <w:t>1.3</w:t>
+            </w:r>
+          </w:p>
+        </w:tc>
+        <w:tc>
+          <w:tcPr>
+            <w:tcW w:w="1437" w:type="dxa"/>
+            <w:tcBorders>
+              <w:top w:val="single" w:sz="4" w:space="0" w:color="auto"/>
+              <w:left w:val="single" w:sz="4" w:space="0" w:color="auto"/>
+              <w:bottom w:val="single" w:sz="4" w:space="0" w:color="auto"/>
+              <w:right w:val="single" w:sz="4" w:space="0" w:color="auto"/>
+            </w:tcBorders>
+            <w:shd w:val="clear" w:color="auto" w:fill="auto"/>
+            <w:vAlign w:val="center"/>
+          </w:tcPr>
+          <w:p>
+            <w:pPr>
+              <w:spacing w:after="0" w:line="240" w:lineRule="auto"/>
+              <w:rPr>
+                <w:rFonts w:ascii="Calibri" w:eastAsia="Times New Roman" w:hAnsi="Calibri" w:cs="Calibri"/>
+                <w:b/>
+                <w:bCs/>
+                <w:color w:val="000000"/>
+                <w:sz w:val="24"/>
+                <w:szCs w:val="24"/>
+              </w:rPr>
+            </w:pPr>
+            <w:r>
+              <w:rPr>
+                <w:rFonts w:ascii="Calibri" w:eastAsia="Times New Roman" w:hAnsi="Calibri" w:cs="Calibri"/>
+                <w:b/>
+                <w:bCs/>
+                <w:color w:val="000000"/>
+                <w:sz w:val="24"/>
+                <w:szCs w:val="24"/>
+              </w:rPr>
+              <w:t xml:space="preserve">Khadija </w:t>
+            </w:r>
+            <w:proofErr w:type="spellStart"/>
+            <w:r>
+              <w:rPr>
+                <w:rFonts w:ascii="Calibri" w:eastAsia="Times New Roman" w:hAnsi="Calibri" w:cs="Calibri"/>
+                <w:b/>
+                <w:bCs/>
+                <w:color w:val="000000"/>
+                <w:sz w:val="24"/>
+                <w:szCs w:val="24"/>
+              </w:rPr>
+              <w:t>mostafa</w:t>
+            </w:r>
+            <w:proofErr w:type="spellEnd"/>
+          </w:p>
+        </w:tc>
+        <w:tc>
+          <w:tcPr>
+            <w:tcW w:w="1260" w:type="dxa"/>
+            <w:tcBorders>
+              <w:top w:val="single" w:sz="4" w:space="0" w:color="auto"/>
+              <w:left w:val="single" w:sz="4" w:space="0" w:color="auto"/>
+              <w:bottom w:val="single" w:sz="4" w:space="0" w:color="auto"/>
+              <w:right w:val="single" w:sz="4" w:space="0" w:color="auto"/>
+            </w:tcBorders>
+            <w:shd w:val="clear" w:color="auto" w:fill="auto"/>
+            <w:vAlign w:val="center"/>
+          </w:tcPr>
+          <w:p>
+            <w:pPr>
+              <w:spacing w:after="0" w:line="240" w:lineRule="auto"/>
+              <w:rPr>
+                <w:rFonts w:ascii="Calibri" w:eastAsia="Times New Roman" w:hAnsi="Calibri" w:cs="Calibri"/>
+                <w:b/>
+                <w:bCs/>
+                <w:color w:val="000000"/>
+                <w:sz w:val="24"/>
+                <w:szCs w:val="24"/>
+              </w:rPr>
+            </w:pPr>
+            <w:r>
+              <w:rPr>
+                <w:rFonts w:ascii="Calibri" w:eastAsia="Times New Roman" w:hAnsi="Calibri" w:cs="Calibri"/>
+                <w:b/>
+                <w:bCs/>
+                <w:color w:val="000000"/>
+                <w:sz w:val="24"/>
+                <w:szCs w:val="24"/>
+              </w:rPr>
+              <w:t>9-May-19</w:t>
+            </w:r>
+          </w:p>
+        </w:tc>
+        <w:tc>
+          <w:tcPr>
+            <w:tcW w:w="1980" w:type="dxa"/>
+            <w:tcBorders>
+              <w:top w:val="single" w:sz="4" w:space="0" w:color="auto"/>
+              <w:left w:val="single" w:sz="4" w:space="0" w:color="auto"/>
+              <w:bottom w:val="single" w:sz="4" w:space="0" w:color="auto"/>
+              <w:right w:val="single" w:sz="4" w:space="0" w:color="auto"/>
+            </w:tcBorders>
+            <w:shd w:val="clear" w:color="auto" w:fill="auto"/>
+            <w:vAlign w:val="center"/>
+          </w:tcPr>
+          <w:p>
+            <w:pPr>
+              <w:spacing w:after="0" w:line="240" w:lineRule="auto"/>
+              <w:jc w:val="center"/>
+              <w:rPr>
+                <w:rFonts w:ascii="Calibri" w:eastAsia="Times New Roman" w:hAnsi="Calibri" w:cs="Calibri"/>
+                <w:b/>
+                <w:bCs/>
+                <w:color w:val="000000"/>
+                <w:sz w:val="24"/>
+                <w:szCs w:val="24"/>
+              </w:rPr>
+            </w:pPr>
+            <w:r>
+              <w:rPr>
+                <w:rFonts w:ascii="Calibri" w:eastAsia="Times New Roman" w:hAnsi="Calibri" w:cs="Calibri"/>
+                <w:b/>
+                <w:bCs/>
+                <w:color w:val="000000"/>
+                <w:sz w:val="24"/>
+                <w:szCs w:val="24"/>
+              </w:rPr>
+              <w:t xml:space="preserve">Update the SRS after customer additional requirements regarding to design. </w:t>
+            </w:r>
+          </w:p>
+        </w:tc>
+        <w:tc>
+          <w:tcPr>
+            <w:tcW w:w="990" w:type="dxa"/>
+            <w:tcBorders>
+              <w:top w:val="single" w:sz="4" w:space="0" w:color="auto"/>
+              <w:left w:val="single" w:sz="4" w:space="0" w:color="auto"/>
+              <w:bottom w:val="single" w:sz="4" w:space="0" w:color="auto"/>
+              <w:right w:val="single" w:sz="4" w:space="0" w:color="auto"/>
+            </w:tcBorders>
+            <w:shd w:val="clear" w:color="auto" w:fill="auto"/>
+            <w:vAlign w:val="center"/>
+          </w:tcPr>
+          <w:p>
+            <w:pPr>
+              <w:spacing w:after="0" w:line="240" w:lineRule="auto"/>
+              <w:jc w:val="center"/>
+              <w:rPr>
+                <w:rFonts w:ascii="Calibri" w:eastAsia="Times New Roman" w:hAnsi="Calibri" w:cs="Calibri"/>
+                <w:b/>
+                <w:bCs/>
+                <w:color w:val="000000"/>
+                <w:sz w:val="24"/>
+                <w:szCs w:val="24"/>
+              </w:rPr>
+            </w:pPr>
+          </w:p>
+        </w:tc>
+        <w:tc>
+          <w:tcPr>
+            <w:tcW w:w="810" w:type="dxa"/>
+            <w:tcBorders>
+              <w:top w:val="single" w:sz="4" w:space="0" w:color="auto"/>
+              <w:left w:val="single" w:sz="4" w:space="0" w:color="auto"/>
+              <w:bottom w:val="single" w:sz="4" w:space="0" w:color="auto"/>
+              <w:right w:val="single" w:sz="4" w:space="0" w:color="auto"/>
+            </w:tcBorders>
+            <w:shd w:val="clear" w:color="auto" w:fill="auto"/>
+            <w:vAlign w:val="center"/>
+          </w:tcPr>
+          <w:p>
+            <w:pPr>
+              <w:spacing w:after="0" w:line="240" w:lineRule="auto"/>
+              <w:jc w:val="center"/>
+              <w:rPr>
+                <w:rFonts w:ascii="Calibri" w:eastAsia="Times New Roman" w:hAnsi="Calibri" w:cs="Calibri"/>
+                <w:b/>
+                <w:bCs/>
+                <w:color w:val="000000"/>
+                <w:sz w:val="24"/>
+                <w:szCs w:val="24"/>
+              </w:rPr>
+            </w:pPr>
+          </w:p>
+        </w:tc>
+        <w:tc>
+          <w:tcPr>
+            <w:tcW w:w="1710" w:type="dxa"/>
+            <w:tcBorders>
+              <w:top w:val="single" w:sz="4" w:space="0" w:color="auto"/>
+              <w:left w:val="single" w:sz="4" w:space="0" w:color="auto"/>
+              <w:bottom w:val="single" w:sz="4" w:space="0" w:color="auto"/>
+              <w:right w:val="single" w:sz="4" w:space="0" w:color="auto"/>
+            </w:tcBorders>
+            <w:shd w:val="clear" w:color="auto" w:fill="auto"/>
+            <w:vAlign w:val="center"/>
+          </w:tcPr>
+          <w:p>
+            <w:pPr>
+              <w:spacing w:after="0" w:line="240" w:lineRule="auto"/>
+              <w:jc w:val="center"/>
+              <w:rPr>
+                <w:rFonts w:ascii="Calibri" w:eastAsia="Times New Roman" w:hAnsi="Calibri" w:cs="Calibri"/>
+                <w:b/>
+                <w:bCs/>
+                <w:color w:val="000000"/>
+                <w:sz w:val="24"/>
+                <w:szCs w:val="24"/>
+                <w:lang w:bidi="ar-EG"/>
+              </w:rPr>
+            </w:pPr>
           </w:p>
         </w:tc>
       </w:tr>
@@ -2886,9 +3159,9 @@
           <w:u w:val="single"/>
         </w:rPr>
       </w:pPr>
-      <w:bookmarkStart w:id="1" w:name="_Toc77487621"/>
-      <w:bookmarkStart w:id="2" w:name="_Toc7696637"/>
-      <w:bookmarkStart w:id="3" w:name="OLE_LINK1"/>
+      <w:bookmarkStart w:id="0" w:name="_Toc77487621"/>
+      <w:bookmarkStart w:id="1" w:name="_Toc7696637"/>
+      <w:bookmarkStart w:id="2" w:name="OLE_LINK1"/>
       <w:r>
         <w:rPr>
           <w:rFonts w:asciiTheme="minorHAnsi" w:hAnsiTheme="minorHAnsi" w:cstheme="minorHAnsi"/>
@@ -2898,11 +3171,10 @@
           <w:sz w:val="28"/>
           <w:u w:val="single"/>
         </w:rPr>
-        <w:lastRenderedPageBreak/>
         <w:t>Introduction</w:t>
       </w:r>
+      <w:bookmarkEnd w:id="0"/>
       <w:bookmarkEnd w:id="1"/>
-      <w:bookmarkEnd w:id="2"/>
     </w:p>
     <w:p>
       <w:pPr>
@@ -2919,9 +3191,9 @@
           <w:iCs/>
         </w:rPr>
       </w:pPr>
-      <w:bookmarkStart w:id="4" w:name="_Toc44676293"/>
-      <w:bookmarkStart w:id="5" w:name="_Toc61315199"/>
-      <w:bookmarkStart w:id="6" w:name="_Toc77487622"/>
+      <w:bookmarkStart w:id="3" w:name="_Toc44676293"/>
+      <w:bookmarkStart w:id="4" w:name="_Toc61315199"/>
+      <w:bookmarkStart w:id="5" w:name="_Toc77487622"/>
       <w:r>
         <w:rPr>
           <w:rFonts w:ascii="Calibri" w:hAnsi="Calibri" w:cs="Calibri"/>
@@ -2930,7 +3202,7 @@
         </w:rPr>
         <w:t xml:space="preserve">     </w:t>
       </w:r>
-      <w:bookmarkStart w:id="7" w:name="_Toc7696638"/>
+      <w:bookmarkStart w:id="6" w:name="_Toc7696638"/>
       <w:r>
         <w:rPr>
           <w:rFonts w:ascii="Calibri" w:hAnsi="Calibri" w:cs="Calibri"/>
@@ -2939,8 +3211,8 @@
         </w:rPr>
         <w:t xml:space="preserve">1.1. </w:t>
       </w:r>
+      <w:bookmarkEnd w:id="3"/>
       <w:bookmarkEnd w:id="4"/>
-      <w:bookmarkEnd w:id="5"/>
       <w:r>
         <w:rPr>
           <w:rFonts w:ascii="Calibri" w:hAnsi="Calibri" w:cs="Calibri"/>
@@ -2949,8 +3221,8 @@
         </w:rPr>
         <w:t>Purpose</w:t>
       </w:r>
+      <w:bookmarkEnd w:id="5"/>
       <w:bookmarkEnd w:id="6"/>
-      <w:bookmarkEnd w:id="7"/>
     </w:p>
     <w:p>
       <w:pPr>
@@ -3030,9 +3302,9 @@
           <w:iCs/>
         </w:rPr>
       </w:pPr>
-      <w:bookmarkStart w:id="8" w:name="_Toc44676294"/>
-      <w:bookmarkStart w:id="9" w:name="_Toc61315203"/>
-      <w:bookmarkStart w:id="10" w:name="_Toc77487623"/>
+      <w:bookmarkStart w:id="7" w:name="_Toc44676294"/>
+      <w:bookmarkStart w:id="8" w:name="_Toc61315203"/>
+      <w:bookmarkStart w:id="9" w:name="_Toc77487623"/>
       <w:r>
         <w:rPr>
           <w:rFonts w:ascii="Calibri" w:hAnsi="Calibri" w:cs="Calibri"/>
@@ -3041,7 +3313,7 @@
         </w:rPr>
         <w:t xml:space="preserve">       </w:t>
       </w:r>
-      <w:bookmarkStart w:id="11" w:name="_Toc7696639"/>
+      <w:bookmarkStart w:id="10" w:name="_Toc7696639"/>
       <w:r>
         <w:rPr>
           <w:rFonts w:ascii="Calibri" w:hAnsi="Calibri" w:cs="Calibri"/>
@@ -3050,8 +3322,8 @@
         </w:rPr>
         <w:t xml:space="preserve">1.2. </w:t>
       </w:r>
+      <w:bookmarkEnd w:id="7"/>
       <w:bookmarkEnd w:id="8"/>
-      <w:bookmarkEnd w:id="9"/>
       <w:r>
         <w:rPr>
           <w:rFonts w:ascii="Calibri" w:hAnsi="Calibri" w:cs="Calibri"/>
@@ -3060,8 +3332,8 @@
         </w:rPr>
         <w:t>Scope of Project</w:t>
       </w:r>
+      <w:bookmarkEnd w:id="9"/>
       <w:bookmarkEnd w:id="10"/>
-      <w:bookmarkEnd w:id="11"/>
     </w:p>
     <w:p>
       <w:pPr>
@@ -3134,9 +3406,9 @@
           <w:u w:val="single"/>
         </w:rPr>
       </w:pPr>
-      <w:bookmarkStart w:id="12" w:name="_Toc7580378"/>
-      <w:bookmarkStart w:id="13" w:name="_Toc7580462"/>
-      <w:bookmarkStart w:id="14" w:name="_Toc7696640"/>
+      <w:bookmarkStart w:id="11" w:name="_Toc7580378"/>
+      <w:bookmarkStart w:id="12" w:name="_Toc7580462"/>
+      <w:bookmarkStart w:id="13" w:name="_Toc7696640"/>
       <w:r>
         <w:rPr>
           <w:rFonts w:asciiTheme="minorHAnsi" w:hAnsiTheme="minorHAnsi" w:cstheme="minorHAnsi"/>
@@ -3148,9 +3420,9 @@
         </w:rPr>
         <w:t>Description of Overall System</w:t>
       </w:r>
+      <w:bookmarkEnd w:id="11"/>
       <w:bookmarkEnd w:id="12"/>
       <w:bookmarkEnd w:id="13"/>
-      <w:bookmarkEnd w:id="14"/>
       <w:r>
         <w:rPr>
           <w:rFonts w:asciiTheme="minorHAnsi" w:hAnsiTheme="minorHAnsi" w:cstheme="minorHAnsi"/>
@@ -3174,7 +3446,7 @@
           <w:rFonts w:asciiTheme="minorHAnsi" w:hAnsiTheme="minorHAnsi" w:cstheme="minorHAnsi"/>
         </w:rPr>
       </w:pPr>
-      <w:bookmarkStart w:id="15" w:name="_Toc7696641"/>
+      <w:bookmarkStart w:id="14" w:name="_Toc7696641"/>
       <w:r>
         <w:rPr>
           <w:rFonts w:asciiTheme="minorHAnsi" w:hAnsiTheme="minorHAnsi" w:cstheme="minorHAnsi"/>
@@ -3185,7 +3457,7 @@
         </w:rPr>
         <w:t>Functional Requirements Specifications</w:t>
       </w:r>
-      <w:bookmarkEnd w:id="15"/>
+      <w:bookmarkEnd w:id="14"/>
       <w:r>
         <w:rPr>
           <w:rFonts w:asciiTheme="minorHAnsi" w:hAnsiTheme="minorHAnsi" w:cstheme="minorHAnsi"/>
@@ -3224,7 +3496,7 @@
         </w:rPr>
         <w:t xml:space="preserve"> </w:t>
       </w:r>
-      <w:bookmarkStart w:id="16" w:name="_Toc7696642"/>
+      <w:bookmarkStart w:id="15" w:name="_Toc7696642"/>
       <w:r>
         <w:rPr>
           <w:b/>
@@ -3245,7 +3517,7 @@
         </w:rPr>
         <w:t>tion</w:t>
       </w:r>
-      <w:bookmarkEnd w:id="16"/>
+      <w:bookmarkEnd w:id="15"/>
       <w:r>
         <w:rPr>
           <w:b/>
@@ -3313,7 +3585,7 @@
         <w:t>Table1: Atomic requirements of registration.</w:t>
       </w:r>
     </w:p>
-    <w:bookmarkEnd w:id="3"/>
+    <w:bookmarkEnd w:id="2"/>
     <w:p>
       <w:pPr>
         <w:spacing w:after="0" w:line="240" w:lineRule="auto"/>
@@ -3804,6 +4076,7 @@
                 <w:rFonts w:ascii="Calibri" w:eastAsia="Times New Roman" w:hAnsi="Calibri" w:cs="Calibri"/>
                 <w:color w:val="000000"/>
               </w:rPr>
+              <w:lastRenderedPageBreak/>
               <w:t>BANK_SYS_SRS_Reg_R003</w:t>
             </w:r>
           </w:p>
@@ -4368,7 +4641,6 @@
                 <w:rFonts w:ascii="Calibri" w:eastAsia="Times New Roman" w:hAnsi="Calibri" w:cs="Calibri"/>
                 <w:color w:val="000000"/>
               </w:rPr>
-              <w:lastRenderedPageBreak/>
               <w:t>BANK_SYS_SRS_Reg_R007</w:t>
             </w:r>
           </w:p>
@@ -6257,6 +6529,7 @@
                 <w:rFonts w:ascii="Calibri" w:eastAsia="Times New Roman" w:hAnsi="Calibri" w:cs="Calibri"/>
                 <w:color w:val="000000"/>
               </w:rPr>
+              <w:lastRenderedPageBreak/>
               <w:t>BANK_SYS_SRS_Reg_R021</w:t>
             </w:r>
           </w:p>
@@ -6688,7 +6961,6 @@
                 <w:rFonts w:ascii="Calibri" w:eastAsia="Times New Roman" w:hAnsi="Calibri" w:cs="Calibri"/>
                 <w:color w:val="000000"/>
               </w:rPr>
-              <w:lastRenderedPageBreak/>
               <w:t>BANK_SYS_SRS_Reg_R024</w:t>
             </w:r>
           </w:p>
@@ -6996,6 +7268,211 @@
             <w:tcBorders>
               <w:top w:val="single" w:sz="4" w:space="0" w:color="auto"/>
               <w:left w:val="single" w:sz="8" w:space="0" w:color="auto"/>
+              <w:bottom w:val="single" w:sz="4" w:space="0" w:color="auto"/>
+              <w:right w:val="single" w:sz="8" w:space="0" w:color="auto"/>
+            </w:tcBorders>
+            <w:shd w:val="clear" w:color="auto" w:fill="auto"/>
+            <w:vAlign w:val="center"/>
+          </w:tcPr>
+          <w:p>
+            <w:pPr>
+              <w:spacing w:after="0" w:line="240" w:lineRule="auto"/>
+              <w:rPr>
+                <w:rFonts w:ascii="Calibri" w:eastAsia="Times New Roman" w:hAnsi="Calibri" w:cs="Calibri"/>
+              </w:rPr>
+            </w:pPr>
+            <w:r>
+              <w:rPr>
+                <w:rFonts w:ascii="Calibri" w:eastAsia="Times New Roman" w:hAnsi="Calibri" w:cs="Calibri"/>
+                <w:color w:val="000000"/>
+              </w:rPr>
+              <w:t>BANK_SYS_SRS_Reg_R026</w:t>
+            </w:r>
+          </w:p>
+        </w:tc>
+        <w:tc>
+          <w:tcPr>
+            <w:tcW w:w="4104" w:type="dxa"/>
+            <w:tcBorders>
+              <w:top w:val="single" w:sz="4" w:space="0" w:color="auto"/>
+              <w:left w:val="nil"/>
+              <w:bottom w:val="single" w:sz="4" w:space="0" w:color="auto"/>
+              <w:right w:val="single" w:sz="8" w:space="0" w:color="auto"/>
+            </w:tcBorders>
+            <w:shd w:val="clear" w:color="auto" w:fill="auto"/>
+            <w:vAlign w:val="center"/>
+          </w:tcPr>
+          <w:p>
+            <w:pPr>
+              <w:spacing w:after="0" w:line="240" w:lineRule="auto"/>
+              <w:rPr>
+                <w:rFonts w:ascii="Calibri" w:eastAsia="Times New Roman" w:hAnsi="Calibri" w:cs="Calibri"/>
+                <w:color w:val="000000"/>
+              </w:rPr>
+            </w:pPr>
+            <w:r>
+              <w:rPr>
+                <w:rFonts w:ascii="Calibri" w:eastAsia="Times New Roman" w:hAnsi="Calibri" w:cs="Calibri"/>
+                <w:color w:val="000000"/>
+              </w:rPr>
+              <w:t>E</w:t>
+            </w:r>
+            <w:r>
+              <w:rPr>
+                <w:rFonts w:ascii="Calibri" w:eastAsia="Times New Roman" w:hAnsi="Calibri" w:cs="Calibri"/>
+                <w:color w:val="000000"/>
+              </w:rPr>
+              <w:t xml:space="preserve">rror </w:t>
+            </w:r>
+            <w:r>
+              <w:rPr>
+                <w:rFonts w:ascii="Calibri" w:eastAsia="Times New Roman" w:hAnsi="Calibri" w:cs="Calibri"/>
+                <w:color w:val="000000"/>
+              </w:rPr>
+              <w:t xml:space="preserve">Message </w:t>
+            </w:r>
+            <w:r>
+              <w:rPr>
+                <w:rFonts w:ascii="Calibri" w:eastAsia="Times New Roman" w:hAnsi="Calibri" w:cs="Calibri"/>
+                <w:color w:val="000000"/>
+              </w:rPr>
+              <w:t>shall be displayed "You have entered an</w:t>
+            </w:r>
+            <w:r>
+              <w:rPr>
+                <w:rFonts w:ascii="Calibri" w:eastAsia="Times New Roman" w:hAnsi="Calibri" w:cs="Calibri"/>
+                <w:color w:val="000000"/>
+              </w:rPr>
+              <w:t xml:space="preserve"> </w:t>
+            </w:r>
+            <w:r>
+              <w:rPr>
+                <w:rFonts w:ascii="Calibri" w:eastAsia="Times New Roman" w:hAnsi="Calibri" w:cs="Calibri"/>
+                <w:color w:val="000000"/>
+              </w:rPr>
+              <w:t>invalid format of data, Please try again"</w:t>
+            </w:r>
+            <w:r>
+              <w:rPr>
+                <w:rFonts w:ascii="Calibri" w:eastAsia="Times New Roman" w:hAnsi="Calibri" w:cs="Calibri"/>
+                <w:color w:val="000000"/>
+              </w:rPr>
+              <w:t xml:space="preserve"> if </w:t>
+            </w:r>
+            <w:r>
+              <w:rPr>
+                <w:rFonts w:ascii="Calibri" w:eastAsia="Times New Roman" w:hAnsi="Calibri" w:cs="Calibri"/>
+                <w:color w:val="000000"/>
+              </w:rPr>
+              <w:t>Customer</w:t>
+            </w:r>
+            <w:r>
+              <w:rPr>
+                <w:rFonts w:ascii="Calibri" w:eastAsia="Times New Roman" w:hAnsi="Calibri" w:cs="Calibri"/>
+                <w:color w:val="000000"/>
+              </w:rPr>
+              <w:t xml:space="preserve"> enter non valid verification code</w:t>
+            </w:r>
+            <w:r>
+              <w:rPr>
+                <w:rFonts w:ascii="Calibri" w:eastAsia="Times New Roman" w:hAnsi="Calibri" w:cs="Calibri"/>
+                <w:color w:val="000000"/>
+              </w:rPr>
+              <w:t xml:space="preserve"> with ok button and close icon.</w:t>
+            </w:r>
+          </w:p>
+        </w:tc>
+        <w:tc>
+          <w:tcPr>
+            <w:tcW w:w="1929" w:type="dxa"/>
+            <w:tcBorders>
+              <w:top w:val="single" w:sz="4" w:space="0" w:color="auto"/>
+              <w:left w:val="nil"/>
+              <w:bottom w:val="single" w:sz="4" w:space="0" w:color="auto"/>
+              <w:right w:val="single" w:sz="8" w:space="0" w:color="auto"/>
+            </w:tcBorders>
+            <w:shd w:val="clear" w:color="auto" w:fill="auto"/>
+            <w:vAlign w:val="center"/>
+          </w:tcPr>
+          <w:p>
+            <w:pPr>
+              <w:spacing w:after="0" w:line="240" w:lineRule="auto"/>
+              <w:jc w:val="center"/>
+              <w:rPr>
+                <w:rFonts w:ascii="Calibri" w:eastAsia="Times New Roman" w:hAnsi="Calibri" w:cs="Calibri"/>
+              </w:rPr>
+            </w:pPr>
+            <w:r>
+              <w:rPr>
+                <w:rFonts w:ascii="Calibri" w:eastAsia="Times New Roman" w:hAnsi="Calibri" w:cs="Calibri"/>
+              </w:rPr>
+              <w:t>BANK_SYS_CR_00</w:t>
+            </w:r>
+            <w:r>
+              <w:rPr>
+                <w:rFonts w:ascii="Calibri" w:eastAsia="Times New Roman" w:hAnsi="Calibri" w:cs="Calibri"/>
+              </w:rPr>
+              <w:t>1</w:t>
+            </w:r>
+          </w:p>
+          <w:p>
+            <w:pPr>
+              <w:spacing w:after="0" w:line="240" w:lineRule="auto"/>
+              <w:jc w:val="center"/>
+              <w:rPr>
+                <w:rFonts w:ascii="Calibri" w:eastAsia="Times New Roman" w:hAnsi="Calibri" w:cs="Calibri"/>
+              </w:rPr>
+            </w:pPr>
+            <w:r>
+              <w:t>Bank_Sys_CR_006</w:t>
+            </w:r>
+          </w:p>
+        </w:tc>
+        <w:tc>
+          <w:tcPr>
+            <w:tcW w:w="2337" w:type="dxa"/>
+            <w:tcBorders>
+              <w:top w:val="single" w:sz="4" w:space="0" w:color="auto"/>
+              <w:left w:val="nil"/>
+              <w:bottom w:val="single" w:sz="4" w:space="0" w:color="auto"/>
+              <w:right w:val="single" w:sz="8" w:space="0" w:color="auto"/>
+            </w:tcBorders>
+            <w:shd w:val="clear" w:color="auto" w:fill="auto"/>
+            <w:vAlign w:val="center"/>
+          </w:tcPr>
+          <w:p>
+            <w:pPr>
+              <w:spacing w:after="0" w:line="240" w:lineRule="auto"/>
+              <w:jc w:val="center"/>
+              <w:rPr>
+                <w:rFonts w:ascii="Calibri" w:eastAsia="Times New Roman" w:hAnsi="Calibri" w:cs="Calibri"/>
+              </w:rPr>
+            </w:pPr>
+            <w:r>
+              <w:rPr>
+                <w:rFonts w:ascii="Calibri" w:eastAsia="Times New Roman" w:hAnsi="Calibri" w:cs="Calibri"/>
+              </w:rPr>
+              <w:t>BANK_SYS_SIQ_Q</w:t>
+            </w:r>
+            <w:r>
+              <w:rPr>
+                <w:rFonts w:ascii="Calibri" w:eastAsia="Times New Roman" w:hAnsi="Calibri" w:cs="Calibri"/>
+              </w:rPr>
+              <w:t>40</w:t>
+            </w:r>
+          </w:p>
+        </w:tc>
+      </w:tr>
+      <w:tr>
+        <w:trPr>
+          <w:trHeight w:val="615"/>
+        </w:trPr>
+        <w:tc>
+          <w:tcPr>
+            <w:tcW w:w="2610" w:type="dxa"/>
+            <w:tcBorders>
+              <w:top w:val="single" w:sz="4" w:space="0" w:color="auto"/>
+              <w:left w:val="single" w:sz="8" w:space="0" w:color="auto"/>
               <w:bottom w:val="single" w:sz="8" w:space="0" w:color="auto"/>
               <w:right w:val="single" w:sz="8" w:space="0" w:color="auto"/>
             </w:tcBorders>
@@ -7007,14 +7484,15 @@
               <w:spacing w:after="0" w:line="240" w:lineRule="auto"/>
               <w:rPr>
                 <w:rFonts w:ascii="Calibri" w:eastAsia="Times New Roman" w:hAnsi="Calibri" w:cs="Calibri"/>
-              </w:rPr>
-            </w:pPr>
-            <w:r>
-              <w:rPr>
-                <w:rFonts w:ascii="Calibri" w:eastAsia="Times New Roman" w:hAnsi="Calibri" w:cs="Calibri"/>
-                <w:color w:val="000000"/>
-              </w:rPr>
-              <w:t>BANK_SYS_SRS_Reg_R026</w:t>
+                <w:color w:val="000000"/>
+              </w:rPr>
+            </w:pPr>
+            <w:r>
+              <w:rPr>
+                <w:rFonts w:ascii="Calibri" w:eastAsia="Times New Roman" w:hAnsi="Calibri" w:cs="Calibri"/>
+                <w:color w:val="000000"/>
+              </w:rPr>
+              <w:t>BANK_SYS_SRS_Reg_R027</w:t>
             </w:r>
           </w:p>
         </w:tc>
@@ -7043,63 +7521,14 @@
                 <w:rFonts w:ascii="Calibri" w:eastAsia="Times New Roman" w:hAnsi="Calibri" w:cs="Calibri"/>
                 <w:color w:val="000000"/>
               </w:rPr>
-              <w:t>E</w:t>
-            </w:r>
-            <w:r>
-              <w:rPr>
-                <w:rFonts w:ascii="Calibri" w:eastAsia="Times New Roman" w:hAnsi="Calibri" w:cs="Calibri"/>
-                <w:color w:val="000000"/>
-              </w:rPr>
-              <w:t xml:space="preserve">rror </w:t>
-            </w:r>
-            <w:r>
-              <w:rPr>
-                <w:rFonts w:ascii="Calibri" w:eastAsia="Times New Roman" w:hAnsi="Calibri" w:cs="Calibri"/>
-                <w:color w:val="000000"/>
-              </w:rPr>
-              <w:t xml:space="preserve">Message </w:t>
-            </w:r>
-            <w:r>
-              <w:rPr>
-                <w:rFonts w:ascii="Calibri" w:eastAsia="Times New Roman" w:hAnsi="Calibri" w:cs="Calibri"/>
-                <w:color w:val="000000"/>
-              </w:rPr>
-              <w:t>shall be displayed "You have entered an</w:t>
-            </w:r>
-            <w:r>
-              <w:rPr>
-                <w:rFonts w:ascii="Calibri" w:eastAsia="Times New Roman" w:hAnsi="Calibri" w:cs="Calibri"/>
-                <w:color w:val="000000"/>
-              </w:rPr>
-              <w:t xml:space="preserve"> </w:t>
-            </w:r>
-            <w:r>
-              <w:rPr>
-                <w:rFonts w:ascii="Calibri" w:eastAsia="Times New Roman" w:hAnsi="Calibri" w:cs="Calibri"/>
-                <w:color w:val="000000"/>
-              </w:rPr>
-              <w:t>invalid format of data, Please try again"</w:t>
-            </w:r>
-            <w:r>
-              <w:rPr>
-                <w:rFonts w:ascii="Calibri" w:eastAsia="Times New Roman" w:hAnsi="Calibri" w:cs="Calibri"/>
-                <w:color w:val="000000"/>
-              </w:rPr>
-              <w:t xml:space="preserve"> if </w:t>
-            </w:r>
-            <w:r>
-              <w:rPr>
-                <w:rFonts w:ascii="Calibri" w:eastAsia="Times New Roman" w:hAnsi="Calibri" w:cs="Calibri"/>
-                <w:color w:val="000000"/>
-              </w:rPr>
-              <w:t>Customer</w:t>
-            </w:r>
-            <w:r>
-              <w:rPr>
-                <w:rFonts w:ascii="Calibri" w:eastAsia="Times New Roman" w:hAnsi="Calibri" w:cs="Calibri"/>
-                <w:color w:val="000000"/>
-              </w:rPr>
-              <w:t xml:space="preserve"> enter non valid verification code</w:t>
+              <w:t>Registration form must contain</w:t>
+            </w:r>
+            <w:r>
+              <w:rPr>
+                <w:rFonts w:ascii="Calibri" w:eastAsia="Times New Roman" w:hAnsi="Calibri" w:cs="Calibri"/>
+                <w:color w:val="000000"/>
+              </w:rPr>
+              <w:t xml:space="preserve"> login in the form of hyper link.</w:t>
             </w:r>
           </w:p>
         </w:tc>
@@ -7133,7 +7562,7 @@
               <w:rPr>
                 <w:rFonts w:ascii="Calibri" w:eastAsia="Times New Roman" w:hAnsi="Calibri" w:cs="Calibri"/>
               </w:rPr>
-              <w:t>1</w:t>
+              <w:t>8</w:t>
             </w:r>
           </w:p>
         </w:tc>
@@ -7157,18 +7586,6 @@
                 <w:rFonts w:ascii="Calibri" w:eastAsia="Times New Roman" w:hAnsi="Calibri" w:cs="Calibri"/>
               </w:rPr>
             </w:pPr>
-            <w:r>
-              <w:rPr>
-                <w:rFonts w:ascii="Calibri" w:eastAsia="Times New Roman" w:hAnsi="Calibri" w:cs="Calibri"/>
-              </w:rPr>
-              <w:t>BANK_SYS_SIQ_Q</w:t>
-            </w:r>
-            <w:r>
-              <w:rPr>
-                <w:rFonts w:ascii="Calibri" w:eastAsia="Times New Roman" w:hAnsi="Calibri" w:cs="Calibri"/>
-              </w:rPr>
-              <w:t>40</w:t>
-            </w:r>
           </w:p>
         </w:tc>
       </w:tr>
@@ -7190,7 +7607,7 @@
           <w:szCs w:val="26"/>
         </w:rPr>
       </w:pPr>
-      <w:bookmarkStart w:id="17" w:name="_Toc7696643"/>
+      <w:bookmarkStart w:id="16" w:name="_Toc7696643"/>
       <w:r>
         <w:rPr>
           <w:rFonts w:asciiTheme="minorHAnsi" w:eastAsia="Times New Roman" w:hAnsiTheme="minorHAnsi" w:cstheme="minorHAnsi"/>
@@ -7202,7 +7619,7 @@
         </w:rPr>
         <w:t>Login Form</w:t>
       </w:r>
-      <w:bookmarkEnd w:id="17"/>
+      <w:bookmarkEnd w:id="16"/>
     </w:p>
     <w:p>
       <w:pPr>
@@ -8520,7 +8937,15 @@
                 <w:rFonts w:ascii="Calibri" w:eastAsia="Times New Roman" w:hAnsi="Calibri" w:cs="Calibri"/>
                 <w:color w:val="000000"/>
               </w:rPr>
-              <w:t xml:space="preserve"> be unavailable for login for the next 24 hours and no need to visit the bank branch to restore the account, yet the user should be notified on his mobile by an SMS that he won't be able to further login on his account for the next 24.</w:t>
+              <w:t xml:space="preserve"> be unavailable for login for the next 24 hours and no need to visit the bank branch to </w:t>
+            </w:r>
+            <w:r>
+              <w:rPr>
+                <w:rFonts w:ascii="Calibri" w:eastAsia="Times New Roman" w:hAnsi="Calibri" w:cs="Calibri"/>
+                <w:color w:val="000000"/>
+              </w:rPr>
+              <w:lastRenderedPageBreak/>
+              <w:t>restore the account, yet the user should be notified on his mobile by an SMS that he won't be able to further login on his account for the next 24.</w:t>
             </w:r>
             <w:r>
               <w:rPr>
@@ -8557,6 +8982,7 @@
                 <w:rFonts w:ascii="Calibri" w:eastAsia="Times New Roman" w:hAnsi="Calibri" w:cs="Calibri"/>
                 <w:color w:val="000000"/>
               </w:rPr>
+              <w:lastRenderedPageBreak/>
               <w:t>Bank_Sys_CR_002</w:t>
             </w:r>
           </w:p>
@@ -8601,7 +9027,163 @@
       </w:tr>
       <w:tr>
         <w:trPr>
-          <w:trHeight w:val="70"/>
+          <w:trHeight w:val="1114"/>
+        </w:trPr>
+        <w:tc>
+          <w:tcPr>
+            <w:tcW w:w="2610" w:type="dxa"/>
+            <w:tcBorders>
+              <w:top w:val="nil"/>
+              <w:left w:val="single" w:sz="8" w:space="0" w:color="auto"/>
+              <w:bottom w:val="single" w:sz="4" w:space="0" w:color="auto"/>
+              <w:right w:val="single" w:sz="8" w:space="0" w:color="auto"/>
+            </w:tcBorders>
+            <w:shd w:val="clear" w:color="auto" w:fill="auto"/>
+            <w:vAlign w:val="center"/>
+          </w:tcPr>
+          <w:p>
+            <w:pPr>
+              <w:spacing w:after="0" w:line="240" w:lineRule="auto"/>
+              <w:rPr>
+                <w:rFonts w:ascii="Calibri" w:eastAsia="Times New Roman" w:hAnsi="Calibri" w:cs="Calibri"/>
+              </w:rPr>
+            </w:pPr>
+            <w:r>
+              <w:rPr>
+                <w:rFonts w:ascii="Calibri" w:eastAsia="Times New Roman" w:hAnsi="Calibri" w:cs="Calibri"/>
+                <w:color w:val="000000"/>
+              </w:rPr>
+              <w:lastRenderedPageBreak/>
+              <w:t>BANK_SYS_SRS_Log_R010</w:t>
+            </w:r>
+          </w:p>
+        </w:tc>
+        <w:tc>
+          <w:tcPr>
+            <w:tcW w:w="4050" w:type="dxa"/>
+            <w:tcBorders>
+              <w:top w:val="nil"/>
+              <w:left w:val="nil"/>
+              <w:bottom w:val="single" w:sz="4" w:space="0" w:color="auto"/>
+              <w:right w:val="single" w:sz="8" w:space="0" w:color="auto"/>
+            </w:tcBorders>
+            <w:shd w:val="clear" w:color="000000" w:fill="FFFFFF"/>
+            <w:vAlign w:val="center"/>
+          </w:tcPr>
+          <w:p>
+            <w:pPr>
+              <w:spacing w:after="0" w:line="240" w:lineRule="auto"/>
+              <w:rPr>
+                <w:rFonts w:ascii="Calibri" w:eastAsia="Times New Roman" w:hAnsi="Calibri" w:cs="Calibri"/>
+                <w:color w:val="000000"/>
+              </w:rPr>
+            </w:pPr>
+            <w:r>
+              <w:rPr>
+                <w:rFonts w:ascii="Calibri" w:eastAsia="Times New Roman" w:hAnsi="Calibri" w:cs="Calibri"/>
+                <w:color w:val="000000"/>
+              </w:rPr>
+              <w:t xml:space="preserve">The format of any </w:t>
+            </w:r>
+            <w:r>
+              <w:rPr>
+                <w:rFonts w:ascii="Calibri" w:eastAsia="Times New Roman" w:hAnsi="Calibri" w:cs="Calibri"/>
+                <w:color w:val="000000"/>
+              </w:rPr>
+              <w:t>error message related to every field in the web app</w:t>
+            </w:r>
+            <w:r>
+              <w:rPr>
+                <w:rFonts w:ascii="Calibri" w:eastAsia="Times New Roman" w:hAnsi="Calibri" w:cs="Calibri"/>
+                <w:color w:val="000000"/>
+              </w:rPr>
+              <w:t xml:space="preserve"> is </w:t>
+            </w:r>
+            <w:r>
+              <w:rPr>
+                <w:rFonts w:ascii="Calibri" w:eastAsia="Times New Roman" w:hAnsi="Calibri" w:cs="Calibri"/>
+                <w:color w:val="000000"/>
+              </w:rPr>
+              <w:t xml:space="preserve">"You have entered an invalid format of data, </w:t>
+            </w:r>
+          </w:p>
+          <w:p>
+            <w:pPr>
+              <w:spacing w:after="0" w:line="240" w:lineRule="auto"/>
+              <w:rPr>
+                <w:rFonts w:ascii="Calibri" w:eastAsia="Times New Roman" w:hAnsi="Calibri" w:cs="Calibri"/>
+                <w:color w:val="000000"/>
+              </w:rPr>
+            </w:pPr>
+            <w:r>
+              <w:rPr>
+                <w:rFonts w:ascii="Calibri" w:eastAsia="Times New Roman" w:hAnsi="Calibri" w:cs="Calibri"/>
+                <w:color w:val="000000"/>
+              </w:rPr>
+              <w:t>Please try again"</w:t>
+            </w:r>
+          </w:p>
+        </w:tc>
+        <w:tc>
+          <w:tcPr>
+            <w:tcW w:w="1980" w:type="dxa"/>
+            <w:tcBorders>
+              <w:top w:val="nil"/>
+              <w:left w:val="nil"/>
+              <w:bottom w:val="single" w:sz="4" w:space="0" w:color="auto"/>
+              <w:right w:val="single" w:sz="8" w:space="0" w:color="auto"/>
+            </w:tcBorders>
+            <w:shd w:val="clear" w:color="000000" w:fill="FFFFFF"/>
+            <w:vAlign w:val="center"/>
+          </w:tcPr>
+          <w:p>
+            <w:pPr>
+              <w:spacing w:after="0" w:line="240" w:lineRule="auto"/>
+              <w:rPr>
+                <w:rFonts w:ascii="Calibri" w:eastAsia="Times New Roman" w:hAnsi="Calibri" w:cs="Calibri"/>
+                <w:color w:val="000000"/>
+              </w:rPr>
+            </w:pPr>
+          </w:p>
+        </w:tc>
+        <w:tc>
+          <w:tcPr>
+            <w:tcW w:w="2340" w:type="dxa"/>
+            <w:tcBorders>
+              <w:top w:val="nil"/>
+              <w:left w:val="nil"/>
+              <w:bottom w:val="single" w:sz="4" w:space="0" w:color="auto"/>
+              <w:right w:val="single" w:sz="8" w:space="0" w:color="auto"/>
+            </w:tcBorders>
+            <w:shd w:val="clear" w:color="000000" w:fill="FFFFFF"/>
+            <w:vAlign w:val="center"/>
+          </w:tcPr>
+          <w:p>
+            <w:pPr>
+              <w:spacing w:after="0" w:line="240" w:lineRule="auto"/>
+              <w:jc w:val="center"/>
+              <w:rPr>
+                <w:rFonts w:ascii="Calibri" w:eastAsia="Times New Roman" w:hAnsi="Calibri" w:cs="Calibri"/>
+              </w:rPr>
+            </w:pPr>
+            <w:r>
+              <w:rPr>
+                <w:rFonts w:ascii="Calibri" w:eastAsia="Times New Roman" w:hAnsi="Calibri" w:cs="Calibri"/>
+              </w:rPr>
+              <w:t>BANK_SYS_SIQ_Q</w:t>
+            </w:r>
+            <w:r>
+              <w:rPr>
+                <w:rFonts w:ascii="Calibri" w:eastAsia="Times New Roman" w:hAnsi="Calibri" w:cs="Calibri"/>
+              </w:rPr>
+              <w:t>37</w:t>
+            </w:r>
+          </w:p>
+        </w:tc>
+      </w:tr>
+      <w:tr>
+        <w:trPr>
+          <w:trHeight w:val="440"/>
         </w:trPr>
         <w:tc>
           <w:tcPr>
@@ -8627,14 +9209,7 @@
                 <w:rFonts w:ascii="Calibri" w:eastAsia="Times New Roman" w:hAnsi="Calibri" w:cs="Calibri"/>
                 <w:color w:val="000000"/>
               </w:rPr>
-              <w:t>BANK_SYS_SRS_Log_R01</w:t>
-            </w:r>
-            <w:r>
-              <w:rPr>
-                <w:rFonts w:ascii="Calibri" w:eastAsia="Times New Roman" w:hAnsi="Calibri" w:cs="Calibri"/>
-                <w:color w:val="000000"/>
-              </w:rPr>
-              <w:t>0</w:t>
+              <w:t>BANK_SYS_SRS_Log_R011</w:t>
             </w:r>
           </w:p>
         </w:tc>
@@ -8663,51 +9238,14 @@
                 <w:rFonts w:ascii="Calibri" w:eastAsia="Times New Roman" w:hAnsi="Calibri" w:cs="Calibri"/>
                 <w:color w:val="000000"/>
               </w:rPr>
-              <w:t xml:space="preserve">The format of any </w:t>
-            </w:r>
-            <w:r>
-              <w:rPr>
-                <w:rFonts w:ascii="Calibri" w:eastAsia="Times New Roman" w:hAnsi="Calibri" w:cs="Calibri"/>
-                <w:color w:val="000000"/>
-              </w:rPr>
-              <w:t>error</w:t>
-            </w:r>
-            <w:r>
-              <w:rPr>
-                <w:rFonts w:ascii="Calibri" w:eastAsia="Times New Roman" w:hAnsi="Calibri" w:cs="Calibri"/>
-                <w:color w:val="000000"/>
-              </w:rPr>
-              <w:t xml:space="preserve"> message related to every field in the web app</w:t>
-            </w:r>
-            <w:r>
-              <w:rPr>
-                <w:rFonts w:ascii="Calibri" w:eastAsia="Times New Roman" w:hAnsi="Calibri" w:cs="Calibri"/>
-                <w:color w:val="000000"/>
-              </w:rPr>
-              <w:t xml:space="preserve"> is </w:t>
-            </w:r>
-            <w:r>
-              <w:rPr>
-                <w:rFonts w:ascii="Calibri" w:eastAsia="Times New Roman" w:hAnsi="Calibri" w:cs="Calibri"/>
-                <w:color w:val="000000"/>
-              </w:rPr>
-              <w:t xml:space="preserve">"You have entered an invalid format of data, </w:t>
-            </w:r>
-          </w:p>
-          <w:p>
-            <w:pPr>
-              <w:spacing w:after="0" w:line="240" w:lineRule="auto"/>
-              <w:rPr>
-                <w:rFonts w:ascii="Calibri" w:eastAsia="Times New Roman" w:hAnsi="Calibri" w:cs="Calibri"/>
-                <w:color w:val="000000"/>
-              </w:rPr>
-            </w:pPr>
-            <w:r>
-              <w:rPr>
-                <w:rFonts w:ascii="Calibri" w:eastAsia="Times New Roman" w:hAnsi="Calibri" w:cs="Calibri"/>
-                <w:color w:val="000000"/>
-              </w:rPr>
-              <w:t>Please try again"</w:t>
+              <w:t>Login form must contain</w:t>
+            </w:r>
+            <w:r>
+              <w:rPr>
+                <w:rFonts w:ascii="Calibri" w:eastAsia="Times New Roman" w:hAnsi="Calibri" w:cs="Calibri"/>
+                <w:color w:val="000000"/>
+              </w:rPr>
+              <w:t xml:space="preserve"> register in the form of hyper link.</w:t>
             </w:r>
           </w:p>
         </w:tc>
@@ -8741,7 +9279,7 @@
               <w:rPr>
                 <w:rFonts w:ascii="Calibri" w:eastAsia="Times New Roman" w:hAnsi="Calibri" w:cs="Calibri"/>
               </w:rPr>
-              <w:t>2</w:t>
+              <w:t>7</w:t>
             </w:r>
           </w:p>
         </w:tc>
@@ -8765,18 +9303,6 @@
                 <w:rFonts w:ascii="Calibri" w:eastAsia="Times New Roman" w:hAnsi="Calibri" w:cs="Calibri"/>
               </w:rPr>
             </w:pPr>
-            <w:r>
-              <w:rPr>
-                <w:rFonts w:ascii="Calibri" w:eastAsia="Times New Roman" w:hAnsi="Calibri" w:cs="Calibri"/>
-              </w:rPr>
-              <w:t>BANK_SYS_SIQ_Q</w:t>
-            </w:r>
-            <w:r>
-              <w:rPr>
-                <w:rFonts w:ascii="Calibri" w:eastAsia="Times New Roman" w:hAnsi="Calibri" w:cs="Calibri"/>
-              </w:rPr>
-              <w:t>37</w:t>
-            </w:r>
           </w:p>
         </w:tc>
       </w:tr>
@@ -8798,9 +9324,9 @@
           <w:szCs w:val="26"/>
         </w:rPr>
       </w:pPr>
-      <w:bookmarkStart w:id="18" w:name="_Toc7619082"/>
-      <w:bookmarkStart w:id="19" w:name="_Toc7696644"/>
-      <w:bookmarkEnd w:id="18"/>
+      <w:bookmarkStart w:id="17" w:name="_Toc7619082"/>
+      <w:bookmarkStart w:id="18" w:name="_Toc7696644"/>
+      <w:bookmarkEnd w:id="17"/>
       <w:r>
         <w:rPr>
           <w:rFonts w:asciiTheme="minorHAnsi" w:eastAsia="Times New Roman" w:hAnsiTheme="minorHAnsi" w:cstheme="minorHAnsi"/>
@@ -8810,7 +9336,6 @@
           <w:sz w:val="26"/>
           <w:szCs w:val="26"/>
         </w:rPr>
-        <w:lastRenderedPageBreak/>
         <w:t>Access the account</w:t>
       </w:r>
       <w:r>
@@ -8835,7 +9360,7 @@
         </w:rPr>
         <w:t>s</w:t>
       </w:r>
-      <w:bookmarkEnd w:id="19"/>
+      <w:bookmarkEnd w:id="18"/>
       <w:r>
         <w:rPr>
           <w:rFonts w:asciiTheme="minorHAnsi" w:eastAsia="Times New Roman" w:hAnsiTheme="minorHAnsi" w:cstheme="minorHAnsi"/>
@@ -8863,49 +9388,49 @@
       <w:pPr>
         <w:outlineLvl w:val="0"/>
       </w:pPr>
-      <w:bookmarkStart w:id="20" w:name="_Toc7574942"/>
-      <w:bookmarkStart w:id="21" w:name="_Toc7575075"/>
-      <w:bookmarkStart w:id="22" w:name="_Toc7575148"/>
-      <w:bookmarkStart w:id="23" w:name="_Toc7579135"/>
-      <w:bookmarkStart w:id="24" w:name="_Toc7629254"/>
-      <w:bookmarkStart w:id="25" w:name="_Toc7692813"/>
-      <w:bookmarkStart w:id="26" w:name="_Toc7696416"/>
-      <w:bookmarkStart w:id="27" w:name="_Toc7696645"/>
+      <w:bookmarkStart w:id="19" w:name="_Toc7574942"/>
+      <w:bookmarkStart w:id="20" w:name="_Toc7575075"/>
+      <w:bookmarkStart w:id="21" w:name="_Toc7575148"/>
+      <w:bookmarkStart w:id="22" w:name="_Toc7579135"/>
+      <w:bookmarkStart w:id="23" w:name="_Toc7629254"/>
+      <w:bookmarkStart w:id="24" w:name="_Toc7692813"/>
+      <w:bookmarkStart w:id="25" w:name="_Toc7696416"/>
+      <w:bookmarkStart w:id="26" w:name="_Toc7696645"/>
       <w:r>
         <w:t>The client should have a direct access to his/her different accounts where he can view a history of previous transactions</w:t>
       </w:r>
+      <w:bookmarkEnd w:id="19"/>
       <w:bookmarkEnd w:id="20"/>
       <w:bookmarkEnd w:id="21"/>
       <w:bookmarkEnd w:id="22"/>
-      <w:bookmarkEnd w:id="23"/>
       <w:r>
         <w:t>.</w:t>
       </w:r>
+      <w:bookmarkEnd w:id="23"/>
       <w:bookmarkEnd w:id="24"/>
       <w:bookmarkEnd w:id="25"/>
       <w:bookmarkEnd w:id="26"/>
-      <w:bookmarkEnd w:id="27"/>
     </w:p>
     <w:tbl>
       <w:tblPr>
-        <w:tblW w:w="11386" w:type="dxa"/>
+        <w:tblW w:w="11477" w:type="dxa"/>
         <w:tblInd w:w="-840" w:type="dxa"/>
         <w:tblLook w:val="04A0" w:firstRow="1" w:lastRow="0" w:firstColumn="1" w:lastColumn="0" w:noHBand="0" w:noVBand="1"/>
       </w:tblPr>
       <w:tblGrid>
-        <w:gridCol w:w="2610"/>
-        <w:gridCol w:w="4140"/>
-        <w:gridCol w:w="1929"/>
-        <w:gridCol w:w="2301"/>
-        <w:gridCol w:w="406"/>
+        <w:gridCol w:w="2631"/>
+        <w:gridCol w:w="4174"/>
+        <w:gridCol w:w="1944"/>
+        <w:gridCol w:w="2320"/>
+        <w:gridCol w:w="408"/>
       </w:tblGrid>
       <w:tr>
         <w:trPr>
-          <w:trHeight w:val="270"/>
+          <w:trHeight w:val="269"/>
         </w:trPr>
         <w:tc>
           <w:tcPr>
-            <w:tcW w:w="2610" w:type="dxa"/>
+            <w:tcW w:w="2631" w:type="dxa"/>
             <w:tcBorders>
               <w:top w:val="single" w:sz="4" w:space="0" w:color="auto"/>
               <w:left w:val="single" w:sz="4" w:space="0" w:color="auto"/>
@@ -8930,10 +9455,10 @@
                 <w:szCs w:val="26"/>
               </w:rPr>
             </w:pPr>
-            <w:bookmarkStart w:id="28" w:name="_Toc7574943"/>
-            <w:bookmarkStart w:id="29" w:name="_Toc7575076"/>
-            <w:bookmarkStart w:id="30" w:name="_Toc7575149"/>
-            <w:bookmarkStart w:id="31" w:name="_Toc7579136"/>
+            <w:bookmarkStart w:id="27" w:name="_Toc7574943"/>
+            <w:bookmarkStart w:id="28" w:name="_Toc7575076"/>
+            <w:bookmarkStart w:id="29" w:name="_Toc7575149"/>
+            <w:bookmarkStart w:id="30" w:name="_Toc7579136"/>
             <w:r>
               <w:rPr>
                 <w:rFonts w:ascii="Calibri" w:eastAsia="Times New Roman" w:hAnsi="Calibri" w:cs="Calibri" w:hint="eastAsia"/>
@@ -8949,7 +9474,7 @@
         </w:tc>
         <w:tc>
           <w:tcPr>
-            <w:tcW w:w="4140" w:type="dxa"/>
+            <w:tcW w:w="4174" w:type="dxa"/>
             <w:tcBorders>
               <w:top w:val="single" w:sz="4" w:space="0" w:color="auto"/>
               <w:left w:val="nil"/>
@@ -8989,7 +9514,7 @@
         </w:tc>
         <w:tc>
           <w:tcPr>
-            <w:tcW w:w="1929" w:type="dxa"/>
+            <w:tcW w:w="1944" w:type="dxa"/>
             <w:tcBorders>
               <w:top w:val="single" w:sz="4" w:space="0" w:color="auto"/>
               <w:left w:val="nil"/>
@@ -9029,7 +9554,7 @@
         </w:tc>
         <w:tc>
           <w:tcPr>
-            <w:tcW w:w="2301" w:type="dxa"/>
+            <w:tcW w:w="2320" w:type="dxa"/>
             <w:tcBorders>
               <w:top w:val="single" w:sz="4" w:space="0" w:color="auto"/>
               <w:left w:val="nil"/>
@@ -9069,7 +9594,7 @@
         </w:tc>
         <w:tc>
           <w:tcPr>
-            <w:tcW w:w="406" w:type="dxa"/>
+            <w:tcW w:w="408" w:type="dxa"/>
             <w:tcBorders>
               <w:top w:val="nil"/>
               <w:left w:val="nil"/>
@@ -9096,11 +9621,11 @@
       </w:tr>
       <w:tr>
         <w:trPr>
-          <w:trHeight w:val="908"/>
+          <w:trHeight w:val="906"/>
         </w:trPr>
         <w:tc>
           <w:tcPr>
-            <w:tcW w:w="2610" w:type="dxa"/>
+            <w:tcW w:w="2631" w:type="dxa"/>
             <w:tcBorders>
               <w:top w:val="nil"/>
               <w:left w:val="single" w:sz="4" w:space="0" w:color="auto"/>
@@ -9129,7 +9654,7 @@
         </w:tc>
         <w:tc>
           <w:tcPr>
-            <w:tcW w:w="4140" w:type="dxa"/>
+            <w:tcW w:w="4174" w:type="dxa"/>
             <w:tcBorders>
               <w:top w:val="nil"/>
               <w:left w:val="nil"/>
@@ -9174,13 +9699,27 @@
                 <w:rFonts w:ascii="Calibri" w:eastAsia="Times New Roman" w:hAnsi="Calibri" w:cs="Calibri"/>
                 <w:color w:val="000000"/>
               </w:rPr>
-              <w:t>(currents and saving accounts) in hyperlinks.</w:t>
-            </w:r>
-          </w:p>
-        </w:tc>
-        <w:tc>
-          <w:tcPr>
-            <w:tcW w:w="1929" w:type="dxa"/>
+              <w:t>(</w:t>
+            </w:r>
+            <w:r>
+              <w:rPr>
+                <w:rFonts w:ascii="Calibri" w:eastAsia="Times New Roman" w:hAnsi="Calibri" w:cs="Calibri"/>
+                <w:color w:val="000000"/>
+              </w:rPr>
+              <w:t>currents and saving accounts)</w:t>
+            </w:r>
+            <w:r>
+              <w:rPr>
+                <w:rFonts w:ascii="Calibri" w:eastAsia="Times New Roman" w:hAnsi="Calibri" w:cs="Calibri"/>
+                <w:color w:val="000000"/>
+              </w:rPr>
+              <w:t>.</w:t>
+            </w:r>
+          </w:p>
+        </w:tc>
+        <w:tc>
+          <w:tcPr>
+            <w:tcW w:w="1944" w:type="dxa"/>
             <w:tcBorders>
               <w:top w:val="nil"/>
               <w:left w:val="nil"/>
@@ -9210,7 +9749,7 @@
         </w:tc>
         <w:tc>
           <w:tcPr>
-            <w:tcW w:w="2301" w:type="dxa"/>
+            <w:tcW w:w="2320" w:type="dxa"/>
             <w:tcBorders>
               <w:top w:val="nil"/>
               <w:left w:val="nil"/>
@@ -9240,7 +9779,7 @@
         </w:tc>
         <w:tc>
           <w:tcPr>
-            <w:tcW w:w="406" w:type="dxa"/>
+            <w:tcW w:w="408" w:type="dxa"/>
             <w:tcBorders>
               <w:top w:val="nil"/>
               <w:left w:val="nil"/>
@@ -9270,11 +9809,11 @@
       </w:tr>
       <w:tr>
         <w:trPr>
-          <w:trHeight w:val="719"/>
+          <w:trHeight w:val="717"/>
         </w:trPr>
         <w:tc>
           <w:tcPr>
-            <w:tcW w:w="2610" w:type="dxa"/>
+            <w:tcW w:w="2631" w:type="dxa"/>
             <w:tcBorders>
               <w:top w:val="nil"/>
               <w:left w:val="single" w:sz="4" w:space="0" w:color="auto"/>
@@ -9303,7 +9842,7 @@
         </w:tc>
         <w:tc>
           <w:tcPr>
-            <w:tcW w:w="4140" w:type="dxa"/>
+            <w:tcW w:w="4174" w:type="dxa"/>
             <w:tcBorders>
               <w:top w:val="nil"/>
               <w:left w:val="nil"/>
@@ -9354,7 +9893,7 @@
         </w:tc>
         <w:tc>
           <w:tcPr>
-            <w:tcW w:w="1929" w:type="dxa"/>
+            <w:tcW w:w="1944" w:type="dxa"/>
             <w:tcBorders>
               <w:top w:val="nil"/>
               <w:left w:val="nil"/>
@@ -9384,7 +9923,7 @@
         </w:tc>
         <w:tc>
           <w:tcPr>
-            <w:tcW w:w="2301" w:type="dxa"/>
+            <w:tcW w:w="2320" w:type="dxa"/>
             <w:tcBorders>
               <w:top w:val="nil"/>
               <w:left w:val="nil"/>
@@ -9414,7 +9953,7 @@
         </w:tc>
         <w:tc>
           <w:tcPr>
-            <w:tcW w:w="406" w:type="dxa"/>
+            <w:tcW w:w="408" w:type="dxa"/>
             <w:tcBorders>
               <w:top w:val="nil"/>
               <w:left w:val="nil"/>
@@ -9439,11 +9978,11 @@
       </w:tr>
       <w:tr>
         <w:trPr>
-          <w:trHeight w:val="971"/>
+          <w:trHeight w:val="970"/>
         </w:trPr>
         <w:tc>
           <w:tcPr>
-            <w:tcW w:w="2610" w:type="dxa"/>
+            <w:tcW w:w="2631" w:type="dxa"/>
             <w:tcBorders>
               <w:top w:val="nil"/>
               <w:left w:val="single" w:sz="4" w:space="0" w:color="auto"/>
@@ -9472,7 +10011,7 @@
         </w:tc>
         <w:tc>
           <w:tcPr>
-            <w:tcW w:w="4140" w:type="dxa"/>
+            <w:tcW w:w="4174" w:type="dxa"/>
             <w:tcBorders>
               <w:top w:val="nil"/>
               <w:left w:val="nil"/>
@@ -9503,7 +10042,21 @@
                 <w:rFonts w:ascii="Calibri" w:eastAsia="Times New Roman" w:hAnsi="Calibri" w:cs="Calibri"/>
                 <w:color w:val="000000"/>
               </w:rPr>
-              <w:t>lick on any account hyper link to</w:t>
+              <w:t xml:space="preserve">lick on any account </w:t>
+            </w:r>
+            <w:r>
+              <w:rPr>
+                <w:rFonts w:ascii="Calibri" w:eastAsia="Times New Roman" w:hAnsi="Calibri" w:cs="Calibri"/>
+                <w:color w:val="000000"/>
+              </w:rPr>
+              <w:t>show details button</w:t>
+            </w:r>
+            <w:r>
+              <w:rPr>
+                <w:rFonts w:ascii="Calibri" w:eastAsia="Times New Roman" w:hAnsi="Calibri" w:cs="Calibri"/>
+                <w:color w:val="000000"/>
+              </w:rPr>
+              <w:t xml:space="preserve"> to</w:t>
             </w:r>
             <w:r>
               <w:rPr>
@@ -9516,7 +10069,7 @@
         </w:tc>
         <w:tc>
           <w:tcPr>
-            <w:tcW w:w="1929" w:type="dxa"/>
+            <w:tcW w:w="1944" w:type="dxa"/>
             <w:tcBorders>
               <w:top w:val="nil"/>
               <w:left w:val="nil"/>
@@ -9540,13 +10093,19 @@
               <w:rPr>
                 <w:rFonts w:ascii="Calibri" w:eastAsia="Times New Roman" w:hAnsi="Calibri" w:cs="Calibri"/>
               </w:rPr>
-              <w:t>BANK_SYS_CR_003</w:t>
-            </w:r>
-          </w:p>
-        </w:tc>
-        <w:tc>
-          <w:tcPr>
-            <w:tcW w:w="2301" w:type="dxa"/>
+              <w:t>B</w:t>
+            </w:r>
+            <w:r>
+              <w:rPr>
+                <w:rFonts w:ascii="Calibri" w:eastAsia="Times New Roman" w:hAnsi="Calibri" w:cs="Calibri"/>
+              </w:rPr>
+              <w:t>ANK_SYS_CR_009</w:t>
+            </w:r>
+          </w:p>
+        </w:tc>
+        <w:tc>
+          <w:tcPr>
+            <w:tcW w:w="2320" w:type="dxa"/>
             <w:tcBorders>
               <w:top w:val="nil"/>
               <w:left w:val="nil"/>
@@ -9576,7 +10135,7 @@
         </w:tc>
         <w:tc>
           <w:tcPr>
-            <w:tcW w:w="406" w:type="dxa"/>
+            <w:tcW w:w="408" w:type="dxa"/>
             <w:tcBorders>
               <w:top w:val="nil"/>
               <w:left w:val="nil"/>
@@ -9601,11 +10160,11 @@
       </w:tr>
       <w:tr>
         <w:trPr>
-          <w:trHeight w:val="530"/>
+          <w:trHeight w:val="529"/>
         </w:trPr>
         <w:tc>
           <w:tcPr>
-            <w:tcW w:w="2610" w:type="dxa"/>
+            <w:tcW w:w="2631" w:type="dxa"/>
             <w:tcBorders>
               <w:top w:val="nil"/>
               <w:left w:val="single" w:sz="4" w:space="0" w:color="auto"/>
@@ -9634,7 +10193,7 @@
         </w:tc>
         <w:tc>
           <w:tcPr>
-            <w:tcW w:w="4140" w:type="dxa"/>
+            <w:tcW w:w="4174" w:type="dxa"/>
             <w:tcBorders>
               <w:top w:val="nil"/>
               <w:left w:val="nil"/>
@@ -9678,7 +10237,7 @@
         </w:tc>
         <w:tc>
           <w:tcPr>
-            <w:tcW w:w="1929" w:type="dxa"/>
+            <w:tcW w:w="1944" w:type="dxa"/>
             <w:tcBorders>
               <w:top w:val="nil"/>
               <w:left w:val="nil"/>
@@ -9708,7 +10267,7 @@
         </w:tc>
         <w:tc>
           <w:tcPr>
-            <w:tcW w:w="2301" w:type="dxa"/>
+            <w:tcW w:w="2320" w:type="dxa"/>
             <w:tcBorders>
               <w:top w:val="nil"/>
               <w:left w:val="nil"/>
@@ -9738,7 +10297,7 @@
         </w:tc>
         <w:tc>
           <w:tcPr>
-            <w:tcW w:w="406" w:type="dxa"/>
+            <w:tcW w:w="408" w:type="dxa"/>
             <w:tcBorders>
               <w:top w:val="nil"/>
               <w:left w:val="nil"/>
@@ -9763,11 +10322,11 @@
       </w:tr>
       <w:tr>
         <w:trPr>
-          <w:trHeight w:val="710"/>
+          <w:trHeight w:val="709"/>
         </w:trPr>
         <w:tc>
           <w:tcPr>
-            <w:tcW w:w="2610" w:type="dxa"/>
+            <w:tcW w:w="2631" w:type="dxa"/>
             <w:tcBorders>
               <w:top w:val="nil"/>
               <w:left w:val="single" w:sz="4" w:space="0" w:color="auto"/>
@@ -9796,7 +10355,7 @@
         </w:tc>
         <w:tc>
           <w:tcPr>
-            <w:tcW w:w="4140" w:type="dxa"/>
+            <w:tcW w:w="4174" w:type="dxa"/>
             <w:tcBorders>
               <w:top w:val="nil"/>
               <w:left w:val="nil"/>
@@ -9833,7 +10392,7 @@
         </w:tc>
         <w:tc>
           <w:tcPr>
-            <w:tcW w:w="1929" w:type="dxa"/>
+            <w:tcW w:w="1944" w:type="dxa"/>
             <w:tcBorders>
               <w:top w:val="nil"/>
               <w:left w:val="nil"/>
@@ -9863,7 +10422,7 @@
         </w:tc>
         <w:tc>
           <w:tcPr>
-            <w:tcW w:w="2301" w:type="dxa"/>
+            <w:tcW w:w="2320" w:type="dxa"/>
             <w:tcBorders>
               <w:top w:val="nil"/>
               <w:left w:val="nil"/>
@@ -9893,7 +10452,7 @@
         </w:tc>
         <w:tc>
           <w:tcPr>
-            <w:tcW w:w="406" w:type="dxa"/>
+            <w:tcW w:w="408" w:type="dxa"/>
             <w:tcBorders>
               <w:top w:val="nil"/>
               <w:left w:val="nil"/>
@@ -9918,11 +10477,11 @@
       </w:tr>
       <w:tr>
         <w:trPr>
-          <w:trHeight w:val="890"/>
+          <w:trHeight w:val="888"/>
         </w:trPr>
         <w:tc>
           <w:tcPr>
-            <w:tcW w:w="2610" w:type="dxa"/>
+            <w:tcW w:w="2631" w:type="dxa"/>
             <w:tcBorders>
               <w:top w:val="nil"/>
               <w:left w:val="single" w:sz="4" w:space="0" w:color="auto"/>
@@ -9951,7 +10510,7 @@
         </w:tc>
         <w:tc>
           <w:tcPr>
-            <w:tcW w:w="4140" w:type="dxa"/>
+            <w:tcW w:w="4174" w:type="dxa"/>
             <w:tcBorders>
               <w:top w:val="nil"/>
               <w:left w:val="nil"/>
@@ -9988,7 +10547,7 @@
         </w:tc>
         <w:tc>
           <w:tcPr>
-            <w:tcW w:w="1929" w:type="dxa"/>
+            <w:tcW w:w="1944" w:type="dxa"/>
             <w:tcBorders>
               <w:top w:val="nil"/>
               <w:left w:val="nil"/>
@@ -10018,7 +10577,7 @@
         </w:tc>
         <w:tc>
           <w:tcPr>
-            <w:tcW w:w="2301" w:type="dxa"/>
+            <w:tcW w:w="2320" w:type="dxa"/>
             <w:tcBorders>
               <w:top w:val="nil"/>
               <w:left w:val="nil"/>
@@ -10048,7 +10607,7 @@
         </w:tc>
         <w:tc>
           <w:tcPr>
-            <w:tcW w:w="406" w:type="dxa"/>
+            <w:tcW w:w="408" w:type="dxa"/>
             <w:tcBorders>
               <w:top w:val="nil"/>
               <w:left w:val="nil"/>
@@ -10073,11 +10632,11 @@
       </w:tr>
       <w:tr>
         <w:trPr>
-          <w:trHeight w:val="620"/>
+          <w:trHeight w:val="619"/>
         </w:trPr>
         <w:tc>
           <w:tcPr>
-            <w:tcW w:w="2610" w:type="dxa"/>
+            <w:tcW w:w="2631" w:type="dxa"/>
             <w:tcBorders>
               <w:top w:val="nil"/>
               <w:left w:val="single" w:sz="4" w:space="0" w:color="auto"/>
@@ -10106,7 +10665,7 @@
         </w:tc>
         <w:tc>
           <w:tcPr>
-            <w:tcW w:w="4140" w:type="dxa"/>
+            <w:tcW w:w="4174" w:type="dxa"/>
             <w:tcBorders>
               <w:top w:val="nil"/>
               <w:left w:val="nil"/>
@@ -10192,7 +10751,7 @@
         </w:tc>
         <w:tc>
           <w:tcPr>
-            <w:tcW w:w="1929" w:type="dxa"/>
+            <w:tcW w:w="1944" w:type="dxa"/>
             <w:tcBorders>
               <w:top w:val="nil"/>
               <w:left w:val="nil"/>
@@ -10222,7 +10781,7 @@
         </w:tc>
         <w:tc>
           <w:tcPr>
-            <w:tcW w:w="2301" w:type="dxa"/>
+            <w:tcW w:w="2320" w:type="dxa"/>
             <w:tcBorders>
               <w:top w:val="nil"/>
               <w:left w:val="nil"/>
@@ -10252,7 +10811,7 @@
         </w:tc>
         <w:tc>
           <w:tcPr>
-            <w:tcW w:w="406" w:type="dxa"/>
+            <w:tcW w:w="408" w:type="dxa"/>
             <w:tcBorders>
               <w:top w:val="nil"/>
               <w:left w:val="nil"/>
@@ -10277,11 +10836,11 @@
       </w:tr>
       <w:tr>
         <w:trPr>
-          <w:trHeight w:val="899"/>
+          <w:trHeight w:val="897"/>
         </w:trPr>
         <w:tc>
           <w:tcPr>
-            <w:tcW w:w="2610" w:type="dxa"/>
+            <w:tcW w:w="2631" w:type="dxa"/>
             <w:tcBorders>
               <w:top w:val="nil"/>
               <w:left w:val="single" w:sz="4" w:space="0" w:color="auto"/>
@@ -10310,7 +10869,7 @@
         </w:tc>
         <w:tc>
           <w:tcPr>
-            <w:tcW w:w="4140" w:type="dxa"/>
+            <w:tcW w:w="4174" w:type="dxa"/>
             <w:tcBorders>
               <w:top w:val="nil"/>
               <w:left w:val="nil"/>
@@ -10396,7 +10955,7 @@
         </w:tc>
         <w:tc>
           <w:tcPr>
-            <w:tcW w:w="1929" w:type="dxa"/>
+            <w:tcW w:w="1944" w:type="dxa"/>
             <w:tcBorders>
               <w:top w:val="nil"/>
               <w:left w:val="nil"/>
@@ -10426,7 +10985,7 @@
         </w:tc>
         <w:tc>
           <w:tcPr>
-            <w:tcW w:w="2301" w:type="dxa"/>
+            <w:tcW w:w="2320" w:type="dxa"/>
             <w:tcBorders>
               <w:top w:val="nil"/>
               <w:left w:val="nil"/>
@@ -10456,7 +11015,7 @@
         </w:tc>
         <w:tc>
           <w:tcPr>
-            <w:tcW w:w="406" w:type="dxa"/>
+            <w:tcW w:w="408" w:type="dxa"/>
             <w:tcBorders>
               <w:top w:val="nil"/>
               <w:left w:val="nil"/>
@@ -10481,11 +11040,11 @@
       </w:tr>
       <w:tr>
         <w:trPr>
-          <w:trHeight w:val="1061"/>
+          <w:trHeight w:val="1060"/>
         </w:trPr>
         <w:tc>
           <w:tcPr>
-            <w:tcW w:w="2610" w:type="dxa"/>
+            <w:tcW w:w="2631" w:type="dxa"/>
             <w:tcBorders>
               <w:top w:val="nil"/>
               <w:left w:val="single" w:sz="4" w:space="0" w:color="auto"/>
@@ -10514,7 +11073,7 @@
         </w:tc>
         <w:tc>
           <w:tcPr>
-            <w:tcW w:w="4140" w:type="dxa"/>
+            <w:tcW w:w="4174" w:type="dxa"/>
             <w:tcBorders>
               <w:top w:val="nil"/>
               <w:left w:val="nil"/>
@@ -10593,7 +11152,7 @@
         </w:tc>
         <w:tc>
           <w:tcPr>
-            <w:tcW w:w="1929" w:type="dxa"/>
+            <w:tcW w:w="1944" w:type="dxa"/>
             <w:tcBorders>
               <w:top w:val="nil"/>
               <w:left w:val="nil"/>
@@ -10623,7 +11182,7 @@
         </w:tc>
         <w:tc>
           <w:tcPr>
-            <w:tcW w:w="2301" w:type="dxa"/>
+            <w:tcW w:w="2320" w:type="dxa"/>
             <w:tcBorders>
               <w:top w:val="nil"/>
               <w:left w:val="nil"/>
@@ -10659,7 +11218,7 @@
         </w:tc>
         <w:tc>
           <w:tcPr>
-            <w:tcW w:w="406" w:type="dxa"/>
+            <w:tcW w:w="408" w:type="dxa"/>
             <w:tcBorders>
               <w:top w:val="nil"/>
               <w:left w:val="nil"/>
@@ -10684,11 +11243,11 @@
       </w:tr>
       <w:tr>
         <w:trPr>
-          <w:trHeight w:val="890"/>
+          <w:trHeight w:val="888"/>
         </w:trPr>
         <w:tc>
           <w:tcPr>
-            <w:tcW w:w="2610" w:type="dxa"/>
+            <w:tcW w:w="2631" w:type="dxa"/>
             <w:tcBorders>
               <w:top w:val="nil"/>
               <w:left w:val="single" w:sz="4" w:space="0" w:color="auto"/>
@@ -10711,13 +11270,14 @@
               <w:rPr>
                 <w:rFonts w:ascii="Calibri" w:eastAsia="Times New Roman" w:hAnsi="Calibri" w:cs="Calibri"/>
               </w:rPr>
+              <w:lastRenderedPageBreak/>
               <w:t>BANK_SYS_SRS_PT_R010</w:t>
             </w:r>
           </w:p>
         </w:tc>
         <w:tc>
           <w:tcPr>
-            <w:tcW w:w="4140" w:type="dxa"/>
+            <w:tcW w:w="4174" w:type="dxa"/>
             <w:tcBorders>
               <w:top w:val="nil"/>
               <w:left w:val="nil"/>
@@ -10782,7 +11342,7 @@
         </w:tc>
         <w:tc>
           <w:tcPr>
-            <w:tcW w:w="1929" w:type="dxa"/>
+            <w:tcW w:w="1944" w:type="dxa"/>
             <w:tcBorders>
               <w:top w:val="nil"/>
               <w:left w:val="nil"/>
@@ -10812,7 +11372,7 @@
         </w:tc>
         <w:tc>
           <w:tcPr>
-            <w:tcW w:w="2301" w:type="dxa"/>
+            <w:tcW w:w="2320" w:type="dxa"/>
             <w:tcBorders>
               <w:top w:val="nil"/>
               <w:left w:val="nil"/>
@@ -10842,7 +11402,7 @@
         </w:tc>
         <w:tc>
           <w:tcPr>
-            <w:tcW w:w="406" w:type="dxa"/>
+            <w:tcW w:w="408" w:type="dxa"/>
             <w:tcBorders>
               <w:top w:val="nil"/>
               <w:left w:val="nil"/>
@@ -10867,11 +11427,11 @@
       </w:tr>
       <w:tr>
         <w:trPr>
-          <w:trHeight w:val="1070"/>
+          <w:trHeight w:val="1069"/>
         </w:trPr>
         <w:tc>
           <w:tcPr>
-            <w:tcW w:w="2610" w:type="dxa"/>
+            <w:tcW w:w="2631" w:type="dxa"/>
             <w:tcBorders>
               <w:top w:val="nil"/>
               <w:left w:val="single" w:sz="4" w:space="0" w:color="auto"/>
@@ -10900,7 +11460,7 @@
         </w:tc>
         <w:tc>
           <w:tcPr>
-            <w:tcW w:w="4140" w:type="dxa"/>
+            <w:tcW w:w="4174" w:type="dxa"/>
             <w:tcBorders>
               <w:top w:val="nil"/>
               <w:left w:val="nil"/>
@@ -11030,7 +11590,7 @@
         </w:tc>
         <w:tc>
           <w:tcPr>
-            <w:tcW w:w="1929" w:type="dxa"/>
+            <w:tcW w:w="1944" w:type="dxa"/>
             <w:tcBorders>
               <w:top w:val="nil"/>
               <w:left w:val="nil"/>
@@ -11060,7 +11620,7 @@
         </w:tc>
         <w:tc>
           <w:tcPr>
-            <w:tcW w:w="2301" w:type="dxa"/>
+            <w:tcW w:w="2320" w:type="dxa"/>
             <w:tcBorders>
               <w:top w:val="nil"/>
               <w:left w:val="nil"/>
@@ -11090,7 +11650,7 @@
         </w:tc>
         <w:tc>
           <w:tcPr>
-            <w:tcW w:w="406" w:type="dxa"/>
+            <w:tcW w:w="408" w:type="dxa"/>
             <w:tcBorders>
               <w:top w:val="nil"/>
               <w:left w:val="nil"/>
@@ -11115,11 +11675,11 @@
       </w:tr>
       <w:tr>
         <w:trPr>
-          <w:trHeight w:val="77"/>
+          <w:trHeight w:val="76"/>
         </w:trPr>
         <w:tc>
           <w:tcPr>
-            <w:tcW w:w="2610" w:type="dxa"/>
+            <w:tcW w:w="2631" w:type="dxa"/>
             <w:tcBorders>
               <w:top w:val="nil"/>
               <w:left w:val="single" w:sz="4" w:space="0" w:color="auto"/>
@@ -11148,7 +11708,7 @@
         </w:tc>
         <w:tc>
           <w:tcPr>
-            <w:tcW w:w="4140" w:type="dxa"/>
+            <w:tcW w:w="4174" w:type="dxa"/>
             <w:tcBorders>
               <w:top w:val="nil"/>
               <w:left w:val="nil"/>
@@ -11228,31 +11788,8 @@
                 <w:rFonts w:ascii="Calibri" w:eastAsia="Times New Roman" w:hAnsi="Calibri" w:cs="Calibri"/>
                 <w:color w:val="000000"/>
               </w:rPr>
-              <w:t xml:space="preserve">a </w:t>
-            </w:r>
-            <w:proofErr w:type="spellStart"/>
-            <w:r>
-              <w:rPr>
-                <w:rFonts w:ascii="Calibri" w:eastAsia="Times New Roman" w:hAnsi="Calibri" w:cs="Calibri"/>
-                <w:color w:val="000000"/>
-              </w:rPr>
-              <w:t>second</w:t>
-            </w:r>
-            <w:r>
-              <w:rPr>
-                <w:rFonts w:ascii="Calibri" w:eastAsia="Times New Roman" w:hAnsi="Calibri" w:cs="Calibri"/>
-                <w:color w:val="000000"/>
-              </w:rPr>
-              <w:t>m</w:t>
-            </w:r>
-            <w:r>
-              <w:rPr>
-                <w:rFonts w:ascii="Calibri" w:eastAsia="Times New Roman" w:hAnsi="Calibri" w:cs="Calibri"/>
-                <w:color w:val="000000"/>
-              </w:rPr>
-              <w:t>cascaded</w:t>
-            </w:r>
-            <w:proofErr w:type="spellEnd"/>
+              <w:t>a second</w:t>
+            </w:r>
             <w:r>
               <w:rPr>
                 <w:rFonts w:ascii="Calibri" w:eastAsia="Times New Roman" w:hAnsi="Calibri" w:cs="Calibri"/>
@@ -11265,6 +11802,13 @@
                 <w:rFonts w:ascii="Calibri" w:eastAsia="Times New Roman" w:hAnsi="Calibri" w:cs="Calibri"/>
                 <w:color w:val="000000"/>
               </w:rPr>
+              <w:t xml:space="preserve">cascaded </w:t>
+            </w:r>
+            <w:r>
+              <w:rPr>
+                <w:rFonts w:ascii="Calibri" w:eastAsia="Times New Roman" w:hAnsi="Calibri" w:cs="Calibri"/>
+                <w:color w:val="000000"/>
+              </w:rPr>
               <w:t>drop box</w:t>
             </w:r>
             <w:r>
@@ -11278,7 +11822,7 @@
         </w:tc>
         <w:tc>
           <w:tcPr>
-            <w:tcW w:w="1929" w:type="dxa"/>
+            <w:tcW w:w="1944" w:type="dxa"/>
             <w:tcBorders>
               <w:top w:val="nil"/>
               <w:left w:val="nil"/>
@@ -11308,7 +11852,7 @@
         </w:tc>
         <w:tc>
           <w:tcPr>
-            <w:tcW w:w="2301" w:type="dxa"/>
+            <w:tcW w:w="2320" w:type="dxa"/>
             <w:tcBorders>
               <w:top w:val="nil"/>
               <w:left w:val="nil"/>
@@ -11338,7 +11882,7 @@
         </w:tc>
         <w:tc>
           <w:tcPr>
-            <w:tcW w:w="406" w:type="dxa"/>
+            <w:tcW w:w="408" w:type="dxa"/>
             <w:tcBorders>
               <w:top w:val="nil"/>
               <w:left w:val="nil"/>
@@ -11363,11 +11907,11 @@
       </w:tr>
       <w:tr>
         <w:trPr>
-          <w:trHeight w:val="1259"/>
+          <w:trHeight w:val="1257"/>
         </w:trPr>
         <w:tc>
           <w:tcPr>
-            <w:tcW w:w="2610" w:type="dxa"/>
+            <w:tcW w:w="2631" w:type="dxa"/>
             <w:tcBorders>
               <w:top w:val="nil"/>
               <w:left w:val="single" w:sz="4" w:space="0" w:color="auto"/>
@@ -11390,14 +11934,13 @@
               <w:rPr>
                 <w:rFonts w:ascii="Calibri" w:eastAsia="Times New Roman" w:hAnsi="Calibri" w:cs="Calibri"/>
               </w:rPr>
-              <w:lastRenderedPageBreak/>
               <w:t>BANK_SYS_SRS_PT_R013</w:t>
             </w:r>
           </w:p>
         </w:tc>
         <w:tc>
           <w:tcPr>
-            <w:tcW w:w="4140" w:type="dxa"/>
+            <w:tcW w:w="4174" w:type="dxa"/>
             <w:tcBorders>
               <w:top w:val="nil"/>
               <w:left w:val="nil"/>
@@ -11499,7 +12042,7 @@
         </w:tc>
         <w:tc>
           <w:tcPr>
-            <w:tcW w:w="1929" w:type="dxa"/>
+            <w:tcW w:w="1944" w:type="dxa"/>
             <w:tcBorders>
               <w:top w:val="nil"/>
               <w:left w:val="nil"/>
@@ -11529,7 +12072,7 @@
         </w:tc>
         <w:tc>
           <w:tcPr>
-            <w:tcW w:w="2301" w:type="dxa"/>
+            <w:tcW w:w="2320" w:type="dxa"/>
             <w:tcBorders>
               <w:top w:val="nil"/>
               <w:left w:val="nil"/>
@@ -11559,7 +12102,7 @@
         </w:tc>
         <w:tc>
           <w:tcPr>
-            <w:tcW w:w="406" w:type="dxa"/>
+            <w:tcW w:w="408" w:type="dxa"/>
             <w:tcBorders>
               <w:top w:val="nil"/>
               <w:left w:val="nil"/>
@@ -11584,11 +12127,11 @@
       </w:tr>
       <w:tr>
         <w:trPr>
-          <w:trHeight w:val="1610"/>
+          <w:trHeight w:val="1608"/>
         </w:trPr>
         <w:tc>
           <w:tcPr>
-            <w:tcW w:w="2610" w:type="dxa"/>
+            <w:tcW w:w="2631" w:type="dxa"/>
             <w:tcBorders>
               <w:top w:val="nil"/>
               <w:left w:val="single" w:sz="4" w:space="0" w:color="auto"/>
@@ -11617,7 +12160,7 @@
         </w:tc>
         <w:tc>
           <w:tcPr>
-            <w:tcW w:w="4140" w:type="dxa"/>
+            <w:tcW w:w="4174" w:type="dxa"/>
             <w:tcBorders>
               <w:top w:val="nil"/>
               <w:left w:val="nil"/>
@@ -11731,7 +12274,7 @@
         </w:tc>
         <w:tc>
           <w:tcPr>
-            <w:tcW w:w="1929" w:type="dxa"/>
+            <w:tcW w:w="1944" w:type="dxa"/>
             <w:tcBorders>
               <w:top w:val="nil"/>
               <w:left w:val="nil"/>
@@ -11761,7 +12304,7 @@
         </w:tc>
         <w:tc>
           <w:tcPr>
-            <w:tcW w:w="2301" w:type="dxa"/>
+            <w:tcW w:w="2320" w:type="dxa"/>
             <w:tcBorders>
               <w:top w:val="nil"/>
               <w:left w:val="nil"/>
@@ -11797,7 +12340,7 @@
         </w:tc>
         <w:tc>
           <w:tcPr>
-            <w:tcW w:w="406" w:type="dxa"/>
+            <w:tcW w:w="408" w:type="dxa"/>
             <w:tcBorders>
               <w:top w:val="nil"/>
               <w:left w:val="nil"/>
@@ -11822,11 +12365,11 @@
       </w:tr>
       <w:tr>
         <w:trPr>
-          <w:trHeight w:val="1421"/>
+          <w:trHeight w:val="1419"/>
         </w:trPr>
         <w:tc>
           <w:tcPr>
-            <w:tcW w:w="2610" w:type="dxa"/>
+            <w:tcW w:w="2631" w:type="dxa"/>
             <w:tcBorders>
               <w:top w:val="nil"/>
               <w:left w:val="single" w:sz="4" w:space="0" w:color="auto"/>
@@ -11855,31 +12398,40 @@
         </w:tc>
         <w:tc>
           <w:tcPr>
-            <w:tcW w:w="4140" w:type="dxa"/>
-            <w:tcBorders>
-              <w:top w:val="nil"/>
-              <w:left w:val="nil"/>
-              <w:bottom w:val="single" w:sz="4" w:space="0" w:color="auto"/>
-              <w:right w:val="single" w:sz="4" w:space="0" w:color="auto"/>
-            </w:tcBorders>
-            <w:shd w:val="clear" w:color="auto" w:fill="auto"/>
-            <w:vAlign w:val="center"/>
-            <w:hideMark/>
-          </w:tcPr>
-          <w:p>
-            <w:pPr>
-              <w:spacing w:after="0" w:line="240" w:lineRule="auto"/>
-              <w:rPr>
-                <w:rFonts w:ascii="Calibri" w:eastAsia="Times New Roman" w:hAnsi="Calibri" w:cs="Calibri"/>
-                <w:color w:val="000000"/>
-              </w:rPr>
-            </w:pPr>
-            <w:r>
-              <w:rPr>
-                <w:rFonts w:ascii="Calibri" w:eastAsia="Times New Roman" w:hAnsi="Calibri" w:cs="Calibri"/>
-                <w:color w:val="000000"/>
-              </w:rPr>
-              <w:t xml:space="preserve">if </w:t>
+            <w:tcW w:w="4174" w:type="dxa"/>
+            <w:tcBorders>
+              <w:top w:val="nil"/>
+              <w:left w:val="nil"/>
+              <w:bottom w:val="single" w:sz="4" w:space="0" w:color="auto"/>
+              <w:right w:val="single" w:sz="4" w:space="0" w:color="auto"/>
+            </w:tcBorders>
+            <w:shd w:val="clear" w:color="auto" w:fill="auto"/>
+            <w:vAlign w:val="center"/>
+            <w:hideMark/>
+          </w:tcPr>
+          <w:p>
+            <w:pPr>
+              <w:spacing w:after="0" w:line="240" w:lineRule="auto"/>
+              <w:rPr>
+                <w:rFonts w:ascii="Calibri" w:eastAsia="Times New Roman" w:hAnsi="Calibri" w:cs="Calibri"/>
+                <w:color w:val="000000"/>
+              </w:rPr>
+            </w:pPr>
+            <w:proofErr w:type="gramStart"/>
+            <w:r>
+              <w:rPr>
+                <w:rFonts w:ascii="Calibri" w:eastAsia="Times New Roman" w:hAnsi="Calibri" w:cs="Calibri"/>
+                <w:color w:val="000000"/>
+              </w:rPr>
+              <w:t>if</w:t>
+            </w:r>
+            <w:proofErr w:type="gramEnd"/>
+            <w:r>
+              <w:rPr>
+                <w:rFonts w:ascii="Calibri" w:eastAsia="Times New Roman" w:hAnsi="Calibri" w:cs="Calibri"/>
+                <w:color w:val="000000"/>
+              </w:rPr>
+              <w:t xml:space="preserve"> </w:t>
             </w:r>
             <w:r>
               <w:rPr>
@@ -11917,11 +12469,18 @@
               <w:br/>
               <w:t>a page with message of " no valid transactions in this period "</w:t>
             </w:r>
-          </w:p>
-        </w:tc>
-        <w:tc>
-          <w:tcPr>
-            <w:tcW w:w="1929" w:type="dxa"/>
+            <w:r>
+              <w:rPr>
+                <w:rFonts w:ascii="Calibri" w:eastAsia="Times New Roman" w:hAnsi="Calibri" w:cs="Calibri"/>
+                <w:color w:val="000000"/>
+              </w:rPr>
+              <w:t xml:space="preserve"> with close icon and button with title ok .</w:t>
+            </w:r>
+          </w:p>
+        </w:tc>
+        <w:tc>
+          <w:tcPr>
+            <w:tcW w:w="1944" w:type="dxa"/>
             <w:tcBorders>
               <w:top w:val="nil"/>
               <w:left w:val="nil"/>
@@ -11945,13 +12504,13 @@
               <w:rPr>
                 <w:rFonts w:ascii="Calibri" w:eastAsia="Times New Roman" w:hAnsi="Calibri" w:cs="Calibri"/>
               </w:rPr>
-              <w:t>BANK_SYS_CR_003</w:t>
-            </w:r>
-          </w:p>
-        </w:tc>
-        <w:tc>
-          <w:tcPr>
-            <w:tcW w:w="2301" w:type="dxa"/>
+              <w:t>BANK_SYS_CR_006</w:t>
+            </w:r>
+          </w:p>
+        </w:tc>
+        <w:tc>
+          <w:tcPr>
+            <w:tcW w:w="2320" w:type="dxa"/>
             <w:tcBorders>
               <w:top w:val="nil"/>
               <w:left w:val="nil"/>
@@ -11980,7 +12539,7 @@
         </w:tc>
         <w:tc>
           <w:tcPr>
-            <w:tcW w:w="406" w:type="dxa"/>
+            <w:tcW w:w="408" w:type="dxa"/>
             <w:tcBorders>
               <w:top w:val="nil"/>
               <w:left w:val="nil"/>
@@ -12005,11 +12564,11 @@
       </w:tr>
       <w:tr>
         <w:trPr>
-          <w:trHeight w:val="908"/>
+          <w:trHeight w:val="906"/>
         </w:trPr>
         <w:tc>
           <w:tcPr>
-            <w:tcW w:w="2610" w:type="dxa"/>
+            <w:tcW w:w="2631" w:type="dxa"/>
             <w:tcBorders>
               <w:top w:val="nil"/>
               <w:left w:val="single" w:sz="4" w:space="0" w:color="auto"/>
@@ -12038,7 +12597,7 @@
         </w:tc>
         <w:tc>
           <w:tcPr>
-            <w:tcW w:w="4140" w:type="dxa"/>
+            <w:tcW w:w="4174" w:type="dxa"/>
             <w:tcBorders>
               <w:top w:val="nil"/>
               <w:left w:val="nil"/>
@@ -12076,7 +12635,7 @@
         </w:tc>
         <w:tc>
           <w:tcPr>
-            <w:tcW w:w="1929" w:type="dxa"/>
+            <w:tcW w:w="1944" w:type="dxa"/>
             <w:tcBorders>
               <w:top w:val="nil"/>
               <w:left w:val="nil"/>
@@ -12106,7 +12665,7 @@
         </w:tc>
         <w:tc>
           <w:tcPr>
-            <w:tcW w:w="2301" w:type="dxa"/>
+            <w:tcW w:w="2320" w:type="dxa"/>
             <w:tcBorders>
               <w:top w:val="nil"/>
               <w:left w:val="nil"/>
@@ -12136,7 +12695,7 @@
         </w:tc>
         <w:tc>
           <w:tcPr>
-            <w:tcW w:w="406" w:type="dxa"/>
+            <w:tcW w:w="408" w:type="dxa"/>
             <w:tcBorders>
               <w:top w:val="nil"/>
               <w:left w:val="nil"/>
@@ -12161,11 +12720,11 @@
       </w:tr>
       <w:tr>
         <w:trPr>
-          <w:trHeight w:val="1151"/>
+          <w:trHeight w:val="1149"/>
         </w:trPr>
         <w:tc>
           <w:tcPr>
-            <w:tcW w:w="2610" w:type="dxa"/>
+            <w:tcW w:w="2631" w:type="dxa"/>
             <w:tcBorders>
               <w:top w:val="nil"/>
               <w:left w:val="single" w:sz="4" w:space="0" w:color="auto"/>
@@ -12194,7 +12753,7 @@
         </w:tc>
         <w:tc>
           <w:tcPr>
-            <w:tcW w:w="4140" w:type="dxa"/>
+            <w:tcW w:w="4174" w:type="dxa"/>
             <w:tcBorders>
               <w:top w:val="nil"/>
               <w:left w:val="nil"/>
@@ -12245,7 +12804,7 @@
         </w:tc>
         <w:tc>
           <w:tcPr>
-            <w:tcW w:w="1929" w:type="dxa"/>
+            <w:tcW w:w="1944" w:type="dxa"/>
             <w:tcBorders>
               <w:top w:val="nil"/>
               <w:left w:val="nil"/>
@@ -12275,7 +12834,7 @@
         </w:tc>
         <w:tc>
           <w:tcPr>
-            <w:tcW w:w="2301" w:type="dxa"/>
+            <w:tcW w:w="2320" w:type="dxa"/>
             <w:tcBorders>
               <w:top w:val="nil"/>
               <w:left w:val="nil"/>
@@ -12305,7 +12864,7 @@
         </w:tc>
         <w:tc>
           <w:tcPr>
-            <w:tcW w:w="406" w:type="dxa"/>
+            <w:tcW w:w="408" w:type="dxa"/>
             <w:tcBorders>
               <w:top w:val="nil"/>
               <w:left w:val="nil"/>
@@ -12330,11 +12889,11 @@
       </w:tr>
       <w:tr>
         <w:trPr>
-          <w:trHeight w:val="1349"/>
+          <w:trHeight w:val="1347"/>
         </w:trPr>
         <w:tc>
           <w:tcPr>
-            <w:tcW w:w="2610" w:type="dxa"/>
+            <w:tcW w:w="2631" w:type="dxa"/>
             <w:tcBorders>
               <w:top w:val="nil"/>
               <w:left w:val="single" w:sz="4" w:space="0" w:color="auto"/>
@@ -12363,7 +12922,7 @@
         </w:tc>
         <w:tc>
           <w:tcPr>
-            <w:tcW w:w="4140" w:type="dxa"/>
+            <w:tcW w:w="4174" w:type="dxa"/>
             <w:tcBorders>
               <w:top w:val="nil"/>
               <w:left w:val="nil"/>
@@ -12435,7 +12994,7 @@
         </w:tc>
         <w:tc>
           <w:tcPr>
-            <w:tcW w:w="1929" w:type="dxa"/>
+            <w:tcW w:w="1944" w:type="dxa"/>
             <w:tcBorders>
               <w:top w:val="nil"/>
               <w:left w:val="nil"/>
@@ -12465,7 +13024,7 @@
         </w:tc>
         <w:tc>
           <w:tcPr>
-            <w:tcW w:w="2301" w:type="dxa"/>
+            <w:tcW w:w="2320" w:type="dxa"/>
             <w:tcBorders>
               <w:top w:val="nil"/>
               <w:left w:val="nil"/>
@@ -12495,7 +13054,7 @@
         </w:tc>
         <w:tc>
           <w:tcPr>
-            <w:tcW w:w="406" w:type="dxa"/>
+            <w:tcW w:w="408" w:type="dxa"/>
             <w:tcBorders>
               <w:top w:val="nil"/>
               <w:left w:val="nil"/>
@@ -12520,11 +13079,11 @@
       </w:tr>
       <w:tr>
         <w:trPr>
-          <w:trHeight w:val="800"/>
+          <w:trHeight w:val="798"/>
         </w:trPr>
         <w:tc>
           <w:tcPr>
-            <w:tcW w:w="2610" w:type="dxa"/>
+            <w:tcW w:w="2631" w:type="dxa"/>
             <w:tcBorders>
               <w:top w:val="nil"/>
               <w:left w:val="single" w:sz="4" w:space="0" w:color="auto"/>
@@ -12553,7 +13112,7 @@
         </w:tc>
         <w:tc>
           <w:tcPr>
-            <w:tcW w:w="4140" w:type="dxa"/>
+            <w:tcW w:w="4174" w:type="dxa"/>
             <w:tcBorders>
               <w:top w:val="nil"/>
               <w:left w:val="nil"/>
@@ -12625,7 +13184,7 @@
         </w:tc>
         <w:tc>
           <w:tcPr>
-            <w:tcW w:w="1929" w:type="dxa"/>
+            <w:tcW w:w="1944" w:type="dxa"/>
             <w:tcBorders>
               <w:top w:val="nil"/>
               <w:left w:val="nil"/>
@@ -12655,7 +13214,7 @@
         </w:tc>
         <w:tc>
           <w:tcPr>
-            <w:tcW w:w="2301" w:type="dxa"/>
+            <w:tcW w:w="2320" w:type="dxa"/>
             <w:tcBorders>
               <w:top w:val="nil"/>
               <w:left w:val="nil"/>
@@ -12685,7 +13244,7 @@
         </w:tc>
         <w:tc>
           <w:tcPr>
-            <w:tcW w:w="406" w:type="dxa"/>
+            <w:tcW w:w="408" w:type="dxa"/>
             <w:tcBorders>
               <w:top w:val="nil"/>
               <w:left w:val="nil"/>
@@ -12710,11 +13269,11 @@
       </w:tr>
       <w:tr>
         <w:trPr>
-          <w:trHeight w:val="620"/>
+          <w:trHeight w:val="619"/>
         </w:trPr>
         <w:tc>
           <w:tcPr>
-            <w:tcW w:w="2610" w:type="dxa"/>
+            <w:tcW w:w="2631" w:type="dxa"/>
             <w:tcBorders>
               <w:top w:val="nil"/>
               <w:left w:val="single" w:sz="4" w:space="0" w:color="auto"/>
@@ -12737,13 +13296,14 @@
               <w:rPr>
                 <w:rFonts w:ascii="Calibri" w:eastAsia="Times New Roman" w:hAnsi="Calibri" w:cs="Calibri"/>
               </w:rPr>
+              <w:lastRenderedPageBreak/>
               <w:t>BANK_SYS_SRS_PT_R020</w:t>
             </w:r>
           </w:p>
         </w:tc>
         <w:tc>
           <w:tcPr>
-            <w:tcW w:w="4140" w:type="dxa"/>
+            <w:tcW w:w="4174" w:type="dxa"/>
             <w:tcBorders>
               <w:top w:val="nil"/>
               <w:left w:val="nil"/>
@@ -12794,7 +13354,7 @@
         </w:tc>
         <w:tc>
           <w:tcPr>
-            <w:tcW w:w="1929" w:type="dxa"/>
+            <w:tcW w:w="1944" w:type="dxa"/>
             <w:tcBorders>
               <w:top w:val="nil"/>
               <w:left w:val="nil"/>
@@ -12824,7 +13384,7 @@
         </w:tc>
         <w:tc>
           <w:tcPr>
-            <w:tcW w:w="2301" w:type="dxa"/>
+            <w:tcW w:w="2320" w:type="dxa"/>
             <w:tcBorders>
               <w:top w:val="nil"/>
               <w:left w:val="nil"/>
@@ -12854,7 +13414,7 @@
         </w:tc>
         <w:tc>
           <w:tcPr>
-            <w:tcW w:w="406" w:type="dxa"/>
+            <w:tcW w:w="408" w:type="dxa"/>
             <w:tcBorders>
               <w:top w:val="nil"/>
               <w:left w:val="nil"/>
@@ -12879,11 +13439,11 @@
       </w:tr>
       <w:tr>
         <w:trPr>
-          <w:trHeight w:val="980"/>
+          <w:trHeight w:val="979"/>
         </w:trPr>
         <w:tc>
           <w:tcPr>
-            <w:tcW w:w="2610" w:type="dxa"/>
+            <w:tcW w:w="2631" w:type="dxa"/>
             <w:tcBorders>
               <w:top w:val="nil"/>
               <w:left w:val="single" w:sz="4" w:space="0" w:color="auto"/>
@@ -12912,7 +13472,7 @@
         </w:tc>
         <w:tc>
           <w:tcPr>
-            <w:tcW w:w="4140" w:type="dxa"/>
+            <w:tcW w:w="4174" w:type="dxa"/>
             <w:tcBorders>
               <w:top w:val="nil"/>
               <w:left w:val="nil"/>
@@ -12984,7 +13544,7 @@
         </w:tc>
         <w:tc>
           <w:tcPr>
-            <w:tcW w:w="1929" w:type="dxa"/>
+            <w:tcW w:w="1944" w:type="dxa"/>
             <w:tcBorders>
               <w:top w:val="nil"/>
               <w:left w:val="nil"/>
@@ -13014,7 +13574,7 @@
         </w:tc>
         <w:tc>
           <w:tcPr>
-            <w:tcW w:w="2301" w:type="dxa"/>
+            <w:tcW w:w="2320" w:type="dxa"/>
             <w:tcBorders>
               <w:top w:val="nil"/>
               <w:left w:val="nil"/>
@@ -13044,7 +13604,7 @@
         </w:tc>
         <w:tc>
           <w:tcPr>
-            <w:tcW w:w="406" w:type="dxa"/>
+            <w:tcW w:w="408" w:type="dxa"/>
             <w:tcBorders>
               <w:top w:val="nil"/>
               <w:left w:val="nil"/>
@@ -13069,11 +13629,11 @@
       </w:tr>
       <w:tr>
         <w:trPr>
-          <w:trHeight w:val="77"/>
+          <w:trHeight w:val="76"/>
         </w:trPr>
         <w:tc>
           <w:tcPr>
-            <w:tcW w:w="2610" w:type="dxa"/>
+            <w:tcW w:w="2631" w:type="dxa"/>
             <w:tcBorders>
               <w:top w:val="nil"/>
               <w:left w:val="single" w:sz="4" w:space="0" w:color="auto"/>
@@ -13102,7 +13662,7 @@
         </w:tc>
         <w:tc>
           <w:tcPr>
-            <w:tcW w:w="4140" w:type="dxa"/>
+            <w:tcW w:w="4174" w:type="dxa"/>
             <w:tcBorders>
               <w:top w:val="nil"/>
               <w:left w:val="nil"/>
@@ -13174,7 +13734,7 @@
         </w:tc>
         <w:tc>
           <w:tcPr>
-            <w:tcW w:w="1929" w:type="dxa"/>
+            <w:tcW w:w="1944" w:type="dxa"/>
             <w:tcBorders>
               <w:top w:val="nil"/>
               <w:left w:val="nil"/>
@@ -13204,7 +13764,7 @@
         </w:tc>
         <w:tc>
           <w:tcPr>
-            <w:tcW w:w="2301" w:type="dxa"/>
+            <w:tcW w:w="2320" w:type="dxa"/>
             <w:tcBorders>
               <w:top w:val="nil"/>
               <w:left w:val="nil"/>
@@ -13234,7 +13794,7 @@
         </w:tc>
         <w:tc>
           <w:tcPr>
-            <w:tcW w:w="406" w:type="dxa"/>
+            <w:tcW w:w="408" w:type="dxa"/>
             <w:tcBorders>
               <w:top w:val="nil"/>
               <w:left w:val="nil"/>
@@ -13259,11 +13819,11 @@
       </w:tr>
       <w:tr>
         <w:trPr>
-          <w:trHeight w:val="77"/>
+          <w:trHeight w:val="76"/>
         </w:trPr>
         <w:tc>
           <w:tcPr>
-            <w:tcW w:w="2610" w:type="dxa"/>
+            <w:tcW w:w="2631" w:type="dxa"/>
             <w:tcBorders>
               <w:top w:val="nil"/>
               <w:left w:val="single" w:sz="4" w:space="0" w:color="auto"/>
@@ -13291,7 +13851,7 @@
         </w:tc>
         <w:tc>
           <w:tcPr>
-            <w:tcW w:w="4140" w:type="dxa"/>
+            <w:tcW w:w="4174" w:type="dxa"/>
             <w:tcBorders>
               <w:top w:val="nil"/>
               <w:left w:val="nil"/>
@@ -13341,7 +13901,7 @@
         </w:tc>
         <w:tc>
           <w:tcPr>
-            <w:tcW w:w="1929" w:type="dxa"/>
+            <w:tcW w:w="1944" w:type="dxa"/>
             <w:tcBorders>
               <w:top w:val="nil"/>
               <w:left w:val="nil"/>
@@ -13370,7 +13930,7 @@
         </w:tc>
         <w:tc>
           <w:tcPr>
-            <w:tcW w:w="2301" w:type="dxa"/>
+            <w:tcW w:w="2320" w:type="dxa"/>
             <w:tcBorders>
               <w:top w:val="nil"/>
               <w:left w:val="nil"/>
@@ -13405,7 +13965,7 @@
         </w:tc>
         <w:tc>
           <w:tcPr>
-            <w:tcW w:w="406" w:type="dxa"/>
+            <w:tcW w:w="408" w:type="dxa"/>
             <w:tcBorders>
               <w:top w:val="nil"/>
               <w:left w:val="nil"/>
@@ -13429,11 +13989,11 @@
       </w:tr>
       <w:tr>
         <w:trPr>
-          <w:trHeight w:val="77"/>
+          <w:trHeight w:val="76"/>
         </w:trPr>
         <w:tc>
           <w:tcPr>
-            <w:tcW w:w="2610" w:type="dxa"/>
+            <w:tcW w:w="2631" w:type="dxa"/>
             <w:tcBorders>
               <w:top w:val="nil"/>
               <w:left w:val="single" w:sz="4" w:space="0" w:color="auto"/>
@@ -13461,7 +14021,7 @@
         </w:tc>
         <w:tc>
           <w:tcPr>
-            <w:tcW w:w="4140" w:type="dxa"/>
+            <w:tcW w:w="4174" w:type="dxa"/>
             <w:tcBorders>
               <w:top w:val="nil"/>
               <w:left w:val="nil"/>
@@ -13511,7 +14071,7 @@
         </w:tc>
         <w:tc>
           <w:tcPr>
-            <w:tcW w:w="1929" w:type="dxa"/>
+            <w:tcW w:w="1944" w:type="dxa"/>
             <w:tcBorders>
               <w:top w:val="nil"/>
               <w:left w:val="nil"/>
@@ -13540,7 +14100,7 @@
         </w:tc>
         <w:tc>
           <w:tcPr>
-            <w:tcW w:w="2301" w:type="dxa"/>
+            <w:tcW w:w="2320" w:type="dxa"/>
             <w:tcBorders>
               <w:top w:val="nil"/>
               <w:left w:val="nil"/>
@@ -13575,7 +14135,7 @@
         </w:tc>
         <w:tc>
           <w:tcPr>
-            <w:tcW w:w="406" w:type="dxa"/>
+            <w:tcW w:w="408" w:type="dxa"/>
             <w:tcBorders>
               <w:top w:val="nil"/>
               <w:left w:val="nil"/>
@@ -13599,11 +14159,11 @@
       </w:tr>
       <w:tr>
         <w:trPr>
-          <w:trHeight w:val="77"/>
+          <w:trHeight w:val="76"/>
         </w:trPr>
         <w:tc>
           <w:tcPr>
-            <w:tcW w:w="2610" w:type="dxa"/>
+            <w:tcW w:w="2631" w:type="dxa"/>
             <w:tcBorders>
               <w:top w:val="nil"/>
               <w:left w:val="single" w:sz="4" w:space="0" w:color="auto"/>
@@ -13631,7 +14191,7 @@
         </w:tc>
         <w:tc>
           <w:tcPr>
-            <w:tcW w:w="4140" w:type="dxa"/>
+            <w:tcW w:w="4174" w:type="dxa"/>
             <w:tcBorders>
               <w:top w:val="nil"/>
               <w:left w:val="nil"/>
@@ -13709,7 +14269,7 @@
         </w:tc>
         <w:tc>
           <w:tcPr>
-            <w:tcW w:w="1929" w:type="dxa"/>
+            <w:tcW w:w="1944" w:type="dxa"/>
             <w:tcBorders>
               <w:top w:val="nil"/>
               <w:left w:val="nil"/>
@@ -13738,7 +14298,7 @@
         </w:tc>
         <w:tc>
           <w:tcPr>
-            <w:tcW w:w="2301" w:type="dxa"/>
+            <w:tcW w:w="2320" w:type="dxa"/>
             <w:tcBorders>
               <w:top w:val="nil"/>
               <w:left w:val="nil"/>
@@ -13773,12 +14333,1585 @@
         </w:tc>
         <w:tc>
           <w:tcPr>
-            <w:tcW w:w="406" w:type="dxa"/>
+            <w:tcW w:w="408" w:type="dxa"/>
             <w:tcBorders>
               <w:top w:val="nil"/>
               <w:left w:val="nil"/>
               <w:bottom w:val="nil"/>
               <w:right w:val="nil"/>
+            </w:tcBorders>
+            <w:shd w:val="clear" w:color="auto" w:fill="auto"/>
+            <w:noWrap/>
+            <w:vAlign w:val="center"/>
+          </w:tcPr>
+          <w:p>
+            <w:pPr>
+              <w:spacing w:after="0" w:line="240" w:lineRule="auto"/>
+              <w:jc w:val="center"/>
+              <w:rPr>
+                <w:rFonts w:ascii="Calibri" w:eastAsia="Times New Roman" w:hAnsi="Calibri" w:cs="Calibri"/>
+              </w:rPr>
+            </w:pPr>
+          </w:p>
+        </w:tc>
+      </w:tr>
+      <w:tr>
+        <w:trPr>
+          <w:trHeight w:val="76"/>
+        </w:trPr>
+        <w:tc>
+          <w:tcPr>
+            <w:tcW w:w="2631" w:type="dxa"/>
+            <w:tcBorders>
+              <w:top w:val="single" w:sz="4" w:space="0" w:color="auto"/>
+              <w:left w:val="single" w:sz="4" w:space="0" w:color="auto"/>
+              <w:bottom w:val="single" w:sz="4" w:space="0" w:color="auto"/>
+              <w:right w:val="single" w:sz="4" w:space="0" w:color="auto"/>
+            </w:tcBorders>
+            <w:shd w:val="clear" w:color="auto" w:fill="auto"/>
+            <w:noWrap/>
+            <w:vAlign w:val="center"/>
+          </w:tcPr>
+          <w:p>
+            <w:pPr>
+              <w:spacing w:after="0" w:line="240" w:lineRule="auto"/>
+              <w:rPr>
+                <w:rFonts w:ascii="Calibri" w:eastAsia="Times New Roman" w:hAnsi="Calibri" w:cs="Calibri"/>
+              </w:rPr>
+            </w:pPr>
+            <w:r>
+              <w:rPr>
+                <w:rFonts w:ascii="Calibri" w:eastAsia="Times New Roman" w:hAnsi="Calibri" w:cs="Calibri"/>
+              </w:rPr>
+              <w:t>BANK_SYS_SRS_PT_R026</w:t>
+            </w:r>
+          </w:p>
+          <w:p>
+            <w:pPr>
+              <w:spacing w:after="0" w:line="240" w:lineRule="auto"/>
+              <w:rPr>
+                <w:rFonts w:ascii="Calibri" w:eastAsia="Times New Roman" w:hAnsi="Calibri" w:cs="Calibri"/>
+              </w:rPr>
+            </w:pPr>
+          </w:p>
+        </w:tc>
+        <w:tc>
+          <w:tcPr>
+            <w:tcW w:w="4174" w:type="dxa"/>
+            <w:tcBorders>
+              <w:top w:val="single" w:sz="4" w:space="0" w:color="auto"/>
+              <w:left w:val="nil"/>
+              <w:bottom w:val="single" w:sz="4" w:space="0" w:color="auto"/>
+              <w:right w:val="single" w:sz="4" w:space="0" w:color="auto"/>
+            </w:tcBorders>
+            <w:shd w:val="clear" w:color="auto" w:fill="auto"/>
+            <w:vAlign w:val="center"/>
+          </w:tcPr>
+          <w:p>
+            <w:pPr>
+              <w:spacing w:after="0" w:line="240" w:lineRule="auto"/>
+              <w:rPr>
+                <w:rFonts w:ascii="Calibri" w:eastAsia="Times New Roman" w:hAnsi="Calibri" w:cs="Calibri"/>
+              </w:rPr>
+            </w:pPr>
+            <w:r>
+              <w:rPr>
+                <w:rFonts w:ascii="Calibri" w:eastAsia="Times New Roman" w:hAnsi="Calibri" w:cs="Calibri"/>
+                <w:color w:val="000000"/>
+              </w:rPr>
+              <w:t>Customer main page shall have button with title show details.</w:t>
+            </w:r>
+          </w:p>
+          <w:p>
+            <w:pPr>
+              <w:spacing w:after="0" w:line="240" w:lineRule="auto"/>
+              <w:rPr>
+                <w:rFonts w:ascii="Calibri" w:eastAsia="Times New Roman" w:hAnsi="Calibri" w:cs="Calibri"/>
+                <w:color w:val="000000"/>
+              </w:rPr>
+            </w:pPr>
+          </w:p>
+        </w:tc>
+        <w:tc>
+          <w:tcPr>
+            <w:tcW w:w="1944" w:type="dxa"/>
+            <w:tcBorders>
+              <w:top w:val="single" w:sz="4" w:space="0" w:color="auto"/>
+              <w:left w:val="nil"/>
+              <w:bottom w:val="single" w:sz="4" w:space="0" w:color="auto"/>
+              <w:right w:val="single" w:sz="4" w:space="0" w:color="auto"/>
+            </w:tcBorders>
+            <w:shd w:val="clear" w:color="auto" w:fill="auto"/>
+            <w:noWrap/>
+            <w:vAlign w:val="center"/>
+          </w:tcPr>
+          <w:p>
+            <w:pPr>
+              <w:spacing w:after="0" w:line="240" w:lineRule="auto"/>
+              <w:rPr>
+                <w:rFonts w:ascii="Calibri" w:eastAsia="Times New Roman" w:hAnsi="Calibri" w:cs="Calibri"/>
+              </w:rPr>
+            </w:pPr>
+            <w:r>
+              <w:rPr>
+                <w:rFonts w:ascii="Calibri" w:eastAsia="Times New Roman" w:hAnsi="Calibri" w:cs="Calibri"/>
+              </w:rPr>
+              <w:t>BANK_SYS_CR_009</w:t>
+            </w:r>
+          </w:p>
+        </w:tc>
+        <w:tc>
+          <w:tcPr>
+            <w:tcW w:w="2320" w:type="dxa"/>
+            <w:tcBorders>
+              <w:top w:val="single" w:sz="4" w:space="0" w:color="auto"/>
+              <w:left w:val="nil"/>
+              <w:bottom w:val="single" w:sz="4" w:space="0" w:color="auto"/>
+              <w:right w:val="single" w:sz="4" w:space="0" w:color="auto"/>
+            </w:tcBorders>
+            <w:shd w:val="clear" w:color="auto" w:fill="auto"/>
+            <w:noWrap/>
+            <w:vAlign w:val="center"/>
+          </w:tcPr>
+          <w:p>
+            <w:pPr>
+              <w:spacing w:after="0" w:line="240" w:lineRule="auto"/>
+              <w:jc w:val="center"/>
+              <w:rPr>
+                <w:rFonts w:ascii="Calibri" w:eastAsia="Times New Roman" w:hAnsi="Calibri" w:cs="Calibri"/>
+              </w:rPr>
+            </w:pPr>
+          </w:p>
+        </w:tc>
+        <w:tc>
+          <w:tcPr>
+            <w:tcW w:w="408" w:type="dxa"/>
+            <w:tcBorders>
+              <w:top w:val="nil"/>
+              <w:left w:val="nil"/>
+              <w:bottom w:val="nil"/>
+              <w:right w:val="nil"/>
+            </w:tcBorders>
+            <w:shd w:val="clear" w:color="auto" w:fill="auto"/>
+            <w:noWrap/>
+            <w:vAlign w:val="center"/>
+          </w:tcPr>
+          <w:p>
+            <w:pPr>
+              <w:spacing w:after="0" w:line="240" w:lineRule="auto"/>
+              <w:jc w:val="center"/>
+              <w:rPr>
+                <w:rFonts w:ascii="Calibri" w:eastAsia="Times New Roman" w:hAnsi="Calibri" w:cs="Calibri"/>
+              </w:rPr>
+            </w:pPr>
+          </w:p>
+        </w:tc>
+      </w:tr>
+      <w:tr>
+        <w:trPr>
+          <w:trHeight w:val="76"/>
+        </w:trPr>
+        <w:tc>
+          <w:tcPr>
+            <w:tcW w:w="2631" w:type="dxa"/>
+            <w:tcBorders>
+              <w:top w:val="single" w:sz="4" w:space="0" w:color="auto"/>
+              <w:left w:val="single" w:sz="4" w:space="0" w:color="auto"/>
+              <w:bottom w:val="single" w:sz="4" w:space="0" w:color="auto"/>
+              <w:right w:val="single" w:sz="4" w:space="0" w:color="auto"/>
+            </w:tcBorders>
+            <w:shd w:val="clear" w:color="auto" w:fill="auto"/>
+            <w:noWrap/>
+            <w:vAlign w:val="center"/>
+          </w:tcPr>
+          <w:p>
+            <w:pPr>
+              <w:spacing w:after="0" w:line="240" w:lineRule="auto"/>
+              <w:rPr>
+                <w:rFonts w:ascii="Calibri" w:eastAsia="Times New Roman" w:hAnsi="Calibri" w:cs="Calibri"/>
+              </w:rPr>
+            </w:pPr>
+            <w:r>
+              <w:rPr>
+                <w:rFonts w:ascii="Calibri" w:eastAsia="Times New Roman" w:hAnsi="Calibri" w:cs="Calibri"/>
+              </w:rPr>
+              <w:t>BANK_SYS_SRS_PT_R027</w:t>
+            </w:r>
+          </w:p>
+          <w:p>
+            <w:pPr>
+              <w:spacing w:after="0" w:line="240" w:lineRule="auto"/>
+              <w:rPr>
+                <w:rFonts w:ascii="Calibri" w:eastAsia="Times New Roman" w:hAnsi="Calibri" w:cs="Calibri"/>
+              </w:rPr>
+            </w:pPr>
+          </w:p>
+        </w:tc>
+        <w:tc>
+          <w:tcPr>
+            <w:tcW w:w="4174" w:type="dxa"/>
+            <w:tcBorders>
+              <w:top w:val="single" w:sz="4" w:space="0" w:color="auto"/>
+              <w:left w:val="nil"/>
+              <w:bottom w:val="single" w:sz="4" w:space="0" w:color="auto"/>
+              <w:right w:val="single" w:sz="4" w:space="0" w:color="auto"/>
+            </w:tcBorders>
+            <w:shd w:val="clear" w:color="auto" w:fill="auto"/>
+            <w:vAlign w:val="center"/>
+          </w:tcPr>
+          <w:p>
+            <w:pPr>
+              <w:spacing w:after="0" w:line="240" w:lineRule="auto"/>
+              <w:rPr>
+                <w:rFonts w:ascii="Calibri" w:eastAsia="Times New Roman" w:hAnsi="Calibri" w:cs="Calibri"/>
+              </w:rPr>
+            </w:pPr>
+            <w:r>
+              <w:rPr>
+                <w:rFonts w:ascii="Calibri" w:eastAsia="Times New Roman" w:hAnsi="Calibri" w:cs="Calibri"/>
+                <w:color w:val="000000"/>
+              </w:rPr>
+              <w:t xml:space="preserve">Customer main page shall have button with title show </w:t>
+            </w:r>
+            <w:r>
+              <w:rPr>
+                <w:rFonts w:ascii="Calibri" w:eastAsia="Times New Roman" w:hAnsi="Calibri" w:cs="Calibri"/>
+                <w:color w:val="000000"/>
+              </w:rPr>
+              <w:t>previous transactions</w:t>
+            </w:r>
+            <w:r>
+              <w:rPr>
+                <w:rFonts w:ascii="Calibri" w:eastAsia="Times New Roman" w:hAnsi="Calibri" w:cs="Calibri"/>
+                <w:color w:val="000000"/>
+              </w:rPr>
+              <w:t>.</w:t>
+            </w:r>
+          </w:p>
+          <w:p>
+            <w:pPr>
+              <w:spacing w:after="0" w:line="240" w:lineRule="auto"/>
+              <w:rPr>
+                <w:rFonts w:ascii="Calibri" w:eastAsia="Times New Roman" w:hAnsi="Calibri" w:cs="Calibri"/>
+              </w:rPr>
+            </w:pPr>
+          </w:p>
+        </w:tc>
+        <w:tc>
+          <w:tcPr>
+            <w:tcW w:w="1944" w:type="dxa"/>
+            <w:tcBorders>
+              <w:top w:val="single" w:sz="4" w:space="0" w:color="auto"/>
+              <w:left w:val="nil"/>
+              <w:bottom w:val="single" w:sz="4" w:space="0" w:color="auto"/>
+              <w:right w:val="single" w:sz="4" w:space="0" w:color="auto"/>
+            </w:tcBorders>
+            <w:shd w:val="clear" w:color="auto" w:fill="auto"/>
+            <w:noWrap/>
+            <w:vAlign w:val="center"/>
+          </w:tcPr>
+          <w:p>
+            <w:pPr>
+              <w:spacing w:after="0" w:line="240" w:lineRule="auto"/>
+              <w:jc w:val="center"/>
+              <w:rPr>
+                <w:rFonts w:ascii="Calibri" w:eastAsia="Times New Roman" w:hAnsi="Calibri" w:cs="Calibri"/>
+              </w:rPr>
+            </w:pPr>
+            <w:r>
+              <w:rPr>
+                <w:rFonts w:ascii="Calibri" w:eastAsia="Times New Roman" w:hAnsi="Calibri" w:cs="Calibri"/>
+              </w:rPr>
+              <w:t>BANK_SYS_CR_009</w:t>
+            </w:r>
+          </w:p>
+        </w:tc>
+        <w:tc>
+          <w:tcPr>
+            <w:tcW w:w="2320" w:type="dxa"/>
+            <w:tcBorders>
+              <w:top w:val="single" w:sz="4" w:space="0" w:color="auto"/>
+              <w:left w:val="nil"/>
+              <w:bottom w:val="single" w:sz="4" w:space="0" w:color="auto"/>
+              <w:right w:val="single" w:sz="4" w:space="0" w:color="auto"/>
+            </w:tcBorders>
+            <w:shd w:val="clear" w:color="auto" w:fill="auto"/>
+            <w:noWrap/>
+            <w:vAlign w:val="center"/>
+          </w:tcPr>
+          <w:p>
+            <w:pPr>
+              <w:spacing w:after="0" w:line="240" w:lineRule="auto"/>
+              <w:jc w:val="center"/>
+              <w:rPr>
+                <w:rFonts w:ascii="Calibri" w:eastAsia="Times New Roman" w:hAnsi="Calibri" w:cs="Calibri"/>
+              </w:rPr>
+            </w:pPr>
+          </w:p>
+        </w:tc>
+        <w:tc>
+          <w:tcPr>
+            <w:tcW w:w="408" w:type="dxa"/>
+            <w:tcBorders>
+              <w:top w:val="nil"/>
+              <w:left w:val="nil"/>
+              <w:bottom w:val="nil"/>
+              <w:right w:val="nil"/>
+            </w:tcBorders>
+            <w:shd w:val="clear" w:color="auto" w:fill="auto"/>
+            <w:noWrap/>
+            <w:vAlign w:val="center"/>
+          </w:tcPr>
+          <w:p>
+            <w:pPr>
+              <w:spacing w:after="0" w:line="240" w:lineRule="auto"/>
+              <w:jc w:val="center"/>
+              <w:rPr>
+                <w:rFonts w:ascii="Calibri" w:eastAsia="Times New Roman" w:hAnsi="Calibri" w:cs="Calibri"/>
+              </w:rPr>
+            </w:pPr>
+          </w:p>
+        </w:tc>
+      </w:tr>
+      <w:tr>
+        <w:trPr>
+          <w:trHeight w:val="76"/>
+        </w:trPr>
+        <w:tc>
+          <w:tcPr>
+            <w:tcW w:w="2631" w:type="dxa"/>
+            <w:tcBorders>
+              <w:top w:val="single" w:sz="4" w:space="0" w:color="auto"/>
+              <w:left w:val="single" w:sz="4" w:space="0" w:color="auto"/>
+              <w:bottom w:val="nil"/>
+              <w:right w:val="single" w:sz="4" w:space="0" w:color="auto"/>
+            </w:tcBorders>
+            <w:shd w:val="clear" w:color="auto" w:fill="auto"/>
+            <w:noWrap/>
+            <w:vAlign w:val="center"/>
+          </w:tcPr>
+          <w:p>
+            <w:pPr>
+              <w:spacing w:after="0" w:line="240" w:lineRule="auto"/>
+              <w:rPr>
+                <w:rFonts w:ascii="Calibri" w:eastAsia="Times New Roman" w:hAnsi="Calibri" w:cs="Calibri"/>
+              </w:rPr>
+            </w:pPr>
+            <w:r>
+              <w:rPr>
+                <w:rFonts w:ascii="Calibri" w:eastAsia="Times New Roman" w:hAnsi="Calibri" w:cs="Calibri"/>
+              </w:rPr>
+              <w:t>BANK_SYS_SRS_PT_R02</w:t>
+            </w:r>
+            <w:r>
+              <w:rPr>
+                <w:rFonts w:ascii="Calibri" w:eastAsia="Times New Roman" w:hAnsi="Calibri" w:cs="Calibri"/>
+              </w:rPr>
+              <w:t>8</w:t>
+            </w:r>
+          </w:p>
+          <w:p>
+            <w:pPr>
+              <w:spacing w:after="0" w:line="240" w:lineRule="auto"/>
+              <w:rPr>
+                <w:rFonts w:ascii="Calibri" w:eastAsia="Times New Roman" w:hAnsi="Calibri" w:cs="Calibri"/>
+              </w:rPr>
+            </w:pPr>
+          </w:p>
+        </w:tc>
+        <w:tc>
+          <w:tcPr>
+            <w:tcW w:w="4174" w:type="dxa"/>
+            <w:tcBorders>
+              <w:top w:val="single" w:sz="4" w:space="0" w:color="auto"/>
+              <w:left w:val="nil"/>
+              <w:bottom w:val="nil"/>
+              <w:right w:val="single" w:sz="4" w:space="0" w:color="auto"/>
+            </w:tcBorders>
+            <w:shd w:val="clear" w:color="auto" w:fill="auto"/>
+            <w:vAlign w:val="center"/>
+          </w:tcPr>
+          <w:p>
+            <w:pPr>
+              <w:spacing w:after="0" w:line="240" w:lineRule="auto"/>
+              <w:rPr>
+                <w:rFonts w:ascii="Calibri" w:eastAsia="Times New Roman" w:hAnsi="Calibri" w:cs="Calibri"/>
+                <w:color w:val="000000"/>
+              </w:rPr>
+            </w:pPr>
+            <w:r>
+              <w:rPr>
+                <w:rFonts w:ascii="Calibri" w:eastAsia="Times New Roman" w:hAnsi="Calibri" w:cs="Calibri"/>
+                <w:color w:val="000000"/>
+              </w:rPr>
+              <w:t>Customer account page shall have button with title accounts.</w:t>
+            </w:r>
+          </w:p>
+        </w:tc>
+        <w:tc>
+          <w:tcPr>
+            <w:tcW w:w="1944" w:type="dxa"/>
+            <w:tcBorders>
+              <w:top w:val="single" w:sz="4" w:space="0" w:color="auto"/>
+              <w:left w:val="nil"/>
+              <w:bottom w:val="nil"/>
+              <w:right w:val="single" w:sz="4" w:space="0" w:color="auto"/>
+            </w:tcBorders>
+            <w:shd w:val="clear" w:color="auto" w:fill="auto"/>
+            <w:noWrap/>
+          </w:tcPr>
+          <w:p>
+            <w:pPr>
+              <w:pStyle w:val="ListParagraph"/>
+              <w:ind w:left="0"/>
+              <w:outlineLvl w:val="0"/>
+            </w:pPr>
+            <w:r>
+              <w:t>Bank_Sys_CR_005</w:t>
+            </w:r>
+          </w:p>
+        </w:tc>
+        <w:tc>
+          <w:tcPr>
+            <w:tcW w:w="2320" w:type="dxa"/>
+            <w:tcBorders>
+              <w:top w:val="single" w:sz="4" w:space="0" w:color="auto"/>
+              <w:left w:val="nil"/>
+              <w:bottom w:val="nil"/>
+              <w:right w:val="single" w:sz="4" w:space="0" w:color="auto"/>
+            </w:tcBorders>
+            <w:shd w:val="clear" w:color="auto" w:fill="auto"/>
+            <w:noWrap/>
+            <w:vAlign w:val="center"/>
+          </w:tcPr>
+          <w:p>
+            <w:pPr>
+              <w:spacing w:after="0" w:line="240" w:lineRule="auto"/>
+              <w:jc w:val="center"/>
+              <w:rPr>
+                <w:rFonts w:ascii="Calibri" w:eastAsia="Times New Roman" w:hAnsi="Calibri" w:cs="Calibri"/>
+              </w:rPr>
+            </w:pPr>
+          </w:p>
+        </w:tc>
+        <w:tc>
+          <w:tcPr>
+            <w:tcW w:w="408" w:type="dxa"/>
+            <w:tcBorders>
+              <w:top w:val="nil"/>
+              <w:left w:val="nil"/>
+              <w:bottom w:val="nil"/>
+              <w:right w:val="nil"/>
+            </w:tcBorders>
+            <w:shd w:val="clear" w:color="auto" w:fill="auto"/>
+            <w:noWrap/>
+            <w:vAlign w:val="center"/>
+          </w:tcPr>
+          <w:p>
+            <w:pPr>
+              <w:spacing w:after="0" w:line="240" w:lineRule="auto"/>
+              <w:jc w:val="center"/>
+              <w:rPr>
+                <w:rFonts w:ascii="Calibri" w:eastAsia="Times New Roman" w:hAnsi="Calibri" w:cs="Calibri"/>
+              </w:rPr>
+            </w:pPr>
+          </w:p>
+        </w:tc>
+      </w:tr>
+      <w:tr>
+        <w:trPr>
+          <w:trHeight w:val="76"/>
+        </w:trPr>
+        <w:tc>
+          <w:tcPr>
+            <w:tcW w:w="2631" w:type="dxa"/>
+            <w:tcBorders>
+              <w:top w:val="nil"/>
+              <w:left w:val="single" w:sz="4" w:space="0" w:color="auto"/>
+              <w:bottom w:val="single" w:sz="4" w:space="0" w:color="auto"/>
+              <w:right w:val="single" w:sz="4" w:space="0" w:color="auto"/>
+            </w:tcBorders>
+            <w:shd w:val="clear" w:color="auto" w:fill="auto"/>
+            <w:noWrap/>
+            <w:vAlign w:val="center"/>
+          </w:tcPr>
+          <w:p>
+            <w:pPr>
+              <w:spacing w:after="0" w:line="240" w:lineRule="auto"/>
+              <w:rPr>
+                <w:rFonts w:ascii="Calibri" w:eastAsia="Times New Roman" w:hAnsi="Calibri" w:cs="Calibri"/>
+              </w:rPr>
+            </w:pPr>
+          </w:p>
+        </w:tc>
+        <w:tc>
+          <w:tcPr>
+            <w:tcW w:w="4174" w:type="dxa"/>
+            <w:tcBorders>
+              <w:top w:val="nil"/>
+              <w:left w:val="nil"/>
+              <w:bottom w:val="single" w:sz="4" w:space="0" w:color="auto"/>
+              <w:right w:val="single" w:sz="4" w:space="0" w:color="auto"/>
+            </w:tcBorders>
+            <w:shd w:val="clear" w:color="auto" w:fill="auto"/>
+            <w:vAlign w:val="center"/>
+          </w:tcPr>
+          <w:p>
+            <w:pPr>
+              <w:spacing w:after="0" w:line="240" w:lineRule="auto"/>
+              <w:rPr>
+                <w:rFonts w:ascii="Calibri" w:eastAsia="Times New Roman" w:hAnsi="Calibri" w:cs="Calibri"/>
+                <w:color w:val="000000"/>
+              </w:rPr>
+            </w:pPr>
+          </w:p>
+        </w:tc>
+        <w:tc>
+          <w:tcPr>
+            <w:tcW w:w="1944" w:type="dxa"/>
+            <w:tcBorders>
+              <w:top w:val="nil"/>
+              <w:left w:val="nil"/>
+              <w:bottom w:val="single" w:sz="4" w:space="0" w:color="auto"/>
+              <w:right w:val="single" w:sz="4" w:space="0" w:color="auto"/>
+            </w:tcBorders>
+            <w:shd w:val="clear" w:color="auto" w:fill="auto"/>
+            <w:noWrap/>
+            <w:vAlign w:val="center"/>
+          </w:tcPr>
+          <w:p>
+            <w:pPr>
+              <w:spacing w:after="0" w:line="240" w:lineRule="auto"/>
+              <w:jc w:val="center"/>
+              <w:rPr>
+                <w:rFonts w:ascii="Calibri" w:eastAsia="Times New Roman" w:hAnsi="Calibri" w:cs="Calibri"/>
+              </w:rPr>
+            </w:pPr>
+          </w:p>
+        </w:tc>
+        <w:tc>
+          <w:tcPr>
+            <w:tcW w:w="2320" w:type="dxa"/>
+            <w:tcBorders>
+              <w:top w:val="nil"/>
+              <w:left w:val="nil"/>
+              <w:bottom w:val="single" w:sz="4" w:space="0" w:color="auto"/>
+              <w:right w:val="single" w:sz="4" w:space="0" w:color="auto"/>
+            </w:tcBorders>
+            <w:shd w:val="clear" w:color="auto" w:fill="auto"/>
+            <w:noWrap/>
+            <w:vAlign w:val="center"/>
+          </w:tcPr>
+          <w:p>
+            <w:pPr>
+              <w:spacing w:after="0" w:line="240" w:lineRule="auto"/>
+              <w:jc w:val="center"/>
+              <w:rPr>
+                <w:rFonts w:ascii="Calibri" w:eastAsia="Times New Roman" w:hAnsi="Calibri" w:cs="Calibri"/>
+              </w:rPr>
+            </w:pPr>
+          </w:p>
+        </w:tc>
+        <w:tc>
+          <w:tcPr>
+            <w:tcW w:w="408" w:type="dxa"/>
+            <w:tcBorders>
+              <w:top w:val="nil"/>
+              <w:left w:val="nil"/>
+              <w:bottom w:val="nil"/>
+              <w:right w:val="nil"/>
+            </w:tcBorders>
+            <w:shd w:val="clear" w:color="auto" w:fill="auto"/>
+            <w:noWrap/>
+            <w:vAlign w:val="center"/>
+          </w:tcPr>
+          <w:p>
+            <w:pPr>
+              <w:spacing w:after="0" w:line="240" w:lineRule="auto"/>
+              <w:jc w:val="center"/>
+              <w:rPr>
+                <w:rFonts w:ascii="Calibri" w:eastAsia="Times New Roman" w:hAnsi="Calibri" w:cs="Calibri"/>
+              </w:rPr>
+            </w:pPr>
+          </w:p>
+        </w:tc>
+      </w:tr>
+      <w:tr>
+        <w:trPr>
+          <w:trHeight w:val="76"/>
+        </w:trPr>
+        <w:tc>
+          <w:tcPr>
+            <w:tcW w:w="2631" w:type="dxa"/>
+            <w:tcBorders>
+              <w:top w:val="single" w:sz="4" w:space="0" w:color="auto"/>
+              <w:left w:val="single" w:sz="4" w:space="0" w:color="auto"/>
+              <w:bottom w:val="single" w:sz="4" w:space="0" w:color="auto"/>
+              <w:right w:val="single" w:sz="4" w:space="0" w:color="auto"/>
+            </w:tcBorders>
+            <w:shd w:val="clear" w:color="auto" w:fill="auto"/>
+            <w:noWrap/>
+            <w:vAlign w:val="center"/>
+          </w:tcPr>
+          <w:p>
+            <w:pPr>
+              <w:spacing w:after="0" w:line="240" w:lineRule="auto"/>
+              <w:rPr>
+                <w:rFonts w:ascii="Calibri" w:eastAsia="Times New Roman" w:hAnsi="Calibri" w:cs="Calibri"/>
+              </w:rPr>
+            </w:pPr>
+            <w:r>
+              <w:rPr>
+                <w:rFonts w:ascii="Calibri" w:eastAsia="Times New Roman" w:hAnsi="Calibri" w:cs="Calibri"/>
+              </w:rPr>
+              <w:t>BANK_SYS_SRS_PT_R02</w:t>
+            </w:r>
+            <w:r>
+              <w:rPr>
+                <w:rFonts w:ascii="Calibri" w:eastAsia="Times New Roman" w:hAnsi="Calibri" w:cs="Calibri"/>
+              </w:rPr>
+              <w:t>9</w:t>
+            </w:r>
+          </w:p>
+          <w:p>
+            <w:pPr>
+              <w:spacing w:after="0" w:line="240" w:lineRule="auto"/>
+              <w:rPr>
+                <w:rFonts w:ascii="Calibri" w:eastAsia="Times New Roman" w:hAnsi="Calibri" w:cs="Calibri"/>
+              </w:rPr>
+            </w:pPr>
+          </w:p>
+        </w:tc>
+        <w:tc>
+          <w:tcPr>
+            <w:tcW w:w="4174" w:type="dxa"/>
+            <w:tcBorders>
+              <w:top w:val="single" w:sz="4" w:space="0" w:color="auto"/>
+              <w:left w:val="nil"/>
+              <w:bottom w:val="single" w:sz="4" w:space="0" w:color="auto"/>
+              <w:right w:val="single" w:sz="4" w:space="0" w:color="auto"/>
+            </w:tcBorders>
+            <w:shd w:val="clear" w:color="auto" w:fill="auto"/>
+            <w:vAlign w:val="center"/>
+          </w:tcPr>
+          <w:p>
+            <w:pPr>
+              <w:spacing w:after="0" w:line="240" w:lineRule="auto"/>
+              <w:rPr>
+                <w:rFonts w:ascii="Calibri" w:eastAsia="Times New Roman" w:hAnsi="Calibri" w:cs="Calibri"/>
+                <w:color w:val="000000"/>
+              </w:rPr>
+            </w:pPr>
+            <w:r>
+              <w:rPr>
+                <w:rFonts w:ascii="Calibri" w:eastAsia="Times New Roman" w:hAnsi="Calibri" w:cs="Calibri"/>
+                <w:color w:val="000000"/>
+              </w:rPr>
+              <w:t>Customer shall be redirected to main page if he clicks on accounts button in account page.</w:t>
+            </w:r>
+          </w:p>
+          <w:p>
+            <w:pPr>
+              <w:spacing w:after="0" w:line="240" w:lineRule="auto"/>
+              <w:rPr>
+                <w:rFonts w:ascii="Calibri" w:eastAsia="Times New Roman" w:hAnsi="Calibri" w:cs="Calibri"/>
+                <w:color w:val="000000"/>
+              </w:rPr>
+            </w:pPr>
+          </w:p>
+        </w:tc>
+        <w:tc>
+          <w:tcPr>
+            <w:tcW w:w="1944" w:type="dxa"/>
+            <w:tcBorders>
+              <w:top w:val="single" w:sz="4" w:space="0" w:color="auto"/>
+              <w:left w:val="nil"/>
+              <w:bottom w:val="single" w:sz="4" w:space="0" w:color="auto"/>
+              <w:right w:val="single" w:sz="4" w:space="0" w:color="auto"/>
+            </w:tcBorders>
+            <w:shd w:val="clear" w:color="auto" w:fill="auto"/>
+            <w:noWrap/>
+          </w:tcPr>
+          <w:p>
+            <w:pPr>
+              <w:pStyle w:val="ListParagraph"/>
+              <w:ind w:left="0"/>
+              <w:outlineLvl w:val="0"/>
+            </w:pPr>
+            <w:r>
+              <w:t>Bank_Sys_CR_005</w:t>
+            </w:r>
+          </w:p>
+        </w:tc>
+        <w:tc>
+          <w:tcPr>
+            <w:tcW w:w="2320" w:type="dxa"/>
+            <w:tcBorders>
+              <w:top w:val="single" w:sz="4" w:space="0" w:color="auto"/>
+              <w:left w:val="nil"/>
+              <w:bottom w:val="single" w:sz="4" w:space="0" w:color="auto"/>
+              <w:right w:val="single" w:sz="4" w:space="0" w:color="auto"/>
+            </w:tcBorders>
+            <w:shd w:val="clear" w:color="auto" w:fill="auto"/>
+            <w:noWrap/>
+            <w:vAlign w:val="center"/>
+          </w:tcPr>
+          <w:p>
+            <w:pPr>
+              <w:spacing w:after="0" w:line="240" w:lineRule="auto"/>
+              <w:jc w:val="center"/>
+              <w:rPr>
+                <w:rFonts w:ascii="Calibri" w:eastAsia="Times New Roman" w:hAnsi="Calibri" w:cs="Calibri"/>
+              </w:rPr>
+            </w:pPr>
+          </w:p>
+        </w:tc>
+        <w:tc>
+          <w:tcPr>
+            <w:tcW w:w="408" w:type="dxa"/>
+            <w:tcBorders>
+              <w:top w:val="nil"/>
+              <w:left w:val="nil"/>
+              <w:bottom w:val="nil"/>
+              <w:right w:val="nil"/>
+            </w:tcBorders>
+            <w:shd w:val="clear" w:color="auto" w:fill="auto"/>
+            <w:noWrap/>
+            <w:vAlign w:val="center"/>
+          </w:tcPr>
+          <w:p>
+            <w:pPr>
+              <w:spacing w:after="0" w:line="240" w:lineRule="auto"/>
+              <w:jc w:val="center"/>
+              <w:rPr>
+                <w:rFonts w:ascii="Calibri" w:eastAsia="Times New Roman" w:hAnsi="Calibri" w:cs="Calibri"/>
+              </w:rPr>
+            </w:pPr>
+          </w:p>
+        </w:tc>
+      </w:tr>
+      <w:tr>
+        <w:trPr>
+          <w:trHeight w:val="76"/>
+        </w:trPr>
+        <w:tc>
+          <w:tcPr>
+            <w:tcW w:w="2631" w:type="dxa"/>
+            <w:tcBorders>
+              <w:top w:val="single" w:sz="4" w:space="0" w:color="auto"/>
+              <w:left w:val="single" w:sz="4" w:space="0" w:color="auto"/>
+              <w:bottom w:val="single" w:sz="4" w:space="0" w:color="auto"/>
+              <w:right w:val="single" w:sz="4" w:space="0" w:color="auto"/>
+            </w:tcBorders>
+            <w:shd w:val="clear" w:color="auto" w:fill="auto"/>
+            <w:noWrap/>
+            <w:vAlign w:val="center"/>
+          </w:tcPr>
+          <w:p>
+            <w:pPr>
+              <w:spacing w:after="0" w:line="240" w:lineRule="auto"/>
+              <w:rPr>
+                <w:rFonts w:ascii="Calibri" w:eastAsia="Times New Roman" w:hAnsi="Calibri" w:cs="Calibri"/>
+              </w:rPr>
+            </w:pPr>
+            <w:r>
+              <w:rPr>
+                <w:rFonts w:ascii="Calibri" w:eastAsia="Times New Roman" w:hAnsi="Calibri" w:cs="Calibri"/>
+              </w:rPr>
+              <w:t>BANK_SYS_SRS_PT_R030</w:t>
+            </w:r>
+          </w:p>
+          <w:p>
+            <w:pPr>
+              <w:spacing w:after="0" w:line="240" w:lineRule="auto"/>
+              <w:rPr>
+                <w:rFonts w:ascii="Calibri" w:eastAsia="Times New Roman" w:hAnsi="Calibri" w:cs="Calibri"/>
+              </w:rPr>
+            </w:pPr>
+          </w:p>
+          <w:p>
+            <w:pPr>
+              <w:spacing w:after="0" w:line="240" w:lineRule="auto"/>
+              <w:rPr>
+                <w:rFonts w:ascii="Calibri" w:eastAsia="Times New Roman" w:hAnsi="Calibri" w:cs="Calibri"/>
+              </w:rPr>
+            </w:pPr>
+          </w:p>
+        </w:tc>
+        <w:tc>
+          <w:tcPr>
+            <w:tcW w:w="4174" w:type="dxa"/>
+            <w:tcBorders>
+              <w:top w:val="single" w:sz="4" w:space="0" w:color="auto"/>
+              <w:left w:val="nil"/>
+              <w:bottom w:val="single" w:sz="4" w:space="0" w:color="auto"/>
+              <w:right w:val="single" w:sz="4" w:space="0" w:color="auto"/>
+            </w:tcBorders>
+            <w:shd w:val="clear" w:color="auto" w:fill="auto"/>
+            <w:vAlign w:val="center"/>
+          </w:tcPr>
+          <w:p>
+            <w:pPr>
+              <w:spacing w:after="0" w:line="240" w:lineRule="auto"/>
+              <w:rPr>
+                <w:rFonts w:ascii="Calibri" w:eastAsia="Times New Roman" w:hAnsi="Calibri" w:cs="Calibri"/>
+                <w:color w:val="000000"/>
+              </w:rPr>
+            </w:pPr>
+            <w:r>
+              <w:rPr>
+                <w:rFonts w:ascii="Calibri" w:eastAsia="Times New Roman" w:hAnsi="Calibri" w:cs="Calibri"/>
+                <w:color w:val="000000"/>
+              </w:rPr>
+              <w:t xml:space="preserve">Previous transactions page </w:t>
+            </w:r>
+            <w:r>
+              <w:rPr>
+                <w:rFonts w:ascii="Calibri" w:eastAsia="Times New Roman" w:hAnsi="Calibri" w:cs="Calibri"/>
+                <w:color w:val="000000"/>
+              </w:rPr>
+              <w:t>shall have button with title accounts.</w:t>
+            </w:r>
+          </w:p>
+          <w:p>
+            <w:pPr>
+              <w:spacing w:after="0" w:line="240" w:lineRule="auto"/>
+              <w:rPr>
+                <w:rFonts w:ascii="Calibri" w:eastAsia="Times New Roman" w:hAnsi="Calibri" w:cs="Calibri"/>
+                <w:color w:val="000000"/>
+              </w:rPr>
+            </w:pPr>
+          </w:p>
+          <w:p>
+            <w:pPr>
+              <w:spacing w:after="0" w:line="240" w:lineRule="auto"/>
+              <w:rPr>
+                <w:rFonts w:ascii="Calibri" w:eastAsia="Times New Roman" w:hAnsi="Calibri" w:cs="Calibri"/>
+                <w:color w:val="000000"/>
+              </w:rPr>
+            </w:pPr>
+          </w:p>
+        </w:tc>
+        <w:tc>
+          <w:tcPr>
+            <w:tcW w:w="1944" w:type="dxa"/>
+            <w:tcBorders>
+              <w:top w:val="single" w:sz="4" w:space="0" w:color="auto"/>
+              <w:left w:val="nil"/>
+              <w:bottom w:val="single" w:sz="4" w:space="0" w:color="auto"/>
+              <w:right w:val="single" w:sz="4" w:space="0" w:color="auto"/>
+            </w:tcBorders>
+            <w:shd w:val="clear" w:color="auto" w:fill="auto"/>
+            <w:noWrap/>
+          </w:tcPr>
+          <w:p>
+            <w:pPr>
+              <w:pStyle w:val="ListParagraph"/>
+              <w:ind w:left="0"/>
+              <w:outlineLvl w:val="0"/>
+            </w:pPr>
+            <w:r>
+              <w:t>Bank_Sys_CR_005</w:t>
+            </w:r>
+          </w:p>
+        </w:tc>
+        <w:tc>
+          <w:tcPr>
+            <w:tcW w:w="2320" w:type="dxa"/>
+            <w:tcBorders>
+              <w:top w:val="single" w:sz="4" w:space="0" w:color="auto"/>
+              <w:left w:val="nil"/>
+              <w:bottom w:val="single" w:sz="4" w:space="0" w:color="auto"/>
+              <w:right w:val="single" w:sz="4" w:space="0" w:color="auto"/>
+            </w:tcBorders>
+            <w:shd w:val="clear" w:color="auto" w:fill="auto"/>
+            <w:noWrap/>
+            <w:vAlign w:val="center"/>
+          </w:tcPr>
+          <w:p>
+            <w:pPr>
+              <w:spacing w:after="0" w:line="240" w:lineRule="auto"/>
+              <w:jc w:val="center"/>
+              <w:rPr>
+                <w:rFonts w:ascii="Calibri" w:eastAsia="Times New Roman" w:hAnsi="Calibri" w:cs="Calibri"/>
+              </w:rPr>
+            </w:pPr>
+          </w:p>
+        </w:tc>
+        <w:tc>
+          <w:tcPr>
+            <w:tcW w:w="408" w:type="dxa"/>
+            <w:tcBorders>
+              <w:top w:val="nil"/>
+              <w:left w:val="nil"/>
+              <w:right w:val="nil"/>
+            </w:tcBorders>
+            <w:shd w:val="clear" w:color="auto" w:fill="auto"/>
+            <w:noWrap/>
+            <w:vAlign w:val="center"/>
+          </w:tcPr>
+          <w:p>
+            <w:pPr>
+              <w:spacing w:after="0" w:line="240" w:lineRule="auto"/>
+              <w:jc w:val="center"/>
+              <w:rPr>
+                <w:rFonts w:ascii="Calibri" w:eastAsia="Times New Roman" w:hAnsi="Calibri" w:cs="Calibri"/>
+              </w:rPr>
+            </w:pPr>
+          </w:p>
+        </w:tc>
+      </w:tr>
+      <w:tr>
+        <w:trPr>
+          <w:trHeight w:val="76"/>
+        </w:trPr>
+        <w:tc>
+          <w:tcPr>
+            <w:tcW w:w="2631" w:type="dxa"/>
+            <w:tcBorders>
+              <w:top w:val="single" w:sz="4" w:space="0" w:color="auto"/>
+              <w:left w:val="single" w:sz="4" w:space="0" w:color="auto"/>
+              <w:bottom w:val="single" w:sz="4" w:space="0" w:color="auto"/>
+              <w:right w:val="single" w:sz="4" w:space="0" w:color="auto"/>
+            </w:tcBorders>
+            <w:shd w:val="clear" w:color="auto" w:fill="auto"/>
+            <w:noWrap/>
+            <w:vAlign w:val="center"/>
+          </w:tcPr>
+          <w:p>
+            <w:pPr>
+              <w:spacing w:after="0" w:line="240" w:lineRule="auto"/>
+              <w:rPr>
+                <w:rFonts w:ascii="Calibri" w:eastAsia="Times New Roman" w:hAnsi="Calibri" w:cs="Calibri"/>
+              </w:rPr>
+            </w:pPr>
+            <w:r>
+              <w:rPr>
+                <w:rFonts w:ascii="Calibri" w:eastAsia="Times New Roman" w:hAnsi="Calibri" w:cs="Calibri"/>
+              </w:rPr>
+              <w:t>BANK_SYS_SRS_PT_R031</w:t>
+            </w:r>
+          </w:p>
+          <w:p>
+            <w:pPr>
+              <w:spacing w:after="0" w:line="240" w:lineRule="auto"/>
+              <w:rPr>
+                <w:rFonts w:ascii="Calibri" w:eastAsia="Times New Roman" w:hAnsi="Calibri" w:cs="Calibri"/>
+              </w:rPr>
+            </w:pPr>
+          </w:p>
+        </w:tc>
+        <w:tc>
+          <w:tcPr>
+            <w:tcW w:w="4174" w:type="dxa"/>
+            <w:tcBorders>
+              <w:top w:val="single" w:sz="4" w:space="0" w:color="auto"/>
+              <w:left w:val="nil"/>
+              <w:bottom w:val="single" w:sz="4" w:space="0" w:color="auto"/>
+              <w:right w:val="single" w:sz="4" w:space="0" w:color="auto"/>
+            </w:tcBorders>
+            <w:shd w:val="clear" w:color="auto" w:fill="auto"/>
+            <w:vAlign w:val="center"/>
+          </w:tcPr>
+          <w:p>
+            <w:pPr>
+              <w:spacing w:after="0" w:line="240" w:lineRule="auto"/>
+              <w:rPr>
+                <w:rFonts w:ascii="Calibri" w:eastAsia="Times New Roman" w:hAnsi="Calibri" w:cs="Calibri"/>
+                <w:color w:val="000000"/>
+              </w:rPr>
+            </w:pPr>
+            <w:r>
+              <w:rPr>
+                <w:rFonts w:ascii="Calibri" w:eastAsia="Times New Roman" w:hAnsi="Calibri" w:cs="Calibri"/>
+                <w:color w:val="000000"/>
+              </w:rPr>
+              <w:t>Listing page shall have button with title accounts.</w:t>
+            </w:r>
+          </w:p>
+          <w:p>
+            <w:pPr>
+              <w:spacing w:after="0" w:line="240" w:lineRule="auto"/>
+              <w:rPr>
+                <w:rFonts w:ascii="Calibri" w:eastAsia="Times New Roman" w:hAnsi="Calibri" w:cs="Calibri"/>
+                <w:color w:val="000000"/>
+              </w:rPr>
+            </w:pPr>
+          </w:p>
+        </w:tc>
+        <w:tc>
+          <w:tcPr>
+            <w:tcW w:w="1944" w:type="dxa"/>
+            <w:tcBorders>
+              <w:top w:val="single" w:sz="4" w:space="0" w:color="auto"/>
+              <w:left w:val="nil"/>
+              <w:bottom w:val="single" w:sz="4" w:space="0" w:color="auto"/>
+              <w:right w:val="single" w:sz="4" w:space="0" w:color="auto"/>
+            </w:tcBorders>
+            <w:shd w:val="clear" w:color="auto" w:fill="auto"/>
+            <w:noWrap/>
+          </w:tcPr>
+          <w:p>
+            <w:pPr>
+              <w:pStyle w:val="ListParagraph"/>
+              <w:ind w:left="0"/>
+              <w:outlineLvl w:val="0"/>
+            </w:pPr>
+            <w:r>
+              <w:t>Bank_Sys_CR_005</w:t>
+            </w:r>
+          </w:p>
+        </w:tc>
+        <w:tc>
+          <w:tcPr>
+            <w:tcW w:w="2320" w:type="dxa"/>
+            <w:tcBorders>
+              <w:top w:val="single" w:sz="4" w:space="0" w:color="auto"/>
+              <w:left w:val="nil"/>
+              <w:bottom w:val="single" w:sz="4" w:space="0" w:color="auto"/>
+              <w:right w:val="single" w:sz="4" w:space="0" w:color="auto"/>
+            </w:tcBorders>
+            <w:shd w:val="clear" w:color="auto" w:fill="auto"/>
+            <w:noWrap/>
+            <w:vAlign w:val="center"/>
+          </w:tcPr>
+          <w:p>
+            <w:pPr>
+              <w:spacing w:after="0" w:line="240" w:lineRule="auto"/>
+              <w:jc w:val="center"/>
+              <w:rPr>
+                <w:rFonts w:ascii="Calibri" w:eastAsia="Times New Roman" w:hAnsi="Calibri" w:cs="Calibri"/>
+              </w:rPr>
+            </w:pPr>
+          </w:p>
+        </w:tc>
+        <w:tc>
+          <w:tcPr>
+            <w:tcW w:w="408" w:type="dxa"/>
+            <w:tcBorders>
+              <w:top w:val="nil"/>
+              <w:left w:val="nil"/>
+              <w:right w:val="nil"/>
+            </w:tcBorders>
+            <w:shd w:val="clear" w:color="auto" w:fill="auto"/>
+            <w:noWrap/>
+            <w:vAlign w:val="center"/>
+          </w:tcPr>
+          <w:p>
+            <w:pPr>
+              <w:spacing w:after="0" w:line="240" w:lineRule="auto"/>
+              <w:jc w:val="center"/>
+              <w:rPr>
+                <w:rFonts w:ascii="Calibri" w:eastAsia="Times New Roman" w:hAnsi="Calibri" w:cs="Calibri"/>
+              </w:rPr>
+            </w:pPr>
+          </w:p>
+        </w:tc>
+      </w:tr>
+      <w:tr>
+        <w:trPr>
+          <w:trHeight w:val="76"/>
+        </w:trPr>
+        <w:tc>
+          <w:tcPr>
+            <w:tcW w:w="2631" w:type="dxa"/>
+            <w:tcBorders>
+              <w:top w:val="single" w:sz="4" w:space="0" w:color="auto"/>
+              <w:left w:val="single" w:sz="4" w:space="0" w:color="auto"/>
+              <w:bottom w:val="single" w:sz="4" w:space="0" w:color="auto"/>
+              <w:right w:val="single" w:sz="4" w:space="0" w:color="auto"/>
+            </w:tcBorders>
+            <w:shd w:val="clear" w:color="auto" w:fill="auto"/>
+            <w:noWrap/>
+            <w:vAlign w:val="center"/>
+          </w:tcPr>
+          <w:p>
+            <w:pPr>
+              <w:spacing w:after="0" w:line="240" w:lineRule="auto"/>
+              <w:rPr>
+                <w:rFonts w:ascii="Calibri" w:eastAsia="Times New Roman" w:hAnsi="Calibri" w:cs="Calibri"/>
+              </w:rPr>
+            </w:pPr>
+            <w:r>
+              <w:rPr>
+                <w:rFonts w:ascii="Calibri" w:eastAsia="Times New Roman" w:hAnsi="Calibri" w:cs="Calibri"/>
+              </w:rPr>
+              <w:t>BANK_SYS_SRS_PT_R03</w:t>
+            </w:r>
+            <w:r>
+              <w:rPr>
+                <w:rFonts w:ascii="Calibri" w:eastAsia="Times New Roman" w:hAnsi="Calibri" w:cs="Calibri"/>
+              </w:rPr>
+              <w:t>2</w:t>
+            </w:r>
+          </w:p>
+          <w:p>
+            <w:pPr>
+              <w:spacing w:after="0" w:line="240" w:lineRule="auto"/>
+              <w:rPr>
+                <w:rFonts w:ascii="Calibri" w:eastAsia="Times New Roman" w:hAnsi="Calibri" w:cs="Calibri"/>
+              </w:rPr>
+            </w:pPr>
+          </w:p>
+        </w:tc>
+        <w:tc>
+          <w:tcPr>
+            <w:tcW w:w="4174" w:type="dxa"/>
+            <w:tcBorders>
+              <w:top w:val="single" w:sz="4" w:space="0" w:color="auto"/>
+              <w:left w:val="nil"/>
+              <w:bottom w:val="single" w:sz="4" w:space="0" w:color="auto"/>
+              <w:right w:val="single" w:sz="4" w:space="0" w:color="auto"/>
+            </w:tcBorders>
+            <w:shd w:val="clear" w:color="auto" w:fill="auto"/>
+            <w:vAlign w:val="center"/>
+          </w:tcPr>
+          <w:p>
+            <w:pPr>
+              <w:spacing w:after="0" w:line="240" w:lineRule="auto"/>
+              <w:rPr>
+                <w:rFonts w:ascii="Calibri" w:eastAsia="Times New Roman" w:hAnsi="Calibri" w:cs="Calibri"/>
+                <w:color w:val="000000"/>
+              </w:rPr>
+            </w:pPr>
+            <w:r>
+              <w:rPr>
+                <w:rFonts w:ascii="Calibri" w:eastAsia="Times New Roman" w:hAnsi="Calibri" w:cs="Calibri"/>
+                <w:color w:val="000000"/>
+              </w:rPr>
+              <w:t xml:space="preserve">Customer shall be redirected to main page if he clicks on accounts button </w:t>
+            </w:r>
+            <w:r>
+              <w:rPr>
+                <w:rFonts w:ascii="Calibri" w:eastAsia="Times New Roman" w:hAnsi="Calibri" w:cs="Calibri"/>
+                <w:color w:val="000000"/>
+              </w:rPr>
+              <w:t>in previous transactions page</w:t>
+            </w:r>
+            <w:r>
+              <w:rPr>
+                <w:rFonts w:ascii="Calibri" w:eastAsia="Times New Roman" w:hAnsi="Calibri" w:cs="Calibri"/>
+                <w:color w:val="000000"/>
+              </w:rPr>
+              <w:t>.</w:t>
+            </w:r>
+          </w:p>
+          <w:p>
+            <w:pPr>
+              <w:spacing w:after="0" w:line="240" w:lineRule="auto"/>
+              <w:rPr>
+                <w:rFonts w:ascii="Calibri" w:eastAsia="Times New Roman" w:hAnsi="Calibri" w:cs="Calibri"/>
+                <w:color w:val="000000"/>
+              </w:rPr>
+            </w:pPr>
+          </w:p>
+        </w:tc>
+        <w:tc>
+          <w:tcPr>
+            <w:tcW w:w="1944" w:type="dxa"/>
+            <w:tcBorders>
+              <w:top w:val="single" w:sz="4" w:space="0" w:color="auto"/>
+              <w:left w:val="nil"/>
+              <w:bottom w:val="single" w:sz="4" w:space="0" w:color="auto"/>
+              <w:right w:val="single" w:sz="4" w:space="0" w:color="auto"/>
+            </w:tcBorders>
+            <w:shd w:val="clear" w:color="auto" w:fill="auto"/>
+            <w:noWrap/>
+          </w:tcPr>
+          <w:p>
+            <w:pPr>
+              <w:pStyle w:val="ListParagraph"/>
+              <w:ind w:left="0"/>
+              <w:outlineLvl w:val="0"/>
+            </w:pPr>
+            <w:r>
+              <w:t>Bank_Sys_CR_005</w:t>
+            </w:r>
+          </w:p>
+        </w:tc>
+        <w:tc>
+          <w:tcPr>
+            <w:tcW w:w="2320" w:type="dxa"/>
+            <w:tcBorders>
+              <w:top w:val="single" w:sz="4" w:space="0" w:color="auto"/>
+              <w:left w:val="nil"/>
+              <w:bottom w:val="single" w:sz="4" w:space="0" w:color="auto"/>
+              <w:right w:val="single" w:sz="4" w:space="0" w:color="auto"/>
+            </w:tcBorders>
+            <w:shd w:val="clear" w:color="auto" w:fill="auto"/>
+            <w:noWrap/>
+            <w:vAlign w:val="center"/>
+          </w:tcPr>
+          <w:p>
+            <w:pPr>
+              <w:spacing w:after="0" w:line="240" w:lineRule="auto"/>
+              <w:jc w:val="center"/>
+              <w:rPr>
+                <w:rFonts w:ascii="Calibri" w:eastAsia="Times New Roman" w:hAnsi="Calibri" w:cs="Calibri"/>
+              </w:rPr>
+            </w:pPr>
+          </w:p>
+        </w:tc>
+        <w:tc>
+          <w:tcPr>
+            <w:tcW w:w="408" w:type="dxa"/>
+            <w:tcBorders>
+              <w:left w:val="nil"/>
+            </w:tcBorders>
+            <w:shd w:val="clear" w:color="auto" w:fill="auto"/>
+            <w:noWrap/>
+            <w:vAlign w:val="center"/>
+          </w:tcPr>
+          <w:p>
+            <w:pPr>
+              <w:spacing w:after="0" w:line="240" w:lineRule="auto"/>
+              <w:jc w:val="center"/>
+              <w:rPr>
+                <w:rFonts w:ascii="Calibri" w:eastAsia="Times New Roman" w:hAnsi="Calibri" w:cs="Calibri"/>
+              </w:rPr>
+            </w:pPr>
+          </w:p>
+        </w:tc>
+      </w:tr>
+      <w:tr>
+        <w:trPr>
+          <w:trHeight w:val="76"/>
+        </w:trPr>
+        <w:tc>
+          <w:tcPr>
+            <w:tcW w:w="2631" w:type="dxa"/>
+            <w:tcBorders>
+              <w:top w:val="single" w:sz="4" w:space="0" w:color="auto"/>
+              <w:left w:val="single" w:sz="4" w:space="0" w:color="auto"/>
+              <w:bottom w:val="single" w:sz="4" w:space="0" w:color="auto"/>
+              <w:right w:val="single" w:sz="4" w:space="0" w:color="auto"/>
+            </w:tcBorders>
+            <w:shd w:val="clear" w:color="auto" w:fill="auto"/>
+            <w:noWrap/>
+            <w:vAlign w:val="center"/>
+          </w:tcPr>
+          <w:p>
+            <w:pPr>
+              <w:spacing w:after="0" w:line="240" w:lineRule="auto"/>
+              <w:rPr>
+                <w:rFonts w:ascii="Calibri" w:eastAsia="Times New Roman" w:hAnsi="Calibri" w:cs="Calibri"/>
+              </w:rPr>
+            </w:pPr>
+            <w:r>
+              <w:rPr>
+                <w:rFonts w:ascii="Calibri" w:eastAsia="Times New Roman" w:hAnsi="Calibri" w:cs="Calibri"/>
+              </w:rPr>
+              <w:t>BANK_SYS_SRS_PT_R03</w:t>
+            </w:r>
+            <w:r>
+              <w:rPr>
+                <w:rFonts w:ascii="Calibri" w:eastAsia="Times New Roman" w:hAnsi="Calibri" w:cs="Calibri"/>
+              </w:rPr>
+              <w:t>3</w:t>
+            </w:r>
+          </w:p>
+          <w:p>
+            <w:pPr>
+              <w:spacing w:after="0" w:line="240" w:lineRule="auto"/>
+              <w:rPr>
+                <w:rFonts w:ascii="Calibri" w:eastAsia="Times New Roman" w:hAnsi="Calibri" w:cs="Calibri"/>
+              </w:rPr>
+            </w:pPr>
+          </w:p>
+        </w:tc>
+        <w:tc>
+          <w:tcPr>
+            <w:tcW w:w="4174" w:type="dxa"/>
+            <w:tcBorders>
+              <w:top w:val="single" w:sz="4" w:space="0" w:color="auto"/>
+              <w:left w:val="nil"/>
+              <w:bottom w:val="single" w:sz="4" w:space="0" w:color="auto"/>
+              <w:right w:val="single" w:sz="4" w:space="0" w:color="auto"/>
+            </w:tcBorders>
+            <w:shd w:val="clear" w:color="auto" w:fill="auto"/>
+            <w:vAlign w:val="center"/>
+          </w:tcPr>
+          <w:p>
+            <w:pPr>
+              <w:spacing w:after="0" w:line="240" w:lineRule="auto"/>
+              <w:rPr>
+                <w:rFonts w:ascii="Calibri" w:eastAsia="Times New Roman" w:hAnsi="Calibri" w:cs="Calibri"/>
+                <w:color w:val="000000"/>
+              </w:rPr>
+            </w:pPr>
+            <w:r>
+              <w:rPr>
+                <w:rFonts w:ascii="Calibri" w:eastAsia="Times New Roman" w:hAnsi="Calibri" w:cs="Calibri"/>
+                <w:color w:val="000000"/>
+              </w:rPr>
+              <w:t xml:space="preserve">Customer shall be redirected to main page if he clicks on accounts button </w:t>
+            </w:r>
+            <w:r>
+              <w:rPr>
+                <w:rFonts w:ascii="Calibri" w:eastAsia="Times New Roman" w:hAnsi="Calibri" w:cs="Calibri"/>
+                <w:color w:val="000000"/>
+              </w:rPr>
+              <w:t>in listing page</w:t>
+            </w:r>
+            <w:r>
+              <w:rPr>
+                <w:rFonts w:ascii="Calibri" w:eastAsia="Times New Roman" w:hAnsi="Calibri" w:cs="Calibri"/>
+                <w:color w:val="000000"/>
+              </w:rPr>
+              <w:t>.</w:t>
+            </w:r>
+          </w:p>
+          <w:p>
+            <w:pPr>
+              <w:spacing w:after="0" w:line="240" w:lineRule="auto"/>
+              <w:rPr>
+                <w:rFonts w:ascii="Calibri" w:eastAsia="Times New Roman" w:hAnsi="Calibri" w:cs="Calibri"/>
+                <w:color w:val="000000"/>
+              </w:rPr>
+            </w:pPr>
+          </w:p>
+        </w:tc>
+        <w:tc>
+          <w:tcPr>
+            <w:tcW w:w="1944" w:type="dxa"/>
+            <w:tcBorders>
+              <w:top w:val="single" w:sz="4" w:space="0" w:color="auto"/>
+              <w:left w:val="nil"/>
+              <w:bottom w:val="single" w:sz="4" w:space="0" w:color="auto"/>
+              <w:right w:val="single" w:sz="4" w:space="0" w:color="auto"/>
+            </w:tcBorders>
+            <w:shd w:val="clear" w:color="auto" w:fill="auto"/>
+            <w:noWrap/>
+          </w:tcPr>
+          <w:p>
+            <w:pPr>
+              <w:pStyle w:val="ListParagraph"/>
+              <w:ind w:left="0"/>
+              <w:outlineLvl w:val="0"/>
+            </w:pPr>
+            <w:r>
+              <w:t>Bank_Sys_CR_005</w:t>
+            </w:r>
+          </w:p>
+        </w:tc>
+        <w:tc>
+          <w:tcPr>
+            <w:tcW w:w="2320" w:type="dxa"/>
+            <w:tcBorders>
+              <w:top w:val="single" w:sz="4" w:space="0" w:color="auto"/>
+              <w:left w:val="nil"/>
+              <w:bottom w:val="single" w:sz="4" w:space="0" w:color="auto"/>
+              <w:right w:val="single" w:sz="4" w:space="0" w:color="auto"/>
+            </w:tcBorders>
+            <w:shd w:val="clear" w:color="auto" w:fill="auto"/>
+            <w:noWrap/>
+            <w:vAlign w:val="center"/>
+          </w:tcPr>
+          <w:p>
+            <w:pPr>
+              <w:spacing w:after="0" w:line="240" w:lineRule="auto"/>
+              <w:jc w:val="center"/>
+              <w:rPr>
+                <w:rFonts w:ascii="Calibri" w:eastAsia="Times New Roman" w:hAnsi="Calibri" w:cs="Calibri"/>
+              </w:rPr>
+            </w:pPr>
+          </w:p>
+        </w:tc>
+        <w:tc>
+          <w:tcPr>
+            <w:tcW w:w="408" w:type="dxa"/>
+            <w:tcBorders>
+              <w:left w:val="nil"/>
+            </w:tcBorders>
+            <w:shd w:val="clear" w:color="auto" w:fill="auto"/>
+            <w:noWrap/>
+            <w:vAlign w:val="center"/>
+          </w:tcPr>
+          <w:p>
+            <w:pPr>
+              <w:spacing w:after="0" w:line="240" w:lineRule="auto"/>
+              <w:jc w:val="center"/>
+              <w:rPr>
+                <w:rFonts w:ascii="Calibri" w:eastAsia="Times New Roman" w:hAnsi="Calibri" w:cs="Calibri"/>
+              </w:rPr>
+            </w:pPr>
+          </w:p>
+        </w:tc>
+      </w:tr>
+      <w:tr>
+        <w:trPr>
+          <w:trHeight w:val="76"/>
+        </w:trPr>
+        <w:tc>
+          <w:tcPr>
+            <w:tcW w:w="2631" w:type="dxa"/>
+            <w:tcBorders>
+              <w:top w:val="single" w:sz="4" w:space="0" w:color="auto"/>
+              <w:left w:val="single" w:sz="4" w:space="0" w:color="auto"/>
+              <w:bottom w:val="single" w:sz="4" w:space="0" w:color="auto"/>
+              <w:right w:val="single" w:sz="4" w:space="0" w:color="auto"/>
+            </w:tcBorders>
+            <w:shd w:val="clear" w:color="auto" w:fill="auto"/>
+            <w:noWrap/>
+            <w:vAlign w:val="center"/>
+          </w:tcPr>
+          <w:p>
+            <w:pPr>
+              <w:spacing w:after="0" w:line="240" w:lineRule="auto"/>
+              <w:rPr>
+                <w:rFonts w:ascii="Calibri" w:eastAsia="Times New Roman" w:hAnsi="Calibri" w:cs="Calibri"/>
+              </w:rPr>
+            </w:pPr>
+            <w:r>
+              <w:rPr>
+                <w:rFonts w:ascii="Calibri" w:eastAsia="Times New Roman" w:hAnsi="Calibri" w:cs="Calibri"/>
+              </w:rPr>
+              <w:t>BANK_SYS_SRS_PT_R03</w:t>
+            </w:r>
+            <w:r>
+              <w:rPr>
+                <w:rFonts w:ascii="Calibri" w:eastAsia="Times New Roman" w:hAnsi="Calibri" w:cs="Calibri"/>
+              </w:rPr>
+              <w:t>4</w:t>
+            </w:r>
+          </w:p>
+          <w:p>
+            <w:pPr>
+              <w:spacing w:after="0" w:line="240" w:lineRule="auto"/>
+              <w:rPr>
+                <w:rFonts w:ascii="Calibri" w:eastAsia="Times New Roman" w:hAnsi="Calibri" w:cs="Calibri"/>
+              </w:rPr>
+            </w:pPr>
+          </w:p>
+        </w:tc>
+        <w:tc>
+          <w:tcPr>
+            <w:tcW w:w="4174" w:type="dxa"/>
+            <w:tcBorders>
+              <w:top w:val="single" w:sz="4" w:space="0" w:color="auto"/>
+              <w:left w:val="nil"/>
+              <w:bottom w:val="single" w:sz="4" w:space="0" w:color="auto"/>
+              <w:right w:val="single" w:sz="4" w:space="0" w:color="auto"/>
+            </w:tcBorders>
+            <w:shd w:val="clear" w:color="auto" w:fill="auto"/>
+            <w:vAlign w:val="center"/>
+          </w:tcPr>
+          <w:p>
+            <w:pPr>
+              <w:spacing w:after="0" w:line="240" w:lineRule="auto"/>
+              <w:rPr>
+                <w:rFonts w:ascii="Calibri" w:eastAsia="Times New Roman" w:hAnsi="Calibri" w:cs="Calibri"/>
+                <w:color w:val="000000"/>
+              </w:rPr>
+            </w:pPr>
+            <w:r>
+              <w:rPr>
+                <w:rFonts w:ascii="Calibri" w:eastAsia="Times New Roman" w:hAnsi="Calibri" w:cs="Calibri"/>
+                <w:color w:val="000000"/>
+              </w:rPr>
+              <w:t>Customer shall be able to c</w:t>
+            </w:r>
+            <w:r>
+              <w:rPr>
+                <w:rFonts w:ascii="Calibri" w:eastAsia="Times New Roman" w:hAnsi="Calibri" w:cs="Calibri"/>
+                <w:color w:val="000000"/>
+              </w:rPr>
+              <w:t xml:space="preserve">lick on any account show </w:t>
+            </w:r>
+            <w:r>
+              <w:rPr>
+                <w:rFonts w:ascii="Calibri" w:eastAsia="Times New Roman" w:hAnsi="Calibri" w:cs="Calibri"/>
+                <w:color w:val="000000"/>
+              </w:rPr>
+              <w:t>previous transactions</w:t>
+            </w:r>
+            <w:r>
+              <w:rPr>
+                <w:rFonts w:ascii="Calibri" w:eastAsia="Times New Roman" w:hAnsi="Calibri" w:cs="Calibri"/>
+                <w:color w:val="000000"/>
+              </w:rPr>
+              <w:t xml:space="preserve"> button to</w:t>
+            </w:r>
+            <w:r>
+              <w:rPr>
+                <w:rFonts w:ascii="Calibri" w:eastAsia="Times New Roman" w:hAnsi="Calibri" w:cs="Calibri"/>
+                <w:color w:val="000000"/>
+              </w:rPr>
+              <w:t xml:space="preserve"> be redirected to the </w:t>
+            </w:r>
+            <w:r>
+              <w:rPr>
+                <w:rFonts w:ascii="Calibri" w:eastAsia="Times New Roman" w:hAnsi="Calibri" w:cs="Calibri"/>
+                <w:color w:val="000000"/>
+              </w:rPr>
+              <w:t>previous transactions</w:t>
+            </w:r>
+            <w:r>
+              <w:rPr>
+                <w:rFonts w:ascii="Calibri" w:eastAsia="Times New Roman" w:hAnsi="Calibri" w:cs="Calibri"/>
+                <w:color w:val="000000"/>
+              </w:rPr>
+              <w:t xml:space="preserve"> page.</w:t>
+            </w:r>
+          </w:p>
+        </w:tc>
+        <w:tc>
+          <w:tcPr>
+            <w:tcW w:w="1944" w:type="dxa"/>
+            <w:tcBorders>
+              <w:top w:val="single" w:sz="4" w:space="0" w:color="auto"/>
+              <w:left w:val="nil"/>
+              <w:bottom w:val="single" w:sz="4" w:space="0" w:color="auto"/>
+              <w:right w:val="single" w:sz="4" w:space="0" w:color="auto"/>
+            </w:tcBorders>
+            <w:shd w:val="clear" w:color="auto" w:fill="auto"/>
+            <w:noWrap/>
+            <w:vAlign w:val="center"/>
+          </w:tcPr>
+          <w:p>
+            <w:pPr>
+              <w:spacing w:after="0" w:line="240" w:lineRule="auto"/>
+              <w:jc w:val="center"/>
+              <w:rPr>
+                <w:rFonts w:ascii="Calibri" w:eastAsia="Times New Roman" w:hAnsi="Calibri" w:cs="Calibri"/>
+              </w:rPr>
+            </w:pPr>
+            <w:r>
+              <w:t>Bank_Sys_CR_00</w:t>
+            </w:r>
+            <w:r>
+              <w:t>9</w:t>
+            </w:r>
+          </w:p>
+        </w:tc>
+        <w:tc>
+          <w:tcPr>
+            <w:tcW w:w="2320" w:type="dxa"/>
+            <w:tcBorders>
+              <w:top w:val="single" w:sz="4" w:space="0" w:color="auto"/>
+              <w:left w:val="nil"/>
+              <w:bottom w:val="single" w:sz="4" w:space="0" w:color="auto"/>
+              <w:right w:val="single" w:sz="4" w:space="0" w:color="auto"/>
+            </w:tcBorders>
+            <w:shd w:val="clear" w:color="auto" w:fill="auto"/>
+            <w:noWrap/>
+            <w:vAlign w:val="center"/>
+          </w:tcPr>
+          <w:p>
+            <w:pPr>
+              <w:spacing w:after="0" w:line="240" w:lineRule="auto"/>
+              <w:jc w:val="center"/>
+              <w:rPr>
+                <w:rFonts w:ascii="Calibri" w:eastAsia="Times New Roman" w:hAnsi="Calibri" w:cs="Calibri"/>
+              </w:rPr>
+            </w:pPr>
+          </w:p>
+        </w:tc>
+        <w:tc>
+          <w:tcPr>
+            <w:tcW w:w="408" w:type="dxa"/>
+            <w:tcBorders>
+              <w:left w:val="nil"/>
             </w:tcBorders>
             <w:shd w:val="clear" w:color="auto" w:fill="auto"/>
             <w:noWrap/>
@@ -13826,7 +15959,7 @@
           <w:szCs w:val="26"/>
         </w:rPr>
       </w:pPr>
-      <w:bookmarkStart w:id="32" w:name="_Toc7696646"/>
+      <w:bookmarkStart w:id="31" w:name="_Toc7696646"/>
       <w:r>
         <w:rPr>
           <w:rFonts w:asciiTheme="minorHAnsi" w:eastAsia="Times New Roman" w:hAnsiTheme="minorHAnsi" w:cstheme="minorHAnsi"/>
@@ -13836,9 +15969,10 @@
           <w:sz w:val="26"/>
           <w:szCs w:val="26"/>
         </w:rPr>
+        <w:lastRenderedPageBreak/>
         <w:t>Transaction</w:t>
       </w:r>
-      <w:bookmarkEnd w:id="32"/>
+      <w:bookmarkEnd w:id="31"/>
       <w:r>
         <w:rPr>
           <w:rFonts w:asciiTheme="minorHAnsi" w:eastAsia="Times New Roman" w:hAnsiTheme="minorHAnsi" w:cstheme="minorHAnsi"/>
@@ -13859,15 +15993,15 @@
       <w:r>
         <w:t>The client should have the ability to perform transaction either between his/her accounts or between him and external accounts.</w:t>
       </w:r>
+      <w:bookmarkEnd w:id="27"/>
       <w:bookmarkEnd w:id="28"/>
       <w:bookmarkEnd w:id="29"/>
       <w:bookmarkEnd w:id="30"/>
-      <w:bookmarkEnd w:id="31"/>
     </w:p>
     <w:tbl>
       <w:tblPr>
         <w:tblW w:w="11285" w:type="dxa"/>
-        <w:tblInd w:w="-905" w:type="dxa"/>
+        <w:tblInd w:w="-930" w:type="dxa"/>
         <w:tblLook w:val="04A0" w:firstRow="1" w:lastRow="0" w:firstColumn="1" w:lastColumn="0" w:noHBand="0" w:noVBand="1"/>
       </w:tblPr>
       <w:tblGrid>
@@ -15145,12 +17279,21 @@
                 <w:color w:val="000000"/>
               </w:rPr>
             </w:pPr>
-            <w:r>
-              <w:rPr>
-                <w:rFonts w:ascii="Calibri" w:eastAsia="Times New Roman" w:hAnsi="Calibri" w:cs="Calibri"/>
-                <w:color w:val="000000"/>
-              </w:rPr>
-              <w:t xml:space="preserve">if </w:t>
+            <w:proofErr w:type="gramStart"/>
+            <w:r>
+              <w:rPr>
+                <w:rFonts w:ascii="Calibri" w:eastAsia="Times New Roman" w:hAnsi="Calibri" w:cs="Calibri"/>
+                <w:color w:val="000000"/>
+              </w:rPr>
+              <w:t>if</w:t>
+            </w:r>
+            <w:proofErr w:type="gramEnd"/>
+            <w:r>
+              <w:rPr>
+                <w:rFonts w:ascii="Calibri" w:eastAsia="Times New Roman" w:hAnsi="Calibri" w:cs="Calibri"/>
+                <w:color w:val="000000"/>
+              </w:rPr>
+              <w:t xml:space="preserve"> </w:t>
             </w:r>
             <w:r>
               <w:rPr>
@@ -15181,6 +17324,20 @@
               <w:br/>
               <w:t xml:space="preserve"> "You have entered an invalid account , Please try again"</w:t>
             </w:r>
+            <w:r>
+              <w:rPr>
+                <w:rFonts w:ascii="Calibri" w:eastAsia="Times New Roman" w:hAnsi="Calibri" w:cs="Calibri"/>
+                <w:color w:val="000000"/>
+              </w:rPr>
+              <w:t xml:space="preserve"> </w:t>
+            </w:r>
+            <w:r>
+              <w:rPr>
+                <w:rFonts w:ascii="Calibri" w:eastAsia="Times New Roman" w:hAnsi="Calibri" w:cs="Calibri"/>
+                <w:color w:val="000000"/>
+              </w:rPr>
+              <w:t>with close icon and button with title ok .</w:t>
+            </w:r>
           </w:p>
         </w:tc>
         <w:tc>
@@ -15211,6 +17368,30 @@
               </w:rPr>
               <w:t>BANK_SYS_CR_004</w:t>
             </w:r>
+          </w:p>
+          <w:p>
+            <w:pPr>
+              <w:spacing w:after="0" w:line="240" w:lineRule="auto"/>
+              <w:jc w:val="center"/>
+              <w:rPr>
+                <w:rFonts w:ascii="Calibri" w:eastAsia="Times New Roman" w:hAnsi="Calibri" w:cs="Calibri"/>
+              </w:rPr>
+            </w:pPr>
+            <w:r>
+              <w:rPr>
+                <w:rFonts w:ascii="Calibri" w:eastAsia="Times New Roman" w:hAnsi="Calibri" w:cs="Calibri"/>
+              </w:rPr>
+              <w:t>BANK_SYS_CR_006</w:t>
+            </w:r>
+          </w:p>
+          <w:p>
+            <w:pPr>
+              <w:spacing w:after="0" w:line="240" w:lineRule="auto"/>
+              <w:jc w:val="center"/>
+              <w:rPr>
+                <w:rFonts w:ascii="Calibri" w:eastAsia="Times New Roman" w:hAnsi="Calibri" w:cs="Calibri"/>
+              </w:rPr>
+            </w:pPr>
           </w:p>
         </w:tc>
         <w:tc>
@@ -15373,7 +17554,6 @@
               </w:rPr>
               <w:t xml:space="preserve">balance , error </w:t>
             </w:r>
-            <w:proofErr w:type="spellStart"/>
             <w:r>
               <w:rPr>
                 <w:rFonts w:ascii="Calibri" w:eastAsia="Times New Roman" w:hAnsi="Calibri" w:cs="Calibri"/>
@@ -15386,15 +17566,42 @@
                 <w:rFonts w:ascii="Calibri" w:eastAsia="Times New Roman" w:hAnsi="Calibri" w:cs="Calibri"/>
                 <w:color w:val="000000"/>
               </w:rPr>
-              <w:t>shall</w:t>
-            </w:r>
-            <w:proofErr w:type="spellEnd"/>
-            <w:r>
-              <w:rPr>
-                <w:rFonts w:ascii="Calibri" w:eastAsia="Times New Roman" w:hAnsi="Calibri" w:cs="Calibri"/>
-                <w:color w:val="000000"/>
-              </w:rPr>
-              <w:t xml:space="preserve"> be displayed "you don't have the required amount , please check your balance".</w:t>
+              <w:t xml:space="preserve"> </w:t>
+            </w:r>
+            <w:r>
+              <w:rPr>
+                <w:rFonts w:ascii="Calibri" w:eastAsia="Times New Roman" w:hAnsi="Calibri" w:cs="Calibri"/>
+                <w:color w:val="000000"/>
+              </w:rPr>
+              <w:t>shall be displayed "you don't have the required amount , please check your balance"</w:t>
+            </w:r>
+            <w:r>
+              <w:rPr>
+                <w:rFonts w:ascii="Calibri" w:eastAsia="Times New Roman" w:hAnsi="Calibri" w:cs="Calibri"/>
+                <w:color w:val="000000"/>
+              </w:rPr>
+              <w:t xml:space="preserve"> </w:t>
+            </w:r>
+            <w:r>
+              <w:rPr>
+                <w:rFonts w:ascii="Calibri" w:eastAsia="Times New Roman" w:hAnsi="Calibri" w:cs="Calibri"/>
+                <w:color w:val="000000"/>
+              </w:rPr>
+              <w:t>with close</w:t>
+            </w:r>
+            <w:r>
+              <w:rPr>
+                <w:rFonts w:ascii="Calibri" w:eastAsia="Times New Roman" w:hAnsi="Calibri" w:cs="Calibri"/>
+                <w:color w:val="000000"/>
+              </w:rPr>
+              <w:t xml:space="preserve"> icon and button with title ok </w:t>
+            </w:r>
+            <w:r>
+              <w:rPr>
+                <w:rFonts w:ascii="Calibri" w:eastAsia="Times New Roman" w:hAnsi="Calibri" w:cs="Calibri"/>
+                <w:color w:val="000000"/>
+              </w:rPr>
+              <w:t>.</w:t>
             </w:r>
           </w:p>
         </w:tc>
@@ -15426,6 +17633,30 @@
               </w:rPr>
               <w:t>BANK_SYS_CR_004</w:t>
             </w:r>
+          </w:p>
+          <w:p>
+            <w:pPr>
+              <w:spacing w:after="0" w:line="240" w:lineRule="auto"/>
+              <w:jc w:val="center"/>
+              <w:rPr>
+                <w:rFonts w:ascii="Calibri" w:eastAsia="Times New Roman" w:hAnsi="Calibri" w:cs="Calibri"/>
+              </w:rPr>
+            </w:pPr>
+            <w:r>
+              <w:rPr>
+                <w:rFonts w:ascii="Calibri" w:eastAsia="Times New Roman" w:hAnsi="Calibri" w:cs="Calibri"/>
+              </w:rPr>
+              <w:t>BANK_SYS_CR_006</w:t>
+            </w:r>
+          </w:p>
+          <w:p>
+            <w:pPr>
+              <w:spacing w:after="0" w:line="240" w:lineRule="auto"/>
+              <w:jc w:val="center"/>
+              <w:rPr>
+                <w:rFonts w:ascii="Calibri" w:eastAsia="Times New Roman" w:hAnsi="Calibri" w:cs="Calibri"/>
+              </w:rPr>
+            </w:pPr>
           </w:p>
         </w:tc>
         <w:tc>
@@ -15755,23 +17986,21 @@
                 <w:rFonts w:ascii="Calibri" w:eastAsia="Times New Roman" w:hAnsi="Calibri" w:cs="Calibri"/>
                 <w:color w:val="000000"/>
               </w:rPr>
-              <w:t xml:space="preserve"> </w:t>
-            </w:r>
-            <w:proofErr w:type="spellStart"/>
-            <w:r>
-              <w:rPr>
-                <w:rFonts w:ascii="Calibri" w:eastAsia="Times New Roman" w:hAnsi="Calibri" w:cs="Calibri"/>
-                <w:color w:val="000000"/>
-              </w:rPr>
-              <w:t>tranfer</w:t>
-            </w:r>
-            <w:proofErr w:type="spellEnd"/>
-            <w:r>
-              <w:rPr>
-                <w:rFonts w:ascii="Calibri" w:eastAsia="Times New Roman" w:hAnsi="Calibri" w:cs="Calibri"/>
-                <w:color w:val="000000"/>
-              </w:rPr>
-              <w:t xml:space="preserve"> to </w:t>
+              <w:t xml:space="preserve"> tran</w:t>
+            </w:r>
+            <w:r>
+              <w:rPr>
+                <w:rFonts w:ascii="Calibri" w:eastAsia="Times New Roman" w:hAnsi="Calibri" w:cs="Calibri"/>
+                <w:color w:val="000000"/>
+              </w:rPr>
+              <w:t>s</w:t>
+            </w:r>
+            <w:r>
+              <w:rPr>
+                <w:rFonts w:ascii="Calibri" w:eastAsia="Times New Roman" w:hAnsi="Calibri" w:cs="Calibri"/>
+                <w:color w:val="000000"/>
+              </w:rPr>
+              <w:t xml:space="preserve">fer to </w:t>
             </w:r>
             <w:r>
               <w:rPr>
@@ -15954,23 +18183,21 @@
                 <w:rFonts w:ascii="Calibri" w:eastAsia="Times New Roman" w:hAnsi="Calibri" w:cs="Calibri"/>
                 <w:color w:val="000000"/>
               </w:rPr>
-              <w:t xml:space="preserve"> </w:t>
-            </w:r>
-            <w:proofErr w:type="spellStart"/>
-            <w:r>
-              <w:rPr>
-                <w:rFonts w:ascii="Calibri" w:eastAsia="Times New Roman" w:hAnsi="Calibri" w:cs="Calibri"/>
-                <w:color w:val="000000"/>
-              </w:rPr>
-              <w:t>tranfer</w:t>
-            </w:r>
-            <w:proofErr w:type="spellEnd"/>
-            <w:r>
-              <w:rPr>
-                <w:rFonts w:ascii="Calibri" w:eastAsia="Times New Roman" w:hAnsi="Calibri" w:cs="Calibri"/>
-                <w:color w:val="000000"/>
-              </w:rPr>
-              <w:t xml:space="preserve"> to any</w:t>
+              <w:t xml:space="preserve"> tran</w:t>
+            </w:r>
+            <w:r>
+              <w:rPr>
+                <w:rFonts w:ascii="Calibri" w:eastAsia="Times New Roman" w:hAnsi="Calibri" w:cs="Calibri"/>
+                <w:color w:val="000000"/>
+              </w:rPr>
+              <w:t>s</w:t>
+            </w:r>
+            <w:r>
+              <w:rPr>
+                <w:rFonts w:ascii="Calibri" w:eastAsia="Times New Roman" w:hAnsi="Calibri" w:cs="Calibri"/>
+                <w:color w:val="000000"/>
+              </w:rPr>
+              <w:t>fer to any</w:t>
             </w:r>
             <w:r>
               <w:rPr>
@@ -16155,23 +18382,21 @@
                 <w:rFonts w:ascii="Calibri" w:eastAsia="Times New Roman" w:hAnsi="Calibri" w:cs="Calibri"/>
                 <w:color w:val="000000"/>
               </w:rPr>
-              <w:t xml:space="preserve"> </w:t>
-            </w:r>
-            <w:proofErr w:type="spellStart"/>
-            <w:r>
-              <w:rPr>
-                <w:rFonts w:ascii="Calibri" w:eastAsia="Times New Roman" w:hAnsi="Calibri" w:cs="Calibri"/>
-                <w:color w:val="000000"/>
-              </w:rPr>
-              <w:t>tranfer</w:t>
-            </w:r>
-            <w:proofErr w:type="spellEnd"/>
-            <w:r>
-              <w:rPr>
-                <w:rFonts w:ascii="Calibri" w:eastAsia="Times New Roman" w:hAnsi="Calibri" w:cs="Calibri"/>
-                <w:color w:val="000000"/>
-              </w:rPr>
-              <w:t xml:space="preserve"> to </w:t>
+              <w:t xml:space="preserve"> tran</w:t>
+            </w:r>
+            <w:r>
+              <w:rPr>
+                <w:rFonts w:ascii="Calibri" w:eastAsia="Times New Roman" w:hAnsi="Calibri" w:cs="Calibri"/>
+                <w:color w:val="000000"/>
+              </w:rPr>
+              <w:t>s</w:t>
+            </w:r>
+            <w:r>
+              <w:rPr>
+                <w:rFonts w:ascii="Calibri" w:eastAsia="Times New Roman" w:hAnsi="Calibri" w:cs="Calibri"/>
+                <w:color w:val="000000"/>
+              </w:rPr>
+              <w:t xml:space="preserve">fer to </w:t>
             </w:r>
             <w:r>
               <w:rPr>
@@ -16354,30 +18579,37 @@
                 <w:rFonts w:ascii="Calibri" w:eastAsia="Times New Roman" w:hAnsi="Calibri" w:cs="Calibri"/>
                 <w:color w:val="000000"/>
               </w:rPr>
-              <w:t xml:space="preserve"> </w:t>
-            </w:r>
-            <w:proofErr w:type="spellStart"/>
-            <w:r>
-              <w:rPr>
-                <w:rFonts w:ascii="Calibri" w:eastAsia="Times New Roman" w:hAnsi="Calibri" w:cs="Calibri"/>
-                <w:color w:val="000000"/>
-              </w:rPr>
-              <w:t>tranfer</w:t>
-            </w:r>
-            <w:proofErr w:type="spellEnd"/>
-            <w:r>
-              <w:rPr>
-                <w:rFonts w:ascii="Calibri" w:eastAsia="Times New Roman" w:hAnsi="Calibri" w:cs="Calibri"/>
-                <w:color w:val="000000"/>
-              </w:rPr>
-              <w:t xml:space="preserve"> to any</w:t>
-            </w:r>
-            <w:r>
-              <w:rPr>
-                <w:rFonts w:ascii="Calibri" w:eastAsia="Times New Roman" w:hAnsi="Calibri" w:cs="Calibri"/>
-                <w:color w:val="000000"/>
-              </w:rPr>
-              <w:t xml:space="preserve"> other saving account shall be 1000,000 per day.</w:t>
+              <w:t xml:space="preserve"> tran</w:t>
+            </w:r>
+            <w:r>
+              <w:rPr>
+                <w:rFonts w:ascii="Calibri" w:eastAsia="Times New Roman" w:hAnsi="Calibri" w:cs="Calibri"/>
+                <w:color w:val="000000"/>
+              </w:rPr>
+              <w:t>s</w:t>
+            </w:r>
+            <w:r>
+              <w:rPr>
+                <w:rFonts w:ascii="Calibri" w:eastAsia="Times New Roman" w:hAnsi="Calibri" w:cs="Calibri"/>
+                <w:color w:val="000000"/>
+              </w:rPr>
+              <w:t>fer to any</w:t>
+            </w:r>
+            <w:r>
+              <w:rPr>
+                <w:rFonts w:ascii="Calibri" w:eastAsia="Times New Roman" w:hAnsi="Calibri" w:cs="Calibri"/>
+                <w:color w:val="000000"/>
+              </w:rPr>
+              <w:t xml:space="preserve"> other saving account shall b</w:t>
+            </w:r>
+            <w:bookmarkStart w:id="32" w:name="_GoBack"/>
+            <w:bookmarkEnd w:id="32"/>
+            <w:r>
+              <w:rPr>
+                <w:rFonts w:ascii="Calibri" w:eastAsia="Times New Roman" w:hAnsi="Calibri" w:cs="Calibri"/>
+                <w:color w:val="000000"/>
+              </w:rPr>
+              <w:t>e 1000,000 per day.</w:t>
             </w:r>
           </w:p>
         </w:tc>
@@ -16495,6 +18727,7 @@
               <w:rPr>
                 <w:rFonts w:ascii="Calibri" w:eastAsia="Times New Roman" w:hAnsi="Calibri" w:cs="Calibri"/>
               </w:rPr>
+              <w:lastRenderedPageBreak/>
               <w:t>BANK_SYS_SRS_TR_R014</w:t>
             </w:r>
           </w:p>
@@ -16562,15 +18795,7 @@
                 <w:rFonts w:ascii="Calibri" w:eastAsia="Times New Roman" w:hAnsi="Calibri" w:cs="Calibri"/>
                 <w:color w:val="000000"/>
               </w:rPr>
-              <w:t xml:space="preserve"> day unless </w:t>
-            </w:r>
-            <w:r>
-              <w:rPr>
-                <w:rFonts w:ascii="Calibri" w:eastAsia="Times New Roman" w:hAnsi="Calibri" w:cs="Calibri"/>
-                <w:color w:val="000000"/>
-              </w:rPr>
-              <w:lastRenderedPageBreak/>
-              <w:t xml:space="preserve">exceeding the maximum amount of money for each account </w:t>
+              <w:t xml:space="preserve"> day unless exceeding the maximum amount of money for each account </w:t>
             </w:r>
             <w:r>
               <w:rPr>
@@ -16614,7 +18839,6 @@
               <w:rPr>
                 <w:rFonts w:ascii="Calibri" w:eastAsia="Times New Roman" w:hAnsi="Calibri" w:cs="Calibri"/>
               </w:rPr>
-              <w:lastRenderedPageBreak/>
               <w:t>BANK_SYS_CR_004</w:t>
             </w:r>
           </w:p>
@@ -16702,7 +18926,6 @@
               <w:rPr>
                 <w:rFonts w:ascii="Calibri" w:eastAsia="Times New Roman" w:hAnsi="Calibri" w:cs="Calibri"/>
               </w:rPr>
-              <w:lastRenderedPageBreak/>
               <w:t>BANK_SYS_SRS_TR_R014</w:t>
             </w:r>
           </w:p>
@@ -18843,12 +21066,21 @@
                 <w:color w:val="000000"/>
               </w:rPr>
             </w:pPr>
-            <w:r>
-              <w:rPr>
-                <w:rFonts w:ascii="Calibri" w:eastAsia="Times New Roman" w:hAnsi="Calibri" w:cs="Calibri"/>
-                <w:color w:val="000000"/>
-              </w:rPr>
-              <w:t xml:space="preserve">the error message shall be displayed if </w:t>
+            <w:proofErr w:type="gramStart"/>
+            <w:r>
+              <w:rPr>
+                <w:rFonts w:ascii="Calibri" w:eastAsia="Times New Roman" w:hAnsi="Calibri" w:cs="Calibri"/>
+                <w:color w:val="000000"/>
+              </w:rPr>
+              <w:t>the</w:t>
+            </w:r>
+            <w:proofErr w:type="gramEnd"/>
+            <w:r>
+              <w:rPr>
+                <w:rFonts w:ascii="Calibri" w:eastAsia="Times New Roman" w:hAnsi="Calibri" w:cs="Calibri"/>
+                <w:color w:val="000000"/>
+              </w:rPr>
+              <w:t xml:space="preserve"> error message shall be displayed if </w:t>
             </w:r>
             <w:r>
               <w:rPr>
@@ -18876,30 +21108,28 @@
                 <w:rFonts w:ascii="Calibri" w:eastAsia="Times New Roman" w:hAnsi="Calibri" w:cs="Calibri"/>
                 <w:color w:val="000000"/>
               </w:rPr>
-              <w:t xml:space="preserve">"You have exceeded the amount of </w:t>
-            </w:r>
-            <w:r>
-              <w:rPr>
-                <w:rFonts w:ascii="Calibri" w:eastAsia="Times New Roman" w:hAnsi="Calibri" w:cs="Calibri"/>
-                <w:color w:val="000000"/>
-              </w:rPr>
-              <w:t xml:space="preserve">money allowed to be </w:t>
-            </w:r>
-            <w:proofErr w:type="spellStart"/>
-            <w:r>
-              <w:rPr>
-                <w:rFonts w:ascii="Calibri" w:eastAsia="Times New Roman" w:hAnsi="Calibri" w:cs="Calibri"/>
-                <w:color w:val="000000"/>
-              </w:rPr>
-              <w:t>transfered</w:t>
-            </w:r>
-            <w:proofErr w:type="spellEnd"/>
-            <w:r>
-              <w:rPr>
-                <w:rFonts w:ascii="Calibri" w:eastAsia="Times New Roman" w:hAnsi="Calibri" w:cs="Calibri"/>
-                <w:color w:val="000000"/>
-              </w:rPr>
-              <w:t>”</w:t>
+              <w:t xml:space="preserve">You have exceeded the amount of </w:t>
+            </w:r>
+            <w:r>
+              <w:rPr>
+                <w:rFonts w:ascii="Calibri" w:eastAsia="Times New Roman" w:hAnsi="Calibri" w:cs="Calibri"/>
+                <w:color w:val="000000"/>
+              </w:rPr>
+              <w:t>m</w:t>
+            </w:r>
+            <w:r>
+              <w:rPr>
+                <w:rFonts w:ascii="Calibri" w:eastAsia="Times New Roman" w:hAnsi="Calibri" w:cs="Calibri"/>
+                <w:color w:val="000000"/>
+              </w:rPr>
+              <w:t xml:space="preserve">oney allowed to be transferred” </w:t>
+            </w:r>
+            <w:r>
+              <w:rPr>
+                <w:rFonts w:ascii="Calibri" w:eastAsia="Times New Roman" w:hAnsi="Calibri" w:cs="Calibri"/>
+                <w:color w:val="000000"/>
+              </w:rPr>
+              <w:t>with close icon and button with title ok .</w:t>
             </w:r>
           </w:p>
         </w:tc>
@@ -18930,6 +21160,30 @@
               </w:rPr>
               <w:t>BANK_SYS_CR_004</w:t>
             </w:r>
+          </w:p>
+          <w:p>
+            <w:pPr>
+              <w:spacing w:after="0" w:line="240" w:lineRule="auto"/>
+              <w:jc w:val="center"/>
+              <w:rPr>
+                <w:rFonts w:ascii="Calibri" w:eastAsia="Times New Roman" w:hAnsi="Calibri" w:cs="Calibri"/>
+              </w:rPr>
+            </w:pPr>
+            <w:r>
+              <w:rPr>
+                <w:rFonts w:ascii="Calibri" w:eastAsia="Times New Roman" w:hAnsi="Calibri" w:cs="Calibri"/>
+              </w:rPr>
+              <w:t>BANK_SYS_CR_006</w:t>
+            </w:r>
+          </w:p>
+          <w:p>
+            <w:pPr>
+              <w:spacing w:after="0" w:line="240" w:lineRule="auto"/>
+              <w:jc w:val="center"/>
+              <w:rPr>
+                <w:rFonts w:ascii="Calibri" w:eastAsia="Times New Roman" w:hAnsi="Calibri" w:cs="Calibri"/>
+              </w:rPr>
+            </w:pPr>
           </w:p>
         </w:tc>
         <w:tc>
@@ -19042,28 +21296,51 @@
                 <w:rFonts w:ascii="Calibri" w:eastAsia="Times New Roman" w:hAnsi="Calibri" w:cs="Calibri"/>
                 <w:color w:val="000000"/>
               </w:rPr>
-              <w:t xml:space="preserve">the error message shall be displayed if </w:t>
-            </w:r>
-            <w:r>
-              <w:rPr>
-                <w:rFonts w:ascii="Calibri" w:eastAsia="Times New Roman" w:hAnsi="Calibri" w:cs="Calibri"/>
-                <w:color w:val="000000"/>
-              </w:rPr>
-              <w:t>Customer</w:t>
-            </w:r>
-            <w:r>
-              <w:rPr>
-                <w:rFonts w:ascii="Calibri" w:eastAsia="Times New Roman" w:hAnsi="Calibri" w:cs="Calibri"/>
-                <w:color w:val="000000"/>
-              </w:rPr>
-              <w:t xml:space="preserve"> entered invalid account ID to transfer money</w:t>
-            </w:r>
-            <w:r>
-              <w:rPr>
-                <w:rFonts w:ascii="Calibri" w:eastAsia="Times New Roman" w:hAnsi="Calibri" w:cs="Calibri"/>
-                <w:color w:val="000000"/>
-              </w:rPr>
-              <w:t xml:space="preserve"> is “Invalid  ID”</w:t>
+              <w:t>Transfer page shall contain drop box</w:t>
+            </w:r>
+            <w:r>
+              <w:rPr>
+                <w:rFonts w:ascii="Calibri" w:eastAsia="Times New Roman" w:hAnsi="Calibri" w:cs="Calibri"/>
+                <w:color w:val="000000"/>
+              </w:rPr>
+              <w:t xml:space="preserve"> with title bank name </w:t>
+            </w:r>
+            <w:r>
+              <w:rPr>
+                <w:rFonts w:ascii="Calibri" w:eastAsia="Times New Roman" w:hAnsi="Calibri" w:cs="Calibri"/>
+                <w:color w:val="000000"/>
+              </w:rPr>
+              <w:t xml:space="preserve">contains </w:t>
+            </w:r>
+            <w:r>
+              <w:rPr>
+                <w:rFonts w:ascii="Calibri" w:eastAsia="Times New Roman" w:hAnsi="Calibri" w:cs="Calibri"/>
+                <w:color w:val="000000"/>
+              </w:rPr>
+              <w:t>“</w:t>
+            </w:r>
+            <w:proofErr w:type="spellStart"/>
+            <w:r>
+              <w:rPr>
+                <w:rFonts w:ascii="Calibri" w:eastAsia="Times New Roman" w:hAnsi="Calibri" w:cs="Calibri"/>
+                <w:color w:val="000000"/>
+              </w:rPr>
+              <w:t>HSBC”name</w:t>
+            </w:r>
+            <w:proofErr w:type="spellEnd"/>
+            <w:r>
+              <w:rPr>
+                <w:rFonts w:ascii="Calibri" w:eastAsia="Times New Roman" w:hAnsi="Calibri" w:cs="Calibri"/>
+                <w:color w:val="000000"/>
+              </w:rPr>
+              <w:t xml:space="preserve"> with our bank as </w:t>
+            </w:r>
+            <w:r>
+              <w:rPr>
+                <w:rFonts w:ascii="Calibri" w:eastAsia="Times New Roman" w:hAnsi="Calibri" w:cs="Calibri"/>
+                <w:color w:val="000000"/>
+              </w:rPr>
+              <w:t>default value.</w:t>
             </w:r>
           </w:p>
         </w:tc>
@@ -19121,7 +21398,7 @@
               <w:rPr>
                 <w:rFonts w:ascii="Calibri" w:eastAsia="Times New Roman" w:hAnsi="Calibri" w:cs="Calibri"/>
               </w:rPr>
-              <w:t>BANK_SYS_SIQ_Q44</w:t>
+              <w:t>BANK_SYS_SIQ_Q20</w:t>
             </w:r>
           </w:p>
         </w:tc>
@@ -19235,7 +21512,7 @@
                 <w:rFonts w:ascii="Calibri" w:eastAsia="Times New Roman" w:hAnsi="Calibri" w:cs="Calibri"/>
                 <w:color w:val="000000"/>
               </w:rPr>
-              <w:t>HSBC”name</w:t>
+              <w:t>QNB”name</w:t>
             </w:r>
             <w:proofErr w:type="spellEnd"/>
             <w:r>
@@ -19422,7 +21699,7 @@
                 <w:rFonts w:ascii="Calibri" w:eastAsia="Times New Roman" w:hAnsi="Calibri" w:cs="Calibri"/>
                 <w:color w:val="000000"/>
               </w:rPr>
-              <w:t>QNB”name</w:t>
+              <w:t>AHLI”name</w:t>
             </w:r>
             <w:proofErr w:type="spellEnd"/>
             <w:r>
@@ -19551,6 +21828,7 @@
               <w:rPr>
                 <w:rFonts w:ascii="Calibri" w:eastAsia="Times New Roman" w:hAnsi="Calibri" w:cs="Calibri"/>
               </w:rPr>
+              <w:lastRenderedPageBreak/>
               <w:t>BANK_SYS_SRS_TR_R031</w:t>
             </w:r>
           </w:p>
@@ -19609,7 +21887,7 @@
                 <w:rFonts w:ascii="Calibri" w:eastAsia="Times New Roman" w:hAnsi="Calibri" w:cs="Calibri"/>
                 <w:color w:val="000000"/>
               </w:rPr>
-              <w:t>AHLI”name</w:t>
+              <w:t>MISR”name</w:t>
             </w:r>
             <w:proofErr w:type="spellEnd"/>
             <w:r>
@@ -19738,7 +22016,6 @@
               <w:rPr>
                 <w:rFonts w:ascii="Calibri" w:eastAsia="Times New Roman" w:hAnsi="Calibri" w:cs="Calibri"/>
               </w:rPr>
-              <w:lastRenderedPageBreak/>
               <w:t>BANK_SYS_SRS_TR_R032</w:t>
             </w:r>
           </w:p>
@@ -19768,51 +22045,14 @@
                 <w:rFonts w:ascii="Calibri" w:eastAsia="Times New Roman" w:hAnsi="Calibri" w:cs="Calibri"/>
                 <w:color w:val="000000"/>
               </w:rPr>
-              <w:t>Transfer page shall contain drop box</w:t>
-            </w:r>
-            <w:r>
-              <w:rPr>
-                <w:rFonts w:ascii="Calibri" w:eastAsia="Times New Roman" w:hAnsi="Calibri" w:cs="Calibri"/>
-                <w:color w:val="000000"/>
-              </w:rPr>
-              <w:t xml:space="preserve"> with title bank name </w:t>
-            </w:r>
-            <w:r>
-              <w:rPr>
-                <w:rFonts w:ascii="Calibri" w:eastAsia="Times New Roman" w:hAnsi="Calibri" w:cs="Calibri"/>
-                <w:color w:val="000000"/>
-              </w:rPr>
-              <w:t xml:space="preserve">contains </w:t>
-            </w:r>
-            <w:r>
-              <w:rPr>
-                <w:rFonts w:ascii="Calibri" w:eastAsia="Times New Roman" w:hAnsi="Calibri" w:cs="Calibri"/>
-                <w:color w:val="000000"/>
-              </w:rPr>
-              <w:t>“</w:t>
-            </w:r>
-            <w:proofErr w:type="spellStart"/>
-            <w:r>
-              <w:rPr>
-                <w:rFonts w:ascii="Calibri" w:eastAsia="Times New Roman" w:hAnsi="Calibri" w:cs="Calibri"/>
-                <w:color w:val="000000"/>
-              </w:rPr>
-              <w:t>MISR”name</w:t>
-            </w:r>
-            <w:proofErr w:type="spellEnd"/>
-            <w:r>
-              <w:rPr>
-                <w:rFonts w:ascii="Calibri" w:eastAsia="Times New Roman" w:hAnsi="Calibri" w:cs="Calibri"/>
-                <w:color w:val="000000"/>
-              </w:rPr>
-              <w:t xml:space="preserve"> with our bank as </w:t>
-            </w:r>
-            <w:r>
-              <w:rPr>
-                <w:rFonts w:ascii="Calibri" w:eastAsia="Times New Roman" w:hAnsi="Calibri" w:cs="Calibri"/>
-                <w:color w:val="000000"/>
-              </w:rPr>
-              <w:t>default value.</w:t>
+              <w:t xml:space="preserve">Transfer </w:t>
+            </w:r>
+            <w:r>
+              <w:rPr>
+                <w:rFonts w:ascii="Calibri" w:eastAsia="Times New Roman" w:hAnsi="Calibri" w:cs="Calibri"/>
+                <w:color w:val="000000"/>
+              </w:rPr>
+              <w:t>page shall have button with title accounts.</w:t>
             </w:r>
           </w:p>
         </w:tc>
@@ -19841,7 +22081,7 @@
               <w:rPr>
                 <w:rFonts w:ascii="Calibri" w:eastAsia="Times New Roman" w:hAnsi="Calibri" w:cs="Calibri"/>
               </w:rPr>
-              <w:t>BANK_SYS_CR_004</w:t>
+              <w:t>BANK_SYS_CR_005</w:t>
             </w:r>
           </w:p>
         </w:tc>
@@ -19866,12 +22106,294 @@
                 <w:rFonts w:ascii="Calibri" w:eastAsia="Times New Roman" w:hAnsi="Calibri" w:cs="Calibri"/>
               </w:rPr>
             </w:pPr>
-            <w:r>
-              <w:rPr>
-                <w:rFonts w:ascii="Calibri" w:eastAsia="Times New Roman" w:hAnsi="Calibri" w:cs="Calibri"/>
-              </w:rPr>
-              <w:t>BANK_SYS_SIQ_Q20</w:t>
-            </w:r>
+          </w:p>
+        </w:tc>
+        <w:tc>
+          <w:tcPr>
+            <w:tcW w:w="266" w:type="dxa"/>
+            <w:tcBorders>
+              <w:top w:val="nil"/>
+              <w:left w:val="nil"/>
+              <w:bottom w:val="nil"/>
+              <w:right w:val="nil"/>
+            </w:tcBorders>
+            <w:shd w:val="clear" w:color="auto" w:fill="auto"/>
+            <w:noWrap/>
+            <w:vAlign w:val="bottom"/>
+          </w:tcPr>
+          <w:p>
+            <w:pPr>
+              <w:spacing w:after="0" w:line="240" w:lineRule="auto"/>
+              <w:jc w:val="center"/>
+              <w:rPr>
+                <w:rFonts w:ascii="Calibri" w:eastAsia="Times New Roman" w:hAnsi="Calibri" w:cs="Calibri"/>
+              </w:rPr>
+            </w:pPr>
+          </w:p>
+        </w:tc>
+      </w:tr>
+      <w:tr>
+        <w:trPr>
+          <w:trHeight w:val="77"/>
+        </w:trPr>
+        <w:tc>
+          <w:tcPr>
+            <w:tcW w:w="2610" w:type="dxa"/>
+            <w:tcBorders>
+              <w:top w:val="nil"/>
+              <w:left w:val="single" w:sz="4" w:space="0" w:color="auto"/>
+              <w:bottom w:val="single" w:sz="4" w:space="0" w:color="auto"/>
+              <w:right w:val="single" w:sz="4" w:space="0" w:color="auto"/>
+            </w:tcBorders>
+            <w:shd w:val="clear" w:color="auto" w:fill="auto"/>
+            <w:noWrap/>
+            <w:vAlign w:val="center"/>
+          </w:tcPr>
+          <w:p>
+            <w:pPr>
+              <w:spacing w:after="0" w:line="240" w:lineRule="auto"/>
+              <w:rPr>
+                <w:rFonts w:ascii="Calibri" w:eastAsia="Times New Roman" w:hAnsi="Calibri" w:cs="Calibri"/>
+              </w:rPr>
+            </w:pPr>
+            <w:r>
+              <w:rPr>
+                <w:rFonts w:ascii="Calibri" w:eastAsia="Times New Roman" w:hAnsi="Calibri" w:cs="Calibri"/>
+              </w:rPr>
+              <w:t>BANK_SYS_SRS_TR_R033</w:t>
+            </w:r>
+          </w:p>
+        </w:tc>
+        <w:tc>
+          <w:tcPr>
+            <w:tcW w:w="4140" w:type="dxa"/>
+            <w:tcBorders>
+              <w:top w:val="nil"/>
+              <w:left w:val="nil"/>
+              <w:bottom w:val="single" w:sz="4" w:space="0" w:color="auto"/>
+              <w:right w:val="single" w:sz="4" w:space="0" w:color="auto"/>
+            </w:tcBorders>
+            <w:shd w:val="clear" w:color="auto" w:fill="auto"/>
+            <w:vAlign w:val="center"/>
+          </w:tcPr>
+          <w:p>
+            <w:pPr>
+              <w:spacing w:after="0" w:line="240" w:lineRule="auto"/>
+              <w:rPr>
+                <w:rFonts w:ascii="Calibri" w:eastAsia="Times New Roman" w:hAnsi="Calibri" w:cs="Calibri"/>
+                <w:color w:val="000000"/>
+              </w:rPr>
+            </w:pPr>
+            <w:r>
+              <w:rPr>
+                <w:rFonts w:ascii="Calibri" w:eastAsia="Times New Roman" w:hAnsi="Calibri" w:cs="Calibri"/>
+                <w:color w:val="000000"/>
+              </w:rPr>
+              <w:t xml:space="preserve">Customer shall be redirected to main page if he clicks on accounts button in </w:t>
+            </w:r>
+            <w:r>
+              <w:rPr>
+                <w:rFonts w:ascii="Calibri" w:eastAsia="Times New Roman" w:hAnsi="Calibri" w:cs="Calibri"/>
+                <w:color w:val="000000"/>
+              </w:rPr>
+              <w:t>transfer</w:t>
+            </w:r>
+            <w:r>
+              <w:rPr>
+                <w:rFonts w:ascii="Calibri" w:eastAsia="Times New Roman" w:hAnsi="Calibri" w:cs="Calibri"/>
+                <w:color w:val="000000"/>
+              </w:rPr>
+              <w:t xml:space="preserve"> page.</w:t>
+            </w:r>
+          </w:p>
+          <w:p>
+            <w:pPr>
+              <w:spacing w:after="0" w:line="240" w:lineRule="auto"/>
+              <w:rPr>
+                <w:rFonts w:ascii="Calibri" w:eastAsia="Times New Roman" w:hAnsi="Calibri" w:cs="Calibri"/>
+                <w:color w:val="000000"/>
+              </w:rPr>
+            </w:pPr>
+          </w:p>
+        </w:tc>
+        <w:tc>
+          <w:tcPr>
+            <w:tcW w:w="1929" w:type="dxa"/>
+            <w:tcBorders>
+              <w:top w:val="nil"/>
+              <w:left w:val="nil"/>
+              <w:bottom w:val="single" w:sz="4" w:space="0" w:color="auto"/>
+              <w:right w:val="single" w:sz="4" w:space="0" w:color="auto"/>
+            </w:tcBorders>
+            <w:shd w:val="clear" w:color="auto" w:fill="auto"/>
+            <w:noWrap/>
+            <w:vAlign w:val="center"/>
+          </w:tcPr>
+          <w:p>
+            <w:pPr>
+              <w:spacing w:after="0" w:line="240" w:lineRule="auto"/>
+              <w:jc w:val="center"/>
+              <w:rPr>
+                <w:rFonts w:ascii="Calibri" w:eastAsia="Times New Roman" w:hAnsi="Calibri" w:cs="Calibri"/>
+              </w:rPr>
+            </w:pPr>
+            <w:r>
+              <w:rPr>
+                <w:rFonts w:ascii="Calibri" w:eastAsia="Times New Roman" w:hAnsi="Calibri" w:cs="Calibri"/>
+              </w:rPr>
+              <w:t>BANK_SYS_CR_005</w:t>
+            </w:r>
+          </w:p>
+        </w:tc>
+        <w:tc>
+          <w:tcPr>
+            <w:tcW w:w="2340" w:type="dxa"/>
+            <w:tcBorders>
+              <w:top w:val="nil"/>
+              <w:left w:val="nil"/>
+              <w:bottom w:val="single" w:sz="4" w:space="0" w:color="auto"/>
+              <w:right w:val="single" w:sz="4" w:space="0" w:color="auto"/>
+            </w:tcBorders>
+            <w:shd w:val="clear" w:color="auto" w:fill="auto"/>
+            <w:noWrap/>
+            <w:vAlign w:val="center"/>
+          </w:tcPr>
+          <w:p>
+            <w:pPr>
+              <w:spacing w:after="0" w:line="240" w:lineRule="auto"/>
+              <w:jc w:val="center"/>
+              <w:rPr>
+                <w:rFonts w:ascii="Calibri" w:eastAsia="Times New Roman" w:hAnsi="Calibri" w:cs="Calibri"/>
+              </w:rPr>
+            </w:pPr>
+          </w:p>
+        </w:tc>
+        <w:tc>
+          <w:tcPr>
+            <w:tcW w:w="266" w:type="dxa"/>
+            <w:tcBorders>
+              <w:top w:val="nil"/>
+              <w:left w:val="nil"/>
+              <w:bottom w:val="nil"/>
+              <w:right w:val="nil"/>
+            </w:tcBorders>
+            <w:shd w:val="clear" w:color="auto" w:fill="auto"/>
+            <w:noWrap/>
+            <w:vAlign w:val="bottom"/>
+          </w:tcPr>
+          <w:p>
+            <w:pPr>
+              <w:spacing w:after="0" w:line="240" w:lineRule="auto"/>
+              <w:jc w:val="center"/>
+              <w:rPr>
+                <w:rFonts w:ascii="Calibri" w:eastAsia="Times New Roman" w:hAnsi="Calibri" w:cs="Calibri"/>
+              </w:rPr>
+            </w:pPr>
+          </w:p>
+        </w:tc>
+      </w:tr>
+      <w:tr>
+        <w:trPr>
+          <w:trHeight w:val="77"/>
+        </w:trPr>
+        <w:tc>
+          <w:tcPr>
+            <w:tcW w:w="2610" w:type="dxa"/>
+            <w:tcBorders>
+              <w:top w:val="nil"/>
+              <w:left w:val="nil"/>
+              <w:bottom w:val="nil"/>
+              <w:right w:val="nil"/>
+            </w:tcBorders>
+            <w:shd w:val="clear" w:color="auto" w:fill="auto"/>
+            <w:noWrap/>
+            <w:vAlign w:val="bottom"/>
+          </w:tcPr>
+          <w:p>
+            <w:pPr>
+              <w:spacing w:after="0" w:line="240" w:lineRule="auto"/>
+              <w:rPr>
+                <w:rFonts w:ascii="Calibri" w:eastAsia="Times New Roman" w:hAnsi="Calibri" w:cs="Calibri"/>
+              </w:rPr>
+            </w:pPr>
+          </w:p>
+        </w:tc>
+        <w:tc>
+          <w:tcPr>
+            <w:tcW w:w="4140" w:type="dxa"/>
+            <w:tcBorders>
+              <w:top w:val="nil"/>
+              <w:left w:val="nil"/>
+              <w:bottom w:val="nil"/>
+              <w:right w:val="nil"/>
+            </w:tcBorders>
+            <w:shd w:val="clear" w:color="auto" w:fill="auto"/>
+            <w:vAlign w:val="center"/>
+          </w:tcPr>
+          <w:p>
+            <w:pPr>
+              <w:spacing w:after="0" w:line="240" w:lineRule="auto"/>
+              <w:rPr>
+                <w:rFonts w:ascii="Times New Roman" w:eastAsia="Times New Roman" w:hAnsi="Times New Roman" w:cs="Times New Roman"/>
+                <w:sz w:val="20"/>
+                <w:szCs w:val="20"/>
+              </w:rPr>
+            </w:pPr>
+          </w:p>
+          <w:p>
+            <w:pPr>
+              <w:spacing w:after="0" w:line="240" w:lineRule="auto"/>
+              <w:rPr>
+                <w:rFonts w:ascii="Calibri" w:eastAsia="Times New Roman" w:hAnsi="Calibri" w:cs="Calibri"/>
+                <w:color w:val="000000"/>
+              </w:rPr>
+            </w:pPr>
+          </w:p>
+        </w:tc>
+        <w:tc>
+          <w:tcPr>
+            <w:tcW w:w="1929" w:type="dxa"/>
+            <w:tcBorders>
+              <w:top w:val="nil"/>
+              <w:left w:val="nil"/>
+              <w:bottom w:val="nil"/>
+              <w:right w:val="nil"/>
+            </w:tcBorders>
+            <w:shd w:val="clear" w:color="auto" w:fill="auto"/>
+            <w:noWrap/>
+            <w:vAlign w:val="bottom"/>
+          </w:tcPr>
+          <w:p>
+            <w:pPr>
+              <w:spacing w:after="0" w:line="240" w:lineRule="auto"/>
+              <w:jc w:val="center"/>
+              <w:rPr>
+                <w:rFonts w:ascii="Calibri" w:eastAsia="Times New Roman" w:hAnsi="Calibri" w:cs="Calibri"/>
+              </w:rPr>
+            </w:pPr>
+          </w:p>
+        </w:tc>
+        <w:tc>
+          <w:tcPr>
+            <w:tcW w:w="2340" w:type="dxa"/>
+            <w:tcBorders>
+              <w:top w:val="nil"/>
+              <w:left w:val="nil"/>
+              <w:bottom w:val="nil"/>
+              <w:right w:val="nil"/>
+            </w:tcBorders>
+            <w:shd w:val="clear" w:color="auto" w:fill="auto"/>
+            <w:noWrap/>
+            <w:vAlign w:val="bottom"/>
+          </w:tcPr>
+          <w:p>
+            <w:pPr>
+              <w:spacing w:after="0" w:line="240" w:lineRule="auto"/>
+              <w:jc w:val="center"/>
+              <w:rPr>
+                <w:rFonts w:ascii="Calibri" w:eastAsia="Times New Roman" w:hAnsi="Calibri" w:cs="Calibri"/>
+              </w:rPr>
+            </w:pPr>
           </w:p>
         </w:tc>
         <w:tc>
@@ -19914,7 +22436,6 @@
             <w:shd w:val="clear" w:color="auto" w:fill="auto"/>
             <w:noWrap/>
             <w:vAlign w:val="bottom"/>
-            <w:hideMark/>
           </w:tcPr>
           <w:p>
             <w:pPr>
@@ -19939,7 +22460,6 @@
             <w:shd w:val="clear" w:color="auto" w:fill="auto"/>
             <w:noWrap/>
             <w:vAlign w:val="center"/>
-            <w:hideMark/>
           </w:tcPr>
           <w:p>
             <w:pPr>
@@ -19951,6 +22471,20 @@
               </w:rPr>
             </w:pPr>
           </w:p>
+        </w:tc>
+        <w:tc>
+          <w:tcPr>
+            <w:tcW w:w="1929" w:type="dxa"/>
+            <w:tcBorders>
+              <w:top w:val="nil"/>
+              <w:left w:val="nil"/>
+              <w:bottom w:val="nil"/>
+              <w:right w:val="nil"/>
+            </w:tcBorders>
+            <w:shd w:val="clear" w:color="auto" w:fill="auto"/>
+            <w:noWrap/>
+            <w:vAlign w:val="bottom"/>
+          </w:tcPr>
           <w:p>
             <w:pPr>
               <w:spacing w:after="0" w:line="240" w:lineRule="auto"/>
@@ -19964,7 +22498,7 @@
         </w:tc>
         <w:tc>
           <w:tcPr>
-            <w:tcW w:w="1929" w:type="dxa"/>
+            <w:tcW w:w="2340" w:type="dxa"/>
             <w:tcBorders>
               <w:top w:val="nil"/>
               <w:left w:val="nil"/>
@@ -19974,32 +22508,6 @@
             <w:shd w:val="clear" w:color="auto" w:fill="auto"/>
             <w:noWrap/>
             <w:vAlign w:val="bottom"/>
-            <w:hideMark/>
-          </w:tcPr>
-          <w:p>
-            <w:pPr>
-              <w:spacing w:after="0" w:line="240" w:lineRule="auto"/>
-              <w:rPr>
-                <w:rFonts w:ascii="Times New Roman" w:eastAsia="Times New Roman" w:hAnsi="Times New Roman" w:cs="Times New Roman"/>
-                <w:sz w:val="20"/>
-                <w:szCs w:val="20"/>
-              </w:rPr>
-            </w:pPr>
-          </w:p>
-        </w:tc>
-        <w:tc>
-          <w:tcPr>
-            <w:tcW w:w="2340" w:type="dxa"/>
-            <w:tcBorders>
-              <w:top w:val="nil"/>
-              <w:left w:val="nil"/>
-              <w:bottom w:val="nil"/>
-              <w:right w:val="nil"/>
-            </w:tcBorders>
-            <w:shd w:val="clear" w:color="auto" w:fill="auto"/>
-            <w:noWrap/>
-            <w:vAlign w:val="bottom"/>
-            <w:hideMark/>
           </w:tcPr>
           <w:p>
             <w:pPr>
@@ -20102,13 +22610,13 @@
     <w:tbl>
       <w:tblPr>
         <w:tblW w:w="11070" w:type="dxa"/>
-        <w:tblInd w:w="-820" w:type="dxa"/>
+        <w:tblInd w:w="-840" w:type="dxa"/>
         <w:tblLayout w:type="fixed"/>
         <w:tblLook w:val="04A0" w:firstRow="1" w:lastRow="0" w:firstColumn="1" w:lastColumn="0" w:noHBand="0" w:noVBand="1"/>
       </w:tblPr>
       <w:tblGrid>
-        <w:gridCol w:w="2610"/>
-        <w:gridCol w:w="4140"/>
+        <w:gridCol w:w="2990"/>
+        <w:gridCol w:w="3760"/>
         <w:gridCol w:w="1980"/>
         <w:gridCol w:w="2340"/>
       </w:tblGrid>
@@ -20118,7 +22626,7 @@
         </w:trPr>
         <w:tc>
           <w:tcPr>
-            <w:tcW w:w="2610" w:type="dxa"/>
+            <w:tcW w:w="2990" w:type="dxa"/>
             <w:tcBorders>
               <w:top w:val="single" w:sz="4" w:space="0" w:color="auto"/>
               <w:left w:val="single" w:sz="8" w:space="0" w:color="auto"/>
@@ -20157,7 +22665,7 @@
         </w:tc>
         <w:tc>
           <w:tcPr>
-            <w:tcW w:w="4140" w:type="dxa"/>
+            <w:tcW w:w="3760" w:type="dxa"/>
             <w:tcBorders>
               <w:top w:val="single" w:sz="4" w:space="0" w:color="auto"/>
               <w:left w:val="nil"/>
@@ -20279,7 +22787,7 @@
         </w:trPr>
         <w:tc>
           <w:tcPr>
-            <w:tcW w:w="2610" w:type="dxa"/>
+            <w:tcW w:w="2990" w:type="dxa"/>
             <w:tcBorders>
               <w:top w:val="nil"/>
               <w:left w:val="single" w:sz="8" w:space="0" w:color="auto"/>
@@ -20309,7 +22817,7 @@
         </w:tc>
         <w:tc>
           <w:tcPr>
-            <w:tcW w:w="4140" w:type="dxa"/>
+            <w:tcW w:w="3760" w:type="dxa"/>
             <w:tcBorders>
               <w:top w:val="nil"/>
               <w:left w:val="nil"/>
@@ -20404,7 +22912,7 @@
         </w:trPr>
         <w:tc>
           <w:tcPr>
-            <w:tcW w:w="2610" w:type="dxa"/>
+            <w:tcW w:w="2990" w:type="dxa"/>
             <w:tcBorders>
               <w:top w:val="nil"/>
               <w:left w:val="single" w:sz="8" w:space="0" w:color="auto"/>
@@ -20434,7 +22942,7 @@
         </w:tc>
         <w:tc>
           <w:tcPr>
-            <w:tcW w:w="4140" w:type="dxa"/>
+            <w:tcW w:w="3760" w:type="dxa"/>
             <w:tcBorders>
               <w:top w:val="nil"/>
               <w:left w:val="nil"/>
@@ -20529,7 +23037,7 @@
         </w:trPr>
         <w:tc>
           <w:tcPr>
-            <w:tcW w:w="2610" w:type="dxa"/>
+            <w:tcW w:w="2990" w:type="dxa"/>
             <w:tcBorders>
               <w:top w:val="nil"/>
               <w:left w:val="single" w:sz="8" w:space="0" w:color="auto"/>
@@ -20559,7 +23067,7 @@
         </w:tc>
         <w:tc>
           <w:tcPr>
-            <w:tcW w:w="4140" w:type="dxa"/>
+            <w:tcW w:w="3760" w:type="dxa"/>
             <w:tcBorders>
               <w:top w:val="nil"/>
               <w:left w:val="nil"/>
@@ -20654,7 +23162,7 @@
         </w:trPr>
         <w:tc>
           <w:tcPr>
-            <w:tcW w:w="2610" w:type="dxa"/>
+            <w:tcW w:w="2990" w:type="dxa"/>
             <w:tcBorders>
               <w:top w:val="nil"/>
               <w:left w:val="single" w:sz="8" w:space="0" w:color="auto"/>
@@ -20684,7 +23192,7 @@
         </w:tc>
         <w:tc>
           <w:tcPr>
-            <w:tcW w:w="4140" w:type="dxa"/>
+            <w:tcW w:w="3760" w:type="dxa"/>
             <w:tcBorders>
               <w:top w:val="nil"/>
               <w:left w:val="nil"/>
@@ -20821,7 +23329,7 @@
         </w:trPr>
         <w:tc>
           <w:tcPr>
-            <w:tcW w:w="2610" w:type="dxa"/>
+            <w:tcW w:w="2990" w:type="dxa"/>
             <w:tcBorders>
               <w:top w:val="nil"/>
               <w:left w:val="single" w:sz="8" w:space="0" w:color="auto"/>
@@ -20851,7 +23359,7 @@
         </w:tc>
         <w:tc>
           <w:tcPr>
-            <w:tcW w:w="4140" w:type="dxa"/>
+            <w:tcW w:w="3760" w:type="dxa"/>
             <w:tcBorders>
               <w:top w:val="nil"/>
               <w:left w:val="nil"/>
@@ -20960,7 +23468,7 @@
         </w:trPr>
         <w:tc>
           <w:tcPr>
-            <w:tcW w:w="2610" w:type="dxa"/>
+            <w:tcW w:w="2990" w:type="dxa"/>
             <w:tcBorders>
               <w:top w:val="nil"/>
               <w:left w:val="single" w:sz="8" w:space="0" w:color="auto"/>
@@ -20990,7 +23498,7 @@
         </w:tc>
         <w:tc>
           <w:tcPr>
-            <w:tcW w:w="4140" w:type="dxa"/>
+            <w:tcW w:w="3760" w:type="dxa"/>
             <w:tcBorders>
               <w:top w:val="nil"/>
               <w:left w:val="nil"/>
@@ -21085,7 +23593,7 @@
         </w:trPr>
         <w:tc>
           <w:tcPr>
-            <w:tcW w:w="2610" w:type="dxa"/>
+            <w:tcW w:w="2990" w:type="dxa"/>
             <w:tcBorders>
               <w:top w:val="nil"/>
               <w:left w:val="single" w:sz="8" w:space="0" w:color="auto"/>
@@ -21115,7 +23623,7 @@
         </w:tc>
         <w:tc>
           <w:tcPr>
-            <w:tcW w:w="4140" w:type="dxa"/>
+            <w:tcW w:w="3760" w:type="dxa"/>
             <w:tcBorders>
               <w:top w:val="nil"/>
               <w:left w:val="nil"/>
@@ -21210,7 +23718,7 @@
         </w:trPr>
         <w:tc>
           <w:tcPr>
-            <w:tcW w:w="2610" w:type="dxa"/>
+            <w:tcW w:w="2990" w:type="dxa"/>
             <w:tcBorders>
               <w:top w:val="nil"/>
               <w:left w:val="single" w:sz="8" w:space="0" w:color="auto"/>
@@ -21240,7 +23748,7 @@
         </w:tc>
         <w:tc>
           <w:tcPr>
-            <w:tcW w:w="4140" w:type="dxa"/>
+            <w:tcW w:w="3760" w:type="dxa"/>
             <w:tcBorders>
               <w:top w:val="nil"/>
               <w:left w:val="nil"/>
@@ -21356,7 +23864,7 @@
         </w:trPr>
         <w:tc>
           <w:tcPr>
-            <w:tcW w:w="2610" w:type="dxa"/>
+            <w:tcW w:w="2990" w:type="dxa"/>
             <w:tcBorders>
               <w:top w:val="nil"/>
               <w:left w:val="single" w:sz="8" w:space="0" w:color="auto"/>
@@ -21386,7 +23894,7 @@
         </w:tc>
         <w:tc>
           <w:tcPr>
-            <w:tcW w:w="4140" w:type="dxa"/>
+            <w:tcW w:w="3760" w:type="dxa"/>
             <w:tcBorders>
               <w:top w:val="nil"/>
               <w:left w:val="nil"/>
@@ -21546,7 +24054,7 @@
         </w:trPr>
         <w:tc>
           <w:tcPr>
-            <w:tcW w:w="2610" w:type="dxa"/>
+            <w:tcW w:w="2990" w:type="dxa"/>
             <w:tcBorders>
               <w:top w:val="nil"/>
               <w:left w:val="nil"/>
@@ -21570,7 +24078,7 @@
         </w:tc>
         <w:tc>
           <w:tcPr>
-            <w:tcW w:w="4140" w:type="dxa"/>
+            <w:tcW w:w="3760" w:type="dxa"/>
             <w:tcBorders>
               <w:top w:val="nil"/>
               <w:left w:val="nil"/>
@@ -21691,7 +24199,6 @@
           <w:sz w:val="26"/>
           <w:szCs w:val="26"/>
         </w:rPr>
-        <w:lastRenderedPageBreak/>
         <w:t>Nonfunctional Requirements Specifications</w:t>
       </w:r>
       <w:bookmarkEnd w:id="34"/>
@@ -22109,7 +24616,6 @@
               <w:t xml:space="preserve">Performance: The </w:t>
             </w:r>
             <w:proofErr w:type="spellStart"/>
-            <w:proofErr w:type="gramStart"/>
             <w:r>
               <w:rPr>
                 <w:rFonts w:ascii="Calibri" w:eastAsia="Times New Roman" w:hAnsi="Calibri" w:cs="Calibri"/>
@@ -22130,15 +24636,7 @@
                 <w:rFonts w:ascii="Calibri" w:eastAsia="Times New Roman" w:hAnsi="Calibri" w:cs="Calibri"/>
                 <w:color w:val="000000"/>
               </w:rPr>
-              <w:t xml:space="preserve"> latency</w:t>
-            </w:r>
-            <w:proofErr w:type="gramEnd"/>
-            <w:r>
-              <w:rPr>
-                <w:rFonts w:ascii="Calibri" w:eastAsia="Times New Roman" w:hAnsi="Calibri" w:cs="Calibri"/>
-                <w:color w:val="000000"/>
-              </w:rPr>
-              <w:t xml:space="preserve"> of 90% percent is 7 sec by maximum for each response on a request hits the backend.</w:t>
+              <w:t>latency of 90% percent is 7 sec by maximum for each response on a request hits the backend.</w:t>
             </w:r>
           </w:p>
         </w:tc>
@@ -23234,7 +25732,7 @@
           <w:rPr>
             <w:noProof/>
           </w:rPr>
-          <w:t>11</w:t>
+          <w:t>10</w:t>
         </w:r>
         <w:r>
           <w:rPr>
@@ -25215,7 +27713,7 @@
 </file>
 
 <file path=customXml/itemProps1.xml><?xml version="1.0" encoding="utf-8"?>
-<ds:datastoreItem xmlns:ds="http://schemas.openxmlformats.org/officeDocument/2006/customXml" ds:itemID="{0D1D00C4-6E2D-4416-B245-53A00F46CB83}">
+<ds:datastoreItem xmlns:ds="http://schemas.openxmlformats.org/officeDocument/2006/customXml" ds:itemID="{5732912D-DB19-4E03-BDBF-D0B74229D058}">
   <ds:schemaRefs>
     <ds:schemaRef ds:uri="http://schemas.openxmlformats.org/officeDocument/2006/bibliography"/>
   </ds:schemaRefs>

--- a/Requirements/Software Requirements Specifications.docx
+++ b/Requirements/Software Requirements Specifications.docx
@@ -1563,6 +1563,317 @@
                 <w:szCs w:val="24"/>
               </w:rPr>
               <w:t xml:space="preserve">Update the SRS after customer additional requirements regarding to design. </w:t>
+            </w:r>
+          </w:p>
+        </w:tc>
+        <w:tc>
+          <w:tcPr>
+            <w:tcW w:w="990" w:type="dxa"/>
+            <w:tcBorders>
+              <w:top w:val="single" w:sz="4" w:space="0" w:color="auto"/>
+              <w:left w:val="single" w:sz="4" w:space="0" w:color="auto"/>
+              <w:bottom w:val="single" w:sz="4" w:space="0" w:color="auto"/>
+              <w:right w:val="single" w:sz="4" w:space="0" w:color="auto"/>
+            </w:tcBorders>
+            <w:shd w:val="clear" w:color="auto" w:fill="auto"/>
+            <w:vAlign w:val="center"/>
+          </w:tcPr>
+          <w:p>
+            <w:pPr>
+              <w:spacing w:after="0" w:line="240" w:lineRule="auto"/>
+              <w:jc w:val="center"/>
+              <w:rPr>
+                <w:rFonts w:ascii="Calibri" w:eastAsia="Times New Roman" w:hAnsi="Calibri" w:cs="Calibri"/>
+                <w:b/>
+                <w:bCs/>
+                <w:color w:val="000000"/>
+                <w:sz w:val="24"/>
+                <w:szCs w:val="24"/>
+              </w:rPr>
+            </w:pPr>
+          </w:p>
+        </w:tc>
+        <w:tc>
+          <w:tcPr>
+            <w:tcW w:w="810" w:type="dxa"/>
+            <w:tcBorders>
+              <w:top w:val="single" w:sz="4" w:space="0" w:color="auto"/>
+              <w:left w:val="single" w:sz="4" w:space="0" w:color="auto"/>
+              <w:bottom w:val="single" w:sz="4" w:space="0" w:color="auto"/>
+              <w:right w:val="single" w:sz="4" w:space="0" w:color="auto"/>
+            </w:tcBorders>
+            <w:shd w:val="clear" w:color="auto" w:fill="auto"/>
+            <w:vAlign w:val="center"/>
+          </w:tcPr>
+          <w:p>
+            <w:pPr>
+              <w:spacing w:after="0" w:line="240" w:lineRule="auto"/>
+              <w:jc w:val="center"/>
+              <w:rPr>
+                <w:rFonts w:ascii="Calibri" w:eastAsia="Times New Roman" w:hAnsi="Calibri" w:cs="Calibri"/>
+                <w:b/>
+                <w:bCs/>
+                <w:color w:val="000000"/>
+                <w:sz w:val="24"/>
+                <w:szCs w:val="24"/>
+              </w:rPr>
+            </w:pPr>
+          </w:p>
+        </w:tc>
+        <w:tc>
+          <w:tcPr>
+            <w:tcW w:w="1710" w:type="dxa"/>
+            <w:tcBorders>
+              <w:top w:val="single" w:sz="4" w:space="0" w:color="auto"/>
+              <w:left w:val="single" w:sz="4" w:space="0" w:color="auto"/>
+              <w:bottom w:val="single" w:sz="4" w:space="0" w:color="auto"/>
+              <w:right w:val="single" w:sz="4" w:space="0" w:color="auto"/>
+            </w:tcBorders>
+            <w:shd w:val="clear" w:color="auto" w:fill="auto"/>
+            <w:vAlign w:val="center"/>
+          </w:tcPr>
+          <w:p>
+            <w:pPr>
+              <w:spacing w:after="0" w:line="240" w:lineRule="auto"/>
+              <w:jc w:val="center"/>
+              <w:rPr>
+                <w:rFonts w:ascii="Calibri" w:eastAsia="Times New Roman" w:hAnsi="Calibri" w:cs="Calibri"/>
+                <w:b/>
+                <w:bCs/>
+                <w:color w:val="000000"/>
+                <w:sz w:val="24"/>
+                <w:szCs w:val="24"/>
+                <w:lang w:bidi="ar-EG"/>
+              </w:rPr>
+            </w:pPr>
+          </w:p>
+        </w:tc>
+      </w:tr>
+      <w:tr>
+        <w:trPr>
+          <w:trHeight w:val="907"/>
+        </w:trPr>
+        <w:tc>
+          <w:tcPr>
+            <w:tcW w:w="1816" w:type="dxa"/>
+            <w:tcBorders>
+              <w:top w:val="single" w:sz="4" w:space="0" w:color="auto"/>
+              <w:left w:val="single" w:sz="4" w:space="0" w:color="auto"/>
+              <w:bottom w:val="single" w:sz="4" w:space="0" w:color="auto"/>
+              <w:right w:val="single" w:sz="4" w:space="0" w:color="auto"/>
+            </w:tcBorders>
+            <w:shd w:val="clear" w:color="auto" w:fill="auto"/>
+            <w:vAlign w:val="center"/>
+          </w:tcPr>
+          <w:p>
+            <w:pPr>
+              <w:spacing w:after="0" w:line="240" w:lineRule="auto"/>
+              <w:rPr>
+                <w:rFonts w:ascii="Calibri" w:eastAsia="Times New Roman" w:hAnsi="Calibri" w:cs="Calibri"/>
+                <w:b/>
+                <w:bCs/>
+                <w:color w:val="000000"/>
+                <w:sz w:val="24"/>
+                <w:szCs w:val="24"/>
+              </w:rPr>
+            </w:pPr>
+            <w:r>
+              <w:rPr>
+                <w:rFonts w:ascii="Calibri" w:eastAsia="Times New Roman" w:hAnsi="Calibri" w:cs="Calibri"/>
+                <w:b/>
+                <w:bCs/>
+                <w:color w:val="000000"/>
+                <w:sz w:val="24"/>
+                <w:szCs w:val="24"/>
+              </w:rPr>
+              <w:t>Internet Banking System</w:t>
+            </w:r>
+          </w:p>
+        </w:tc>
+        <w:tc>
+          <w:tcPr>
+            <w:tcW w:w="977" w:type="dxa"/>
+            <w:tcBorders>
+              <w:top w:val="single" w:sz="4" w:space="0" w:color="auto"/>
+              <w:left w:val="single" w:sz="4" w:space="0" w:color="auto"/>
+              <w:bottom w:val="single" w:sz="4" w:space="0" w:color="auto"/>
+              <w:right w:val="single" w:sz="4" w:space="0" w:color="auto"/>
+            </w:tcBorders>
+            <w:shd w:val="clear" w:color="auto" w:fill="auto"/>
+            <w:vAlign w:val="center"/>
+          </w:tcPr>
+          <w:p>
+            <w:pPr>
+              <w:spacing w:after="0" w:line="240" w:lineRule="auto"/>
+              <w:rPr>
+                <w:rFonts w:ascii="Calibri" w:eastAsia="Times New Roman" w:hAnsi="Calibri" w:cs="Calibri"/>
+                <w:b/>
+                <w:bCs/>
+                <w:color w:val="000000"/>
+                <w:sz w:val="24"/>
+                <w:szCs w:val="24"/>
+              </w:rPr>
+            </w:pPr>
+            <w:r>
+              <w:rPr>
+                <w:rFonts w:ascii="Calibri" w:eastAsia="Times New Roman" w:hAnsi="Calibri" w:cs="Calibri"/>
+                <w:b/>
+                <w:bCs/>
+                <w:color w:val="000000"/>
+                <w:sz w:val="24"/>
+                <w:szCs w:val="24"/>
+              </w:rPr>
+              <w:t>1.4</w:t>
+            </w:r>
+          </w:p>
+        </w:tc>
+        <w:tc>
+          <w:tcPr>
+            <w:tcW w:w="1437" w:type="dxa"/>
+            <w:tcBorders>
+              <w:top w:val="single" w:sz="4" w:space="0" w:color="auto"/>
+              <w:left w:val="single" w:sz="4" w:space="0" w:color="auto"/>
+              <w:bottom w:val="single" w:sz="4" w:space="0" w:color="auto"/>
+              <w:right w:val="single" w:sz="4" w:space="0" w:color="auto"/>
+            </w:tcBorders>
+            <w:shd w:val="clear" w:color="auto" w:fill="auto"/>
+            <w:vAlign w:val="center"/>
+          </w:tcPr>
+          <w:p>
+            <w:pPr>
+              <w:spacing w:after="0" w:line="240" w:lineRule="auto"/>
+              <w:rPr>
+                <w:rFonts w:ascii="Calibri" w:eastAsia="Times New Roman" w:hAnsi="Calibri" w:cs="Calibri"/>
+                <w:b/>
+                <w:bCs/>
+                <w:color w:val="000000"/>
+                <w:sz w:val="24"/>
+                <w:szCs w:val="24"/>
+              </w:rPr>
+            </w:pPr>
+            <w:r>
+              <w:rPr>
+                <w:rFonts w:ascii="Calibri" w:eastAsia="Times New Roman" w:hAnsi="Calibri" w:cs="Calibri"/>
+                <w:b/>
+                <w:bCs/>
+                <w:color w:val="000000"/>
+                <w:sz w:val="24"/>
+                <w:szCs w:val="24"/>
+              </w:rPr>
+              <w:t xml:space="preserve">Khadija </w:t>
+            </w:r>
+            <w:proofErr w:type="spellStart"/>
+            <w:r>
+              <w:rPr>
+                <w:rFonts w:ascii="Calibri" w:eastAsia="Times New Roman" w:hAnsi="Calibri" w:cs="Calibri"/>
+                <w:b/>
+                <w:bCs/>
+                <w:color w:val="000000"/>
+                <w:sz w:val="24"/>
+                <w:szCs w:val="24"/>
+              </w:rPr>
+              <w:t>mostafa</w:t>
+            </w:r>
+            <w:proofErr w:type="spellEnd"/>
+          </w:p>
+        </w:tc>
+        <w:tc>
+          <w:tcPr>
+            <w:tcW w:w="1260" w:type="dxa"/>
+            <w:tcBorders>
+              <w:top w:val="single" w:sz="4" w:space="0" w:color="auto"/>
+              <w:left w:val="single" w:sz="4" w:space="0" w:color="auto"/>
+              <w:bottom w:val="single" w:sz="4" w:space="0" w:color="auto"/>
+              <w:right w:val="single" w:sz="4" w:space="0" w:color="auto"/>
+            </w:tcBorders>
+            <w:shd w:val="clear" w:color="auto" w:fill="auto"/>
+            <w:vAlign w:val="center"/>
+          </w:tcPr>
+          <w:p>
+            <w:pPr>
+              <w:spacing w:after="0" w:line="240" w:lineRule="auto"/>
+              <w:rPr>
+                <w:rFonts w:ascii="Calibri" w:eastAsia="Times New Roman" w:hAnsi="Calibri" w:cs="Calibri"/>
+                <w:b/>
+                <w:bCs/>
+                <w:color w:val="000000"/>
+                <w:sz w:val="24"/>
+                <w:szCs w:val="24"/>
+              </w:rPr>
+            </w:pPr>
+            <w:r>
+              <w:rPr>
+                <w:rFonts w:ascii="Calibri" w:eastAsia="Times New Roman" w:hAnsi="Calibri" w:cs="Calibri"/>
+                <w:b/>
+                <w:bCs/>
+                <w:color w:val="000000"/>
+                <w:sz w:val="24"/>
+                <w:szCs w:val="24"/>
+              </w:rPr>
+              <w:t>14-May-19</w:t>
+            </w:r>
+          </w:p>
+        </w:tc>
+        <w:tc>
+          <w:tcPr>
+            <w:tcW w:w="1980" w:type="dxa"/>
+            <w:tcBorders>
+              <w:top w:val="single" w:sz="4" w:space="0" w:color="auto"/>
+              <w:left w:val="single" w:sz="4" w:space="0" w:color="auto"/>
+              <w:bottom w:val="single" w:sz="4" w:space="0" w:color="auto"/>
+              <w:right w:val="single" w:sz="4" w:space="0" w:color="auto"/>
+            </w:tcBorders>
+            <w:shd w:val="clear" w:color="auto" w:fill="auto"/>
+            <w:vAlign w:val="center"/>
+          </w:tcPr>
+          <w:p>
+            <w:pPr>
+              <w:spacing w:after="0" w:line="240" w:lineRule="auto"/>
+              <w:jc w:val="center"/>
+              <w:rPr>
+                <w:rFonts w:ascii="Calibri" w:eastAsia="Times New Roman" w:hAnsi="Calibri" w:cs="Calibri"/>
+                <w:b/>
+                <w:bCs/>
+                <w:color w:val="000000"/>
+                <w:sz w:val="24"/>
+                <w:szCs w:val="24"/>
+              </w:rPr>
+            </w:pPr>
+            <w:r>
+              <w:rPr>
+                <w:rFonts w:ascii="Calibri" w:eastAsia="Times New Roman" w:hAnsi="Calibri" w:cs="Calibri"/>
+                <w:b/>
+                <w:bCs/>
+                <w:color w:val="000000"/>
+                <w:sz w:val="24"/>
+                <w:szCs w:val="24"/>
+              </w:rPr>
+              <w:t>Update SRS after</w:t>
+            </w:r>
+          </w:p>
+          <w:p>
+            <w:pPr>
+              <w:spacing w:after="0" w:line="240" w:lineRule="auto"/>
+              <w:jc w:val="center"/>
+              <w:rPr>
+                <w:rFonts w:ascii="Calibri" w:eastAsia="Times New Roman" w:hAnsi="Calibri" w:cs="Calibri"/>
+                <w:b/>
+                <w:bCs/>
+                <w:color w:val="000000"/>
+                <w:sz w:val="24"/>
+                <w:szCs w:val="24"/>
+              </w:rPr>
+            </w:pPr>
+            <w:r>
+              <w:rPr>
+                <w:rFonts w:ascii="Calibri" w:eastAsia="Times New Roman" w:hAnsi="Calibri" w:cs="Calibri"/>
+                <w:b/>
+                <w:bCs/>
+                <w:color w:val="000000"/>
+                <w:sz w:val="24"/>
+                <w:szCs w:val="24"/>
+              </w:rPr>
+              <w:t xml:space="preserve">Modifying CR and SIQ ids </w:t>
             </w:r>
           </w:p>
         </w:tc>
@@ -3794,6 +4105,7 @@
                 <w:rFonts w:ascii="Calibri" w:eastAsia="Times New Roman" w:hAnsi="Calibri" w:cs="Calibri"/>
                 <w:color w:val="000000"/>
               </w:rPr>
+              <w:lastRenderedPageBreak/>
               <w:t>BANK_SYS_SRS_Reg_R001</w:t>
             </w:r>
           </w:p>
@@ -4076,7 +4388,6 @@
                 <w:rFonts w:ascii="Calibri" w:eastAsia="Times New Roman" w:hAnsi="Calibri" w:cs="Calibri"/>
                 <w:color w:val="000000"/>
               </w:rPr>
-              <w:lastRenderedPageBreak/>
               <w:t>BANK_SYS_SRS_Reg_R003</w:t>
             </w:r>
           </w:p>
@@ -6221,6 +6532,7 @@
                 <w:rFonts w:ascii="Calibri" w:eastAsia="Times New Roman" w:hAnsi="Calibri" w:cs="Calibri"/>
                 <w:color w:val="000000"/>
               </w:rPr>
+              <w:lastRenderedPageBreak/>
               <w:t>BANK_SYS_SRS_Reg_R019</w:t>
             </w:r>
           </w:p>
@@ -6529,7 +6841,6 @@
                 <w:rFonts w:ascii="Calibri" w:eastAsia="Times New Roman" w:hAnsi="Calibri" w:cs="Calibri"/>
                 <w:color w:val="000000"/>
               </w:rPr>
-              <w:lastRenderedPageBreak/>
               <w:t>BANK_SYS_SRS_Reg_R021</w:t>
             </w:r>
           </w:p>
@@ -7357,28 +7668,7 @@
                 <w:rFonts w:ascii="Calibri" w:eastAsia="Times New Roman" w:hAnsi="Calibri" w:cs="Calibri"/>
                 <w:color w:val="000000"/>
               </w:rPr>
-              <w:t xml:space="preserve"> if </w:t>
-            </w:r>
-            <w:r>
-              <w:rPr>
-                <w:rFonts w:ascii="Calibri" w:eastAsia="Times New Roman" w:hAnsi="Calibri" w:cs="Calibri"/>
-                <w:color w:val="000000"/>
-              </w:rPr>
-              <w:t>Customer</w:t>
-            </w:r>
-            <w:r>
-              <w:rPr>
-                <w:rFonts w:ascii="Calibri" w:eastAsia="Times New Roman" w:hAnsi="Calibri" w:cs="Calibri"/>
-                <w:color w:val="000000"/>
-              </w:rPr>
-              <w:t xml:space="preserve"> enter non valid verification code</w:t>
-            </w:r>
-            <w:r>
-              <w:rPr>
-                <w:rFonts w:ascii="Calibri" w:eastAsia="Times New Roman" w:hAnsi="Calibri" w:cs="Calibri"/>
-                <w:color w:val="000000"/>
-              </w:rPr>
-              <w:t xml:space="preserve"> with ok button and close icon.</w:t>
+              <w:t xml:space="preserve"> if Customer enter non valid verification code with ok button and close icon.</w:t>
             </w:r>
           </w:p>
         </w:tc>
@@ -7423,9 +7713,6 @@
                 <w:rFonts w:ascii="Calibri" w:eastAsia="Times New Roman" w:hAnsi="Calibri" w:cs="Calibri"/>
               </w:rPr>
             </w:pPr>
-            <w:r>
-              <w:t>Bank_Sys_CR_006</w:t>
-            </w:r>
           </w:p>
         </w:tc>
         <w:tc>
@@ -7458,7 +7745,7 @@
               <w:rPr>
                 <w:rFonts w:ascii="Calibri" w:eastAsia="Times New Roman" w:hAnsi="Calibri" w:cs="Calibri"/>
               </w:rPr>
-              <w:t>40</w:t>
+              <w:t>40&amp; BANK_SYS_SIQ_Q47</w:t>
             </w:r>
           </w:p>
         </w:tc>
@@ -7562,7 +7849,7 @@
               <w:rPr>
                 <w:rFonts w:ascii="Calibri" w:eastAsia="Times New Roman" w:hAnsi="Calibri" w:cs="Calibri"/>
               </w:rPr>
-              <w:t>8</w:t>
+              <w:t>1</w:t>
             </w:r>
           </w:p>
         </w:tc>
@@ -7586,6 +7873,24 @@
                 <w:rFonts w:ascii="Calibri" w:eastAsia="Times New Roman" w:hAnsi="Calibri" w:cs="Calibri"/>
               </w:rPr>
             </w:pPr>
+            <w:r>
+              <w:rPr>
+                <w:rFonts w:ascii="Calibri" w:eastAsia="Times New Roman" w:hAnsi="Calibri" w:cs="Calibri"/>
+              </w:rPr>
+              <w:t>BANK_SYS_SIQ_Q</w:t>
+            </w:r>
+            <w:r>
+              <w:rPr>
+                <w:rFonts w:ascii="Calibri" w:eastAsia="Times New Roman" w:hAnsi="Calibri" w:cs="Calibri"/>
+              </w:rPr>
+              <w:t>4</w:t>
+            </w:r>
+            <w:r>
+              <w:rPr>
+                <w:rFonts w:ascii="Calibri" w:eastAsia="Times New Roman" w:hAnsi="Calibri" w:cs="Calibri"/>
+              </w:rPr>
+              <w:t>9</w:t>
+            </w:r>
           </w:p>
         </w:tc>
       </w:tr>
@@ -8768,6 +9073,7 @@
                 <w:rFonts w:ascii="Calibri" w:eastAsia="Times New Roman" w:hAnsi="Calibri" w:cs="Calibri"/>
                 <w:color w:val="000000"/>
               </w:rPr>
+              <w:lastRenderedPageBreak/>
               <w:t>BANK_SYS_SRS_Log_R008</w:t>
             </w:r>
           </w:p>
@@ -8937,15 +9243,7 @@
                 <w:rFonts w:ascii="Calibri" w:eastAsia="Times New Roman" w:hAnsi="Calibri" w:cs="Calibri"/>
                 <w:color w:val="000000"/>
               </w:rPr>
-              <w:t xml:space="preserve"> be unavailable for login for the next 24 hours and no need to visit the bank branch to </w:t>
-            </w:r>
-            <w:r>
-              <w:rPr>
-                <w:rFonts w:ascii="Calibri" w:eastAsia="Times New Roman" w:hAnsi="Calibri" w:cs="Calibri"/>
-                <w:color w:val="000000"/>
-              </w:rPr>
-              <w:lastRenderedPageBreak/>
-              <w:t>restore the account, yet the user should be notified on his mobile by an SMS that he won't be able to further login on his account for the next 24.</w:t>
+              <w:t xml:space="preserve"> be unavailable for login for the next 24 hours and no need to visit the bank branch to restore the account, yet the user should be notified on his mobile by an SMS that he won't be able to further login on his account for the next 24.</w:t>
             </w:r>
             <w:r>
               <w:rPr>
@@ -8982,7 +9280,6 @@
                 <w:rFonts w:ascii="Calibri" w:eastAsia="Times New Roman" w:hAnsi="Calibri" w:cs="Calibri"/>
                 <w:color w:val="000000"/>
               </w:rPr>
-              <w:lastRenderedPageBreak/>
               <w:t>Bank_Sys_CR_002</w:t>
             </w:r>
           </w:p>
@@ -9053,7 +9350,6 @@
                 <w:rFonts w:ascii="Calibri" w:eastAsia="Times New Roman" w:hAnsi="Calibri" w:cs="Calibri"/>
                 <w:color w:val="000000"/>
               </w:rPr>
-              <w:lastRenderedPageBreak/>
               <w:t>BANK_SYS_SRS_Log_R010</w:t>
             </w:r>
           </w:p>
@@ -9139,11 +9435,23 @@
           <w:p>
             <w:pPr>
               <w:spacing w:after="0" w:line="240" w:lineRule="auto"/>
-              <w:rPr>
-                <w:rFonts w:ascii="Calibri" w:eastAsia="Times New Roman" w:hAnsi="Calibri" w:cs="Calibri"/>
-                <w:color w:val="000000"/>
-              </w:rPr>
-            </w:pPr>
+              <w:jc w:val="center"/>
+              <w:rPr>
+                <w:rFonts w:ascii="Calibri" w:eastAsia="Times New Roman" w:hAnsi="Calibri" w:cs="Calibri"/>
+              </w:rPr>
+            </w:pPr>
+            <w:r>
+              <w:rPr>
+                <w:rFonts w:ascii="Calibri" w:eastAsia="Times New Roman" w:hAnsi="Calibri" w:cs="Calibri"/>
+              </w:rPr>
+              <w:t>BANK_SYS_CR_00</w:t>
+            </w:r>
+            <w:r>
+              <w:rPr>
+                <w:rFonts w:ascii="Calibri" w:eastAsia="Times New Roman" w:hAnsi="Calibri" w:cs="Calibri"/>
+              </w:rPr>
+              <w:t>2</w:t>
+            </w:r>
           </w:p>
         </w:tc>
         <w:tc>
@@ -9279,7 +9587,7 @@
               <w:rPr>
                 <w:rFonts w:ascii="Calibri" w:eastAsia="Times New Roman" w:hAnsi="Calibri" w:cs="Calibri"/>
               </w:rPr>
-              <w:t>7</w:t>
+              <w:t>2</w:t>
             </w:r>
           </w:p>
         </w:tc>
@@ -9303,6 +9611,18 @@
                 <w:rFonts w:ascii="Calibri" w:eastAsia="Times New Roman" w:hAnsi="Calibri" w:cs="Calibri"/>
               </w:rPr>
             </w:pPr>
+            <w:r>
+              <w:rPr>
+                <w:rFonts w:ascii="Calibri" w:eastAsia="Times New Roman" w:hAnsi="Calibri" w:cs="Calibri"/>
+              </w:rPr>
+              <w:t>BANK_SYS_SIQ_Q</w:t>
+            </w:r>
+            <w:r>
+              <w:rPr>
+                <w:rFonts w:ascii="Calibri" w:eastAsia="Times New Roman" w:hAnsi="Calibri" w:cs="Calibri"/>
+              </w:rPr>
+              <w:t>48</w:t>
+            </w:r>
           </w:p>
         </w:tc>
       </w:tr>
@@ -11067,6 +11387,7 @@
               <w:rPr>
                 <w:rFonts w:ascii="Calibri" w:eastAsia="Times New Roman" w:hAnsi="Calibri" w:cs="Calibri"/>
               </w:rPr>
+              <w:lastRenderedPageBreak/>
               <w:t>BANK_SYS_SRS_PT_R009</w:t>
             </w:r>
           </w:p>
@@ -11270,7 +11591,6 @@
               <w:rPr>
                 <w:rFonts w:ascii="Calibri" w:eastAsia="Times New Roman" w:hAnsi="Calibri" w:cs="Calibri"/>
               </w:rPr>
-              <w:lastRenderedPageBreak/>
               <w:t>BANK_SYS_SRS_PT_R010</w:t>
             </w:r>
           </w:p>
@@ -12504,7 +12824,7 @@
               <w:rPr>
                 <w:rFonts w:ascii="Calibri" w:eastAsia="Times New Roman" w:hAnsi="Calibri" w:cs="Calibri"/>
               </w:rPr>
-              <w:t>BANK_SYS_CR_006</w:t>
+              <w:t>BANK_SYS_CR_003</w:t>
             </w:r>
           </w:p>
         </w:tc>
@@ -12535,6 +12855,71 @@
               </w:rPr>
               <w:t>BANK_SYS_SIQ_Q22</w:t>
             </w:r>
+          </w:p>
+          <w:p>
+            <w:pPr>
+              <w:spacing w:after="0" w:line="240" w:lineRule="auto"/>
+              <w:jc w:val="center"/>
+              <w:rPr>
+                <w:rFonts w:ascii="Calibri" w:eastAsia="Times New Roman" w:hAnsi="Calibri" w:cs="Calibri"/>
+              </w:rPr>
+            </w:pPr>
+            <w:r>
+              <w:rPr>
+                <w:rFonts w:ascii="Calibri" w:eastAsia="Times New Roman" w:hAnsi="Calibri" w:cs="Calibri"/>
+              </w:rPr>
+              <w:t>&amp;</w:t>
+            </w:r>
+          </w:p>
+          <w:p>
+            <w:pPr>
+              <w:spacing w:after="0" w:line="240" w:lineRule="auto"/>
+              <w:jc w:val="center"/>
+              <w:rPr>
+                <w:rFonts w:ascii="Calibri" w:eastAsia="Times New Roman" w:hAnsi="Calibri" w:cs="Calibri"/>
+              </w:rPr>
+            </w:pPr>
+            <w:r>
+              <w:rPr>
+                <w:rFonts w:ascii="Calibri" w:eastAsia="Times New Roman" w:hAnsi="Calibri" w:cs="Calibri"/>
+              </w:rPr>
+              <w:t>BABK_SYS_SIQ_Q47</w:t>
+            </w:r>
+          </w:p>
+          <w:p>
+            <w:pPr>
+              <w:spacing w:after="0" w:line="240" w:lineRule="auto"/>
+              <w:jc w:val="center"/>
+              <w:rPr>
+                <w:rFonts w:ascii="Calibri" w:eastAsia="Times New Roman" w:hAnsi="Calibri" w:cs="Calibri"/>
+              </w:rPr>
+            </w:pPr>
+          </w:p>
+          <w:p>
+            <w:pPr>
+              <w:spacing w:after="0" w:line="240" w:lineRule="auto"/>
+              <w:jc w:val="center"/>
+              <w:rPr>
+                <w:rFonts w:ascii="Calibri" w:eastAsia="Times New Roman" w:hAnsi="Calibri" w:cs="Calibri"/>
+              </w:rPr>
+            </w:pPr>
+          </w:p>
+          <w:p>
+            <w:pPr>
+              <w:spacing w:after="0" w:line="240" w:lineRule="auto"/>
+              <w:jc w:val="center"/>
+              <w:rPr>
+                <w:rFonts w:ascii="Calibri" w:eastAsia="Times New Roman" w:hAnsi="Calibri" w:cs="Calibri"/>
+              </w:rPr>
+            </w:pPr>
+          </w:p>
+          <w:p>
+            <w:pPr>
+              <w:spacing w:after="0" w:line="240" w:lineRule="auto"/>
+              <w:rPr>
+                <w:rFonts w:ascii="Calibri" w:eastAsia="Times New Roman" w:hAnsi="Calibri" w:cs="Calibri"/>
+              </w:rPr>
+            </w:pPr>
           </w:p>
         </w:tc>
         <w:tc>
@@ -13106,6 +13491,7 @@
               <w:rPr>
                 <w:rFonts w:ascii="Calibri" w:eastAsia="Times New Roman" w:hAnsi="Calibri" w:cs="Calibri"/>
               </w:rPr>
+              <w:lastRenderedPageBreak/>
               <w:t>BANK_SYS_SRS_PT_R019</w:t>
             </w:r>
           </w:p>
@@ -13296,7 +13682,6 @@
               <w:rPr>
                 <w:rFonts w:ascii="Calibri" w:eastAsia="Times New Roman" w:hAnsi="Calibri" w:cs="Calibri"/>
               </w:rPr>
-              <w:lastRenderedPageBreak/>
               <w:t>BANK_SYS_SRS_PT_R020</w:t>
             </w:r>
           </w:p>
@@ -14448,15 +14833,16 @@
           <w:p>
             <w:pPr>
               <w:spacing w:after="0" w:line="240" w:lineRule="auto"/>
-              <w:rPr>
-                <w:rFonts w:ascii="Calibri" w:eastAsia="Times New Roman" w:hAnsi="Calibri" w:cs="Calibri"/>
-              </w:rPr>
-            </w:pPr>
-            <w:r>
-              <w:rPr>
-                <w:rFonts w:ascii="Calibri" w:eastAsia="Times New Roman" w:hAnsi="Calibri" w:cs="Calibri"/>
-              </w:rPr>
-              <w:t>BANK_SYS_CR_009</w:t>
+              <w:jc w:val="center"/>
+              <w:rPr>
+                <w:rFonts w:ascii="Calibri" w:eastAsia="Times New Roman" w:hAnsi="Calibri" w:cs="Calibri"/>
+              </w:rPr>
+            </w:pPr>
+            <w:r>
+              <w:rPr>
+                <w:rFonts w:ascii="Calibri" w:eastAsia="Times New Roman" w:hAnsi="Calibri" w:cs="Calibri"/>
+              </w:rPr>
+              <w:t>BANK_SYS_CR_003</w:t>
             </w:r>
           </w:p>
         </w:tc>
@@ -14481,6 +14867,18 @@
                 <w:rFonts w:ascii="Calibri" w:eastAsia="Times New Roman" w:hAnsi="Calibri" w:cs="Calibri"/>
               </w:rPr>
             </w:pPr>
+            <w:r>
+              <w:rPr>
+                <w:rFonts w:ascii="Calibri" w:eastAsia="Times New Roman" w:hAnsi="Calibri" w:cs="Calibri"/>
+              </w:rPr>
+              <w:t>BANK_SYS_SIQ_Q</w:t>
+            </w:r>
+            <w:r>
+              <w:rPr>
+                <w:rFonts w:ascii="Calibri" w:eastAsia="Times New Roman" w:hAnsi="Calibri" w:cs="Calibri"/>
+              </w:rPr>
+              <w:t>50</w:t>
+            </w:r>
           </w:p>
         </w:tc>
         <w:tc>
@@ -14571,21 +14969,7 @@
                 <w:rFonts w:ascii="Calibri" w:eastAsia="Times New Roman" w:hAnsi="Calibri" w:cs="Calibri"/>
                 <w:color w:val="000000"/>
               </w:rPr>
-              <w:t xml:space="preserve">Customer main page shall have button with title show </w:t>
-            </w:r>
-            <w:r>
-              <w:rPr>
-                <w:rFonts w:ascii="Calibri" w:eastAsia="Times New Roman" w:hAnsi="Calibri" w:cs="Calibri"/>
-                <w:color w:val="000000"/>
-              </w:rPr>
-              <w:t>previous transactions</w:t>
-            </w:r>
-            <w:r>
-              <w:rPr>
-                <w:rFonts w:ascii="Calibri" w:eastAsia="Times New Roman" w:hAnsi="Calibri" w:cs="Calibri"/>
-                <w:color w:val="000000"/>
-              </w:rPr>
-              <w:t>.</w:t>
+              <w:t>Customer main page shall have button with title show previous transactions.</w:t>
             </w:r>
           </w:p>
           <w:p>
@@ -14622,7 +15006,7 @@
               <w:rPr>
                 <w:rFonts w:ascii="Calibri" w:eastAsia="Times New Roman" w:hAnsi="Calibri" w:cs="Calibri"/>
               </w:rPr>
-              <w:t>BANK_SYS_CR_009</w:t>
+              <w:t>BANK_SYS_CR_003</w:t>
             </w:r>
           </w:p>
         </w:tc>
@@ -14647,6 +15031,18 @@
                 <w:rFonts w:ascii="Calibri" w:eastAsia="Times New Roman" w:hAnsi="Calibri" w:cs="Calibri"/>
               </w:rPr>
             </w:pPr>
+            <w:r>
+              <w:rPr>
+                <w:rFonts w:ascii="Calibri" w:eastAsia="Times New Roman" w:hAnsi="Calibri" w:cs="Calibri"/>
+              </w:rPr>
+              <w:t>BANK_SYS_SIQ_Q</w:t>
+            </w:r>
+            <w:r>
+              <w:rPr>
+                <w:rFonts w:ascii="Calibri" w:eastAsia="Times New Roman" w:hAnsi="Calibri" w:cs="Calibri"/>
+              </w:rPr>
+              <w:t>50</w:t>
+            </w:r>
           </w:p>
         </w:tc>
         <w:tc>
@@ -14701,13 +15097,7 @@
               <w:rPr>
                 <w:rFonts w:ascii="Calibri" w:eastAsia="Times New Roman" w:hAnsi="Calibri" w:cs="Calibri"/>
               </w:rPr>
-              <w:t>BANK_SYS_SRS_PT_R02</w:t>
-            </w:r>
-            <w:r>
-              <w:rPr>
-                <w:rFonts w:ascii="Calibri" w:eastAsia="Times New Roman" w:hAnsi="Calibri" w:cs="Calibri"/>
-              </w:rPr>
-              <w:t>8</w:t>
+              <w:t>BANK_SYS_SRS_PT_R028</w:t>
             </w:r>
           </w:p>
           <w:p>
@@ -14759,15 +15149,21 @@
             </w:tcBorders>
             <w:shd w:val="clear" w:color="auto" w:fill="auto"/>
             <w:noWrap/>
-          </w:tcPr>
-          <w:p>
-            <w:pPr>
-              <w:pStyle w:val="ListParagraph"/>
-              <w:ind w:left="0"/>
-              <w:outlineLvl w:val="0"/>
-            </w:pPr>
-            <w:r>
-              <w:t>Bank_Sys_CR_005</w:t>
+            <w:vAlign w:val="center"/>
+          </w:tcPr>
+          <w:p>
+            <w:pPr>
+              <w:spacing w:after="0" w:line="240" w:lineRule="auto"/>
+              <w:jc w:val="center"/>
+              <w:rPr>
+                <w:rFonts w:ascii="Calibri" w:eastAsia="Times New Roman" w:hAnsi="Calibri" w:cs="Calibri"/>
+              </w:rPr>
+            </w:pPr>
+            <w:r>
+              <w:rPr>
+                <w:rFonts w:ascii="Calibri" w:eastAsia="Times New Roman" w:hAnsi="Calibri" w:cs="Calibri"/>
+              </w:rPr>
+              <w:t>BANK_SYS_CR_003</w:t>
             </w:r>
           </w:p>
         </w:tc>
@@ -14792,6 +15188,18 @@
                 <w:rFonts w:ascii="Calibri" w:eastAsia="Times New Roman" w:hAnsi="Calibri" w:cs="Calibri"/>
               </w:rPr>
             </w:pPr>
+            <w:r>
+              <w:rPr>
+                <w:rFonts w:ascii="Calibri" w:eastAsia="Times New Roman" w:hAnsi="Calibri" w:cs="Calibri"/>
+              </w:rPr>
+              <w:t>BANK_SYS_SIQ_Q</w:t>
+            </w:r>
+            <w:r>
+              <w:rPr>
+                <w:rFonts w:ascii="Calibri" w:eastAsia="Times New Roman" w:hAnsi="Calibri" w:cs="Calibri"/>
+              </w:rPr>
+              <w:t>46</w:t>
+            </w:r>
           </w:p>
         </w:tc>
         <w:tc>
@@ -14964,13 +15372,7 @@
               <w:rPr>
                 <w:rFonts w:ascii="Calibri" w:eastAsia="Times New Roman" w:hAnsi="Calibri" w:cs="Calibri"/>
               </w:rPr>
-              <w:t>BANK_SYS_SRS_PT_R02</w:t>
-            </w:r>
-            <w:r>
-              <w:rPr>
-                <w:rFonts w:ascii="Calibri" w:eastAsia="Times New Roman" w:hAnsi="Calibri" w:cs="Calibri"/>
-              </w:rPr>
-              <w:t>9</w:t>
+              <w:t>BANK_SYS_SRS_PT_R029</w:t>
             </w:r>
           </w:p>
           <w:p>
@@ -15031,15 +15433,21 @@
             </w:tcBorders>
             <w:shd w:val="clear" w:color="auto" w:fill="auto"/>
             <w:noWrap/>
-          </w:tcPr>
-          <w:p>
-            <w:pPr>
-              <w:pStyle w:val="ListParagraph"/>
-              <w:ind w:left="0"/>
-              <w:outlineLvl w:val="0"/>
-            </w:pPr>
-            <w:r>
-              <w:t>Bank_Sys_CR_005</w:t>
+            <w:vAlign w:val="center"/>
+          </w:tcPr>
+          <w:p>
+            <w:pPr>
+              <w:spacing w:after="0" w:line="240" w:lineRule="auto"/>
+              <w:jc w:val="center"/>
+              <w:rPr>
+                <w:rFonts w:ascii="Calibri" w:eastAsia="Times New Roman" w:hAnsi="Calibri" w:cs="Calibri"/>
+              </w:rPr>
+            </w:pPr>
+            <w:r>
+              <w:rPr>
+                <w:rFonts w:ascii="Calibri" w:eastAsia="Times New Roman" w:hAnsi="Calibri" w:cs="Calibri"/>
+              </w:rPr>
+              <w:t>BANK_SYS_CR_003</w:t>
             </w:r>
           </w:p>
         </w:tc>
@@ -15064,6 +15472,18 @@
                 <w:rFonts w:ascii="Calibri" w:eastAsia="Times New Roman" w:hAnsi="Calibri" w:cs="Calibri"/>
               </w:rPr>
             </w:pPr>
+            <w:r>
+              <w:rPr>
+                <w:rFonts w:ascii="Calibri" w:eastAsia="Times New Roman" w:hAnsi="Calibri" w:cs="Calibri"/>
+              </w:rPr>
+              <w:t>BANK_SYS_SIQ_Q</w:t>
+            </w:r>
+            <w:r>
+              <w:rPr>
+                <w:rFonts w:ascii="Calibri" w:eastAsia="Times New Roman" w:hAnsi="Calibri" w:cs="Calibri"/>
+              </w:rPr>
+              <w:t>46</w:t>
+            </w:r>
           </w:p>
         </w:tc>
         <w:tc>
@@ -15163,14 +15583,7 @@
                 <w:rFonts w:ascii="Calibri" w:eastAsia="Times New Roman" w:hAnsi="Calibri" w:cs="Calibri"/>
                 <w:color w:val="000000"/>
               </w:rPr>
-              <w:t xml:space="preserve">Previous transactions page </w:t>
-            </w:r>
-            <w:r>
-              <w:rPr>
-                <w:rFonts w:ascii="Calibri" w:eastAsia="Times New Roman" w:hAnsi="Calibri" w:cs="Calibri"/>
-                <w:color w:val="000000"/>
-              </w:rPr>
-              <w:t>shall have button with title accounts.</w:t>
+              <w:t>Previous transactions page shall have button with title accounts.</w:t>
             </w:r>
           </w:p>
           <w:p>
@@ -15203,15 +15616,21 @@
             </w:tcBorders>
             <w:shd w:val="clear" w:color="auto" w:fill="auto"/>
             <w:noWrap/>
-          </w:tcPr>
-          <w:p>
-            <w:pPr>
-              <w:pStyle w:val="ListParagraph"/>
-              <w:ind w:left="0"/>
-              <w:outlineLvl w:val="0"/>
-            </w:pPr>
-            <w:r>
-              <w:t>Bank_Sys_CR_005</w:t>
+            <w:vAlign w:val="center"/>
+          </w:tcPr>
+          <w:p>
+            <w:pPr>
+              <w:spacing w:after="0" w:line="240" w:lineRule="auto"/>
+              <w:jc w:val="center"/>
+              <w:rPr>
+                <w:rFonts w:ascii="Calibri" w:eastAsia="Times New Roman" w:hAnsi="Calibri" w:cs="Calibri"/>
+              </w:rPr>
+            </w:pPr>
+            <w:r>
+              <w:rPr>
+                <w:rFonts w:ascii="Calibri" w:eastAsia="Times New Roman" w:hAnsi="Calibri" w:cs="Calibri"/>
+              </w:rPr>
+              <w:t>BANK_SYS_CR_003</w:t>
             </w:r>
           </w:p>
         </w:tc>
@@ -15236,6 +15655,18 @@
                 <w:rFonts w:ascii="Calibri" w:eastAsia="Times New Roman" w:hAnsi="Calibri" w:cs="Calibri"/>
               </w:rPr>
             </w:pPr>
+            <w:r>
+              <w:rPr>
+                <w:rFonts w:ascii="Calibri" w:eastAsia="Times New Roman" w:hAnsi="Calibri" w:cs="Calibri"/>
+              </w:rPr>
+              <w:t>BANK_SYS_SIQ_Q</w:t>
+            </w:r>
+            <w:r>
+              <w:rPr>
+                <w:rFonts w:ascii="Calibri" w:eastAsia="Times New Roman" w:hAnsi="Calibri" w:cs="Calibri"/>
+              </w:rPr>
+              <w:t>46</w:t>
+            </w:r>
           </w:p>
         </w:tc>
         <w:tc>
@@ -15350,15 +15781,21 @@
             </w:tcBorders>
             <w:shd w:val="clear" w:color="auto" w:fill="auto"/>
             <w:noWrap/>
-          </w:tcPr>
-          <w:p>
-            <w:pPr>
-              <w:pStyle w:val="ListParagraph"/>
-              <w:ind w:left="0"/>
-              <w:outlineLvl w:val="0"/>
-            </w:pPr>
-            <w:r>
-              <w:t>Bank_Sys_CR_005</w:t>
+            <w:vAlign w:val="center"/>
+          </w:tcPr>
+          <w:p>
+            <w:pPr>
+              <w:spacing w:after="0" w:line="240" w:lineRule="auto"/>
+              <w:jc w:val="center"/>
+              <w:rPr>
+                <w:rFonts w:ascii="Calibri" w:eastAsia="Times New Roman" w:hAnsi="Calibri" w:cs="Calibri"/>
+              </w:rPr>
+            </w:pPr>
+            <w:r>
+              <w:rPr>
+                <w:rFonts w:ascii="Calibri" w:eastAsia="Times New Roman" w:hAnsi="Calibri" w:cs="Calibri"/>
+              </w:rPr>
+              <w:t>BANK_SYS_CR_003</w:t>
             </w:r>
           </w:p>
         </w:tc>
@@ -15383,6 +15820,18 @@
                 <w:rFonts w:ascii="Calibri" w:eastAsia="Times New Roman" w:hAnsi="Calibri" w:cs="Calibri"/>
               </w:rPr>
             </w:pPr>
+            <w:r>
+              <w:rPr>
+                <w:rFonts w:ascii="Calibri" w:eastAsia="Times New Roman" w:hAnsi="Calibri" w:cs="Calibri"/>
+              </w:rPr>
+              <w:t>BANK_SYS_SIQ_Q</w:t>
+            </w:r>
+            <w:r>
+              <w:rPr>
+                <w:rFonts w:ascii="Calibri" w:eastAsia="Times New Roman" w:hAnsi="Calibri" w:cs="Calibri"/>
+              </w:rPr>
+              <w:t>46</w:t>
+            </w:r>
           </w:p>
         </w:tc>
         <w:tc>
@@ -15436,13 +15885,7 @@
               <w:rPr>
                 <w:rFonts w:ascii="Calibri" w:eastAsia="Times New Roman" w:hAnsi="Calibri" w:cs="Calibri"/>
               </w:rPr>
-              <w:t>BANK_SYS_SRS_PT_R03</w:t>
-            </w:r>
-            <w:r>
-              <w:rPr>
-                <w:rFonts w:ascii="Calibri" w:eastAsia="Times New Roman" w:hAnsi="Calibri" w:cs="Calibri"/>
-              </w:rPr>
-              <w:t>2</w:t>
+              <w:t>BANK_SYS_SRS_PT_R032</w:t>
             </w:r>
           </w:p>
           <w:p>
@@ -15479,21 +15922,7 @@
                 <w:rFonts w:ascii="Calibri" w:eastAsia="Times New Roman" w:hAnsi="Calibri" w:cs="Calibri"/>
                 <w:color w:val="000000"/>
               </w:rPr>
-              <w:t xml:space="preserve">Customer shall be redirected to main page if he clicks on accounts button </w:t>
-            </w:r>
-            <w:r>
-              <w:rPr>
-                <w:rFonts w:ascii="Calibri" w:eastAsia="Times New Roman" w:hAnsi="Calibri" w:cs="Calibri"/>
-                <w:color w:val="000000"/>
-              </w:rPr>
-              <w:t>in previous transactions page</w:t>
-            </w:r>
-            <w:r>
-              <w:rPr>
-                <w:rFonts w:ascii="Calibri" w:eastAsia="Times New Roman" w:hAnsi="Calibri" w:cs="Calibri"/>
-                <w:color w:val="000000"/>
-              </w:rPr>
-              <w:t>.</w:t>
+              <w:t>Customer shall be redirected to main page if he clicks on accounts button in previous transactions page.</w:t>
             </w:r>
           </w:p>
           <w:p>
@@ -15517,15 +15946,21 @@
             </w:tcBorders>
             <w:shd w:val="clear" w:color="auto" w:fill="auto"/>
             <w:noWrap/>
-          </w:tcPr>
-          <w:p>
-            <w:pPr>
-              <w:pStyle w:val="ListParagraph"/>
-              <w:ind w:left="0"/>
-              <w:outlineLvl w:val="0"/>
-            </w:pPr>
-            <w:r>
-              <w:t>Bank_Sys_CR_005</w:t>
+            <w:vAlign w:val="center"/>
+          </w:tcPr>
+          <w:p>
+            <w:pPr>
+              <w:spacing w:after="0" w:line="240" w:lineRule="auto"/>
+              <w:jc w:val="center"/>
+              <w:rPr>
+                <w:rFonts w:ascii="Calibri" w:eastAsia="Times New Roman" w:hAnsi="Calibri" w:cs="Calibri"/>
+              </w:rPr>
+            </w:pPr>
+            <w:r>
+              <w:rPr>
+                <w:rFonts w:ascii="Calibri" w:eastAsia="Times New Roman" w:hAnsi="Calibri" w:cs="Calibri"/>
+              </w:rPr>
+              <w:t>BANK_SYS_CR_003</w:t>
             </w:r>
           </w:p>
         </w:tc>
@@ -15550,6 +15985,18 @@
                 <w:rFonts w:ascii="Calibri" w:eastAsia="Times New Roman" w:hAnsi="Calibri" w:cs="Calibri"/>
               </w:rPr>
             </w:pPr>
+            <w:r>
+              <w:rPr>
+                <w:rFonts w:ascii="Calibri" w:eastAsia="Times New Roman" w:hAnsi="Calibri" w:cs="Calibri"/>
+              </w:rPr>
+              <w:t>BANK_SYS_SIQ_Q</w:t>
+            </w:r>
+            <w:r>
+              <w:rPr>
+                <w:rFonts w:ascii="Calibri" w:eastAsia="Times New Roman" w:hAnsi="Calibri" w:cs="Calibri"/>
+              </w:rPr>
+              <w:t>46</w:t>
+            </w:r>
           </w:p>
         </w:tc>
         <w:tc>
@@ -15601,13 +16048,7 @@
               <w:rPr>
                 <w:rFonts w:ascii="Calibri" w:eastAsia="Times New Roman" w:hAnsi="Calibri" w:cs="Calibri"/>
               </w:rPr>
-              <w:t>BANK_SYS_SRS_PT_R03</w:t>
-            </w:r>
-            <w:r>
-              <w:rPr>
-                <w:rFonts w:ascii="Calibri" w:eastAsia="Times New Roman" w:hAnsi="Calibri" w:cs="Calibri"/>
-              </w:rPr>
-              <w:t>3</w:t>
+              <w:t>BANK_SYS_SRS_PT_R033</w:t>
             </w:r>
           </w:p>
           <w:p>
@@ -15644,21 +16085,7 @@
                 <w:rFonts w:ascii="Calibri" w:eastAsia="Times New Roman" w:hAnsi="Calibri" w:cs="Calibri"/>
                 <w:color w:val="000000"/>
               </w:rPr>
-              <w:t xml:space="preserve">Customer shall be redirected to main page if he clicks on accounts button </w:t>
-            </w:r>
-            <w:r>
-              <w:rPr>
-                <w:rFonts w:ascii="Calibri" w:eastAsia="Times New Roman" w:hAnsi="Calibri" w:cs="Calibri"/>
-                <w:color w:val="000000"/>
-              </w:rPr>
-              <w:t>in listing page</w:t>
-            </w:r>
-            <w:r>
-              <w:rPr>
-                <w:rFonts w:ascii="Calibri" w:eastAsia="Times New Roman" w:hAnsi="Calibri" w:cs="Calibri"/>
-                <w:color w:val="000000"/>
-              </w:rPr>
-              <w:t>.</w:t>
+              <w:t>Customer shall be redirected to main page if he clicks on accounts button in listing page.</w:t>
             </w:r>
           </w:p>
           <w:p>
@@ -15682,15 +16109,21 @@
             </w:tcBorders>
             <w:shd w:val="clear" w:color="auto" w:fill="auto"/>
             <w:noWrap/>
-          </w:tcPr>
-          <w:p>
-            <w:pPr>
-              <w:pStyle w:val="ListParagraph"/>
-              <w:ind w:left="0"/>
-              <w:outlineLvl w:val="0"/>
-            </w:pPr>
-            <w:r>
-              <w:t>Bank_Sys_CR_005</w:t>
+            <w:vAlign w:val="center"/>
+          </w:tcPr>
+          <w:p>
+            <w:pPr>
+              <w:spacing w:after="0" w:line="240" w:lineRule="auto"/>
+              <w:jc w:val="center"/>
+              <w:rPr>
+                <w:rFonts w:ascii="Calibri" w:eastAsia="Times New Roman" w:hAnsi="Calibri" w:cs="Calibri"/>
+              </w:rPr>
+            </w:pPr>
+            <w:r>
+              <w:rPr>
+                <w:rFonts w:ascii="Calibri" w:eastAsia="Times New Roman" w:hAnsi="Calibri" w:cs="Calibri"/>
+              </w:rPr>
+              <w:t>BANK_SYS_CR_003</w:t>
             </w:r>
           </w:p>
         </w:tc>
@@ -15715,6 +16148,18 @@
                 <w:rFonts w:ascii="Calibri" w:eastAsia="Times New Roman" w:hAnsi="Calibri" w:cs="Calibri"/>
               </w:rPr>
             </w:pPr>
+            <w:r>
+              <w:rPr>
+                <w:rFonts w:ascii="Calibri" w:eastAsia="Times New Roman" w:hAnsi="Calibri" w:cs="Calibri"/>
+              </w:rPr>
+              <w:t>BANK_SYS_SIQ_Q</w:t>
+            </w:r>
+            <w:r>
+              <w:rPr>
+                <w:rFonts w:ascii="Calibri" w:eastAsia="Times New Roman" w:hAnsi="Calibri" w:cs="Calibri"/>
+              </w:rPr>
+              <w:t>46</w:t>
+            </w:r>
           </w:p>
         </w:tc>
         <w:tc>
@@ -15766,13 +16211,8 @@
               <w:rPr>
                 <w:rFonts w:ascii="Calibri" w:eastAsia="Times New Roman" w:hAnsi="Calibri" w:cs="Calibri"/>
               </w:rPr>
-              <w:t>BANK_SYS_SRS_PT_R03</w:t>
-            </w:r>
-            <w:r>
-              <w:rPr>
-                <w:rFonts w:ascii="Calibri" w:eastAsia="Times New Roman" w:hAnsi="Calibri" w:cs="Calibri"/>
-              </w:rPr>
-              <w:t>4</w:t>
+              <w:lastRenderedPageBreak/>
+              <w:t>BANK_SYS_SRS_PT_R034</w:t>
             </w:r>
           </w:p>
           <w:p>
@@ -15816,7 +16256,14 @@
                 <w:rFonts w:ascii="Calibri" w:eastAsia="Times New Roman" w:hAnsi="Calibri" w:cs="Calibri"/>
                 <w:color w:val="000000"/>
               </w:rPr>
-              <w:t xml:space="preserve">lick on any account show </w:t>
+              <w:t>lick on any account show previous transactions button to</w:t>
+            </w:r>
+            <w:r>
+              <w:rPr>
+                <w:rFonts w:ascii="Calibri" w:eastAsia="Times New Roman" w:hAnsi="Calibri" w:cs="Calibri"/>
+                <w:color w:val="000000"/>
+              </w:rPr>
+              <w:t xml:space="preserve"> be redirected to the </w:t>
             </w:r>
             <w:r>
               <w:rPr>
@@ -15830,27 +16277,6 @@
                 <w:rFonts w:ascii="Calibri" w:eastAsia="Times New Roman" w:hAnsi="Calibri" w:cs="Calibri"/>
                 <w:color w:val="000000"/>
               </w:rPr>
-              <w:t xml:space="preserve"> button to</w:t>
-            </w:r>
-            <w:r>
-              <w:rPr>
-                <w:rFonts w:ascii="Calibri" w:eastAsia="Times New Roman" w:hAnsi="Calibri" w:cs="Calibri"/>
-                <w:color w:val="000000"/>
-              </w:rPr>
-              <w:t xml:space="preserve"> be redirected to the </w:t>
-            </w:r>
-            <w:r>
-              <w:rPr>
-                <w:rFonts w:ascii="Calibri" w:eastAsia="Times New Roman" w:hAnsi="Calibri" w:cs="Calibri"/>
-                <w:color w:val="000000"/>
-              </w:rPr>
-              <w:t>previous transactions</w:t>
-            </w:r>
-            <w:r>
-              <w:rPr>
-                <w:rFonts w:ascii="Calibri" w:eastAsia="Times New Roman" w:hAnsi="Calibri" w:cs="Calibri"/>
-                <w:color w:val="000000"/>
-              </w:rPr>
               <w:t xml:space="preserve"> page.</w:t>
             </w:r>
           </w:p>
@@ -15877,10 +16303,10 @@
               </w:rPr>
             </w:pPr>
             <w:r>
-              <w:t>Bank_Sys_CR_00</w:t>
-            </w:r>
-            <w:r>
-              <w:t>9</w:t>
+              <w:rPr>
+                <w:rFonts w:ascii="Calibri" w:eastAsia="Times New Roman" w:hAnsi="Calibri" w:cs="Calibri"/>
+              </w:rPr>
+              <w:t>BANK_SYS_CR_003</w:t>
             </w:r>
           </w:p>
         </w:tc>
@@ -15905,6 +16331,18 @@
                 <w:rFonts w:ascii="Calibri" w:eastAsia="Times New Roman" w:hAnsi="Calibri" w:cs="Calibri"/>
               </w:rPr>
             </w:pPr>
+            <w:r>
+              <w:rPr>
+                <w:rFonts w:ascii="Calibri" w:eastAsia="Times New Roman" w:hAnsi="Calibri" w:cs="Calibri"/>
+              </w:rPr>
+              <w:t>BANK_SYS_SIQ_Q</w:t>
+            </w:r>
+            <w:r>
+              <w:rPr>
+                <w:rFonts w:ascii="Calibri" w:eastAsia="Times New Roman" w:hAnsi="Calibri" w:cs="Calibri"/>
+              </w:rPr>
+              <w:t>50</w:t>
+            </w:r>
           </w:p>
         </w:tc>
         <w:tc>
@@ -15969,7 +16407,6 @@
           <w:sz w:val="26"/>
           <w:szCs w:val="26"/>
         </w:rPr>
-        <w:lastRenderedPageBreak/>
         <w:t>Transaction</w:t>
       </w:r>
       <w:bookmarkEnd w:id="31"/>
@@ -16001,7 +16438,7 @@
     <w:tbl>
       <w:tblPr>
         <w:tblW w:w="11285" w:type="dxa"/>
-        <w:tblInd w:w="-930" w:type="dxa"/>
+        <w:tblInd w:w="-940" w:type="dxa"/>
         <w:tblLook w:val="04A0" w:firstRow="1" w:lastRow="0" w:firstColumn="1" w:lastColumn="0" w:noHBand="0" w:noVBand="1"/>
       </w:tblPr>
       <w:tblGrid>
@@ -17329,14 +17766,7 @@
                 <w:rFonts w:ascii="Calibri" w:eastAsia="Times New Roman" w:hAnsi="Calibri" w:cs="Calibri"/>
                 <w:color w:val="000000"/>
               </w:rPr>
-              <w:t xml:space="preserve"> </w:t>
-            </w:r>
-            <w:r>
-              <w:rPr>
-                <w:rFonts w:ascii="Calibri" w:eastAsia="Times New Roman" w:hAnsi="Calibri" w:cs="Calibri"/>
-                <w:color w:val="000000"/>
-              </w:rPr>
-              <w:t>with close icon and button with title ok .</w:t>
+              <w:t xml:space="preserve"> with close icon and button with title ok .</w:t>
             </w:r>
           </w:p>
         </w:tc>
@@ -17377,13 +17807,22 @@
                 <w:rFonts w:ascii="Calibri" w:eastAsia="Times New Roman" w:hAnsi="Calibri" w:cs="Calibri"/>
               </w:rPr>
             </w:pPr>
-            <w:r>
-              <w:rPr>
-                <w:rFonts w:ascii="Calibri" w:eastAsia="Times New Roman" w:hAnsi="Calibri" w:cs="Calibri"/>
-              </w:rPr>
-              <w:t>BANK_SYS_CR_006</w:t>
-            </w:r>
-          </w:p>
+          </w:p>
+        </w:tc>
+        <w:tc>
+          <w:tcPr>
+            <w:tcW w:w="2340" w:type="dxa"/>
+            <w:tcBorders>
+              <w:top w:val="single" w:sz="4" w:space="0" w:color="auto"/>
+              <w:left w:val="nil"/>
+              <w:bottom w:val="single" w:sz="4" w:space="0" w:color="auto"/>
+              <w:right w:val="single" w:sz="4" w:space="0" w:color="auto"/>
+            </w:tcBorders>
+            <w:shd w:val="clear" w:color="000000" w:fill="FFFFFF"/>
+            <w:noWrap/>
+            <w:vAlign w:val="center"/>
+            <w:hideMark/>
+          </w:tcPr>
           <w:p>
             <w:pPr>
               <w:spacing w:after="0" w:line="240" w:lineRule="auto"/>
@@ -17392,22 +17831,13 @@
                 <w:rFonts w:ascii="Calibri" w:eastAsia="Times New Roman" w:hAnsi="Calibri" w:cs="Calibri"/>
               </w:rPr>
             </w:pPr>
-          </w:p>
-        </w:tc>
-        <w:tc>
-          <w:tcPr>
-            <w:tcW w:w="2340" w:type="dxa"/>
-            <w:tcBorders>
-              <w:top w:val="single" w:sz="4" w:space="0" w:color="auto"/>
-              <w:left w:val="nil"/>
-              <w:bottom w:val="single" w:sz="4" w:space="0" w:color="auto"/>
-              <w:right w:val="single" w:sz="4" w:space="0" w:color="auto"/>
-            </w:tcBorders>
-            <w:shd w:val="clear" w:color="000000" w:fill="FFFFFF"/>
-            <w:noWrap/>
-            <w:vAlign w:val="center"/>
-            <w:hideMark/>
-          </w:tcPr>
+            <w:r>
+              <w:rPr>
+                <w:rFonts w:ascii="Calibri" w:eastAsia="Times New Roman" w:hAnsi="Calibri" w:cs="Calibri"/>
+              </w:rPr>
+              <w:t>BANK_SYS_SIQ_Q44</w:t>
+            </w:r>
+          </w:p>
           <w:p>
             <w:pPr>
               <w:spacing w:after="0" w:line="240" w:lineRule="auto"/>
@@ -17420,7 +17850,7 @@
               <w:rPr>
                 <w:rFonts w:ascii="Calibri" w:eastAsia="Times New Roman" w:hAnsi="Calibri" w:cs="Calibri"/>
               </w:rPr>
-              <w:t>BANK_SYS_SIQ_Q44</w:t>
+              <w:t>&amp;BANK_SYS_SIQ_Q47</w:t>
             </w:r>
           </w:p>
         </w:tc>
@@ -17580,21 +18010,7 @@
                 <w:rFonts w:ascii="Calibri" w:eastAsia="Times New Roman" w:hAnsi="Calibri" w:cs="Calibri"/>
                 <w:color w:val="000000"/>
               </w:rPr>
-              <w:t xml:space="preserve"> </w:t>
-            </w:r>
-            <w:r>
-              <w:rPr>
-                <w:rFonts w:ascii="Calibri" w:eastAsia="Times New Roman" w:hAnsi="Calibri" w:cs="Calibri"/>
-                <w:color w:val="000000"/>
-              </w:rPr>
-              <w:t>with close</w:t>
-            </w:r>
-            <w:r>
-              <w:rPr>
-                <w:rFonts w:ascii="Calibri" w:eastAsia="Times New Roman" w:hAnsi="Calibri" w:cs="Calibri"/>
-                <w:color w:val="000000"/>
-              </w:rPr>
-              <w:t xml:space="preserve"> icon and button with title ok </w:t>
+              <w:t xml:space="preserve"> with close icon and button with title ok </w:t>
             </w:r>
             <w:r>
               <w:rPr>
@@ -17642,13 +18058,22 @@
                 <w:rFonts w:ascii="Calibri" w:eastAsia="Times New Roman" w:hAnsi="Calibri" w:cs="Calibri"/>
               </w:rPr>
             </w:pPr>
-            <w:r>
-              <w:rPr>
-                <w:rFonts w:ascii="Calibri" w:eastAsia="Times New Roman" w:hAnsi="Calibri" w:cs="Calibri"/>
-              </w:rPr>
-              <w:t>BANK_SYS_CR_006</w:t>
-            </w:r>
-          </w:p>
+          </w:p>
+        </w:tc>
+        <w:tc>
+          <w:tcPr>
+            <w:tcW w:w="2340" w:type="dxa"/>
+            <w:tcBorders>
+              <w:top w:val="nil"/>
+              <w:left w:val="nil"/>
+              <w:bottom w:val="single" w:sz="4" w:space="0" w:color="auto"/>
+              <w:right w:val="single" w:sz="4" w:space="0" w:color="auto"/>
+            </w:tcBorders>
+            <w:shd w:val="clear" w:color="000000" w:fill="FFFFFF"/>
+            <w:noWrap/>
+            <w:vAlign w:val="center"/>
+            <w:hideMark/>
+          </w:tcPr>
           <w:p>
             <w:pPr>
               <w:spacing w:after="0" w:line="240" w:lineRule="auto"/>
@@ -17657,22 +18082,13 @@
                 <w:rFonts w:ascii="Calibri" w:eastAsia="Times New Roman" w:hAnsi="Calibri" w:cs="Calibri"/>
               </w:rPr>
             </w:pPr>
-          </w:p>
-        </w:tc>
-        <w:tc>
-          <w:tcPr>
-            <w:tcW w:w="2340" w:type="dxa"/>
-            <w:tcBorders>
-              <w:top w:val="nil"/>
-              <w:left w:val="nil"/>
-              <w:bottom w:val="single" w:sz="4" w:space="0" w:color="auto"/>
-              <w:right w:val="single" w:sz="4" w:space="0" w:color="auto"/>
-            </w:tcBorders>
-            <w:shd w:val="clear" w:color="000000" w:fill="FFFFFF"/>
-            <w:noWrap/>
-            <w:vAlign w:val="center"/>
-            <w:hideMark/>
-          </w:tcPr>
+            <w:r>
+              <w:rPr>
+                <w:rFonts w:ascii="Calibri" w:eastAsia="Times New Roman" w:hAnsi="Calibri" w:cs="Calibri"/>
+              </w:rPr>
+              <w:t>BANK_SYS_SIQ_Q43</w:t>
+            </w:r>
+          </w:p>
           <w:p>
             <w:pPr>
               <w:spacing w:after="0" w:line="240" w:lineRule="auto"/>
@@ -17685,7 +18101,7 @@
               <w:rPr>
                 <w:rFonts w:ascii="Calibri" w:eastAsia="Times New Roman" w:hAnsi="Calibri" w:cs="Calibri"/>
               </w:rPr>
-              <w:t>BANK_SYS_SIQ_Q43</w:t>
+              <w:t>&amp;BANK_SYS_SIQ_Q47</w:t>
             </w:r>
           </w:p>
         </w:tc>
@@ -18324,6 +18740,7 @@
               <w:rPr>
                 <w:rFonts w:ascii="Calibri" w:eastAsia="Times New Roman" w:hAnsi="Calibri" w:cs="Calibri"/>
               </w:rPr>
+              <w:lastRenderedPageBreak/>
               <w:t>BANK_SYS_SRS_TR_R012</w:t>
             </w:r>
           </w:p>
@@ -18600,16 +19017,7 @@
                 <w:rFonts w:ascii="Calibri" w:eastAsia="Times New Roman" w:hAnsi="Calibri" w:cs="Calibri"/>
                 <w:color w:val="000000"/>
               </w:rPr>
-              <w:t xml:space="preserve"> other saving account shall b</w:t>
-            </w:r>
-            <w:bookmarkStart w:id="32" w:name="_GoBack"/>
-            <w:bookmarkEnd w:id="32"/>
-            <w:r>
-              <w:rPr>
-                <w:rFonts w:ascii="Calibri" w:eastAsia="Times New Roman" w:hAnsi="Calibri" w:cs="Calibri"/>
-                <w:color w:val="000000"/>
-              </w:rPr>
-              <w:t>e 1000,000 per day.</w:t>
+              <w:t xml:space="preserve"> other saving account shall be 1000,000 per day.</w:t>
             </w:r>
           </w:p>
         </w:tc>
@@ -18727,7 +19135,6 @@
               <w:rPr>
                 <w:rFonts w:ascii="Calibri" w:eastAsia="Times New Roman" w:hAnsi="Calibri" w:cs="Calibri"/>
               </w:rPr>
-              <w:lastRenderedPageBreak/>
               <w:t>BANK_SYS_SRS_TR_R014</w:t>
             </w:r>
           </w:p>
@@ -21122,14 +21529,7 @@
                 <w:rFonts w:ascii="Calibri" w:eastAsia="Times New Roman" w:hAnsi="Calibri" w:cs="Calibri"/>
                 <w:color w:val="000000"/>
               </w:rPr>
-              <w:t xml:space="preserve">oney allowed to be transferred” </w:t>
-            </w:r>
-            <w:r>
-              <w:rPr>
-                <w:rFonts w:ascii="Calibri" w:eastAsia="Times New Roman" w:hAnsi="Calibri" w:cs="Calibri"/>
-                <w:color w:val="000000"/>
-              </w:rPr>
-              <w:t>with close icon and button with title ok .</w:t>
+              <w:t>oney allowed to be transferred” with close icon and button with title ok .</w:t>
             </w:r>
           </w:p>
         </w:tc>
@@ -21169,13 +21569,21 @@
                 <w:rFonts w:ascii="Calibri" w:eastAsia="Times New Roman" w:hAnsi="Calibri" w:cs="Calibri"/>
               </w:rPr>
             </w:pPr>
-            <w:r>
-              <w:rPr>
-                <w:rFonts w:ascii="Calibri" w:eastAsia="Times New Roman" w:hAnsi="Calibri" w:cs="Calibri"/>
-              </w:rPr>
-              <w:t>BANK_SYS_CR_006</w:t>
-            </w:r>
-          </w:p>
+          </w:p>
+        </w:tc>
+        <w:tc>
+          <w:tcPr>
+            <w:tcW w:w="2340" w:type="dxa"/>
+            <w:tcBorders>
+              <w:top w:val="nil"/>
+              <w:left w:val="nil"/>
+              <w:bottom w:val="single" w:sz="4" w:space="0" w:color="auto"/>
+              <w:right w:val="single" w:sz="4" w:space="0" w:color="auto"/>
+            </w:tcBorders>
+            <w:shd w:val="clear" w:color="auto" w:fill="auto"/>
+            <w:noWrap/>
+            <w:vAlign w:val="center"/>
+          </w:tcPr>
           <w:p>
             <w:pPr>
               <w:spacing w:after="0" w:line="240" w:lineRule="auto"/>
@@ -21184,21 +21592,13 @@
                 <w:rFonts w:ascii="Calibri" w:eastAsia="Times New Roman" w:hAnsi="Calibri" w:cs="Calibri"/>
               </w:rPr>
             </w:pPr>
-          </w:p>
-        </w:tc>
-        <w:tc>
-          <w:tcPr>
-            <w:tcW w:w="2340" w:type="dxa"/>
-            <w:tcBorders>
-              <w:top w:val="nil"/>
-              <w:left w:val="nil"/>
-              <w:bottom w:val="single" w:sz="4" w:space="0" w:color="auto"/>
-              <w:right w:val="single" w:sz="4" w:space="0" w:color="auto"/>
-            </w:tcBorders>
-            <w:shd w:val="clear" w:color="auto" w:fill="auto"/>
-            <w:noWrap/>
-            <w:vAlign w:val="center"/>
-          </w:tcPr>
+            <w:r>
+              <w:rPr>
+                <w:rFonts w:ascii="Calibri" w:eastAsia="Times New Roman" w:hAnsi="Calibri" w:cs="Calibri"/>
+              </w:rPr>
+              <w:t>BANK_SYS_SIQ_Q43</w:t>
+            </w:r>
+          </w:p>
           <w:p>
             <w:pPr>
               <w:spacing w:after="0" w:line="240" w:lineRule="auto"/>
@@ -21211,7 +21611,7 @@
               <w:rPr>
                 <w:rFonts w:ascii="Calibri" w:eastAsia="Times New Roman" w:hAnsi="Calibri" w:cs="Calibri"/>
               </w:rPr>
-              <w:t>BANK_SYS_SIQ_Q43</w:t>
+              <w:t>&amp;BANK_SYS_SIQ_Q47</w:t>
             </w:r>
           </w:p>
         </w:tc>
@@ -21454,6 +21854,7 @@
               <w:rPr>
                 <w:rFonts w:ascii="Calibri" w:eastAsia="Times New Roman" w:hAnsi="Calibri" w:cs="Calibri"/>
               </w:rPr>
+              <w:lastRenderedPageBreak/>
               <w:t>BANK_SYS_SRS_TR_R029</w:t>
             </w:r>
           </w:p>
@@ -21828,7 +22229,6 @@
               <w:rPr>
                 <w:rFonts w:ascii="Calibri" w:eastAsia="Times New Roman" w:hAnsi="Calibri" w:cs="Calibri"/>
               </w:rPr>
-              <w:lastRenderedPageBreak/>
               <w:t>BANK_SYS_SRS_TR_R031</w:t>
             </w:r>
           </w:p>
@@ -22045,14 +22445,7 @@
                 <w:rFonts w:ascii="Calibri" w:eastAsia="Times New Roman" w:hAnsi="Calibri" w:cs="Calibri"/>
                 <w:color w:val="000000"/>
               </w:rPr>
-              <w:t xml:space="preserve">Transfer </w:t>
-            </w:r>
-            <w:r>
-              <w:rPr>
-                <w:rFonts w:ascii="Calibri" w:eastAsia="Times New Roman" w:hAnsi="Calibri" w:cs="Calibri"/>
-                <w:color w:val="000000"/>
-              </w:rPr>
-              <w:t>page shall have button with title accounts.</w:t>
+              <w:t>Transfer page shall have button with title accounts.</w:t>
             </w:r>
           </w:p>
         </w:tc>
@@ -22081,7 +22474,7 @@
               <w:rPr>
                 <w:rFonts w:ascii="Calibri" w:eastAsia="Times New Roman" w:hAnsi="Calibri" w:cs="Calibri"/>
               </w:rPr>
-              <w:t>BANK_SYS_CR_005</w:t>
+              <w:t>BANK_SYS_CR_004</w:t>
             </w:r>
           </w:p>
         </w:tc>
@@ -22106,6 +22499,12 @@
                 <w:rFonts w:ascii="Calibri" w:eastAsia="Times New Roman" w:hAnsi="Calibri" w:cs="Calibri"/>
               </w:rPr>
             </w:pPr>
+            <w:r>
+              <w:rPr>
+                <w:rFonts w:ascii="Calibri" w:eastAsia="Times New Roman" w:hAnsi="Calibri" w:cs="Calibri"/>
+              </w:rPr>
+              <w:t>BANK_SYS_SIQ_Q46</w:t>
+            </w:r>
           </w:p>
         </w:tc>
         <w:tc>
@@ -22189,21 +22588,7 @@
                 <w:rFonts w:ascii="Calibri" w:eastAsia="Times New Roman" w:hAnsi="Calibri" w:cs="Calibri"/>
                 <w:color w:val="000000"/>
               </w:rPr>
-              <w:t xml:space="preserve">Customer shall be redirected to main page if he clicks on accounts button in </w:t>
-            </w:r>
-            <w:r>
-              <w:rPr>
-                <w:rFonts w:ascii="Calibri" w:eastAsia="Times New Roman" w:hAnsi="Calibri" w:cs="Calibri"/>
-                <w:color w:val="000000"/>
-              </w:rPr>
-              <w:t>transfer</w:t>
-            </w:r>
-            <w:r>
-              <w:rPr>
-                <w:rFonts w:ascii="Calibri" w:eastAsia="Times New Roman" w:hAnsi="Calibri" w:cs="Calibri"/>
-                <w:color w:val="000000"/>
-              </w:rPr>
-              <w:t xml:space="preserve"> page.</w:t>
+              <w:t>Customer shall be redirected to main page if he clicks on accounts button in transfer page.</w:t>
             </w:r>
           </w:p>
           <w:p>
@@ -22241,7 +22626,7 @@
               <w:rPr>
                 <w:rFonts w:ascii="Calibri" w:eastAsia="Times New Roman" w:hAnsi="Calibri" w:cs="Calibri"/>
               </w:rPr>
-              <w:t>BANK_SYS_CR_005</w:t>
+              <w:t>BANK_SYS_CR_004</w:t>
             </w:r>
           </w:p>
         </w:tc>
@@ -22266,6 +22651,18 @@
                 <w:rFonts w:ascii="Calibri" w:eastAsia="Times New Roman" w:hAnsi="Calibri" w:cs="Calibri"/>
               </w:rPr>
             </w:pPr>
+            <w:r>
+              <w:rPr>
+                <w:rFonts w:ascii="Calibri" w:eastAsia="Times New Roman" w:hAnsi="Calibri" w:cs="Calibri"/>
+              </w:rPr>
+              <w:t>BANK_SYS_SIQ_Q</w:t>
+            </w:r>
+            <w:r>
+              <w:rPr>
+                <w:rFonts w:ascii="Calibri" w:eastAsia="Times New Roman" w:hAnsi="Calibri" w:cs="Calibri"/>
+              </w:rPr>
+              <w:t>46</w:t>
+            </w:r>
           </w:p>
         </w:tc>
         <w:tc>
@@ -22563,7 +22960,7 @@
           <w:szCs w:val="26"/>
         </w:rPr>
       </w:pPr>
-      <w:bookmarkStart w:id="33" w:name="_Toc7696647"/>
+      <w:bookmarkStart w:id="32" w:name="_Toc7696647"/>
       <w:r>
         <w:rPr>
           <w:rFonts w:asciiTheme="minorHAnsi" w:eastAsia="Times New Roman" w:hAnsiTheme="minorHAnsi" w:cstheme="minorHAnsi"/>
@@ -22575,6 +22972,8 @@
         </w:rPr>
         <w:t>Types of User:</w:t>
       </w:r>
+      <w:bookmarkStart w:id="33" w:name="_GoBack"/>
+      <w:bookmarkEnd w:id="32"/>
       <w:bookmarkEnd w:id="33"/>
     </w:p>
     <w:p>
@@ -23888,6 +24287,7 @@
                 <w:rFonts w:ascii="Calibri" w:eastAsia="Times New Roman" w:hAnsi="Calibri" w:cs="Calibri"/>
                 <w:color w:val="000000"/>
               </w:rPr>
+              <w:lastRenderedPageBreak/>
               <w:t>BANK_SYS_SRS_Admin_R009</w:t>
             </w:r>
           </w:p>
@@ -25732,7 +26132,7 @@
           <w:rPr>
             <w:noProof/>
           </w:rPr>
-          <w:t>10</w:t>
+          <w:t>11</w:t>
         </w:r>
         <w:r>
           <w:rPr>
@@ -27713,7 +28113,7 @@
 </file>
 
 <file path=customXml/itemProps1.xml><?xml version="1.0" encoding="utf-8"?>
-<ds:datastoreItem xmlns:ds="http://schemas.openxmlformats.org/officeDocument/2006/customXml" ds:itemID="{5732912D-DB19-4E03-BDBF-D0B74229D058}">
+<ds:datastoreItem xmlns:ds="http://schemas.openxmlformats.org/officeDocument/2006/customXml" ds:itemID="{DC8870E3-484D-4A1A-89D6-13E5F3AD8969}">
   <ds:schemaRefs>
     <ds:schemaRef ds:uri="http://schemas.openxmlformats.org/officeDocument/2006/bibliography"/>
   </ds:schemaRefs>

--- a/Requirements/Software Requirements Specifications.docx
+++ b/Requirements/Software Requirements Specifications.docx
@@ -6039,7 +6039,21 @@
                 <w:rFonts w:ascii="Calibri" w:eastAsia="Times New Roman" w:hAnsi="Calibri" w:cs="Calibri"/>
                 <w:color w:val="000000"/>
               </w:rPr>
-              <w:t>After the user click on Register button, the user will be redirect to the verification page.</w:t>
+              <w:t>After the user</w:t>
+            </w:r>
+            <w:r>
+              <w:rPr>
+                <w:rFonts w:ascii="Calibri" w:eastAsia="Times New Roman" w:hAnsi="Calibri" w:cs="Calibri"/>
+                <w:color w:val="000000"/>
+              </w:rPr>
+              <w:t>/admin</w:t>
+            </w:r>
+            <w:r>
+              <w:rPr>
+                <w:rFonts w:ascii="Calibri" w:eastAsia="Times New Roman" w:hAnsi="Calibri" w:cs="Calibri"/>
+                <w:color w:val="000000"/>
+              </w:rPr>
+              <w:t xml:space="preserve"> click on Register button, the user will be redirect to the verification page.</w:t>
             </w:r>
           </w:p>
         </w:tc>
@@ -6563,7 +6577,21 @@
                 <w:rFonts w:ascii="Calibri" w:eastAsia="Times New Roman" w:hAnsi="Calibri" w:cs="Calibri"/>
                 <w:color w:val="000000"/>
               </w:rPr>
-              <w:t xml:space="preserve">After clicking on confirmation button and with valid data the user will be redirect to home page </w:t>
+              <w:t>After clicking on confirmation button and with valid data the user</w:t>
+            </w:r>
+            <w:r>
+              <w:rPr>
+                <w:rFonts w:ascii="Calibri" w:eastAsia="Times New Roman" w:hAnsi="Calibri" w:cs="Calibri"/>
+                <w:color w:val="000000"/>
+              </w:rPr>
+              <w:t>/admin</w:t>
+            </w:r>
+            <w:r>
+              <w:rPr>
+                <w:rFonts w:ascii="Calibri" w:eastAsia="Times New Roman" w:hAnsi="Calibri" w:cs="Calibri"/>
+                <w:color w:val="000000"/>
+              </w:rPr>
+              <w:t xml:space="preserve"> will be redirect to home page </w:t>
             </w:r>
           </w:p>
         </w:tc>
@@ -7760,6 +7788,406 @@
             <w:tcBorders>
               <w:top w:val="single" w:sz="4" w:space="0" w:color="auto"/>
               <w:left w:val="single" w:sz="8" w:space="0" w:color="auto"/>
+              <w:bottom w:val="single" w:sz="4" w:space="0" w:color="auto"/>
+              <w:right w:val="single" w:sz="8" w:space="0" w:color="auto"/>
+            </w:tcBorders>
+            <w:shd w:val="clear" w:color="auto" w:fill="auto"/>
+            <w:vAlign w:val="center"/>
+          </w:tcPr>
+          <w:p>
+            <w:pPr>
+              <w:spacing w:after="0" w:line="240" w:lineRule="auto"/>
+              <w:rPr>
+                <w:rFonts w:ascii="Calibri" w:eastAsia="Times New Roman" w:hAnsi="Calibri" w:cs="Calibri"/>
+                <w:color w:val="000000"/>
+              </w:rPr>
+            </w:pPr>
+            <w:r>
+              <w:rPr>
+                <w:rFonts w:ascii="Calibri" w:eastAsia="Times New Roman" w:hAnsi="Calibri" w:cs="Calibri"/>
+                <w:color w:val="000000"/>
+              </w:rPr>
+              <w:t>BANK_SYS_SRS_Reg_R027</w:t>
+            </w:r>
+          </w:p>
+        </w:tc>
+        <w:tc>
+          <w:tcPr>
+            <w:tcW w:w="4104" w:type="dxa"/>
+            <w:tcBorders>
+              <w:top w:val="single" w:sz="4" w:space="0" w:color="auto"/>
+              <w:left w:val="nil"/>
+              <w:bottom w:val="single" w:sz="4" w:space="0" w:color="auto"/>
+              <w:right w:val="single" w:sz="8" w:space="0" w:color="auto"/>
+            </w:tcBorders>
+            <w:shd w:val="clear" w:color="auto" w:fill="auto"/>
+            <w:vAlign w:val="center"/>
+          </w:tcPr>
+          <w:p>
+            <w:pPr>
+              <w:spacing w:after="0" w:line="240" w:lineRule="auto"/>
+              <w:rPr>
+                <w:rFonts w:ascii="Calibri" w:eastAsia="Times New Roman" w:hAnsi="Calibri" w:cs="Calibri"/>
+                <w:color w:val="000000"/>
+              </w:rPr>
+            </w:pPr>
+            <w:r>
+              <w:rPr>
+                <w:rFonts w:ascii="Calibri" w:eastAsia="Times New Roman" w:hAnsi="Calibri" w:cs="Calibri"/>
+                <w:color w:val="000000"/>
+              </w:rPr>
+              <w:t>Registration form must contain</w:t>
+            </w:r>
+            <w:r>
+              <w:rPr>
+                <w:rFonts w:ascii="Calibri" w:eastAsia="Times New Roman" w:hAnsi="Calibri" w:cs="Calibri"/>
+                <w:color w:val="000000"/>
+              </w:rPr>
+              <w:t xml:space="preserve"> login in the form of hyper link.</w:t>
+            </w:r>
+          </w:p>
+        </w:tc>
+        <w:tc>
+          <w:tcPr>
+            <w:tcW w:w="1929" w:type="dxa"/>
+            <w:tcBorders>
+              <w:top w:val="single" w:sz="4" w:space="0" w:color="auto"/>
+              <w:left w:val="nil"/>
+              <w:bottom w:val="single" w:sz="4" w:space="0" w:color="auto"/>
+              <w:right w:val="single" w:sz="8" w:space="0" w:color="auto"/>
+            </w:tcBorders>
+            <w:shd w:val="clear" w:color="auto" w:fill="auto"/>
+            <w:vAlign w:val="center"/>
+          </w:tcPr>
+          <w:p>
+            <w:pPr>
+              <w:spacing w:after="0" w:line="240" w:lineRule="auto"/>
+              <w:jc w:val="center"/>
+              <w:rPr>
+                <w:rFonts w:ascii="Calibri" w:eastAsia="Times New Roman" w:hAnsi="Calibri" w:cs="Calibri"/>
+              </w:rPr>
+            </w:pPr>
+            <w:r>
+              <w:rPr>
+                <w:rFonts w:ascii="Calibri" w:eastAsia="Times New Roman" w:hAnsi="Calibri" w:cs="Calibri"/>
+              </w:rPr>
+              <w:t>BANK_SYS_CR_00</w:t>
+            </w:r>
+            <w:r>
+              <w:rPr>
+                <w:rFonts w:ascii="Calibri" w:eastAsia="Times New Roman" w:hAnsi="Calibri" w:cs="Calibri"/>
+              </w:rPr>
+              <w:t>1</w:t>
+            </w:r>
+          </w:p>
+        </w:tc>
+        <w:tc>
+          <w:tcPr>
+            <w:tcW w:w="2337" w:type="dxa"/>
+            <w:tcBorders>
+              <w:top w:val="single" w:sz="4" w:space="0" w:color="auto"/>
+              <w:left w:val="nil"/>
+              <w:bottom w:val="single" w:sz="4" w:space="0" w:color="auto"/>
+              <w:right w:val="single" w:sz="8" w:space="0" w:color="auto"/>
+            </w:tcBorders>
+            <w:shd w:val="clear" w:color="auto" w:fill="auto"/>
+            <w:vAlign w:val="center"/>
+          </w:tcPr>
+          <w:p>
+            <w:pPr>
+              <w:spacing w:after="0" w:line="240" w:lineRule="auto"/>
+              <w:jc w:val="center"/>
+              <w:rPr>
+                <w:rFonts w:ascii="Calibri" w:eastAsia="Times New Roman" w:hAnsi="Calibri" w:cs="Calibri"/>
+              </w:rPr>
+            </w:pPr>
+            <w:r>
+              <w:rPr>
+                <w:rFonts w:ascii="Calibri" w:eastAsia="Times New Roman" w:hAnsi="Calibri" w:cs="Calibri"/>
+              </w:rPr>
+              <w:t>BANK_SYS_SIQ_Q</w:t>
+            </w:r>
+            <w:r>
+              <w:rPr>
+                <w:rFonts w:ascii="Calibri" w:eastAsia="Times New Roman" w:hAnsi="Calibri" w:cs="Calibri"/>
+              </w:rPr>
+              <w:t>4</w:t>
+            </w:r>
+            <w:r>
+              <w:rPr>
+                <w:rFonts w:ascii="Calibri" w:eastAsia="Times New Roman" w:hAnsi="Calibri" w:cs="Calibri"/>
+              </w:rPr>
+              <w:t>9</w:t>
+            </w:r>
+          </w:p>
+        </w:tc>
+      </w:tr>
+      <w:tr>
+        <w:trPr>
+          <w:trHeight w:val="615"/>
+        </w:trPr>
+        <w:tc>
+          <w:tcPr>
+            <w:tcW w:w="2610" w:type="dxa"/>
+            <w:tcBorders>
+              <w:top w:val="single" w:sz="4" w:space="0" w:color="auto"/>
+              <w:left w:val="single" w:sz="8" w:space="0" w:color="auto"/>
+              <w:bottom w:val="single" w:sz="4" w:space="0" w:color="auto"/>
+              <w:right w:val="single" w:sz="8" w:space="0" w:color="auto"/>
+            </w:tcBorders>
+            <w:shd w:val="clear" w:color="auto" w:fill="auto"/>
+            <w:vAlign w:val="center"/>
+          </w:tcPr>
+          <w:p>
+            <w:pPr>
+              <w:spacing w:after="0" w:line="240" w:lineRule="auto"/>
+              <w:rPr>
+                <w:rFonts w:ascii="Calibri" w:eastAsia="Times New Roman" w:hAnsi="Calibri" w:cs="Calibri"/>
+                <w:color w:val="000000"/>
+              </w:rPr>
+            </w:pPr>
+            <w:r>
+              <w:rPr>
+                <w:rFonts w:ascii="Calibri" w:eastAsia="Times New Roman" w:hAnsi="Calibri" w:cs="Calibri"/>
+                <w:color w:val="000000"/>
+              </w:rPr>
+              <w:t>BANK_SYS_SRS_Reg_R028</w:t>
+            </w:r>
+          </w:p>
+        </w:tc>
+        <w:tc>
+          <w:tcPr>
+            <w:tcW w:w="4104" w:type="dxa"/>
+            <w:tcBorders>
+              <w:top w:val="single" w:sz="4" w:space="0" w:color="auto"/>
+              <w:left w:val="nil"/>
+              <w:bottom w:val="single" w:sz="4" w:space="0" w:color="auto"/>
+              <w:right w:val="single" w:sz="8" w:space="0" w:color="auto"/>
+            </w:tcBorders>
+            <w:shd w:val="clear" w:color="auto" w:fill="auto"/>
+            <w:vAlign w:val="center"/>
+          </w:tcPr>
+          <w:p>
+            <w:pPr>
+              <w:spacing w:after="0" w:line="240" w:lineRule="auto"/>
+              <w:rPr>
+                <w:rFonts w:ascii="Calibri" w:eastAsia="Times New Roman" w:hAnsi="Calibri" w:cs="Calibri"/>
+                <w:color w:val="000000"/>
+              </w:rPr>
+            </w:pPr>
+            <w:r>
+              <w:rPr>
+                <w:rFonts w:ascii="Calibri" w:eastAsia="Times New Roman" w:hAnsi="Calibri" w:cs="Calibri"/>
+                <w:color w:val="000000"/>
+              </w:rPr>
+              <w:t>If customer click on the login hyper link, customer shall be redirected to login page.</w:t>
+            </w:r>
+          </w:p>
+        </w:tc>
+        <w:tc>
+          <w:tcPr>
+            <w:tcW w:w="1929" w:type="dxa"/>
+            <w:tcBorders>
+              <w:top w:val="single" w:sz="4" w:space="0" w:color="auto"/>
+              <w:left w:val="nil"/>
+              <w:bottom w:val="single" w:sz="4" w:space="0" w:color="auto"/>
+              <w:right w:val="single" w:sz="8" w:space="0" w:color="auto"/>
+            </w:tcBorders>
+            <w:shd w:val="clear" w:color="auto" w:fill="auto"/>
+            <w:vAlign w:val="center"/>
+          </w:tcPr>
+          <w:p>
+            <w:pPr>
+              <w:spacing w:after="0" w:line="240" w:lineRule="auto"/>
+              <w:jc w:val="center"/>
+              <w:rPr>
+                <w:rFonts w:ascii="Calibri" w:eastAsia="Times New Roman" w:hAnsi="Calibri" w:cs="Calibri"/>
+              </w:rPr>
+            </w:pPr>
+            <w:r>
+              <w:rPr>
+                <w:rFonts w:ascii="Calibri" w:eastAsia="Times New Roman" w:hAnsi="Calibri" w:cs="Calibri"/>
+              </w:rPr>
+              <w:t>BANK_SYS_CR_00</w:t>
+            </w:r>
+            <w:r>
+              <w:rPr>
+                <w:rFonts w:ascii="Calibri" w:eastAsia="Times New Roman" w:hAnsi="Calibri" w:cs="Calibri"/>
+              </w:rPr>
+              <w:t>1</w:t>
+            </w:r>
+          </w:p>
+        </w:tc>
+        <w:tc>
+          <w:tcPr>
+            <w:tcW w:w="2337" w:type="dxa"/>
+            <w:tcBorders>
+              <w:top w:val="single" w:sz="4" w:space="0" w:color="auto"/>
+              <w:left w:val="nil"/>
+              <w:bottom w:val="single" w:sz="4" w:space="0" w:color="auto"/>
+              <w:right w:val="single" w:sz="8" w:space="0" w:color="auto"/>
+            </w:tcBorders>
+            <w:shd w:val="clear" w:color="auto" w:fill="auto"/>
+            <w:vAlign w:val="center"/>
+          </w:tcPr>
+          <w:p>
+            <w:pPr>
+              <w:spacing w:after="0" w:line="240" w:lineRule="auto"/>
+              <w:jc w:val="center"/>
+              <w:rPr>
+                <w:rFonts w:ascii="Calibri" w:eastAsia="Times New Roman" w:hAnsi="Calibri" w:cs="Calibri"/>
+              </w:rPr>
+            </w:pPr>
+            <w:r>
+              <w:rPr>
+                <w:rFonts w:ascii="Calibri" w:eastAsia="Times New Roman" w:hAnsi="Calibri" w:cs="Calibri"/>
+              </w:rPr>
+              <w:t>BANK_SYS_SIQ_Q</w:t>
+            </w:r>
+            <w:r>
+              <w:rPr>
+                <w:rFonts w:ascii="Calibri" w:eastAsia="Times New Roman" w:hAnsi="Calibri" w:cs="Calibri"/>
+              </w:rPr>
+              <w:t>56</w:t>
+            </w:r>
+          </w:p>
+        </w:tc>
+      </w:tr>
+      <w:tr>
+        <w:trPr>
+          <w:trHeight w:val="615"/>
+        </w:trPr>
+        <w:tc>
+          <w:tcPr>
+            <w:tcW w:w="2610" w:type="dxa"/>
+            <w:tcBorders>
+              <w:top w:val="single" w:sz="4" w:space="0" w:color="auto"/>
+              <w:left w:val="single" w:sz="8" w:space="0" w:color="auto"/>
+              <w:bottom w:val="single" w:sz="4" w:space="0" w:color="auto"/>
+              <w:right w:val="single" w:sz="8" w:space="0" w:color="auto"/>
+            </w:tcBorders>
+            <w:shd w:val="clear" w:color="auto" w:fill="auto"/>
+            <w:vAlign w:val="center"/>
+          </w:tcPr>
+          <w:p>
+            <w:pPr>
+              <w:spacing w:after="0" w:line="240" w:lineRule="auto"/>
+              <w:rPr>
+                <w:rFonts w:ascii="Calibri" w:eastAsia="Times New Roman" w:hAnsi="Calibri" w:cs="Calibri"/>
+                <w:color w:val="000000"/>
+              </w:rPr>
+            </w:pPr>
+            <w:r>
+              <w:rPr>
+                <w:rFonts w:ascii="Calibri" w:eastAsia="Times New Roman" w:hAnsi="Calibri" w:cs="Calibri"/>
+                <w:color w:val="000000"/>
+              </w:rPr>
+              <w:t>BANK_SYS_SRS_Reg_R029</w:t>
+            </w:r>
+          </w:p>
+        </w:tc>
+        <w:tc>
+          <w:tcPr>
+            <w:tcW w:w="4104" w:type="dxa"/>
+            <w:tcBorders>
+              <w:top w:val="single" w:sz="4" w:space="0" w:color="auto"/>
+              <w:left w:val="nil"/>
+              <w:bottom w:val="single" w:sz="4" w:space="0" w:color="auto"/>
+              <w:right w:val="single" w:sz="8" w:space="0" w:color="auto"/>
+            </w:tcBorders>
+            <w:shd w:val="clear" w:color="auto" w:fill="auto"/>
+            <w:vAlign w:val="center"/>
+          </w:tcPr>
+          <w:p>
+            <w:pPr>
+              <w:spacing w:after="0" w:line="240" w:lineRule="auto"/>
+              <w:rPr>
+                <w:rFonts w:ascii="Calibri" w:eastAsia="Times New Roman" w:hAnsi="Calibri" w:cs="Calibri"/>
+                <w:color w:val="000000"/>
+              </w:rPr>
+            </w:pPr>
+            <w:r>
+              <w:rPr>
+                <w:rFonts w:ascii="Calibri" w:eastAsia="Times New Roman" w:hAnsi="Calibri" w:cs="Calibri"/>
+                <w:color w:val="000000"/>
+              </w:rPr>
+              <w:t>If customer press on ok button in any pop up message customer shall remain in the same page.</w:t>
+            </w:r>
+          </w:p>
+        </w:tc>
+        <w:tc>
+          <w:tcPr>
+            <w:tcW w:w="1929" w:type="dxa"/>
+            <w:tcBorders>
+              <w:top w:val="single" w:sz="4" w:space="0" w:color="auto"/>
+              <w:left w:val="nil"/>
+              <w:bottom w:val="single" w:sz="4" w:space="0" w:color="auto"/>
+              <w:right w:val="single" w:sz="8" w:space="0" w:color="auto"/>
+            </w:tcBorders>
+            <w:shd w:val="clear" w:color="auto" w:fill="auto"/>
+            <w:vAlign w:val="center"/>
+          </w:tcPr>
+          <w:p>
+            <w:pPr>
+              <w:spacing w:after="0" w:line="240" w:lineRule="auto"/>
+              <w:jc w:val="center"/>
+              <w:rPr>
+                <w:rFonts w:ascii="Calibri" w:eastAsia="Times New Roman" w:hAnsi="Calibri" w:cs="Calibri"/>
+              </w:rPr>
+            </w:pPr>
+            <w:r>
+              <w:rPr>
+                <w:rFonts w:ascii="Calibri" w:eastAsia="Times New Roman" w:hAnsi="Calibri" w:cs="Calibri"/>
+              </w:rPr>
+              <w:t>BANK_SYS_CR_00</w:t>
+            </w:r>
+            <w:r>
+              <w:rPr>
+                <w:rFonts w:ascii="Calibri" w:eastAsia="Times New Roman" w:hAnsi="Calibri" w:cs="Calibri"/>
+              </w:rPr>
+              <w:t>1</w:t>
+            </w:r>
+          </w:p>
+        </w:tc>
+        <w:tc>
+          <w:tcPr>
+            <w:tcW w:w="2337" w:type="dxa"/>
+            <w:tcBorders>
+              <w:top w:val="single" w:sz="4" w:space="0" w:color="auto"/>
+              <w:left w:val="nil"/>
+              <w:bottom w:val="single" w:sz="4" w:space="0" w:color="auto"/>
+              <w:right w:val="single" w:sz="8" w:space="0" w:color="auto"/>
+            </w:tcBorders>
+            <w:shd w:val="clear" w:color="auto" w:fill="auto"/>
+            <w:vAlign w:val="center"/>
+          </w:tcPr>
+          <w:p>
+            <w:pPr>
+              <w:spacing w:after="0" w:line="240" w:lineRule="auto"/>
+              <w:jc w:val="center"/>
+              <w:rPr>
+                <w:rFonts w:ascii="Calibri" w:eastAsia="Times New Roman" w:hAnsi="Calibri" w:cs="Calibri"/>
+              </w:rPr>
+            </w:pPr>
+            <w:r>
+              <w:rPr>
+                <w:rFonts w:ascii="Calibri" w:eastAsia="Times New Roman" w:hAnsi="Calibri" w:cs="Calibri"/>
+              </w:rPr>
+              <w:t>BANK_SYS_SIQ_Q56</w:t>
+            </w:r>
+          </w:p>
+        </w:tc>
+      </w:tr>
+      <w:tr>
+        <w:trPr>
+          <w:trHeight w:val="615"/>
+        </w:trPr>
+        <w:tc>
+          <w:tcPr>
+            <w:tcW w:w="2610" w:type="dxa"/>
+            <w:tcBorders>
+              <w:top w:val="single" w:sz="4" w:space="0" w:color="auto"/>
+              <w:left w:val="single" w:sz="8" w:space="0" w:color="auto"/>
               <w:bottom w:val="single" w:sz="8" w:space="0" w:color="auto"/>
               <w:right w:val="single" w:sz="8" w:space="0" w:color="auto"/>
             </w:tcBorders>
@@ -7779,7 +8207,7 @@
                 <w:rFonts w:ascii="Calibri" w:eastAsia="Times New Roman" w:hAnsi="Calibri" w:cs="Calibri"/>
                 <w:color w:val="000000"/>
               </w:rPr>
-              <w:t>BANK_SYS_SRS_Reg_R027</w:t>
+              <w:t>BANK_SYS_SRS_Reg_R030</w:t>
             </w:r>
           </w:p>
         </w:tc>
@@ -7808,14 +8236,7 @@
                 <w:rFonts w:ascii="Calibri" w:eastAsia="Times New Roman" w:hAnsi="Calibri" w:cs="Calibri"/>
                 <w:color w:val="000000"/>
               </w:rPr>
-              <w:t>Registration form must contain</w:t>
-            </w:r>
-            <w:r>
-              <w:rPr>
-                <w:rFonts w:ascii="Calibri" w:eastAsia="Times New Roman" w:hAnsi="Calibri" w:cs="Calibri"/>
-                <w:color w:val="000000"/>
-              </w:rPr>
-              <w:t xml:space="preserve"> login in the form of hyper link.</w:t>
+              <w:t>If customer press on close icon in any pop up message customer shall remain in the same page.</w:t>
             </w:r>
           </w:p>
         </w:tc>
@@ -7877,20 +8298,10 @@
               <w:rPr>
                 <w:rFonts w:ascii="Calibri" w:eastAsia="Times New Roman" w:hAnsi="Calibri" w:cs="Calibri"/>
               </w:rPr>
-              <w:t>BANK_SYS_SIQ_Q</w:t>
-            </w:r>
-            <w:r>
-              <w:rPr>
-                <w:rFonts w:ascii="Calibri" w:eastAsia="Times New Roman" w:hAnsi="Calibri" w:cs="Calibri"/>
-              </w:rPr>
-              <w:t>4</w:t>
-            </w:r>
-            <w:r>
-              <w:rPr>
-                <w:rFonts w:ascii="Calibri" w:eastAsia="Times New Roman" w:hAnsi="Calibri" w:cs="Calibri"/>
-              </w:rPr>
-              <w:t>9</w:t>
-            </w:r>
+              <w:t>BANK_SYS_SIQ_Q57</w:t>
+            </w:r>
+            <w:bookmarkStart w:id="16" w:name="_GoBack"/>
+            <w:bookmarkEnd w:id="16"/>
           </w:p>
         </w:tc>
       </w:tr>
@@ -7912,7 +8323,7 @@
           <w:szCs w:val="26"/>
         </w:rPr>
       </w:pPr>
-      <w:bookmarkStart w:id="16" w:name="_Toc7696643"/>
+      <w:bookmarkStart w:id="17" w:name="_Toc7696643"/>
       <w:r>
         <w:rPr>
           <w:rFonts w:asciiTheme="minorHAnsi" w:eastAsia="Times New Roman" w:hAnsiTheme="minorHAnsi" w:cstheme="minorHAnsi"/>
@@ -7924,7 +8335,7 @@
         </w:rPr>
         <w:t>Login Form</w:t>
       </w:r>
-      <w:bookmarkEnd w:id="16"/>
+      <w:bookmarkEnd w:id="17"/>
     </w:p>
     <w:p>
       <w:pPr>
@@ -8551,6 +8962,7 @@
                 <w:rFonts w:ascii="Calibri" w:eastAsia="Times New Roman" w:hAnsi="Calibri" w:cs="Calibri"/>
                 <w:color w:val="000000"/>
               </w:rPr>
+              <w:lastRenderedPageBreak/>
               <w:t>BANK_SYS_SRS_Log_R004</w:t>
             </w:r>
           </w:p>
@@ -9073,7 +9485,6 @@
                 <w:rFonts w:ascii="Calibri" w:eastAsia="Times New Roman" w:hAnsi="Calibri" w:cs="Calibri"/>
                 <w:color w:val="000000"/>
               </w:rPr>
-              <w:lastRenderedPageBreak/>
               <w:t>BANK_SYS_SRS_Log_R008</w:t>
             </w:r>
           </w:p>
@@ -9644,9 +10055,9 @@
           <w:szCs w:val="26"/>
         </w:rPr>
       </w:pPr>
-      <w:bookmarkStart w:id="17" w:name="_Toc7619082"/>
-      <w:bookmarkStart w:id="18" w:name="_Toc7696644"/>
-      <w:bookmarkEnd w:id="17"/>
+      <w:bookmarkStart w:id="18" w:name="_Toc7619082"/>
+      <w:bookmarkStart w:id="19" w:name="_Toc7696644"/>
+      <w:bookmarkEnd w:id="18"/>
       <w:r>
         <w:rPr>
           <w:rFonts w:asciiTheme="minorHAnsi" w:eastAsia="Times New Roman" w:hAnsiTheme="minorHAnsi" w:cstheme="minorHAnsi"/>
@@ -9680,7 +10091,7 @@
         </w:rPr>
         <w:t>s</w:t>
       </w:r>
-      <w:bookmarkEnd w:id="18"/>
+      <w:bookmarkEnd w:id="19"/>
       <w:r>
         <w:rPr>
           <w:rFonts w:asciiTheme="minorHAnsi" w:eastAsia="Times New Roman" w:hAnsiTheme="minorHAnsi" w:cstheme="minorHAnsi"/>
@@ -9708,28 +10119,28 @@
       <w:pPr>
         <w:outlineLvl w:val="0"/>
       </w:pPr>
-      <w:bookmarkStart w:id="19" w:name="_Toc7574942"/>
-      <w:bookmarkStart w:id="20" w:name="_Toc7575075"/>
-      <w:bookmarkStart w:id="21" w:name="_Toc7575148"/>
-      <w:bookmarkStart w:id="22" w:name="_Toc7579135"/>
-      <w:bookmarkStart w:id="23" w:name="_Toc7629254"/>
-      <w:bookmarkStart w:id="24" w:name="_Toc7692813"/>
-      <w:bookmarkStart w:id="25" w:name="_Toc7696416"/>
-      <w:bookmarkStart w:id="26" w:name="_Toc7696645"/>
+      <w:bookmarkStart w:id="20" w:name="_Toc7574942"/>
+      <w:bookmarkStart w:id="21" w:name="_Toc7575075"/>
+      <w:bookmarkStart w:id="22" w:name="_Toc7575148"/>
+      <w:bookmarkStart w:id="23" w:name="_Toc7579135"/>
+      <w:bookmarkStart w:id="24" w:name="_Toc7629254"/>
+      <w:bookmarkStart w:id="25" w:name="_Toc7692813"/>
+      <w:bookmarkStart w:id="26" w:name="_Toc7696416"/>
+      <w:bookmarkStart w:id="27" w:name="_Toc7696645"/>
       <w:r>
         <w:t>The client should have a direct access to his/her different accounts where he can view a history of previous transactions</w:t>
       </w:r>
-      <w:bookmarkEnd w:id="19"/>
       <w:bookmarkEnd w:id="20"/>
       <w:bookmarkEnd w:id="21"/>
       <w:bookmarkEnd w:id="22"/>
+      <w:bookmarkEnd w:id="23"/>
       <w:r>
         <w:t>.</w:t>
       </w:r>
-      <w:bookmarkEnd w:id="23"/>
       <w:bookmarkEnd w:id="24"/>
       <w:bookmarkEnd w:id="25"/>
       <w:bookmarkEnd w:id="26"/>
+      <w:bookmarkEnd w:id="27"/>
     </w:p>
     <w:tbl>
       <w:tblPr>
@@ -9775,10 +10186,10 @@
                 <w:szCs w:val="26"/>
               </w:rPr>
             </w:pPr>
-            <w:bookmarkStart w:id="27" w:name="_Toc7574943"/>
-            <w:bookmarkStart w:id="28" w:name="_Toc7575076"/>
-            <w:bookmarkStart w:id="29" w:name="_Toc7575149"/>
-            <w:bookmarkStart w:id="30" w:name="_Toc7579136"/>
+            <w:bookmarkStart w:id="28" w:name="_Toc7574943"/>
+            <w:bookmarkStart w:id="29" w:name="_Toc7575076"/>
+            <w:bookmarkStart w:id="30" w:name="_Toc7575149"/>
+            <w:bookmarkStart w:id="31" w:name="_Toc7579136"/>
             <w:r>
               <w:rPr>
                 <w:rFonts w:ascii="Calibri" w:eastAsia="Times New Roman" w:hAnsi="Calibri" w:cs="Calibri" w:hint="eastAsia"/>
@@ -10553,6 +10964,13 @@
               </w:rPr>
               <w:t xml:space="preserve"> balance </w:t>
             </w:r>
+            <w:r>
+              <w:rPr>
+                <w:rFonts w:ascii="Calibri" w:eastAsia="Times New Roman" w:hAnsi="Calibri" w:cs="Calibri"/>
+                <w:color w:val="000000"/>
+              </w:rPr>
+              <w:t xml:space="preserve">&amp; account type </w:t>
+            </w:r>
           </w:p>
         </w:tc>
         <w:tc>
@@ -10824,6 +11242,7 @@
               <w:rPr>
                 <w:rFonts w:ascii="Calibri" w:eastAsia="Times New Roman" w:hAnsi="Calibri" w:cs="Calibri"/>
               </w:rPr>
+              <w:lastRenderedPageBreak/>
               <w:t>BANK_SYS_SRS_PT_R006</w:t>
             </w:r>
           </w:p>
@@ -11387,7 +11806,6 @@
               <w:rPr>
                 <w:rFonts w:ascii="Calibri" w:eastAsia="Times New Roman" w:hAnsi="Calibri" w:cs="Calibri"/>
               </w:rPr>
-              <w:lastRenderedPageBreak/>
               <w:t>BANK_SYS_SRS_PT_R009</w:t>
             </w:r>
           </w:p>
@@ -12976,6 +13394,7 @@
               <w:rPr>
                 <w:rFonts w:ascii="Calibri" w:eastAsia="Times New Roman" w:hAnsi="Calibri" w:cs="Calibri"/>
               </w:rPr>
+              <w:lastRenderedPageBreak/>
               <w:t>BANK_SYS_SRS_PT_R016</w:t>
             </w:r>
           </w:p>
@@ -13491,7 +13910,6 @@
               <w:rPr>
                 <w:rFonts w:ascii="Calibri" w:eastAsia="Times New Roman" w:hAnsi="Calibri" w:cs="Calibri"/>
               </w:rPr>
-              <w:lastRenderedPageBreak/>
               <w:t>BANK_SYS_SRS_PT_R019</w:t>
             </w:r>
           </w:p>
@@ -15630,6 +16048,7 @@
               <w:rPr>
                 <w:rFonts w:ascii="Calibri" w:eastAsia="Times New Roman" w:hAnsi="Calibri" w:cs="Calibri"/>
               </w:rPr>
+              <w:lastRenderedPageBreak/>
               <w:t>BANK_SYS_CR_003</w:t>
             </w:r>
           </w:p>
@@ -15720,6 +16139,7 @@
               <w:rPr>
                 <w:rFonts w:ascii="Calibri" w:eastAsia="Times New Roman" w:hAnsi="Calibri" w:cs="Calibri"/>
               </w:rPr>
+              <w:lastRenderedPageBreak/>
               <w:t>BANK_SYS_SRS_PT_R031</w:t>
             </w:r>
           </w:p>
@@ -16211,7 +16631,6 @@
               <w:rPr>
                 <w:rFonts w:ascii="Calibri" w:eastAsia="Times New Roman" w:hAnsi="Calibri" w:cs="Calibri"/>
               </w:rPr>
-              <w:lastRenderedPageBreak/>
               <w:t>BANK_SYS_SRS_PT_R034</w:t>
             </w:r>
           </w:p>
@@ -16342,6 +16761,793 @@
                 <w:rFonts w:ascii="Calibri" w:eastAsia="Times New Roman" w:hAnsi="Calibri" w:cs="Calibri"/>
               </w:rPr>
               <w:t>50</w:t>
+            </w:r>
+          </w:p>
+        </w:tc>
+        <w:tc>
+          <w:tcPr>
+            <w:tcW w:w="408" w:type="dxa"/>
+            <w:tcBorders>
+              <w:left w:val="nil"/>
+            </w:tcBorders>
+            <w:shd w:val="clear" w:color="auto" w:fill="auto"/>
+            <w:noWrap/>
+            <w:vAlign w:val="center"/>
+          </w:tcPr>
+          <w:p>
+            <w:pPr>
+              <w:spacing w:after="0" w:line="240" w:lineRule="auto"/>
+              <w:jc w:val="center"/>
+              <w:rPr>
+                <w:rFonts w:ascii="Calibri" w:eastAsia="Times New Roman" w:hAnsi="Calibri" w:cs="Calibri"/>
+              </w:rPr>
+            </w:pPr>
+          </w:p>
+        </w:tc>
+      </w:tr>
+      <w:tr>
+        <w:trPr>
+          <w:trHeight w:val="76"/>
+        </w:trPr>
+        <w:tc>
+          <w:tcPr>
+            <w:tcW w:w="2631" w:type="dxa"/>
+            <w:tcBorders>
+              <w:top w:val="single" w:sz="4" w:space="0" w:color="auto"/>
+              <w:left w:val="single" w:sz="4" w:space="0" w:color="auto"/>
+              <w:bottom w:val="single" w:sz="4" w:space="0" w:color="auto"/>
+              <w:right w:val="single" w:sz="4" w:space="0" w:color="auto"/>
+            </w:tcBorders>
+            <w:shd w:val="clear" w:color="auto" w:fill="auto"/>
+            <w:noWrap/>
+            <w:vAlign w:val="center"/>
+          </w:tcPr>
+          <w:p>
+            <w:pPr>
+              <w:spacing w:after="0" w:line="240" w:lineRule="auto"/>
+              <w:rPr>
+                <w:rFonts w:ascii="Calibri" w:eastAsia="Times New Roman" w:hAnsi="Calibri" w:cs="Calibri"/>
+              </w:rPr>
+            </w:pPr>
+            <w:r>
+              <w:rPr>
+                <w:rFonts w:ascii="Calibri" w:eastAsia="Times New Roman" w:hAnsi="Calibri" w:cs="Calibri"/>
+              </w:rPr>
+              <w:t>BANK_SYS_SRS_PT_R035</w:t>
+            </w:r>
+          </w:p>
+          <w:p>
+            <w:pPr>
+              <w:spacing w:after="0" w:line="240" w:lineRule="auto"/>
+              <w:rPr>
+                <w:rFonts w:ascii="Calibri" w:eastAsia="Times New Roman" w:hAnsi="Calibri" w:cs="Calibri"/>
+              </w:rPr>
+            </w:pPr>
+          </w:p>
+        </w:tc>
+        <w:tc>
+          <w:tcPr>
+            <w:tcW w:w="4174" w:type="dxa"/>
+            <w:tcBorders>
+              <w:top w:val="single" w:sz="4" w:space="0" w:color="auto"/>
+              <w:left w:val="nil"/>
+              <w:bottom w:val="single" w:sz="4" w:space="0" w:color="auto"/>
+              <w:right w:val="single" w:sz="4" w:space="0" w:color="auto"/>
+            </w:tcBorders>
+            <w:shd w:val="clear" w:color="auto" w:fill="auto"/>
+            <w:vAlign w:val="center"/>
+          </w:tcPr>
+          <w:p>
+            <w:pPr>
+              <w:spacing w:after="0" w:line="240" w:lineRule="auto"/>
+              <w:rPr>
+                <w:rFonts w:ascii="Calibri" w:eastAsia="Times New Roman" w:hAnsi="Calibri" w:cs="Calibri"/>
+                <w:color w:val="000000"/>
+              </w:rPr>
+            </w:pPr>
+            <w:r>
+              <w:rPr>
+                <w:rFonts w:ascii="Calibri" w:eastAsia="Times New Roman" w:hAnsi="Calibri" w:cs="Calibri"/>
+                <w:color w:val="000000"/>
+              </w:rPr>
+              <w:t>Customer shall be redirected to login page with empty fields if customer press on logout hyperlink</w:t>
+            </w:r>
+            <w:r>
+              <w:rPr>
+                <w:rFonts w:ascii="Calibri" w:eastAsia="Times New Roman" w:hAnsi="Calibri" w:cs="Calibri"/>
+                <w:color w:val="000000"/>
+              </w:rPr>
+              <w:t xml:space="preserve"> from his </w:t>
+            </w:r>
+            <w:r>
+              <w:rPr>
+                <w:rFonts w:ascii="Calibri" w:eastAsia="Times New Roman" w:hAnsi="Calibri" w:cs="Calibri"/>
+                <w:color w:val="000000"/>
+              </w:rPr>
+              <w:t>(</w:t>
+            </w:r>
+            <w:r>
+              <w:rPr>
+                <w:rFonts w:ascii="Calibri" w:eastAsia="Times New Roman" w:hAnsi="Calibri" w:cs="Calibri"/>
+                <w:color w:val="000000"/>
+              </w:rPr>
+              <w:t>accounts/ account</w:t>
+            </w:r>
+            <w:r>
+              <w:rPr>
+                <w:rFonts w:ascii="Calibri" w:eastAsia="Times New Roman" w:hAnsi="Calibri" w:cs="Calibri"/>
+                <w:color w:val="000000"/>
+              </w:rPr>
+              <w:t>/previous transaction/ listing</w:t>
+            </w:r>
+            <w:r>
+              <w:rPr>
+                <w:rFonts w:ascii="Calibri" w:eastAsia="Times New Roman" w:hAnsi="Calibri" w:cs="Calibri"/>
+                <w:color w:val="000000"/>
+              </w:rPr>
+              <w:t>)</w:t>
+            </w:r>
+            <w:r>
+              <w:rPr>
+                <w:rFonts w:ascii="Calibri" w:eastAsia="Times New Roman" w:hAnsi="Calibri" w:cs="Calibri"/>
+                <w:color w:val="000000"/>
+              </w:rPr>
+              <w:t xml:space="preserve"> page</w:t>
+            </w:r>
+            <w:r>
+              <w:rPr>
+                <w:rFonts w:ascii="Calibri" w:eastAsia="Times New Roman" w:hAnsi="Calibri" w:cs="Calibri"/>
+                <w:color w:val="000000"/>
+              </w:rPr>
+              <w:t>.</w:t>
+            </w:r>
+          </w:p>
+        </w:tc>
+        <w:tc>
+          <w:tcPr>
+            <w:tcW w:w="1944" w:type="dxa"/>
+            <w:tcBorders>
+              <w:top w:val="single" w:sz="4" w:space="0" w:color="auto"/>
+              <w:left w:val="nil"/>
+              <w:bottom w:val="single" w:sz="4" w:space="0" w:color="auto"/>
+              <w:right w:val="single" w:sz="4" w:space="0" w:color="auto"/>
+            </w:tcBorders>
+            <w:shd w:val="clear" w:color="auto" w:fill="auto"/>
+            <w:noWrap/>
+            <w:vAlign w:val="center"/>
+          </w:tcPr>
+          <w:p>
+            <w:pPr>
+              <w:spacing w:after="0" w:line="240" w:lineRule="auto"/>
+              <w:jc w:val="center"/>
+              <w:rPr>
+                <w:rFonts w:ascii="Calibri" w:eastAsia="Times New Roman" w:hAnsi="Calibri" w:cs="Calibri"/>
+              </w:rPr>
+            </w:pPr>
+            <w:r>
+              <w:rPr>
+                <w:rFonts w:ascii="Calibri" w:eastAsia="Times New Roman" w:hAnsi="Calibri" w:cs="Calibri"/>
+              </w:rPr>
+              <w:t>BANK_SYS_CR_003</w:t>
+            </w:r>
+          </w:p>
+        </w:tc>
+        <w:tc>
+          <w:tcPr>
+            <w:tcW w:w="2320" w:type="dxa"/>
+            <w:tcBorders>
+              <w:top w:val="single" w:sz="4" w:space="0" w:color="auto"/>
+              <w:left w:val="nil"/>
+              <w:bottom w:val="single" w:sz="4" w:space="0" w:color="auto"/>
+              <w:right w:val="single" w:sz="4" w:space="0" w:color="auto"/>
+            </w:tcBorders>
+            <w:shd w:val="clear" w:color="auto" w:fill="auto"/>
+            <w:noWrap/>
+            <w:vAlign w:val="center"/>
+          </w:tcPr>
+          <w:p>
+            <w:pPr>
+              <w:spacing w:after="0" w:line="240" w:lineRule="auto"/>
+              <w:jc w:val="center"/>
+              <w:rPr>
+                <w:rFonts w:ascii="Calibri" w:eastAsia="Times New Roman" w:hAnsi="Calibri" w:cs="Calibri"/>
+              </w:rPr>
+            </w:pPr>
+            <w:r>
+              <w:rPr>
+                <w:rFonts w:ascii="Calibri" w:eastAsia="Times New Roman" w:hAnsi="Calibri" w:cs="Calibri"/>
+              </w:rPr>
+              <w:t>BANK_SYS_SIQ_Q51</w:t>
+            </w:r>
+          </w:p>
+        </w:tc>
+        <w:tc>
+          <w:tcPr>
+            <w:tcW w:w="408" w:type="dxa"/>
+            <w:tcBorders>
+              <w:left w:val="nil"/>
+            </w:tcBorders>
+            <w:shd w:val="clear" w:color="auto" w:fill="auto"/>
+            <w:noWrap/>
+            <w:vAlign w:val="center"/>
+          </w:tcPr>
+          <w:p>
+            <w:pPr>
+              <w:spacing w:after="0" w:line="240" w:lineRule="auto"/>
+              <w:jc w:val="center"/>
+              <w:rPr>
+                <w:rFonts w:ascii="Calibri" w:eastAsia="Times New Roman" w:hAnsi="Calibri" w:cs="Calibri"/>
+              </w:rPr>
+            </w:pPr>
+          </w:p>
+        </w:tc>
+      </w:tr>
+      <w:tr>
+        <w:trPr>
+          <w:trHeight w:val="76"/>
+        </w:trPr>
+        <w:tc>
+          <w:tcPr>
+            <w:tcW w:w="2631" w:type="dxa"/>
+            <w:tcBorders>
+              <w:top w:val="single" w:sz="4" w:space="0" w:color="auto"/>
+              <w:left w:val="single" w:sz="4" w:space="0" w:color="auto"/>
+              <w:bottom w:val="single" w:sz="4" w:space="0" w:color="auto"/>
+              <w:right w:val="single" w:sz="4" w:space="0" w:color="auto"/>
+            </w:tcBorders>
+            <w:shd w:val="clear" w:color="auto" w:fill="auto"/>
+            <w:noWrap/>
+            <w:vAlign w:val="center"/>
+          </w:tcPr>
+          <w:p>
+            <w:pPr>
+              <w:spacing w:after="0" w:line="240" w:lineRule="auto"/>
+              <w:rPr>
+                <w:rFonts w:ascii="Calibri" w:eastAsia="Times New Roman" w:hAnsi="Calibri" w:cs="Calibri"/>
+              </w:rPr>
+            </w:pPr>
+            <w:r>
+              <w:rPr>
+                <w:rFonts w:ascii="Calibri" w:eastAsia="Times New Roman" w:hAnsi="Calibri" w:cs="Calibri"/>
+              </w:rPr>
+              <w:t>BANK_SYS_SRS_PT_R036</w:t>
+            </w:r>
+          </w:p>
+          <w:p>
+            <w:pPr>
+              <w:spacing w:after="0" w:line="240" w:lineRule="auto"/>
+              <w:rPr>
+                <w:rFonts w:ascii="Calibri" w:eastAsia="Times New Roman" w:hAnsi="Calibri" w:cs="Calibri"/>
+              </w:rPr>
+            </w:pPr>
+          </w:p>
+        </w:tc>
+        <w:tc>
+          <w:tcPr>
+            <w:tcW w:w="4174" w:type="dxa"/>
+            <w:tcBorders>
+              <w:top w:val="single" w:sz="4" w:space="0" w:color="auto"/>
+              <w:left w:val="nil"/>
+              <w:bottom w:val="single" w:sz="4" w:space="0" w:color="auto"/>
+              <w:right w:val="single" w:sz="4" w:space="0" w:color="auto"/>
+            </w:tcBorders>
+            <w:shd w:val="clear" w:color="auto" w:fill="auto"/>
+            <w:vAlign w:val="center"/>
+          </w:tcPr>
+          <w:p>
+            <w:pPr>
+              <w:spacing w:after="0" w:line="240" w:lineRule="auto"/>
+              <w:rPr>
+                <w:rFonts w:ascii="Calibri" w:eastAsia="Times New Roman" w:hAnsi="Calibri" w:cs="Calibri"/>
+                <w:color w:val="000000"/>
+              </w:rPr>
+            </w:pPr>
+            <w:r>
+              <w:rPr>
+                <w:rFonts w:ascii="Calibri" w:eastAsia="Times New Roman" w:hAnsi="Calibri" w:cs="Calibri"/>
+                <w:color w:val="000000"/>
+              </w:rPr>
+              <w:t>If customer press back from his account page, customer shall be redirected to his main/accounts page.</w:t>
+            </w:r>
+          </w:p>
+        </w:tc>
+        <w:tc>
+          <w:tcPr>
+            <w:tcW w:w="1944" w:type="dxa"/>
+            <w:tcBorders>
+              <w:top w:val="single" w:sz="4" w:space="0" w:color="auto"/>
+              <w:left w:val="nil"/>
+              <w:bottom w:val="single" w:sz="4" w:space="0" w:color="auto"/>
+              <w:right w:val="single" w:sz="4" w:space="0" w:color="auto"/>
+            </w:tcBorders>
+            <w:shd w:val="clear" w:color="auto" w:fill="auto"/>
+            <w:noWrap/>
+            <w:vAlign w:val="center"/>
+          </w:tcPr>
+          <w:p>
+            <w:pPr>
+              <w:spacing w:after="0" w:line="240" w:lineRule="auto"/>
+              <w:jc w:val="center"/>
+              <w:rPr>
+                <w:rFonts w:ascii="Calibri" w:eastAsia="Times New Roman" w:hAnsi="Calibri" w:cs="Calibri"/>
+              </w:rPr>
+            </w:pPr>
+            <w:r>
+              <w:rPr>
+                <w:rFonts w:ascii="Calibri" w:eastAsia="Times New Roman" w:hAnsi="Calibri" w:cs="Calibri"/>
+              </w:rPr>
+              <w:t>BANK_SYS_CR_003</w:t>
+            </w:r>
+          </w:p>
+        </w:tc>
+        <w:tc>
+          <w:tcPr>
+            <w:tcW w:w="2320" w:type="dxa"/>
+            <w:tcBorders>
+              <w:top w:val="single" w:sz="4" w:space="0" w:color="auto"/>
+              <w:left w:val="nil"/>
+              <w:bottom w:val="single" w:sz="4" w:space="0" w:color="auto"/>
+              <w:right w:val="single" w:sz="4" w:space="0" w:color="auto"/>
+            </w:tcBorders>
+            <w:shd w:val="clear" w:color="auto" w:fill="auto"/>
+            <w:noWrap/>
+            <w:vAlign w:val="center"/>
+          </w:tcPr>
+          <w:p>
+            <w:pPr>
+              <w:spacing w:after="0" w:line="240" w:lineRule="auto"/>
+              <w:jc w:val="center"/>
+              <w:rPr>
+                <w:rFonts w:ascii="Calibri" w:eastAsia="Times New Roman" w:hAnsi="Calibri" w:cs="Calibri"/>
+              </w:rPr>
+            </w:pPr>
+            <w:r>
+              <w:rPr>
+                <w:rFonts w:ascii="Calibri" w:eastAsia="Times New Roman" w:hAnsi="Calibri" w:cs="Calibri"/>
+              </w:rPr>
+              <w:t>BANK_SYS_SIQ_Q52</w:t>
+            </w:r>
+          </w:p>
+        </w:tc>
+        <w:tc>
+          <w:tcPr>
+            <w:tcW w:w="408" w:type="dxa"/>
+            <w:tcBorders>
+              <w:left w:val="nil"/>
+            </w:tcBorders>
+            <w:shd w:val="clear" w:color="auto" w:fill="auto"/>
+            <w:noWrap/>
+            <w:vAlign w:val="center"/>
+          </w:tcPr>
+          <w:p>
+            <w:pPr>
+              <w:spacing w:after="0" w:line="240" w:lineRule="auto"/>
+              <w:jc w:val="center"/>
+              <w:rPr>
+                <w:rFonts w:ascii="Calibri" w:eastAsia="Times New Roman" w:hAnsi="Calibri" w:cs="Calibri"/>
+              </w:rPr>
+            </w:pPr>
+          </w:p>
+        </w:tc>
+      </w:tr>
+      <w:tr>
+        <w:trPr>
+          <w:trHeight w:val="76"/>
+        </w:trPr>
+        <w:tc>
+          <w:tcPr>
+            <w:tcW w:w="2631" w:type="dxa"/>
+            <w:tcBorders>
+              <w:top w:val="single" w:sz="4" w:space="0" w:color="auto"/>
+              <w:left w:val="single" w:sz="4" w:space="0" w:color="auto"/>
+              <w:bottom w:val="single" w:sz="4" w:space="0" w:color="auto"/>
+              <w:right w:val="single" w:sz="4" w:space="0" w:color="auto"/>
+            </w:tcBorders>
+            <w:shd w:val="clear" w:color="auto" w:fill="auto"/>
+            <w:noWrap/>
+            <w:vAlign w:val="center"/>
+          </w:tcPr>
+          <w:p>
+            <w:pPr>
+              <w:spacing w:after="0" w:line="240" w:lineRule="auto"/>
+              <w:rPr>
+                <w:rFonts w:ascii="Calibri" w:eastAsia="Times New Roman" w:hAnsi="Calibri" w:cs="Calibri"/>
+              </w:rPr>
+            </w:pPr>
+            <w:r>
+              <w:rPr>
+                <w:rFonts w:ascii="Calibri" w:eastAsia="Times New Roman" w:hAnsi="Calibri" w:cs="Calibri"/>
+              </w:rPr>
+              <w:t>BANK_SYS_SRS_PT_R037</w:t>
+            </w:r>
+          </w:p>
+          <w:p>
+            <w:pPr>
+              <w:spacing w:after="0" w:line="240" w:lineRule="auto"/>
+              <w:rPr>
+                <w:rFonts w:ascii="Calibri" w:eastAsia="Times New Roman" w:hAnsi="Calibri" w:cs="Calibri"/>
+              </w:rPr>
+            </w:pPr>
+          </w:p>
+        </w:tc>
+        <w:tc>
+          <w:tcPr>
+            <w:tcW w:w="4174" w:type="dxa"/>
+            <w:tcBorders>
+              <w:top w:val="single" w:sz="4" w:space="0" w:color="auto"/>
+              <w:left w:val="nil"/>
+              <w:bottom w:val="single" w:sz="4" w:space="0" w:color="auto"/>
+              <w:right w:val="single" w:sz="4" w:space="0" w:color="auto"/>
+            </w:tcBorders>
+            <w:shd w:val="clear" w:color="auto" w:fill="auto"/>
+            <w:vAlign w:val="center"/>
+          </w:tcPr>
+          <w:p>
+            <w:pPr>
+              <w:spacing w:after="0" w:line="240" w:lineRule="auto"/>
+              <w:rPr>
+                <w:rFonts w:ascii="Calibri" w:eastAsia="Times New Roman" w:hAnsi="Calibri" w:cs="Calibri"/>
+                <w:color w:val="000000"/>
+              </w:rPr>
+            </w:pPr>
+            <w:r>
+              <w:rPr>
+                <w:rFonts w:ascii="Calibri" w:eastAsia="Times New Roman" w:hAnsi="Calibri" w:cs="Calibri"/>
+                <w:color w:val="000000"/>
+              </w:rPr>
+              <w:t>If customer press back from his listing page, customer shall be redirected to his previous transaction page.</w:t>
+            </w:r>
+          </w:p>
+        </w:tc>
+        <w:tc>
+          <w:tcPr>
+            <w:tcW w:w="1944" w:type="dxa"/>
+            <w:tcBorders>
+              <w:top w:val="single" w:sz="4" w:space="0" w:color="auto"/>
+              <w:left w:val="nil"/>
+              <w:bottom w:val="single" w:sz="4" w:space="0" w:color="auto"/>
+              <w:right w:val="single" w:sz="4" w:space="0" w:color="auto"/>
+            </w:tcBorders>
+            <w:shd w:val="clear" w:color="auto" w:fill="auto"/>
+            <w:noWrap/>
+            <w:vAlign w:val="center"/>
+          </w:tcPr>
+          <w:p>
+            <w:pPr>
+              <w:spacing w:after="0" w:line="240" w:lineRule="auto"/>
+              <w:jc w:val="center"/>
+              <w:rPr>
+                <w:rFonts w:ascii="Calibri" w:eastAsia="Times New Roman" w:hAnsi="Calibri" w:cs="Calibri"/>
+              </w:rPr>
+            </w:pPr>
+            <w:r>
+              <w:rPr>
+                <w:rFonts w:ascii="Calibri" w:eastAsia="Times New Roman" w:hAnsi="Calibri" w:cs="Calibri"/>
+              </w:rPr>
+              <w:t>BANK_SYS_CR_003</w:t>
+            </w:r>
+          </w:p>
+        </w:tc>
+        <w:tc>
+          <w:tcPr>
+            <w:tcW w:w="2320" w:type="dxa"/>
+            <w:tcBorders>
+              <w:top w:val="single" w:sz="4" w:space="0" w:color="auto"/>
+              <w:left w:val="nil"/>
+              <w:bottom w:val="single" w:sz="4" w:space="0" w:color="auto"/>
+              <w:right w:val="single" w:sz="4" w:space="0" w:color="auto"/>
+            </w:tcBorders>
+            <w:shd w:val="clear" w:color="auto" w:fill="auto"/>
+            <w:noWrap/>
+            <w:vAlign w:val="center"/>
+          </w:tcPr>
+          <w:p>
+            <w:pPr>
+              <w:spacing w:after="0" w:line="240" w:lineRule="auto"/>
+              <w:jc w:val="center"/>
+              <w:rPr>
+                <w:rFonts w:ascii="Calibri" w:eastAsia="Times New Roman" w:hAnsi="Calibri" w:cs="Calibri"/>
+              </w:rPr>
+            </w:pPr>
+            <w:r>
+              <w:rPr>
+                <w:rFonts w:ascii="Calibri" w:eastAsia="Times New Roman" w:hAnsi="Calibri" w:cs="Calibri"/>
+              </w:rPr>
+              <w:t>BANK_SYS_SIQ_Q53</w:t>
+            </w:r>
+          </w:p>
+        </w:tc>
+        <w:tc>
+          <w:tcPr>
+            <w:tcW w:w="408" w:type="dxa"/>
+            <w:tcBorders>
+              <w:left w:val="nil"/>
+            </w:tcBorders>
+            <w:shd w:val="clear" w:color="auto" w:fill="auto"/>
+            <w:noWrap/>
+            <w:vAlign w:val="center"/>
+          </w:tcPr>
+          <w:p>
+            <w:pPr>
+              <w:spacing w:after="0" w:line="240" w:lineRule="auto"/>
+              <w:jc w:val="center"/>
+              <w:rPr>
+                <w:rFonts w:ascii="Calibri" w:eastAsia="Times New Roman" w:hAnsi="Calibri" w:cs="Calibri"/>
+              </w:rPr>
+            </w:pPr>
+          </w:p>
+        </w:tc>
+      </w:tr>
+      <w:tr>
+        <w:trPr>
+          <w:trHeight w:val="76"/>
+        </w:trPr>
+        <w:tc>
+          <w:tcPr>
+            <w:tcW w:w="2631" w:type="dxa"/>
+            <w:tcBorders>
+              <w:top w:val="single" w:sz="4" w:space="0" w:color="auto"/>
+              <w:left w:val="single" w:sz="4" w:space="0" w:color="auto"/>
+              <w:bottom w:val="single" w:sz="4" w:space="0" w:color="auto"/>
+              <w:right w:val="single" w:sz="4" w:space="0" w:color="auto"/>
+            </w:tcBorders>
+            <w:shd w:val="clear" w:color="auto" w:fill="auto"/>
+            <w:noWrap/>
+            <w:vAlign w:val="center"/>
+          </w:tcPr>
+          <w:p>
+            <w:pPr>
+              <w:spacing w:after="0" w:line="240" w:lineRule="auto"/>
+              <w:rPr>
+                <w:rFonts w:ascii="Calibri" w:eastAsia="Times New Roman" w:hAnsi="Calibri" w:cs="Calibri"/>
+              </w:rPr>
+            </w:pPr>
+            <w:r>
+              <w:rPr>
+                <w:rFonts w:ascii="Calibri" w:eastAsia="Times New Roman" w:hAnsi="Calibri" w:cs="Calibri"/>
+              </w:rPr>
+              <w:t>BANK_SYS_SRS_PT_R038</w:t>
+            </w:r>
+          </w:p>
+        </w:tc>
+        <w:tc>
+          <w:tcPr>
+            <w:tcW w:w="4174" w:type="dxa"/>
+            <w:tcBorders>
+              <w:top w:val="single" w:sz="4" w:space="0" w:color="auto"/>
+              <w:left w:val="nil"/>
+              <w:bottom w:val="single" w:sz="4" w:space="0" w:color="auto"/>
+              <w:right w:val="single" w:sz="4" w:space="0" w:color="auto"/>
+            </w:tcBorders>
+            <w:shd w:val="clear" w:color="auto" w:fill="auto"/>
+            <w:vAlign w:val="center"/>
+          </w:tcPr>
+          <w:p>
+            <w:pPr>
+              <w:spacing w:after="0" w:line="240" w:lineRule="auto"/>
+              <w:rPr>
+                <w:rFonts w:ascii="Calibri" w:eastAsia="Times New Roman" w:hAnsi="Calibri" w:cs="Calibri"/>
+                <w:color w:val="000000"/>
+              </w:rPr>
+            </w:pPr>
+            <w:r>
+              <w:rPr>
+                <w:rFonts w:ascii="Calibri" w:eastAsia="Times New Roman" w:hAnsi="Calibri" w:cs="Calibri"/>
+                <w:color w:val="000000"/>
+              </w:rPr>
+              <w:t xml:space="preserve">If customer press back from his </w:t>
+            </w:r>
+            <w:r>
+              <w:rPr>
+                <w:rFonts w:ascii="Calibri" w:eastAsia="Times New Roman" w:hAnsi="Calibri" w:cs="Calibri"/>
+                <w:color w:val="000000"/>
+              </w:rPr>
+              <w:t>previous transaction</w:t>
+            </w:r>
+            <w:r>
+              <w:rPr>
+                <w:rFonts w:ascii="Calibri" w:eastAsia="Times New Roman" w:hAnsi="Calibri" w:cs="Calibri"/>
+                <w:color w:val="000000"/>
+              </w:rPr>
+              <w:t xml:space="preserve"> page, customer shall be redirected to his account page.</w:t>
+            </w:r>
+          </w:p>
+        </w:tc>
+        <w:tc>
+          <w:tcPr>
+            <w:tcW w:w="1944" w:type="dxa"/>
+            <w:tcBorders>
+              <w:top w:val="single" w:sz="4" w:space="0" w:color="auto"/>
+              <w:left w:val="nil"/>
+              <w:bottom w:val="single" w:sz="4" w:space="0" w:color="auto"/>
+              <w:right w:val="single" w:sz="4" w:space="0" w:color="auto"/>
+            </w:tcBorders>
+            <w:shd w:val="clear" w:color="auto" w:fill="auto"/>
+            <w:noWrap/>
+            <w:vAlign w:val="center"/>
+          </w:tcPr>
+          <w:p>
+            <w:pPr>
+              <w:spacing w:after="0" w:line="240" w:lineRule="auto"/>
+              <w:jc w:val="center"/>
+              <w:rPr>
+                <w:rFonts w:ascii="Calibri" w:eastAsia="Times New Roman" w:hAnsi="Calibri" w:cs="Calibri"/>
+              </w:rPr>
+            </w:pPr>
+            <w:r>
+              <w:rPr>
+                <w:rFonts w:ascii="Calibri" w:eastAsia="Times New Roman" w:hAnsi="Calibri" w:cs="Calibri"/>
+              </w:rPr>
+              <w:t>BANK_SYS_CR_003</w:t>
+            </w:r>
+          </w:p>
+        </w:tc>
+        <w:tc>
+          <w:tcPr>
+            <w:tcW w:w="2320" w:type="dxa"/>
+            <w:tcBorders>
+              <w:top w:val="single" w:sz="4" w:space="0" w:color="auto"/>
+              <w:left w:val="nil"/>
+              <w:bottom w:val="single" w:sz="4" w:space="0" w:color="auto"/>
+              <w:right w:val="single" w:sz="4" w:space="0" w:color="auto"/>
+            </w:tcBorders>
+            <w:shd w:val="clear" w:color="auto" w:fill="auto"/>
+            <w:noWrap/>
+            <w:vAlign w:val="center"/>
+          </w:tcPr>
+          <w:p>
+            <w:pPr>
+              <w:spacing w:after="0" w:line="240" w:lineRule="auto"/>
+              <w:jc w:val="center"/>
+              <w:rPr>
+                <w:rFonts w:ascii="Calibri" w:eastAsia="Times New Roman" w:hAnsi="Calibri" w:cs="Calibri"/>
+              </w:rPr>
+            </w:pPr>
+            <w:r>
+              <w:rPr>
+                <w:rFonts w:ascii="Calibri" w:eastAsia="Times New Roman" w:hAnsi="Calibri" w:cs="Calibri"/>
+              </w:rPr>
+              <w:t>BANK_SYS_SIQ_Q54</w:t>
+            </w:r>
+          </w:p>
+        </w:tc>
+        <w:tc>
+          <w:tcPr>
+            <w:tcW w:w="408" w:type="dxa"/>
+            <w:tcBorders>
+              <w:left w:val="nil"/>
+            </w:tcBorders>
+            <w:shd w:val="clear" w:color="auto" w:fill="auto"/>
+            <w:noWrap/>
+            <w:vAlign w:val="center"/>
+          </w:tcPr>
+          <w:p>
+            <w:pPr>
+              <w:spacing w:after="0" w:line="240" w:lineRule="auto"/>
+              <w:jc w:val="center"/>
+              <w:rPr>
+                <w:rFonts w:ascii="Calibri" w:eastAsia="Times New Roman" w:hAnsi="Calibri" w:cs="Calibri"/>
+              </w:rPr>
+            </w:pPr>
+          </w:p>
+        </w:tc>
+      </w:tr>
+      <w:tr>
+        <w:trPr>
+          <w:trHeight w:val="76"/>
+        </w:trPr>
+        <w:tc>
+          <w:tcPr>
+            <w:tcW w:w="2631" w:type="dxa"/>
+            <w:tcBorders>
+              <w:top w:val="single" w:sz="4" w:space="0" w:color="auto"/>
+              <w:left w:val="single" w:sz="4" w:space="0" w:color="auto"/>
+              <w:bottom w:val="single" w:sz="4" w:space="0" w:color="auto"/>
+              <w:right w:val="single" w:sz="4" w:space="0" w:color="auto"/>
+            </w:tcBorders>
+            <w:shd w:val="clear" w:color="auto" w:fill="auto"/>
+            <w:noWrap/>
+            <w:vAlign w:val="center"/>
+          </w:tcPr>
+          <w:p>
+            <w:pPr>
+              <w:spacing w:after="0" w:line="240" w:lineRule="auto"/>
+              <w:rPr>
+                <w:rFonts w:ascii="Calibri" w:eastAsia="Times New Roman" w:hAnsi="Calibri" w:cs="Calibri"/>
+              </w:rPr>
+            </w:pPr>
+            <w:r>
+              <w:rPr>
+                <w:rFonts w:ascii="Calibri" w:eastAsia="Times New Roman" w:hAnsi="Calibri" w:cs="Calibri"/>
+              </w:rPr>
+              <w:t>BANK_SYS_SRS_PT_R039</w:t>
+            </w:r>
+          </w:p>
+        </w:tc>
+        <w:tc>
+          <w:tcPr>
+            <w:tcW w:w="4174" w:type="dxa"/>
+            <w:tcBorders>
+              <w:top w:val="single" w:sz="4" w:space="0" w:color="auto"/>
+              <w:left w:val="nil"/>
+              <w:bottom w:val="single" w:sz="4" w:space="0" w:color="auto"/>
+              <w:right w:val="single" w:sz="4" w:space="0" w:color="auto"/>
+            </w:tcBorders>
+            <w:shd w:val="clear" w:color="auto" w:fill="auto"/>
+            <w:vAlign w:val="center"/>
+          </w:tcPr>
+          <w:p>
+            <w:pPr>
+              <w:spacing w:after="0" w:line="240" w:lineRule="auto"/>
+              <w:rPr>
+                <w:rFonts w:ascii="Calibri" w:eastAsia="Times New Roman" w:hAnsi="Calibri" w:cs="Calibri"/>
+                <w:color w:val="000000"/>
+              </w:rPr>
+            </w:pPr>
+            <w:r>
+              <w:rPr>
+                <w:rFonts w:ascii="Calibri" w:eastAsia="Times New Roman" w:hAnsi="Calibri" w:cs="Calibri"/>
+                <w:color w:val="000000"/>
+              </w:rPr>
+              <w:t>The listing page shall have scroll bar.</w:t>
+            </w:r>
+          </w:p>
+        </w:tc>
+        <w:tc>
+          <w:tcPr>
+            <w:tcW w:w="1944" w:type="dxa"/>
+            <w:tcBorders>
+              <w:top w:val="single" w:sz="4" w:space="0" w:color="auto"/>
+              <w:left w:val="nil"/>
+              <w:bottom w:val="single" w:sz="4" w:space="0" w:color="auto"/>
+              <w:right w:val="single" w:sz="4" w:space="0" w:color="auto"/>
+            </w:tcBorders>
+            <w:shd w:val="clear" w:color="auto" w:fill="auto"/>
+            <w:noWrap/>
+            <w:vAlign w:val="center"/>
+          </w:tcPr>
+          <w:p>
+            <w:pPr>
+              <w:spacing w:after="0" w:line="240" w:lineRule="auto"/>
+              <w:jc w:val="center"/>
+              <w:rPr>
+                <w:rFonts w:ascii="Calibri" w:eastAsia="Times New Roman" w:hAnsi="Calibri" w:cs="Calibri"/>
+              </w:rPr>
+            </w:pPr>
+            <w:r>
+              <w:rPr>
+                <w:rFonts w:ascii="Calibri" w:eastAsia="Times New Roman" w:hAnsi="Calibri" w:cs="Calibri"/>
+              </w:rPr>
+              <w:t>BANK_SYS_CR_003</w:t>
+            </w:r>
+          </w:p>
+        </w:tc>
+        <w:tc>
+          <w:tcPr>
+            <w:tcW w:w="2320" w:type="dxa"/>
+            <w:tcBorders>
+              <w:top w:val="single" w:sz="4" w:space="0" w:color="auto"/>
+              <w:left w:val="nil"/>
+              <w:bottom w:val="single" w:sz="4" w:space="0" w:color="auto"/>
+              <w:right w:val="single" w:sz="4" w:space="0" w:color="auto"/>
+            </w:tcBorders>
+            <w:shd w:val="clear" w:color="auto" w:fill="auto"/>
+            <w:noWrap/>
+            <w:vAlign w:val="center"/>
+          </w:tcPr>
+          <w:p>
+            <w:pPr>
+              <w:spacing w:after="0" w:line="240" w:lineRule="auto"/>
+              <w:jc w:val="center"/>
+              <w:rPr>
+                <w:rFonts w:ascii="Calibri" w:eastAsia="Times New Roman" w:hAnsi="Calibri" w:cs="Calibri"/>
+              </w:rPr>
+            </w:pPr>
+            <w:r>
+              <w:rPr>
+                <w:rFonts w:ascii="Calibri" w:eastAsia="Times New Roman" w:hAnsi="Calibri" w:cs="Calibri"/>
+              </w:rPr>
+              <w:t>BANK_SYS_SIQ_Q55</w:t>
             </w:r>
           </w:p>
         </w:tc>
@@ -16397,7 +17603,7 @@
           <w:szCs w:val="26"/>
         </w:rPr>
       </w:pPr>
-      <w:bookmarkStart w:id="31" w:name="_Toc7696646"/>
+      <w:bookmarkStart w:id="32" w:name="_Toc7696646"/>
       <w:r>
         <w:rPr>
           <w:rFonts w:asciiTheme="minorHAnsi" w:eastAsia="Times New Roman" w:hAnsiTheme="minorHAnsi" w:cstheme="minorHAnsi"/>
@@ -16409,7 +17615,7 @@
         </w:rPr>
         <w:t>Transaction</w:t>
       </w:r>
-      <w:bookmarkEnd w:id="31"/>
+      <w:bookmarkEnd w:id="32"/>
       <w:r>
         <w:rPr>
           <w:rFonts w:asciiTheme="minorHAnsi" w:eastAsia="Times New Roman" w:hAnsiTheme="minorHAnsi" w:cstheme="minorHAnsi"/>
@@ -16430,10 +17636,10 @@
       <w:r>
         <w:t>The client should have the ability to perform transaction either between his/her accounts or between him and external accounts.</w:t>
       </w:r>
-      <w:bookmarkEnd w:id="27"/>
       <w:bookmarkEnd w:id="28"/>
       <w:bookmarkEnd w:id="29"/>
       <w:bookmarkEnd w:id="30"/>
+      <w:bookmarkEnd w:id="31"/>
     </w:p>
     <w:tbl>
       <w:tblPr>
@@ -17330,6 +18536,7 @@
               <w:rPr>
                 <w:rFonts w:ascii="Calibri" w:eastAsia="Times New Roman" w:hAnsi="Calibri" w:cs="Calibri"/>
               </w:rPr>
+              <w:lastRenderedPageBreak/>
               <w:t>BANK_SYS_SRS_TR_R005</w:t>
             </w:r>
           </w:p>
@@ -18740,7 +19947,6 @@
               <w:rPr>
                 <w:rFonts w:ascii="Calibri" w:eastAsia="Times New Roman" w:hAnsi="Calibri" w:cs="Calibri"/>
               </w:rPr>
-              <w:lastRenderedPageBreak/>
               <w:t>BANK_SYS_SRS_TR_R012</w:t>
             </w:r>
           </w:p>
@@ -19977,6 +21183,7 @@
               <w:rPr>
                 <w:rFonts w:ascii="Calibri" w:eastAsia="Times New Roman" w:hAnsi="Calibri" w:cs="Calibri"/>
               </w:rPr>
+              <w:lastRenderedPageBreak/>
               <w:t>BANK_SYS_SRS_TR_R018</w:t>
             </w:r>
           </w:p>
@@ -21854,7 +23061,6 @@
               <w:rPr>
                 <w:rFonts w:ascii="Calibri" w:eastAsia="Times New Roman" w:hAnsi="Calibri" w:cs="Calibri"/>
               </w:rPr>
-              <w:lastRenderedPageBreak/>
               <w:t>BANK_SYS_SRS_TR_R029</w:t>
             </w:r>
           </w:p>
@@ -22960,7 +24166,7 @@
           <w:szCs w:val="26"/>
         </w:rPr>
       </w:pPr>
-      <w:bookmarkStart w:id="32" w:name="_Toc7696647"/>
+      <w:bookmarkStart w:id="33" w:name="_Toc7696647"/>
       <w:r>
         <w:rPr>
           <w:rFonts w:asciiTheme="minorHAnsi" w:eastAsia="Times New Roman" w:hAnsiTheme="minorHAnsi" w:cstheme="minorHAnsi"/>
@@ -22970,10 +24176,9 @@
           <w:sz w:val="26"/>
           <w:szCs w:val="26"/>
         </w:rPr>
+        <w:lastRenderedPageBreak/>
         <w:t>Types of User:</w:t>
       </w:r>
-      <w:bookmarkStart w:id="33" w:name="_GoBack"/>
-      <w:bookmarkEnd w:id="32"/>
       <w:bookmarkEnd w:id="33"/>
     </w:p>
     <w:p>
@@ -24287,7 +25492,6 @@
                 <w:rFonts w:ascii="Calibri" w:eastAsia="Times New Roman" w:hAnsi="Calibri" w:cs="Calibri"/>
                 <w:color w:val="000000"/>
               </w:rPr>
-              <w:lastRenderedPageBreak/>
               <w:t>BANK_SYS_SRS_Admin_R009</w:t>
             </w:r>
           </w:p>
@@ -24667,6 +25871,7 @@
           <w:iCs/>
           <w:szCs w:val="20"/>
         </w:rPr>
+        <w:lastRenderedPageBreak/>
         <w:t xml:space="preserve"> </w:t>
       </w:r>
       <w:bookmarkStart w:id="35" w:name="_Toc7696649"/>
@@ -26132,7 +27337,7 @@
           <w:rPr>
             <w:noProof/>
           </w:rPr>
-          <w:t>11</w:t>
+          <w:t>5</w:t>
         </w:r>
         <w:r>
           <w:rPr>
@@ -27463,7 +28668,6 @@
   <w:style w:type="character" w:default="1" w:styleId="DefaultParagraphFont">
     <w:name w:val="Default Paragraph Font"/>
     <w:uiPriority w:val="1"/>
-    <w:semiHidden/>
     <w:unhideWhenUsed/>
   </w:style>
   <w:style w:type="table" w:default="1" w:styleId="TableNormal">
@@ -28113,7 +29317,7 @@
 </file>
 
 <file path=customXml/itemProps1.xml><?xml version="1.0" encoding="utf-8"?>
-<ds:datastoreItem xmlns:ds="http://schemas.openxmlformats.org/officeDocument/2006/customXml" ds:itemID="{DC8870E3-484D-4A1A-89D6-13E5F3AD8969}">
+<ds:datastoreItem xmlns:ds="http://schemas.openxmlformats.org/officeDocument/2006/customXml" ds:itemID="{EDDF5591-6E37-4264-B096-6DD909ECD20F}">
   <ds:schemaRefs>
     <ds:schemaRef ds:uri="http://schemas.openxmlformats.org/officeDocument/2006/bibliography"/>
   </ds:schemaRefs>

--- a/Requirements/Software Requirements Specifications.docx
+++ b/Requirements/Software Requirements Specifications.docx
@@ -7359,28 +7359,42 @@
               </w:rPr>
               <w:t xml:space="preserve"> is </w:t>
             </w:r>
-            <w:r>
-              <w:rPr>
-                <w:rFonts w:ascii="Calibri" w:eastAsia="Times New Roman" w:hAnsi="Calibri" w:cs="Calibri"/>
-                <w:color w:val="000000"/>
-              </w:rPr>
-              <w:t xml:space="preserve">"You have entered an invalid format of data, </w:t>
-            </w:r>
-          </w:p>
-          <w:p>
-            <w:pPr>
-              <w:spacing w:after="0" w:line="240" w:lineRule="auto"/>
-              <w:rPr>
-                <w:rFonts w:ascii="Calibri" w:eastAsia="Times New Roman" w:hAnsi="Calibri" w:cs="Calibri"/>
-                <w:color w:val="000000"/>
-              </w:rPr>
-            </w:pPr>
-            <w:r>
-              <w:rPr>
-                <w:rFonts w:ascii="Calibri" w:eastAsia="Times New Roman" w:hAnsi="Calibri" w:cs="Calibri"/>
-                <w:color w:val="000000"/>
-              </w:rPr>
-              <w:t>Please try again"</w:t>
+            <w:proofErr w:type="gramStart"/>
+            <w:r>
+              <w:rPr>
+                <w:rFonts w:ascii="Calibri" w:eastAsia="Times New Roman" w:hAnsi="Calibri" w:cs="Calibri"/>
+                <w:color w:val="000000"/>
+              </w:rPr>
+              <w:t>"</w:t>
+            </w:r>
+            <w:r>
+              <w:rPr>
+                <w:rFonts w:ascii="Calibri" w:eastAsia="Times New Roman" w:hAnsi="Calibri" w:cs="Calibri"/>
+                <w:color w:val="000000"/>
+              </w:rPr>
+              <w:t xml:space="preserve"> invalid</w:t>
+            </w:r>
+            <w:proofErr w:type="gramEnd"/>
+            <w:r>
+              <w:rPr>
+                <w:rFonts w:ascii="Calibri" w:eastAsia="Times New Roman" w:hAnsi="Calibri" w:cs="Calibri"/>
+                <w:color w:val="000000"/>
+              </w:rPr>
+              <w:t xml:space="preserve"> format of data </w:t>
+            </w:r>
+            <w:r>
+              <w:rPr>
+                <w:rFonts w:ascii="Calibri" w:eastAsia="Times New Roman" w:hAnsi="Calibri" w:cs="Calibri"/>
+                <w:color w:val="000000"/>
+              </w:rPr>
+              <w:t>"</w:t>
+            </w:r>
+            <w:r>
+              <w:rPr>
+                <w:rFonts w:ascii="Calibri" w:eastAsia="Times New Roman" w:hAnsi="Calibri" w:cs="Calibri"/>
+                <w:color w:val="000000"/>
+              </w:rPr>
+              <w:t xml:space="preserve"> in case customer doesn’t use character constraints.</w:t>
             </w:r>
           </w:p>
         </w:tc>
@@ -7448,8 +7462,17 @@
               <w:rPr>
                 <w:rFonts w:ascii="Calibri" w:eastAsia="Times New Roman" w:hAnsi="Calibri" w:cs="Calibri"/>
               </w:rPr>
-              <w:t>37</w:t>
-            </w:r>
+              <w:t>60</w:t>
+            </w:r>
+          </w:p>
+          <w:p>
+            <w:pPr>
+              <w:spacing w:after="0" w:line="240" w:lineRule="auto"/>
+              <w:jc w:val="center"/>
+              <w:rPr>
+                <w:rFonts w:ascii="Calibri" w:eastAsia="Times New Roman" w:hAnsi="Calibri" w:cs="Calibri"/>
+              </w:rPr>
+            </w:pPr>
           </w:p>
         </w:tc>
       </w:tr>
@@ -8188,6 +8211,316 @@
             <w:tcBorders>
               <w:top w:val="single" w:sz="4" w:space="0" w:color="auto"/>
               <w:left w:val="single" w:sz="8" w:space="0" w:color="auto"/>
+              <w:bottom w:val="single" w:sz="4" w:space="0" w:color="auto"/>
+              <w:right w:val="single" w:sz="8" w:space="0" w:color="auto"/>
+            </w:tcBorders>
+            <w:shd w:val="clear" w:color="auto" w:fill="auto"/>
+            <w:vAlign w:val="center"/>
+          </w:tcPr>
+          <w:p>
+            <w:pPr>
+              <w:spacing w:after="0" w:line="240" w:lineRule="auto"/>
+              <w:rPr>
+                <w:rFonts w:ascii="Calibri" w:eastAsia="Times New Roman" w:hAnsi="Calibri" w:cs="Calibri"/>
+                <w:color w:val="000000"/>
+              </w:rPr>
+            </w:pPr>
+            <w:r>
+              <w:rPr>
+                <w:rFonts w:ascii="Calibri" w:eastAsia="Times New Roman" w:hAnsi="Calibri" w:cs="Calibri"/>
+                <w:color w:val="000000"/>
+              </w:rPr>
+              <w:t>BANK_SYS_SRS_Reg_R030</w:t>
+            </w:r>
+          </w:p>
+        </w:tc>
+        <w:tc>
+          <w:tcPr>
+            <w:tcW w:w="4104" w:type="dxa"/>
+            <w:tcBorders>
+              <w:top w:val="single" w:sz="4" w:space="0" w:color="auto"/>
+              <w:left w:val="nil"/>
+              <w:bottom w:val="single" w:sz="4" w:space="0" w:color="auto"/>
+              <w:right w:val="single" w:sz="8" w:space="0" w:color="auto"/>
+            </w:tcBorders>
+            <w:shd w:val="clear" w:color="auto" w:fill="auto"/>
+            <w:vAlign w:val="center"/>
+          </w:tcPr>
+          <w:p>
+            <w:pPr>
+              <w:spacing w:after="0" w:line="240" w:lineRule="auto"/>
+              <w:rPr>
+                <w:rFonts w:ascii="Calibri" w:eastAsia="Times New Roman" w:hAnsi="Calibri" w:cs="Calibri"/>
+                <w:color w:val="000000"/>
+              </w:rPr>
+            </w:pPr>
+            <w:r>
+              <w:rPr>
+                <w:rFonts w:ascii="Calibri" w:eastAsia="Times New Roman" w:hAnsi="Calibri" w:cs="Calibri"/>
+                <w:color w:val="000000"/>
+              </w:rPr>
+              <w:t>If customer press on close icon in any pop up message customer shall remain in the same page.</w:t>
+            </w:r>
+          </w:p>
+        </w:tc>
+        <w:tc>
+          <w:tcPr>
+            <w:tcW w:w="1929" w:type="dxa"/>
+            <w:tcBorders>
+              <w:top w:val="single" w:sz="4" w:space="0" w:color="auto"/>
+              <w:left w:val="nil"/>
+              <w:bottom w:val="single" w:sz="4" w:space="0" w:color="auto"/>
+              <w:right w:val="single" w:sz="8" w:space="0" w:color="auto"/>
+            </w:tcBorders>
+            <w:shd w:val="clear" w:color="auto" w:fill="auto"/>
+            <w:vAlign w:val="center"/>
+          </w:tcPr>
+          <w:p>
+            <w:pPr>
+              <w:spacing w:after="0" w:line="240" w:lineRule="auto"/>
+              <w:jc w:val="center"/>
+              <w:rPr>
+                <w:rFonts w:ascii="Calibri" w:eastAsia="Times New Roman" w:hAnsi="Calibri" w:cs="Calibri"/>
+              </w:rPr>
+            </w:pPr>
+            <w:r>
+              <w:rPr>
+                <w:rFonts w:ascii="Calibri" w:eastAsia="Times New Roman" w:hAnsi="Calibri" w:cs="Calibri"/>
+              </w:rPr>
+              <w:t>BANK_SYS_CR_00</w:t>
+            </w:r>
+            <w:r>
+              <w:rPr>
+                <w:rFonts w:ascii="Calibri" w:eastAsia="Times New Roman" w:hAnsi="Calibri" w:cs="Calibri"/>
+              </w:rPr>
+              <w:t>1</w:t>
+            </w:r>
+          </w:p>
+        </w:tc>
+        <w:tc>
+          <w:tcPr>
+            <w:tcW w:w="2337" w:type="dxa"/>
+            <w:tcBorders>
+              <w:top w:val="single" w:sz="4" w:space="0" w:color="auto"/>
+              <w:left w:val="nil"/>
+              <w:bottom w:val="single" w:sz="4" w:space="0" w:color="auto"/>
+              <w:right w:val="single" w:sz="8" w:space="0" w:color="auto"/>
+            </w:tcBorders>
+            <w:shd w:val="clear" w:color="auto" w:fill="auto"/>
+            <w:vAlign w:val="center"/>
+          </w:tcPr>
+          <w:p>
+            <w:pPr>
+              <w:spacing w:after="0" w:line="240" w:lineRule="auto"/>
+              <w:jc w:val="center"/>
+              <w:rPr>
+                <w:rFonts w:ascii="Calibri" w:eastAsia="Times New Roman" w:hAnsi="Calibri" w:cs="Calibri"/>
+              </w:rPr>
+            </w:pPr>
+            <w:r>
+              <w:rPr>
+                <w:rFonts w:ascii="Calibri" w:eastAsia="Times New Roman" w:hAnsi="Calibri" w:cs="Calibri"/>
+              </w:rPr>
+              <w:t>BANK_SYS_SIQ_Q57</w:t>
+            </w:r>
+          </w:p>
+        </w:tc>
+      </w:tr>
+      <w:tr>
+        <w:trPr>
+          <w:trHeight w:val="615"/>
+        </w:trPr>
+        <w:tc>
+          <w:tcPr>
+            <w:tcW w:w="2610" w:type="dxa"/>
+            <w:tcBorders>
+              <w:top w:val="single" w:sz="4" w:space="0" w:color="auto"/>
+              <w:left w:val="single" w:sz="8" w:space="0" w:color="auto"/>
+              <w:bottom w:val="single" w:sz="4" w:space="0" w:color="auto"/>
+              <w:right w:val="single" w:sz="8" w:space="0" w:color="auto"/>
+            </w:tcBorders>
+            <w:shd w:val="clear" w:color="auto" w:fill="auto"/>
+            <w:vAlign w:val="center"/>
+          </w:tcPr>
+          <w:p>
+            <w:pPr>
+              <w:spacing w:after="0" w:line="240" w:lineRule="auto"/>
+              <w:rPr>
+                <w:rFonts w:ascii="Calibri" w:eastAsia="Times New Roman" w:hAnsi="Calibri" w:cs="Calibri"/>
+                <w:color w:val="000000"/>
+              </w:rPr>
+            </w:pPr>
+            <w:r>
+              <w:rPr>
+                <w:rFonts w:ascii="Calibri" w:eastAsia="Times New Roman" w:hAnsi="Calibri" w:cs="Calibri"/>
+                <w:color w:val="000000"/>
+              </w:rPr>
+              <w:t>BANK_SYS_SRS_Reg_R031</w:t>
+            </w:r>
+          </w:p>
+        </w:tc>
+        <w:tc>
+          <w:tcPr>
+            <w:tcW w:w="4104" w:type="dxa"/>
+            <w:tcBorders>
+              <w:top w:val="single" w:sz="4" w:space="0" w:color="auto"/>
+              <w:left w:val="nil"/>
+              <w:bottom w:val="single" w:sz="4" w:space="0" w:color="auto"/>
+              <w:right w:val="single" w:sz="8" w:space="0" w:color="auto"/>
+            </w:tcBorders>
+            <w:shd w:val="clear" w:color="auto" w:fill="auto"/>
+            <w:vAlign w:val="center"/>
+          </w:tcPr>
+          <w:p>
+            <w:pPr>
+              <w:spacing w:after="0" w:line="240" w:lineRule="auto"/>
+              <w:rPr>
+                <w:rFonts w:ascii="Calibri" w:eastAsia="Times New Roman" w:hAnsi="Calibri" w:cs="Calibri"/>
+                <w:color w:val="000000"/>
+              </w:rPr>
+            </w:pPr>
+            <w:r>
+              <w:rPr>
+                <w:rFonts w:ascii="Calibri" w:eastAsia="Times New Roman" w:hAnsi="Calibri" w:cs="Calibri"/>
+                <w:color w:val="000000"/>
+              </w:rPr>
+              <w:t xml:space="preserve">The format of any </w:t>
+            </w:r>
+            <w:r>
+              <w:rPr>
+                <w:rFonts w:ascii="Calibri" w:eastAsia="Times New Roman" w:hAnsi="Calibri" w:cs="Calibri"/>
+                <w:color w:val="000000"/>
+              </w:rPr>
+              <w:t>error message related to every field in the web app</w:t>
+            </w:r>
+            <w:r>
+              <w:rPr>
+                <w:rFonts w:ascii="Calibri" w:eastAsia="Times New Roman" w:hAnsi="Calibri" w:cs="Calibri"/>
+                <w:color w:val="000000"/>
+              </w:rPr>
+              <w:t xml:space="preserve"> is  </w:t>
+            </w:r>
+            <w:proofErr w:type="gramStart"/>
+            <w:r>
+              <w:rPr>
+                <w:rFonts w:ascii="Calibri" w:eastAsia="Times New Roman" w:hAnsi="Calibri" w:cs="Calibri"/>
+                <w:color w:val="000000"/>
+              </w:rPr>
+              <w:t>"</w:t>
+            </w:r>
+            <w:r>
+              <w:rPr>
+                <w:rFonts w:ascii="Calibri" w:eastAsia="Times New Roman" w:hAnsi="Calibri" w:cs="Calibri"/>
+                <w:color w:val="000000"/>
+              </w:rPr>
+              <w:t xml:space="preserve"> invalid</w:t>
+            </w:r>
+            <w:proofErr w:type="gramEnd"/>
+            <w:r>
+              <w:rPr>
+                <w:rFonts w:ascii="Calibri" w:eastAsia="Times New Roman" w:hAnsi="Calibri" w:cs="Calibri"/>
+                <w:color w:val="000000"/>
+              </w:rPr>
+              <w:t xml:space="preserve"> format of data </w:t>
+            </w:r>
+            <w:r>
+              <w:rPr>
+                <w:rFonts w:ascii="Calibri" w:eastAsia="Times New Roman" w:hAnsi="Calibri" w:cs="Calibri"/>
+                <w:color w:val="000000"/>
+              </w:rPr>
+              <w:t>"</w:t>
+            </w:r>
+            <w:r>
+              <w:rPr>
+                <w:rFonts w:ascii="Calibri" w:eastAsia="Times New Roman" w:hAnsi="Calibri" w:cs="Calibri"/>
+                <w:color w:val="000000"/>
+              </w:rPr>
+              <w:t xml:space="preserve"> in case customer leave any leave any mandatory field empty.</w:t>
+            </w:r>
+          </w:p>
+          <w:p>
+            <w:pPr>
+              <w:spacing w:after="0" w:line="240" w:lineRule="auto"/>
+              <w:rPr>
+                <w:rFonts w:ascii="Calibri" w:eastAsia="Times New Roman" w:hAnsi="Calibri" w:cs="Calibri"/>
+                <w:color w:val="000000"/>
+              </w:rPr>
+            </w:pPr>
+          </w:p>
+        </w:tc>
+        <w:tc>
+          <w:tcPr>
+            <w:tcW w:w="1929" w:type="dxa"/>
+            <w:tcBorders>
+              <w:top w:val="single" w:sz="4" w:space="0" w:color="auto"/>
+              <w:left w:val="nil"/>
+              <w:bottom w:val="single" w:sz="4" w:space="0" w:color="auto"/>
+              <w:right w:val="single" w:sz="8" w:space="0" w:color="auto"/>
+            </w:tcBorders>
+            <w:shd w:val="clear" w:color="auto" w:fill="auto"/>
+            <w:vAlign w:val="center"/>
+          </w:tcPr>
+          <w:p>
+            <w:pPr>
+              <w:spacing w:after="0" w:line="240" w:lineRule="auto"/>
+              <w:jc w:val="center"/>
+              <w:rPr>
+                <w:rFonts w:ascii="Calibri" w:eastAsia="Times New Roman" w:hAnsi="Calibri" w:cs="Calibri"/>
+              </w:rPr>
+            </w:pPr>
+            <w:r>
+              <w:rPr>
+                <w:rFonts w:ascii="Calibri" w:eastAsia="Times New Roman" w:hAnsi="Calibri" w:cs="Calibri"/>
+              </w:rPr>
+              <w:t>BANK_SYS_CR_00</w:t>
+            </w:r>
+            <w:r>
+              <w:rPr>
+                <w:rFonts w:ascii="Calibri" w:eastAsia="Times New Roman" w:hAnsi="Calibri" w:cs="Calibri"/>
+              </w:rPr>
+              <w:t>1</w:t>
+            </w:r>
+          </w:p>
+        </w:tc>
+        <w:tc>
+          <w:tcPr>
+            <w:tcW w:w="2337" w:type="dxa"/>
+            <w:tcBorders>
+              <w:top w:val="single" w:sz="4" w:space="0" w:color="auto"/>
+              <w:left w:val="nil"/>
+              <w:bottom w:val="single" w:sz="4" w:space="0" w:color="auto"/>
+              <w:right w:val="single" w:sz="8" w:space="0" w:color="auto"/>
+            </w:tcBorders>
+            <w:shd w:val="clear" w:color="auto" w:fill="auto"/>
+            <w:vAlign w:val="center"/>
+          </w:tcPr>
+          <w:p>
+            <w:pPr>
+              <w:spacing w:after="0" w:line="240" w:lineRule="auto"/>
+              <w:jc w:val="center"/>
+              <w:rPr>
+                <w:rFonts w:ascii="Calibri" w:eastAsia="Times New Roman" w:hAnsi="Calibri" w:cs="Calibri"/>
+              </w:rPr>
+            </w:pPr>
+            <w:r>
+              <w:rPr>
+                <w:rFonts w:ascii="Calibri" w:eastAsia="Times New Roman" w:hAnsi="Calibri" w:cs="Calibri"/>
+              </w:rPr>
+              <w:t>BANK_SYS_SIQ_Q58</w:t>
+            </w:r>
+          </w:p>
+        </w:tc>
+      </w:tr>
+      <w:tr>
+        <w:trPr>
+          <w:trHeight w:val="615"/>
+        </w:trPr>
+        <w:tc>
+          <w:tcPr>
+            <w:tcW w:w="2610" w:type="dxa"/>
+            <w:tcBorders>
+              <w:top w:val="single" w:sz="4" w:space="0" w:color="auto"/>
+              <w:left w:val="single" w:sz="8" w:space="0" w:color="auto"/>
               <w:bottom w:val="single" w:sz="8" w:space="0" w:color="auto"/>
               <w:right w:val="single" w:sz="8" w:space="0" w:color="auto"/>
             </w:tcBorders>
@@ -8207,7 +8540,7 @@
                 <w:rFonts w:ascii="Calibri" w:eastAsia="Times New Roman" w:hAnsi="Calibri" w:cs="Calibri"/>
                 <w:color w:val="000000"/>
               </w:rPr>
-              <w:t>BANK_SYS_SRS_Reg_R030</w:t>
+              <w:t>BANK_SYS_SRS_Reg_R032</w:t>
             </w:r>
           </w:p>
         </w:tc>
@@ -8236,8 +8569,68 @@
                 <w:rFonts w:ascii="Calibri" w:eastAsia="Times New Roman" w:hAnsi="Calibri" w:cs="Calibri"/>
                 <w:color w:val="000000"/>
               </w:rPr>
-              <w:t>If customer press on close icon in any pop up message customer shall remain in the same page.</w:t>
-            </w:r>
+              <w:t xml:space="preserve">The format of any </w:t>
+            </w:r>
+            <w:r>
+              <w:rPr>
+                <w:rFonts w:ascii="Calibri" w:eastAsia="Times New Roman" w:hAnsi="Calibri" w:cs="Calibri"/>
+                <w:color w:val="000000"/>
+              </w:rPr>
+              <w:t>error message related to every field in the web app</w:t>
+            </w:r>
+            <w:r>
+              <w:rPr>
+                <w:rFonts w:ascii="Calibri" w:eastAsia="Times New Roman" w:hAnsi="Calibri" w:cs="Calibri"/>
+                <w:color w:val="000000"/>
+              </w:rPr>
+              <w:t xml:space="preserve"> is  </w:t>
+            </w:r>
+            <w:proofErr w:type="gramStart"/>
+            <w:r>
+              <w:rPr>
+                <w:rFonts w:ascii="Calibri" w:eastAsia="Times New Roman" w:hAnsi="Calibri" w:cs="Calibri"/>
+                <w:color w:val="000000"/>
+              </w:rPr>
+              <w:t>"</w:t>
+            </w:r>
+            <w:r>
+              <w:rPr>
+                <w:rFonts w:ascii="Calibri" w:eastAsia="Times New Roman" w:hAnsi="Calibri" w:cs="Calibri"/>
+                <w:color w:val="000000"/>
+              </w:rPr>
+              <w:t xml:space="preserve"> invalid</w:t>
+            </w:r>
+            <w:proofErr w:type="gramEnd"/>
+            <w:r>
+              <w:rPr>
+                <w:rFonts w:ascii="Calibri" w:eastAsia="Times New Roman" w:hAnsi="Calibri" w:cs="Calibri"/>
+                <w:color w:val="000000"/>
+              </w:rPr>
+              <w:t xml:space="preserve"> format of data </w:t>
+            </w:r>
+            <w:r>
+              <w:rPr>
+                <w:rFonts w:ascii="Calibri" w:eastAsia="Times New Roman" w:hAnsi="Calibri" w:cs="Calibri"/>
+                <w:color w:val="000000"/>
+              </w:rPr>
+              <w:t>"</w:t>
+            </w:r>
+            <w:r>
+              <w:rPr>
+                <w:rFonts w:ascii="Calibri" w:eastAsia="Times New Roman" w:hAnsi="Calibri" w:cs="Calibri"/>
+                <w:color w:val="000000"/>
+              </w:rPr>
+              <w:t xml:space="preserve"> in case customer doesn’t achieve length constraints.</w:t>
+            </w:r>
+          </w:p>
+          <w:p>
+            <w:pPr>
+              <w:spacing w:after="0" w:line="240" w:lineRule="auto"/>
+              <w:rPr>
+                <w:rFonts w:ascii="Calibri" w:eastAsia="Times New Roman" w:hAnsi="Calibri" w:cs="Calibri"/>
+                <w:color w:val="000000"/>
+              </w:rPr>
+            </w:pPr>
           </w:p>
         </w:tc>
         <w:tc>
@@ -8298,10 +8691,8 @@
               <w:rPr>
                 <w:rFonts w:ascii="Calibri" w:eastAsia="Times New Roman" w:hAnsi="Calibri" w:cs="Calibri"/>
               </w:rPr>
-              <w:t>BANK_SYS_SIQ_Q57</w:t>
-            </w:r>
-            <w:bookmarkStart w:id="16" w:name="_GoBack"/>
-            <w:bookmarkEnd w:id="16"/>
+              <w:t>BANK_SYS_SIQ_Q59</w:t>
+            </w:r>
           </w:p>
         </w:tc>
       </w:tr>
@@ -8323,7 +8714,7 @@
           <w:szCs w:val="26"/>
         </w:rPr>
       </w:pPr>
-      <w:bookmarkStart w:id="17" w:name="_Toc7696643"/>
+      <w:bookmarkStart w:id="16" w:name="_Toc7696643"/>
       <w:r>
         <w:rPr>
           <w:rFonts w:asciiTheme="minorHAnsi" w:eastAsia="Times New Roman" w:hAnsiTheme="minorHAnsi" w:cstheme="minorHAnsi"/>
@@ -8333,9 +8724,10 @@
           <w:sz w:val="26"/>
           <w:szCs w:val="26"/>
         </w:rPr>
+        <w:lastRenderedPageBreak/>
         <w:t>Login Form</w:t>
       </w:r>
-      <w:bookmarkEnd w:id="17"/>
+      <w:bookmarkEnd w:id="16"/>
     </w:p>
     <w:p>
       <w:pPr>
@@ -8962,7 +9354,6 @@
                 <w:rFonts w:ascii="Calibri" w:eastAsia="Times New Roman" w:hAnsi="Calibri" w:cs="Calibri"/>
                 <w:color w:val="000000"/>
               </w:rPr>
-              <w:lastRenderedPageBreak/>
               <w:t>BANK_SYS_SRS_Log_R004</w:t>
             </w:r>
           </w:p>
@@ -9806,28 +10197,63 @@
               </w:rPr>
               <w:t xml:space="preserve"> is </w:t>
             </w:r>
-            <w:r>
-              <w:rPr>
-                <w:rFonts w:ascii="Calibri" w:eastAsia="Times New Roman" w:hAnsi="Calibri" w:cs="Calibri"/>
-                <w:color w:val="000000"/>
-              </w:rPr>
-              <w:t xml:space="preserve">"You have entered an invalid format of data, </w:t>
-            </w:r>
-          </w:p>
-          <w:p>
-            <w:pPr>
-              <w:spacing w:after="0" w:line="240" w:lineRule="auto"/>
-              <w:rPr>
-                <w:rFonts w:ascii="Calibri" w:eastAsia="Times New Roman" w:hAnsi="Calibri" w:cs="Calibri"/>
-                <w:color w:val="000000"/>
-              </w:rPr>
-            </w:pPr>
-            <w:r>
-              <w:rPr>
-                <w:rFonts w:ascii="Calibri" w:eastAsia="Times New Roman" w:hAnsi="Calibri" w:cs="Calibri"/>
-                <w:color w:val="000000"/>
-              </w:rPr>
-              <w:t>Please try again"</w:t>
+            <w:proofErr w:type="gramStart"/>
+            <w:r>
+              <w:rPr>
+                <w:rFonts w:ascii="Calibri" w:eastAsia="Times New Roman" w:hAnsi="Calibri" w:cs="Calibri"/>
+                <w:color w:val="000000"/>
+              </w:rPr>
+              <w:t>"</w:t>
+            </w:r>
+            <w:r>
+              <w:rPr>
+                <w:rFonts w:ascii="Calibri" w:eastAsia="Times New Roman" w:hAnsi="Calibri" w:cs="Calibri"/>
+                <w:color w:val="000000"/>
+              </w:rPr>
+              <w:t xml:space="preserve"> invalid</w:t>
+            </w:r>
+            <w:proofErr w:type="gramEnd"/>
+            <w:r>
+              <w:rPr>
+                <w:rFonts w:ascii="Calibri" w:eastAsia="Times New Roman" w:hAnsi="Calibri" w:cs="Calibri"/>
+                <w:color w:val="000000"/>
+              </w:rPr>
+              <w:t xml:space="preserve"> format of data</w:t>
+            </w:r>
+            <w:r>
+              <w:rPr>
+                <w:rFonts w:ascii="Calibri" w:eastAsia="Times New Roman" w:hAnsi="Calibri" w:cs="Calibri"/>
+                <w:color w:val="000000"/>
+              </w:rPr>
+              <w:t xml:space="preserve"> </w:t>
+            </w:r>
+            <w:r>
+              <w:rPr>
+                <w:rFonts w:ascii="Calibri" w:eastAsia="Times New Roman" w:hAnsi="Calibri" w:cs="Calibri"/>
+                <w:color w:val="000000"/>
+              </w:rPr>
+              <w:t>"</w:t>
+            </w:r>
+            <w:r>
+              <w:rPr>
+                <w:rFonts w:ascii="Calibri" w:eastAsia="Times New Roman" w:hAnsi="Calibri" w:cs="Calibri"/>
+                <w:color w:val="000000"/>
+              </w:rPr>
+              <w:t xml:space="preserve"> </w:t>
+            </w:r>
+            <w:r>
+              <w:rPr>
+                <w:rFonts w:ascii="Calibri" w:eastAsia="Times New Roman" w:hAnsi="Calibri" w:cs="Calibri"/>
+                <w:color w:val="000000"/>
+              </w:rPr>
+              <w:t>"</w:t>
+            </w:r>
+            <w:r>
+              <w:rPr>
+                <w:rFonts w:ascii="Calibri" w:eastAsia="Times New Roman" w:hAnsi="Calibri" w:cs="Calibri"/>
+                <w:color w:val="000000"/>
+              </w:rPr>
+              <w:t xml:space="preserve"> in case customer doesn’t use character constraints.</w:t>
             </w:r>
           </w:p>
         </w:tc>
@@ -9895,8 +10321,17 @@
               <w:rPr>
                 <w:rFonts w:ascii="Calibri" w:eastAsia="Times New Roman" w:hAnsi="Calibri" w:cs="Calibri"/>
               </w:rPr>
-              <w:t>37</w:t>
-            </w:r>
+              <w:t>60</w:t>
+            </w:r>
+          </w:p>
+          <w:p>
+            <w:pPr>
+              <w:spacing w:after="0" w:line="240" w:lineRule="auto"/>
+              <w:jc w:val="center"/>
+              <w:rPr>
+                <w:rFonts w:ascii="Calibri" w:eastAsia="Times New Roman" w:hAnsi="Calibri" w:cs="Calibri"/>
+              </w:rPr>
+            </w:pPr>
           </w:p>
         </w:tc>
       </w:tr>
@@ -10033,6 +10468,386 @@
                 <w:rFonts w:ascii="Calibri" w:eastAsia="Times New Roman" w:hAnsi="Calibri" w:cs="Calibri"/>
               </w:rPr>
               <w:t>48</w:t>
+            </w:r>
+          </w:p>
+        </w:tc>
+      </w:tr>
+      <w:tr>
+        <w:trPr>
+          <w:trHeight w:val="440"/>
+        </w:trPr>
+        <w:tc>
+          <w:tcPr>
+            <w:tcW w:w="2610" w:type="dxa"/>
+            <w:tcBorders>
+              <w:top w:val="single" w:sz="4" w:space="0" w:color="auto"/>
+              <w:left w:val="single" w:sz="8" w:space="0" w:color="auto"/>
+              <w:bottom w:val="single" w:sz="4" w:space="0" w:color="auto"/>
+              <w:right w:val="single" w:sz="8" w:space="0" w:color="auto"/>
+            </w:tcBorders>
+            <w:shd w:val="clear" w:color="auto" w:fill="auto"/>
+            <w:vAlign w:val="center"/>
+          </w:tcPr>
+          <w:p>
+            <w:pPr>
+              <w:spacing w:after="0" w:line="240" w:lineRule="auto"/>
+              <w:rPr>
+                <w:rFonts w:ascii="Calibri" w:eastAsia="Times New Roman" w:hAnsi="Calibri" w:cs="Calibri"/>
+              </w:rPr>
+            </w:pPr>
+            <w:r>
+              <w:rPr>
+                <w:rFonts w:ascii="Calibri" w:eastAsia="Times New Roman" w:hAnsi="Calibri" w:cs="Calibri"/>
+                <w:color w:val="000000"/>
+              </w:rPr>
+              <w:t>BANK_SYS_SRS_Log_R012</w:t>
+            </w:r>
+          </w:p>
+        </w:tc>
+        <w:tc>
+          <w:tcPr>
+            <w:tcW w:w="4050" w:type="dxa"/>
+            <w:tcBorders>
+              <w:top w:val="single" w:sz="4" w:space="0" w:color="auto"/>
+              <w:left w:val="nil"/>
+              <w:bottom w:val="single" w:sz="4" w:space="0" w:color="auto"/>
+              <w:right w:val="single" w:sz="8" w:space="0" w:color="auto"/>
+            </w:tcBorders>
+            <w:shd w:val="clear" w:color="000000" w:fill="FFFFFF"/>
+            <w:vAlign w:val="center"/>
+          </w:tcPr>
+          <w:p>
+            <w:pPr>
+              <w:spacing w:after="0" w:line="240" w:lineRule="auto"/>
+              <w:rPr>
+                <w:rFonts w:ascii="Calibri" w:eastAsia="Times New Roman" w:hAnsi="Calibri" w:cs="Calibri"/>
+                <w:color w:val="000000"/>
+              </w:rPr>
+            </w:pPr>
+            <w:r>
+              <w:rPr>
+                <w:rFonts w:ascii="Calibri" w:eastAsia="Times New Roman" w:hAnsi="Calibri" w:cs="Calibri"/>
+                <w:color w:val="000000"/>
+              </w:rPr>
+              <w:t xml:space="preserve">The format of any </w:t>
+            </w:r>
+            <w:r>
+              <w:rPr>
+                <w:rFonts w:ascii="Calibri" w:eastAsia="Times New Roman" w:hAnsi="Calibri" w:cs="Calibri"/>
+                <w:color w:val="000000"/>
+              </w:rPr>
+              <w:t>error message related to every field in the web app</w:t>
+            </w:r>
+            <w:r>
+              <w:rPr>
+                <w:rFonts w:ascii="Calibri" w:eastAsia="Times New Roman" w:hAnsi="Calibri" w:cs="Calibri"/>
+                <w:color w:val="000000"/>
+              </w:rPr>
+              <w:t xml:space="preserve"> is  </w:t>
+            </w:r>
+            <w:proofErr w:type="gramStart"/>
+            <w:r>
+              <w:rPr>
+                <w:rFonts w:ascii="Calibri" w:eastAsia="Times New Roman" w:hAnsi="Calibri" w:cs="Calibri"/>
+                <w:color w:val="000000"/>
+              </w:rPr>
+              <w:t>"</w:t>
+            </w:r>
+            <w:r>
+              <w:rPr>
+                <w:rFonts w:ascii="Calibri" w:eastAsia="Times New Roman" w:hAnsi="Calibri" w:cs="Calibri"/>
+                <w:color w:val="000000"/>
+              </w:rPr>
+              <w:t xml:space="preserve"> invalid</w:t>
+            </w:r>
+            <w:proofErr w:type="gramEnd"/>
+            <w:r>
+              <w:rPr>
+                <w:rFonts w:ascii="Calibri" w:eastAsia="Times New Roman" w:hAnsi="Calibri" w:cs="Calibri"/>
+                <w:color w:val="000000"/>
+              </w:rPr>
+              <w:t xml:space="preserve"> format of data </w:t>
+            </w:r>
+            <w:r>
+              <w:rPr>
+                <w:rFonts w:ascii="Calibri" w:eastAsia="Times New Roman" w:hAnsi="Calibri" w:cs="Calibri"/>
+                <w:color w:val="000000"/>
+              </w:rPr>
+              <w:t>"</w:t>
+            </w:r>
+            <w:r>
+              <w:rPr>
+                <w:rFonts w:ascii="Calibri" w:eastAsia="Times New Roman" w:hAnsi="Calibri" w:cs="Calibri"/>
+                <w:color w:val="000000"/>
+              </w:rPr>
+              <w:t xml:space="preserve"> in case customer leave any leave any mandatory field empty.</w:t>
+            </w:r>
+          </w:p>
+          <w:p>
+            <w:pPr>
+              <w:spacing w:after="0" w:line="240" w:lineRule="auto"/>
+              <w:rPr>
+                <w:rFonts w:ascii="Calibri" w:eastAsia="Times New Roman" w:hAnsi="Calibri" w:cs="Calibri"/>
+                <w:color w:val="000000"/>
+              </w:rPr>
+            </w:pPr>
+          </w:p>
+        </w:tc>
+        <w:tc>
+          <w:tcPr>
+            <w:tcW w:w="1980" w:type="dxa"/>
+            <w:tcBorders>
+              <w:top w:val="single" w:sz="4" w:space="0" w:color="auto"/>
+              <w:left w:val="nil"/>
+              <w:bottom w:val="single" w:sz="4" w:space="0" w:color="auto"/>
+              <w:right w:val="single" w:sz="8" w:space="0" w:color="auto"/>
+            </w:tcBorders>
+            <w:shd w:val="clear" w:color="000000" w:fill="FFFFFF"/>
+            <w:vAlign w:val="center"/>
+          </w:tcPr>
+          <w:p>
+            <w:pPr>
+              <w:spacing w:after="0" w:line="240" w:lineRule="auto"/>
+              <w:jc w:val="center"/>
+              <w:rPr>
+                <w:rFonts w:ascii="Calibri" w:eastAsia="Times New Roman" w:hAnsi="Calibri" w:cs="Calibri"/>
+              </w:rPr>
+            </w:pPr>
+            <w:r>
+              <w:rPr>
+                <w:rFonts w:ascii="Calibri" w:eastAsia="Times New Roman" w:hAnsi="Calibri" w:cs="Calibri"/>
+              </w:rPr>
+              <w:t>BANK_SYS_CR_00</w:t>
+            </w:r>
+            <w:r>
+              <w:rPr>
+                <w:rFonts w:ascii="Calibri" w:eastAsia="Times New Roman" w:hAnsi="Calibri" w:cs="Calibri"/>
+              </w:rPr>
+              <w:t>2</w:t>
+            </w:r>
+          </w:p>
+        </w:tc>
+        <w:tc>
+          <w:tcPr>
+            <w:tcW w:w="2340" w:type="dxa"/>
+            <w:tcBorders>
+              <w:top w:val="single" w:sz="4" w:space="0" w:color="auto"/>
+              <w:left w:val="nil"/>
+              <w:bottom w:val="single" w:sz="4" w:space="0" w:color="auto"/>
+              <w:right w:val="single" w:sz="8" w:space="0" w:color="auto"/>
+            </w:tcBorders>
+            <w:shd w:val="clear" w:color="000000" w:fill="FFFFFF"/>
+            <w:vAlign w:val="center"/>
+          </w:tcPr>
+          <w:p>
+            <w:pPr>
+              <w:spacing w:after="0" w:line="240" w:lineRule="auto"/>
+              <w:jc w:val="center"/>
+              <w:rPr>
+                <w:rFonts w:ascii="Calibri" w:eastAsia="Times New Roman" w:hAnsi="Calibri" w:cs="Calibri"/>
+              </w:rPr>
+            </w:pPr>
+            <w:r>
+              <w:rPr>
+                <w:rFonts w:ascii="Calibri" w:eastAsia="Times New Roman" w:hAnsi="Calibri" w:cs="Calibri"/>
+              </w:rPr>
+              <w:t>BANK_SYS_SIQ_Q</w:t>
+            </w:r>
+            <w:r>
+              <w:rPr>
+                <w:rFonts w:ascii="Calibri" w:eastAsia="Times New Roman" w:hAnsi="Calibri" w:cs="Calibri"/>
+              </w:rPr>
+              <w:t>58</w:t>
+            </w:r>
+          </w:p>
+        </w:tc>
+      </w:tr>
+      <w:tr>
+        <w:trPr>
+          <w:trHeight w:val="440"/>
+        </w:trPr>
+        <w:tc>
+          <w:tcPr>
+            <w:tcW w:w="2610" w:type="dxa"/>
+            <w:tcBorders>
+              <w:top w:val="single" w:sz="4" w:space="0" w:color="auto"/>
+              <w:left w:val="single" w:sz="8" w:space="0" w:color="auto"/>
+              <w:bottom w:val="single" w:sz="4" w:space="0" w:color="auto"/>
+              <w:right w:val="single" w:sz="8" w:space="0" w:color="auto"/>
+            </w:tcBorders>
+            <w:shd w:val="clear" w:color="auto" w:fill="auto"/>
+            <w:vAlign w:val="center"/>
+          </w:tcPr>
+          <w:p>
+            <w:pPr>
+              <w:spacing w:after="0" w:line="240" w:lineRule="auto"/>
+              <w:rPr>
+                <w:rFonts w:ascii="Calibri" w:eastAsia="Times New Roman" w:hAnsi="Calibri" w:cs="Calibri"/>
+              </w:rPr>
+            </w:pPr>
+            <w:r>
+              <w:rPr>
+                <w:rFonts w:ascii="Calibri" w:eastAsia="Times New Roman" w:hAnsi="Calibri" w:cs="Calibri"/>
+                <w:color w:val="000000"/>
+              </w:rPr>
+              <w:t>BANK_SYS_SRS_Log_R013</w:t>
+            </w:r>
+          </w:p>
+        </w:tc>
+        <w:tc>
+          <w:tcPr>
+            <w:tcW w:w="4050" w:type="dxa"/>
+            <w:tcBorders>
+              <w:top w:val="single" w:sz="4" w:space="0" w:color="auto"/>
+              <w:left w:val="nil"/>
+              <w:bottom w:val="single" w:sz="4" w:space="0" w:color="auto"/>
+              <w:right w:val="single" w:sz="8" w:space="0" w:color="auto"/>
+            </w:tcBorders>
+            <w:shd w:val="clear" w:color="000000" w:fill="FFFFFF"/>
+            <w:vAlign w:val="center"/>
+          </w:tcPr>
+          <w:p>
+            <w:pPr>
+              <w:spacing w:after="0" w:line="240" w:lineRule="auto"/>
+              <w:rPr>
+                <w:rFonts w:ascii="Calibri" w:eastAsia="Times New Roman" w:hAnsi="Calibri" w:cs="Calibri"/>
+                <w:color w:val="000000"/>
+              </w:rPr>
+            </w:pPr>
+            <w:r>
+              <w:rPr>
+                <w:rFonts w:ascii="Calibri" w:eastAsia="Times New Roman" w:hAnsi="Calibri" w:cs="Calibri"/>
+                <w:color w:val="000000"/>
+              </w:rPr>
+              <w:t xml:space="preserve">The format of any </w:t>
+            </w:r>
+            <w:r>
+              <w:rPr>
+                <w:rFonts w:ascii="Calibri" w:eastAsia="Times New Roman" w:hAnsi="Calibri" w:cs="Calibri"/>
+                <w:color w:val="000000"/>
+              </w:rPr>
+              <w:t>error message related to every field in the web app</w:t>
+            </w:r>
+            <w:r>
+              <w:rPr>
+                <w:rFonts w:ascii="Calibri" w:eastAsia="Times New Roman" w:hAnsi="Calibri" w:cs="Calibri"/>
+                <w:color w:val="000000"/>
+              </w:rPr>
+              <w:t xml:space="preserve"> is  </w:t>
+            </w:r>
+            <w:proofErr w:type="gramStart"/>
+            <w:r>
+              <w:rPr>
+                <w:rFonts w:ascii="Calibri" w:eastAsia="Times New Roman" w:hAnsi="Calibri" w:cs="Calibri"/>
+                <w:color w:val="000000"/>
+              </w:rPr>
+              <w:t>"</w:t>
+            </w:r>
+            <w:r>
+              <w:rPr>
+                <w:rFonts w:ascii="Calibri" w:eastAsia="Times New Roman" w:hAnsi="Calibri" w:cs="Calibri"/>
+                <w:color w:val="000000"/>
+              </w:rPr>
+              <w:t xml:space="preserve"> invalid</w:t>
+            </w:r>
+            <w:proofErr w:type="gramEnd"/>
+            <w:r>
+              <w:rPr>
+                <w:rFonts w:ascii="Calibri" w:eastAsia="Times New Roman" w:hAnsi="Calibri" w:cs="Calibri"/>
+                <w:color w:val="000000"/>
+              </w:rPr>
+              <w:t xml:space="preserve"> format of data </w:t>
+            </w:r>
+            <w:r>
+              <w:rPr>
+                <w:rFonts w:ascii="Calibri" w:eastAsia="Times New Roman" w:hAnsi="Calibri" w:cs="Calibri"/>
+                <w:color w:val="000000"/>
+              </w:rPr>
+              <w:t>"</w:t>
+            </w:r>
+            <w:r>
+              <w:rPr>
+                <w:rFonts w:ascii="Calibri" w:eastAsia="Times New Roman" w:hAnsi="Calibri" w:cs="Calibri"/>
+                <w:color w:val="000000"/>
+              </w:rPr>
+              <w:t xml:space="preserve"> in case customer doesn’t achieve length constraints.</w:t>
+            </w:r>
+          </w:p>
+          <w:p>
+            <w:pPr>
+              <w:spacing w:after="0" w:line="240" w:lineRule="auto"/>
+              <w:rPr>
+                <w:rFonts w:ascii="Calibri" w:eastAsia="Times New Roman" w:hAnsi="Calibri" w:cs="Calibri"/>
+                <w:color w:val="000000"/>
+              </w:rPr>
+            </w:pPr>
+          </w:p>
+        </w:tc>
+        <w:tc>
+          <w:tcPr>
+            <w:tcW w:w="1980" w:type="dxa"/>
+            <w:tcBorders>
+              <w:top w:val="single" w:sz="4" w:space="0" w:color="auto"/>
+              <w:left w:val="nil"/>
+              <w:bottom w:val="single" w:sz="4" w:space="0" w:color="auto"/>
+              <w:right w:val="single" w:sz="8" w:space="0" w:color="auto"/>
+            </w:tcBorders>
+            <w:shd w:val="clear" w:color="000000" w:fill="FFFFFF"/>
+            <w:vAlign w:val="center"/>
+          </w:tcPr>
+          <w:p>
+            <w:pPr>
+              <w:spacing w:after="0" w:line="240" w:lineRule="auto"/>
+              <w:jc w:val="center"/>
+              <w:rPr>
+                <w:rFonts w:ascii="Calibri" w:eastAsia="Times New Roman" w:hAnsi="Calibri" w:cs="Calibri"/>
+              </w:rPr>
+            </w:pPr>
+            <w:r>
+              <w:rPr>
+                <w:rFonts w:ascii="Calibri" w:eastAsia="Times New Roman" w:hAnsi="Calibri" w:cs="Calibri"/>
+              </w:rPr>
+              <w:t>BANK_SYS_CR_00</w:t>
+            </w:r>
+            <w:r>
+              <w:rPr>
+                <w:rFonts w:ascii="Calibri" w:eastAsia="Times New Roman" w:hAnsi="Calibri" w:cs="Calibri"/>
+              </w:rPr>
+              <w:t>2</w:t>
+            </w:r>
+          </w:p>
+        </w:tc>
+        <w:tc>
+          <w:tcPr>
+            <w:tcW w:w="2340" w:type="dxa"/>
+            <w:tcBorders>
+              <w:top w:val="single" w:sz="4" w:space="0" w:color="auto"/>
+              <w:left w:val="nil"/>
+              <w:bottom w:val="single" w:sz="4" w:space="0" w:color="auto"/>
+              <w:right w:val="single" w:sz="8" w:space="0" w:color="auto"/>
+            </w:tcBorders>
+            <w:shd w:val="clear" w:color="000000" w:fill="FFFFFF"/>
+            <w:vAlign w:val="center"/>
+          </w:tcPr>
+          <w:p>
+            <w:pPr>
+              <w:spacing w:after="0" w:line="240" w:lineRule="auto"/>
+              <w:jc w:val="center"/>
+              <w:rPr>
+                <w:rFonts w:ascii="Calibri" w:eastAsia="Times New Roman" w:hAnsi="Calibri" w:cs="Calibri"/>
+              </w:rPr>
+            </w:pPr>
+            <w:r>
+              <w:rPr>
+                <w:rFonts w:ascii="Calibri" w:eastAsia="Times New Roman" w:hAnsi="Calibri" w:cs="Calibri"/>
+              </w:rPr>
+              <w:t>BANK_SYS_SIQ_Q</w:t>
+            </w:r>
+            <w:r>
+              <w:rPr>
+                <w:rFonts w:ascii="Calibri" w:eastAsia="Times New Roman" w:hAnsi="Calibri" w:cs="Calibri"/>
+              </w:rPr>
+              <w:t>59</w:t>
             </w:r>
           </w:p>
         </w:tc>
@@ -10055,9 +10870,9 @@
           <w:szCs w:val="26"/>
         </w:rPr>
       </w:pPr>
-      <w:bookmarkStart w:id="18" w:name="_Toc7619082"/>
-      <w:bookmarkStart w:id="19" w:name="_Toc7696644"/>
-      <w:bookmarkEnd w:id="18"/>
+      <w:bookmarkStart w:id="17" w:name="_Toc7619082"/>
+      <w:bookmarkStart w:id="18" w:name="_Toc7696644"/>
+      <w:bookmarkEnd w:id="17"/>
       <w:r>
         <w:rPr>
           <w:rFonts w:asciiTheme="minorHAnsi" w:eastAsia="Times New Roman" w:hAnsiTheme="minorHAnsi" w:cstheme="minorHAnsi"/>
@@ -10067,6 +10882,7 @@
           <w:sz w:val="26"/>
           <w:szCs w:val="26"/>
         </w:rPr>
+        <w:lastRenderedPageBreak/>
         <w:t>Access the account</w:t>
       </w:r>
       <w:r>
@@ -10091,7 +10907,7 @@
         </w:rPr>
         <w:t>s</w:t>
       </w:r>
-      <w:bookmarkEnd w:id="19"/>
+      <w:bookmarkEnd w:id="18"/>
       <w:r>
         <w:rPr>
           <w:rFonts w:asciiTheme="minorHAnsi" w:eastAsia="Times New Roman" w:hAnsiTheme="minorHAnsi" w:cstheme="minorHAnsi"/>
@@ -10119,28 +10935,28 @@
       <w:pPr>
         <w:outlineLvl w:val="0"/>
       </w:pPr>
-      <w:bookmarkStart w:id="20" w:name="_Toc7574942"/>
-      <w:bookmarkStart w:id="21" w:name="_Toc7575075"/>
-      <w:bookmarkStart w:id="22" w:name="_Toc7575148"/>
-      <w:bookmarkStart w:id="23" w:name="_Toc7579135"/>
-      <w:bookmarkStart w:id="24" w:name="_Toc7629254"/>
-      <w:bookmarkStart w:id="25" w:name="_Toc7692813"/>
-      <w:bookmarkStart w:id="26" w:name="_Toc7696416"/>
-      <w:bookmarkStart w:id="27" w:name="_Toc7696645"/>
+      <w:bookmarkStart w:id="19" w:name="_Toc7574942"/>
+      <w:bookmarkStart w:id="20" w:name="_Toc7575075"/>
+      <w:bookmarkStart w:id="21" w:name="_Toc7575148"/>
+      <w:bookmarkStart w:id="22" w:name="_Toc7579135"/>
+      <w:bookmarkStart w:id="23" w:name="_Toc7629254"/>
+      <w:bookmarkStart w:id="24" w:name="_Toc7692813"/>
+      <w:bookmarkStart w:id="25" w:name="_Toc7696416"/>
+      <w:bookmarkStart w:id="26" w:name="_Toc7696645"/>
       <w:r>
         <w:t>The client should have a direct access to his/her different accounts where he can view a history of previous transactions</w:t>
       </w:r>
+      <w:bookmarkEnd w:id="19"/>
       <w:bookmarkEnd w:id="20"/>
       <w:bookmarkEnd w:id="21"/>
       <w:bookmarkEnd w:id="22"/>
-      <w:bookmarkEnd w:id="23"/>
       <w:r>
         <w:t>.</w:t>
       </w:r>
+      <w:bookmarkEnd w:id="23"/>
       <w:bookmarkEnd w:id="24"/>
       <w:bookmarkEnd w:id="25"/>
       <w:bookmarkEnd w:id="26"/>
-      <w:bookmarkEnd w:id="27"/>
     </w:p>
     <w:tbl>
       <w:tblPr>
@@ -10186,10 +11002,10 @@
                 <w:szCs w:val="26"/>
               </w:rPr>
             </w:pPr>
-            <w:bookmarkStart w:id="28" w:name="_Toc7574943"/>
-            <w:bookmarkStart w:id="29" w:name="_Toc7575076"/>
-            <w:bookmarkStart w:id="30" w:name="_Toc7575149"/>
-            <w:bookmarkStart w:id="31" w:name="_Toc7579136"/>
+            <w:bookmarkStart w:id="27" w:name="_Toc7574943"/>
+            <w:bookmarkStart w:id="28" w:name="_Toc7575076"/>
+            <w:bookmarkStart w:id="29" w:name="_Toc7575149"/>
+            <w:bookmarkStart w:id="30" w:name="_Toc7579136"/>
             <w:r>
               <w:rPr>
                 <w:rFonts w:ascii="Calibri" w:eastAsia="Times New Roman" w:hAnsi="Calibri" w:cs="Calibri" w:hint="eastAsia"/>
@@ -11242,7 +12058,6 @@
               <w:rPr>
                 <w:rFonts w:ascii="Calibri" w:eastAsia="Times New Roman" w:hAnsi="Calibri" w:cs="Calibri"/>
               </w:rPr>
-              <w:lastRenderedPageBreak/>
               <w:t>BANK_SYS_SRS_PT_R006</w:t>
             </w:r>
           </w:p>
@@ -12672,6 +13487,7 @@
               <w:rPr>
                 <w:rFonts w:ascii="Calibri" w:eastAsia="Times New Roman" w:hAnsi="Calibri" w:cs="Calibri"/>
               </w:rPr>
+              <w:lastRenderedPageBreak/>
               <w:t>BANK_SYS_SRS_PT_R013</w:t>
             </w:r>
           </w:p>
@@ -13394,7 +14210,6 @@
               <w:rPr>
                 <w:rFonts w:ascii="Calibri" w:eastAsia="Times New Roman" w:hAnsi="Calibri" w:cs="Calibri"/>
               </w:rPr>
-              <w:lastRenderedPageBreak/>
               <w:t>BANK_SYS_SRS_PT_R016</w:t>
             </w:r>
           </w:p>
@@ -14988,6 +15803,7 @@
               <w:rPr>
                 <w:rFonts w:ascii="Calibri" w:eastAsia="Times New Roman" w:hAnsi="Calibri" w:cs="Calibri"/>
               </w:rPr>
+              <w:lastRenderedPageBreak/>
               <w:t>BANK_SYS_SRS_PT_R025</w:t>
             </w:r>
           </w:p>
@@ -16048,7 +16864,6 @@
               <w:rPr>
                 <w:rFonts w:ascii="Calibri" w:eastAsia="Times New Roman" w:hAnsi="Calibri" w:cs="Calibri"/>
               </w:rPr>
-              <w:lastRenderedPageBreak/>
               <w:t>BANK_SYS_CR_003</w:t>
             </w:r>
           </w:p>
@@ -16139,7 +16954,6 @@
               <w:rPr>
                 <w:rFonts w:ascii="Calibri" w:eastAsia="Times New Roman" w:hAnsi="Calibri" w:cs="Calibri"/>
               </w:rPr>
-              <w:lastRenderedPageBreak/>
               <w:t>BANK_SYS_SRS_PT_R031</w:t>
             </w:r>
           </w:p>
@@ -17460,6 +18274,7 @@
               <w:rPr>
                 <w:rFonts w:ascii="Calibri" w:eastAsia="Times New Roman" w:hAnsi="Calibri" w:cs="Calibri"/>
               </w:rPr>
+              <w:lastRenderedPageBreak/>
               <w:t>BANK_SYS_SRS_PT_R039</w:t>
             </w:r>
           </w:p>
@@ -17603,7 +18418,7 @@
           <w:szCs w:val="26"/>
         </w:rPr>
       </w:pPr>
-      <w:bookmarkStart w:id="32" w:name="_Toc7696646"/>
+      <w:bookmarkStart w:id="31" w:name="_Toc7696646"/>
       <w:r>
         <w:rPr>
           <w:rFonts w:asciiTheme="minorHAnsi" w:eastAsia="Times New Roman" w:hAnsiTheme="minorHAnsi" w:cstheme="minorHAnsi"/>
@@ -17615,7 +18430,7 @@
         </w:rPr>
         <w:t>Transaction</w:t>
       </w:r>
-      <w:bookmarkEnd w:id="32"/>
+      <w:bookmarkEnd w:id="31"/>
       <w:r>
         <w:rPr>
           <w:rFonts w:asciiTheme="minorHAnsi" w:eastAsia="Times New Roman" w:hAnsiTheme="minorHAnsi" w:cstheme="minorHAnsi"/>
@@ -17636,15 +18451,15 @@
       <w:r>
         <w:t>The client should have the ability to perform transaction either between his/her accounts or between him and external accounts.</w:t>
       </w:r>
+      <w:bookmarkEnd w:id="27"/>
       <w:bookmarkEnd w:id="28"/>
       <w:bookmarkEnd w:id="29"/>
       <w:bookmarkEnd w:id="30"/>
-      <w:bookmarkEnd w:id="31"/>
     </w:p>
     <w:tbl>
       <w:tblPr>
         <w:tblW w:w="11285" w:type="dxa"/>
-        <w:tblInd w:w="-940" w:type="dxa"/>
+        <w:tblInd w:w="-955" w:type="dxa"/>
         <w:tblLook w:val="04A0" w:firstRow="1" w:lastRow="0" w:firstColumn="1" w:lastColumn="0" w:noHBand="0" w:noVBand="1"/>
       </w:tblPr>
       <w:tblGrid>
@@ -18536,7 +19351,6 @@
               <w:rPr>
                 <w:rFonts w:ascii="Calibri" w:eastAsia="Times New Roman" w:hAnsi="Calibri" w:cs="Calibri"/>
               </w:rPr>
-              <w:lastRenderedPageBreak/>
               <w:t>BANK_SYS_SRS_TR_R005</w:t>
             </w:r>
           </w:p>
@@ -20144,6 +20958,7 @@
               <w:rPr>
                 <w:rFonts w:ascii="Calibri" w:eastAsia="Times New Roman" w:hAnsi="Calibri" w:cs="Calibri"/>
               </w:rPr>
+              <w:lastRenderedPageBreak/>
               <w:t>BANK_SYS_SRS_TR_R013</w:t>
             </w:r>
           </w:p>
@@ -20685,11 +21500,13 @@
                 <w:rFonts w:ascii="Calibri" w:eastAsia="Times New Roman" w:hAnsi="Calibri" w:cs="Calibri"/>
               </w:rPr>
             </w:pPr>
-            <w:r>
-              <w:rPr>
-                <w:rFonts w:ascii="Calibri" w:eastAsia="Times New Roman" w:hAnsi="Calibri" w:cs="Calibri"/>
-              </w:rPr>
-              <w:t>BANK_SYS_SRS_TR_R015</w:t>
+            <w:bookmarkStart w:id="32" w:name="_GoBack"/>
+            <w:bookmarkEnd w:id="32"/>
+            <w:r>
+              <w:rPr>
+                <w:rFonts w:ascii="Calibri" w:eastAsia="Times New Roman" w:hAnsi="Calibri" w:cs="Calibri"/>
+              </w:rPr>
+              <w:t>BANK_SYS_SRS_TR_R016</w:t>
             </w:r>
           </w:p>
         </w:tc>
@@ -20725,14 +21542,14 @@
                 <w:rFonts w:ascii="Calibri" w:eastAsia="Times New Roman" w:hAnsi="Calibri" w:cs="Calibri"/>
                 <w:color w:val="000000"/>
               </w:rPr>
-              <w:t xml:space="preserve"> shall be able to </w:t>
-            </w:r>
-            <w:r>
-              <w:rPr>
-                <w:rFonts w:ascii="Calibri" w:eastAsia="Times New Roman" w:hAnsi="Calibri" w:cs="Calibri"/>
-                <w:color w:val="000000"/>
-              </w:rPr>
-              <w:t>see the history of previous transactions</w:t>
+              <w:t xml:space="preserve"> shall be able </w:t>
+            </w:r>
+            <w:r>
+              <w:rPr>
+                <w:rFonts w:ascii="Calibri" w:eastAsia="Times New Roman" w:hAnsi="Calibri" w:cs="Calibri"/>
+                <w:color w:val="000000"/>
+              </w:rPr>
+              <w:t>transfer money to another account</w:t>
             </w:r>
           </w:p>
         </w:tc>
@@ -20791,674 +21608,6 @@
                 <w:rFonts w:ascii="Calibri" w:eastAsia="Times New Roman" w:hAnsi="Calibri" w:cs="Calibri"/>
               </w:rPr>
               <w:t>BANK_SYS_SIQ_Q1</w:t>
-            </w:r>
-          </w:p>
-        </w:tc>
-        <w:tc>
-          <w:tcPr>
-            <w:tcW w:w="266" w:type="dxa"/>
-            <w:tcBorders>
-              <w:top w:val="nil"/>
-              <w:left w:val="nil"/>
-              <w:bottom w:val="nil"/>
-              <w:right w:val="nil"/>
-            </w:tcBorders>
-            <w:shd w:val="clear" w:color="auto" w:fill="auto"/>
-            <w:noWrap/>
-            <w:vAlign w:val="bottom"/>
-          </w:tcPr>
-          <w:p>
-            <w:pPr>
-              <w:spacing w:after="0" w:line="240" w:lineRule="auto"/>
-              <w:jc w:val="center"/>
-              <w:rPr>
-                <w:rFonts w:ascii="Calibri" w:eastAsia="Times New Roman" w:hAnsi="Calibri" w:cs="Calibri"/>
-              </w:rPr>
-            </w:pPr>
-          </w:p>
-        </w:tc>
-      </w:tr>
-      <w:tr>
-        <w:trPr>
-          <w:trHeight w:val="77"/>
-        </w:trPr>
-        <w:tc>
-          <w:tcPr>
-            <w:tcW w:w="2610" w:type="dxa"/>
-            <w:tcBorders>
-              <w:top w:val="nil"/>
-              <w:left w:val="single" w:sz="4" w:space="0" w:color="auto"/>
-              <w:bottom w:val="single" w:sz="4" w:space="0" w:color="auto"/>
-              <w:right w:val="single" w:sz="4" w:space="0" w:color="auto"/>
-            </w:tcBorders>
-            <w:shd w:val="clear" w:color="auto" w:fill="auto"/>
-            <w:noWrap/>
-            <w:vAlign w:val="center"/>
-          </w:tcPr>
-          <w:p>
-            <w:pPr>
-              <w:spacing w:after="0" w:line="240" w:lineRule="auto"/>
-              <w:rPr>
-                <w:rFonts w:ascii="Calibri" w:eastAsia="Times New Roman" w:hAnsi="Calibri" w:cs="Calibri"/>
-              </w:rPr>
-            </w:pPr>
-            <w:r>
-              <w:rPr>
-                <w:rFonts w:ascii="Calibri" w:eastAsia="Times New Roman" w:hAnsi="Calibri" w:cs="Calibri"/>
-              </w:rPr>
-              <w:t>BANK_SYS_SRS_TR_R016</w:t>
-            </w:r>
-          </w:p>
-        </w:tc>
-        <w:tc>
-          <w:tcPr>
-            <w:tcW w:w="4140" w:type="dxa"/>
-            <w:tcBorders>
-              <w:top w:val="nil"/>
-              <w:left w:val="nil"/>
-              <w:bottom w:val="single" w:sz="4" w:space="0" w:color="auto"/>
-              <w:right w:val="single" w:sz="4" w:space="0" w:color="auto"/>
-            </w:tcBorders>
-            <w:shd w:val="clear" w:color="auto" w:fill="auto"/>
-            <w:vAlign w:val="center"/>
-          </w:tcPr>
-          <w:p>
-            <w:pPr>
-              <w:spacing w:after="0" w:line="240" w:lineRule="auto"/>
-              <w:rPr>
-                <w:rFonts w:ascii="Calibri" w:eastAsia="Times New Roman" w:hAnsi="Calibri" w:cs="Calibri"/>
-                <w:color w:val="000000"/>
-              </w:rPr>
-            </w:pPr>
-            <w:r>
-              <w:rPr>
-                <w:rFonts w:ascii="Calibri" w:eastAsia="Times New Roman" w:hAnsi="Calibri" w:cs="Calibri"/>
-                <w:color w:val="000000"/>
-              </w:rPr>
-              <w:t>Customer</w:t>
-            </w:r>
-            <w:r>
-              <w:rPr>
-                <w:rFonts w:ascii="Calibri" w:eastAsia="Times New Roman" w:hAnsi="Calibri" w:cs="Calibri"/>
-                <w:color w:val="000000"/>
-              </w:rPr>
-              <w:t xml:space="preserve"> shall be able </w:t>
-            </w:r>
-            <w:r>
-              <w:rPr>
-                <w:rFonts w:ascii="Calibri" w:eastAsia="Times New Roman" w:hAnsi="Calibri" w:cs="Calibri"/>
-                <w:color w:val="000000"/>
-              </w:rPr>
-              <w:t>transfer money to another account</w:t>
-            </w:r>
-          </w:p>
-        </w:tc>
-        <w:tc>
-          <w:tcPr>
-            <w:tcW w:w="1929" w:type="dxa"/>
-            <w:tcBorders>
-              <w:top w:val="nil"/>
-              <w:left w:val="nil"/>
-              <w:bottom w:val="single" w:sz="4" w:space="0" w:color="auto"/>
-              <w:right w:val="single" w:sz="4" w:space="0" w:color="auto"/>
-            </w:tcBorders>
-            <w:shd w:val="clear" w:color="auto" w:fill="auto"/>
-            <w:noWrap/>
-            <w:vAlign w:val="center"/>
-          </w:tcPr>
-          <w:p>
-            <w:pPr>
-              <w:spacing w:after="0" w:line="240" w:lineRule="auto"/>
-              <w:jc w:val="center"/>
-              <w:rPr>
-                <w:rFonts w:ascii="Calibri" w:eastAsia="Times New Roman" w:hAnsi="Calibri" w:cs="Calibri"/>
-              </w:rPr>
-            </w:pPr>
-            <w:r>
-              <w:rPr>
-                <w:rFonts w:ascii="Calibri" w:eastAsia="Times New Roman" w:hAnsi="Calibri" w:cs="Calibri"/>
-              </w:rPr>
-              <w:t>BANK_SYS_CR_004</w:t>
-            </w:r>
-          </w:p>
-        </w:tc>
-        <w:tc>
-          <w:tcPr>
-            <w:tcW w:w="2340" w:type="dxa"/>
-            <w:tcBorders>
-              <w:top w:val="nil"/>
-              <w:left w:val="nil"/>
-              <w:bottom w:val="single" w:sz="4" w:space="0" w:color="auto"/>
-              <w:right w:val="single" w:sz="4" w:space="0" w:color="auto"/>
-            </w:tcBorders>
-            <w:shd w:val="clear" w:color="auto" w:fill="auto"/>
-            <w:noWrap/>
-            <w:vAlign w:val="center"/>
-          </w:tcPr>
-          <w:p>
-            <w:pPr>
-              <w:spacing w:after="0" w:line="240" w:lineRule="auto"/>
-              <w:jc w:val="center"/>
-              <w:rPr>
-                <w:rFonts w:ascii="Calibri" w:eastAsia="Times New Roman" w:hAnsi="Calibri" w:cs="Calibri"/>
-              </w:rPr>
-            </w:pPr>
-            <w:r>
-              <w:rPr>
-                <w:rFonts w:ascii="Calibri" w:eastAsia="Times New Roman" w:hAnsi="Calibri" w:cs="Calibri"/>
-              </w:rPr>
-              <w:t>BANK_SYS_SIQ_Q1</w:t>
-            </w:r>
-          </w:p>
-        </w:tc>
-        <w:tc>
-          <w:tcPr>
-            <w:tcW w:w="266" w:type="dxa"/>
-            <w:tcBorders>
-              <w:top w:val="nil"/>
-              <w:left w:val="nil"/>
-              <w:bottom w:val="nil"/>
-              <w:right w:val="nil"/>
-            </w:tcBorders>
-            <w:shd w:val="clear" w:color="auto" w:fill="auto"/>
-            <w:noWrap/>
-            <w:vAlign w:val="bottom"/>
-          </w:tcPr>
-          <w:p>
-            <w:pPr>
-              <w:spacing w:after="0" w:line="240" w:lineRule="auto"/>
-              <w:jc w:val="center"/>
-              <w:rPr>
-                <w:rFonts w:ascii="Calibri" w:eastAsia="Times New Roman" w:hAnsi="Calibri" w:cs="Calibri"/>
-              </w:rPr>
-            </w:pPr>
-          </w:p>
-        </w:tc>
-      </w:tr>
-      <w:tr>
-        <w:trPr>
-          <w:trHeight w:val="77"/>
-        </w:trPr>
-        <w:tc>
-          <w:tcPr>
-            <w:tcW w:w="2610" w:type="dxa"/>
-            <w:tcBorders>
-              <w:top w:val="nil"/>
-              <w:left w:val="single" w:sz="4" w:space="0" w:color="auto"/>
-              <w:bottom w:val="single" w:sz="4" w:space="0" w:color="auto"/>
-              <w:right w:val="single" w:sz="4" w:space="0" w:color="auto"/>
-            </w:tcBorders>
-            <w:shd w:val="clear" w:color="auto" w:fill="auto"/>
-            <w:noWrap/>
-            <w:vAlign w:val="center"/>
-          </w:tcPr>
-          <w:p>
-            <w:pPr>
-              <w:spacing w:after="0" w:line="240" w:lineRule="auto"/>
-              <w:rPr>
-                <w:rFonts w:ascii="Calibri" w:eastAsia="Times New Roman" w:hAnsi="Calibri" w:cs="Calibri"/>
-              </w:rPr>
-            </w:pPr>
-            <w:r>
-              <w:rPr>
-                <w:rFonts w:ascii="Calibri" w:eastAsia="Times New Roman" w:hAnsi="Calibri" w:cs="Calibri"/>
-              </w:rPr>
-              <w:t>BANK_SYS_SRS_TR_R017</w:t>
-            </w:r>
-          </w:p>
-        </w:tc>
-        <w:tc>
-          <w:tcPr>
-            <w:tcW w:w="4140" w:type="dxa"/>
-            <w:tcBorders>
-              <w:top w:val="nil"/>
-              <w:left w:val="nil"/>
-              <w:bottom w:val="single" w:sz="4" w:space="0" w:color="auto"/>
-              <w:right w:val="single" w:sz="4" w:space="0" w:color="auto"/>
-            </w:tcBorders>
-            <w:shd w:val="clear" w:color="auto" w:fill="auto"/>
-            <w:vAlign w:val="center"/>
-          </w:tcPr>
-          <w:p>
-            <w:pPr>
-              <w:spacing w:after="0" w:line="240" w:lineRule="auto"/>
-              <w:rPr>
-                <w:rFonts w:ascii="Calibri" w:eastAsia="Times New Roman" w:hAnsi="Calibri" w:cs="Calibri"/>
-                <w:color w:val="000000"/>
-              </w:rPr>
-            </w:pPr>
-            <w:r>
-              <w:rPr>
-                <w:rFonts w:ascii="Calibri" w:eastAsia="Times New Roman" w:hAnsi="Calibri" w:cs="Calibri"/>
-                <w:color w:val="000000"/>
-              </w:rPr>
-              <w:t>Customer</w:t>
-            </w:r>
-            <w:r>
-              <w:rPr>
-                <w:rFonts w:ascii="Calibri" w:eastAsia="Times New Roman" w:hAnsi="Calibri" w:cs="Calibri"/>
-                <w:color w:val="000000"/>
-              </w:rPr>
-              <w:t xml:space="preserve"> can see the previous transactions of the </w:t>
-            </w:r>
-          </w:p>
-          <w:p>
-            <w:pPr>
-              <w:spacing w:after="0" w:line="240" w:lineRule="auto"/>
-              <w:rPr>
-                <w:rFonts w:ascii="Calibri" w:eastAsia="Times New Roman" w:hAnsi="Calibri" w:cs="Calibri"/>
-                <w:color w:val="000000"/>
-              </w:rPr>
-            </w:pPr>
-            <w:r>
-              <w:rPr>
-                <w:rFonts w:ascii="Calibri" w:eastAsia="Times New Roman" w:hAnsi="Calibri" w:cs="Calibri"/>
-                <w:color w:val="000000"/>
-              </w:rPr>
-              <w:t>last week , month or 5 years depend on his choice</w:t>
-            </w:r>
-            <w:r>
-              <w:rPr>
-                <w:rFonts w:ascii="Calibri" w:eastAsia="Times New Roman" w:hAnsi="Calibri" w:cs="Calibri"/>
-                <w:color w:val="000000"/>
-              </w:rPr>
-              <w:t xml:space="preserve"> </w:t>
-            </w:r>
-            <w:r>
-              <w:rPr>
-                <w:rFonts w:ascii="Calibri" w:eastAsia="Times New Roman" w:hAnsi="Calibri" w:cs="Calibri"/>
-                <w:color w:val="000000"/>
-              </w:rPr>
-              <w:t>but the maximum 5 years</w:t>
-            </w:r>
-          </w:p>
-        </w:tc>
-        <w:tc>
-          <w:tcPr>
-            <w:tcW w:w="1929" w:type="dxa"/>
-            <w:tcBorders>
-              <w:top w:val="nil"/>
-              <w:left w:val="nil"/>
-              <w:bottom w:val="single" w:sz="4" w:space="0" w:color="auto"/>
-              <w:right w:val="single" w:sz="4" w:space="0" w:color="auto"/>
-            </w:tcBorders>
-            <w:shd w:val="clear" w:color="auto" w:fill="auto"/>
-            <w:noWrap/>
-            <w:vAlign w:val="center"/>
-          </w:tcPr>
-          <w:p>
-            <w:pPr>
-              <w:spacing w:after="0" w:line="240" w:lineRule="auto"/>
-              <w:jc w:val="center"/>
-              <w:rPr>
-                <w:rFonts w:ascii="Calibri" w:eastAsia="Times New Roman" w:hAnsi="Calibri" w:cs="Calibri"/>
-              </w:rPr>
-            </w:pPr>
-            <w:r>
-              <w:rPr>
-                <w:rFonts w:ascii="Calibri" w:eastAsia="Times New Roman" w:hAnsi="Calibri" w:cs="Calibri"/>
-              </w:rPr>
-              <w:t>BANK_SYS_CR_004</w:t>
-            </w:r>
-          </w:p>
-        </w:tc>
-        <w:tc>
-          <w:tcPr>
-            <w:tcW w:w="2340" w:type="dxa"/>
-            <w:tcBorders>
-              <w:top w:val="nil"/>
-              <w:left w:val="nil"/>
-              <w:bottom w:val="single" w:sz="4" w:space="0" w:color="auto"/>
-              <w:right w:val="single" w:sz="4" w:space="0" w:color="auto"/>
-            </w:tcBorders>
-            <w:shd w:val="clear" w:color="auto" w:fill="auto"/>
-            <w:noWrap/>
-            <w:vAlign w:val="center"/>
-          </w:tcPr>
-          <w:p>
-            <w:pPr>
-              <w:spacing w:after="0" w:line="240" w:lineRule="auto"/>
-              <w:jc w:val="center"/>
-              <w:rPr>
-                <w:rFonts w:ascii="Calibri" w:eastAsia="Times New Roman" w:hAnsi="Calibri" w:cs="Calibri"/>
-              </w:rPr>
-            </w:pPr>
-            <w:r>
-              <w:rPr>
-                <w:rFonts w:ascii="Calibri" w:eastAsia="Times New Roman" w:hAnsi="Calibri" w:cs="Calibri"/>
-              </w:rPr>
-              <w:t>BANK_SYS_SIQ_Q5</w:t>
-            </w:r>
-          </w:p>
-        </w:tc>
-        <w:tc>
-          <w:tcPr>
-            <w:tcW w:w="266" w:type="dxa"/>
-            <w:tcBorders>
-              <w:top w:val="nil"/>
-              <w:left w:val="nil"/>
-              <w:bottom w:val="nil"/>
-              <w:right w:val="nil"/>
-            </w:tcBorders>
-            <w:shd w:val="clear" w:color="auto" w:fill="auto"/>
-            <w:noWrap/>
-            <w:vAlign w:val="bottom"/>
-          </w:tcPr>
-          <w:p>
-            <w:pPr>
-              <w:spacing w:after="0" w:line="240" w:lineRule="auto"/>
-              <w:jc w:val="center"/>
-              <w:rPr>
-                <w:rFonts w:ascii="Calibri" w:eastAsia="Times New Roman" w:hAnsi="Calibri" w:cs="Calibri"/>
-              </w:rPr>
-            </w:pPr>
-          </w:p>
-        </w:tc>
-      </w:tr>
-      <w:tr>
-        <w:trPr>
-          <w:trHeight w:val="77"/>
-        </w:trPr>
-        <w:tc>
-          <w:tcPr>
-            <w:tcW w:w="2610" w:type="dxa"/>
-            <w:tcBorders>
-              <w:top w:val="nil"/>
-              <w:left w:val="single" w:sz="4" w:space="0" w:color="auto"/>
-              <w:bottom w:val="single" w:sz="4" w:space="0" w:color="auto"/>
-              <w:right w:val="single" w:sz="4" w:space="0" w:color="auto"/>
-            </w:tcBorders>
-            <w:shd w:val="clear" w:color="auto" w:fill="auto"/>
-            <w:noWrap/>
-            <w:vAlign w:val="center"/>
-          </w:tcPr>
-          <w:p>
-            <w:pPr>
-              <w:spacing w:after="0" w:line="240" w:lineRule="auto"/>
-              <w:rPr>
-                <w:rFonts w:ascii="Calibri" w:eastAsia="Times New Roman" w:hAnsi="Calibri" w:cs="Calibri"/>
-              </w:rPr>
-            </w:pPr>
-            <w:r>
-              <w:rPr>
-                <w:rFonts w:ascii="Calibri" w:eastAsia="Times New Roman" w:hAnsi="Calibri" w:cs="Calibri"/>
-              </w:rPr>
-              <w:lastRenderedPageBreak/>
-              <w:t>BANK_SYS_SRS_TR_R018</w:t>
-            </w:r>
-          </w:p>
-        </w:tc>
-        <w:tc>
-          <w:tcPr>
-            <w:tcW w:w="4140" w:type="dxa"/>
-            <w:tcBorders>
-              <w:top w:val="nil"/>
-              <w:left w:val="nil"/>
-              <w:bottom w:val="single" w:sz="4" w:space="0" w:color="auto"/>
-              <w:right w:val="single" w:sz="4" w:space="0" w:color="auto"/>
-            </w:tcBorders>
-            <w:shd w:val="clear" w:color="auto" w:fill="auto"/>
-            <w:vAlign w:val="center"/>
-          </w:tcPr>
-          <w:p>
-            <w:pPr>
-              <w:spacing w:after="0" w:line="240" w:lineRule="auto"/>
-              <w:rPr>
-                <w:rFonts w:ascii="Calibri" w:eastAsia="Times New Roman" w:hAnsi="Calibri" w:cs="Calibri"/>
-                <w:color w:val="000000"/>
-              </w:rPr>
-            </w:pPr>
-            <w:r>
-              <w:rPr>
-                <w:rFonts w:ascii="Calibri" w:eastAsia="Times New Roman" w:hAnsi="Calibri" w:cs="Calibri"/>
-                <w:color w:val="000000"/>
-              </w:rPr>
-              <w:t>Customer</w:t>
-            </w:r>
-            <w:r>
-              <w:rPr>
-                <w:rFonts w:ascii="Calibri" w:eastAsia="Times New Roman" w:hAnsi="Calibri" w:cs="Calibri"/>
-                <w:color w:val="000000"/>
-              </w:rPr>
-              <w:t xml:space="preserve"> can display previous transactions via </w:t>
-            </w:r>
-            <w:r>
-              <w:rPr>
-                <w:rFonts w:ascii="Calibri" w:eastAsia="Times New Roman" w:hAnsi="Calibri" w:cs="Calibri"/>
-                <w:color w:val="000000"/>
-              </w:rPr>
-              <w:t>drop box with three filters (last week , last month , 5 years ago )</w:t>
-            </w:r>
-          </w:p>
-        </w:tc>
-        <w:tc>
-          <w:tcPr>
-            <w:tcW w:w="1929" w:type="dxa"/>
-            <w:tcBorders>
-              <w:top w:val="nil"/>
-              <w:left w:val="nil"/>
-              <w:bottom w:val="single" w:sz="4" w:space="0" w:color="auto"/>
-              <w:right w:val="single" w:sz="4" w:space="0" w:color="auto"/>
-            </w:tcBorders>
-            <w:shd w:val="clear" w:color="auto" w:fill="auto"/>
-            <w:noWrap/>
-            <w:vAlign w:val="center"/>
-          </w:tcPr>
-          <w:p>
-            <w:pPr>
-              <w:spacing w:after="0" w:line="240" w:lineRule="auto"/>
-              <w:jc w:val="center"/>
-              <w:rPr>
-                <w:rFonts w:ascii="Calibri" w:eastAsia="Times New Roman" w:hAnsi="Calibri" w:cs="Calibri"/>
-              </w:rPr>
-            </w:pPr>
-            <w:r>
-              <w:rPr>
-                <w:rFonts w:ascii="Calibri" w:eastAsia="Times New Roman" w:hAnsi="Calibri" w:cs="Calibri"/>
-              </w:rPr>
-              <w:t>BANK_SYS_CR_004</w:t>
-            </w:r>
-          </w:p>
-        </w:tc>
-        <w:tc>
-          <w:tcPr>
-            <w:tcW w:w="2340" w:type="dxa"/>
-            <w:tcBorders>
-              <w:top w:val="nil"/>
-              <w:left w:val="nil"/>
-              <w:bottom w:val="single" w:sz="4" w:space="0" w:color="auto"/>
-              <w:right w:val="single" w:sz="4" w:space="0" w:color="auto"/>
-            </w:tcBorders>
-            <w:shd w:val="clear" w:color="auto" w:fill="auto"/>
-            <w:noWrap/>
-            <w:vAlign w:val="center"/>
-          </w:tcPr>
-          <w:p>
-            <w:pPr>
-              <w:spacing w:after="0" w:line="240" w:lineRule="auto"/>
-              <w:jc w:val="center"/>
-              <w:rPr>
-                <w:rFonts w:ascii="Calibri" w:eastAsia="Times New Roman" w:hAnsi="Calibri" w:cs="Calibri"/>
-              </w:rPr>
-            </w:pPr>
-            <w:r>
-              <w:rPr>
-                <w:rFonts w:ascii="Calibri" w:eastAsia="Times New Roman" w:hAnsi="Calibri" w:cs="Calibri"/>
-              </w:rPr>
-              <w:t>BANK_SYS_SIQ_Q7</w:t>
-            </w:r>
-          </w:p>
-        </w:tc>
-        <w:tc>
-          <w:tcPr>
-            <w:tcW w:w="266" w:type="dxa"/>
-            <w:tcBorders>
-              <w:top w:val="nil"/>
-              <w:left w:val="nil"/>
-              <w:bottom w:val="nil"/>
-              <w:right w:val="nil"/>
-            </w:tcBorders>
-            <w:shd w:val="clear" w:color="auto" w:fill="auto"/>
-            <w:noWrap/>
-            <w:vAlign w:val="bottom"/>
-          </w:tcPr>
-          <w:p>
-            <w:pPr>
-              <w:spacing w:after="0" w:line="240" w:lineRule="auto"/>
-              <w:jc w:val="center"/>
-              <w:rPr>
-                <w:rFonts w:ascii="Calibri" w:eastAsia="Times New Roman" w:hAnsi="Calibri" w:cs="Calibri"/>
-              </w:rPr>
-            </w:pPr>
-          </w:p>
-        </w:tc>
-      </w:tr>
-      <w:tr>
-        <w:trPr>
-          <w:trHeight w:val="77"/>
-        </w:trPr>
-        <w:tc>
-          <w:tcPr>
-            <w:tcW w:w="2610" w:type="dxa"/>
-            <w:tcBorders>
-              <w:top w:val="nil"/>
-              <w:left w:val="single" w:sz="4" w:space="0" w:color="auto"/>
-              <w:bottom w:val="single" w:sz="4" w:space="0" w:color="auto"/>
-              <w:right w:val="single" w:sz="4" w:space="0" w:color="auto"/>
-            </w:tcBorders>
-            <w:shd w:val="clear" w:color="auto" w:fill="auto"/>
-            <w:noWrap/>
-            <w:vAlign w:val="center"/>
-          </w:tcPr>
-          <w:p>
-            <w:pPr>
-              <w:spacing w:after="0" w:line="240" w:lineRule="auto"/>
-              <w:rPr>
-                <w:rFonts w:ascii="Calibri" w:eastAsia="Times New Roman" w:hAnsi="Calibri" w:cs="Calibri"/>
-              </w:rPr>
-            </w:pPr>
-            <w:r>
-              <w:rPr>
-                <w:rFonts w:ascii="Calibri" w:eastAsia="Times New Roman" w:hAnsi="Calibri" w:cs="Calibri"/>
-              </w:rPr>
-              <w:t>BANK_SYS_SRS_TR_R019</w:t>
-            </w:r>
-          </w:p>
-        </w:tc>
-        <w:tc>
-          <w:tcPr>
-            <w:tcW w:w="4140" w:type="dxa"/>
-            <w:tcBorders>
-              <w:top w:val="nil"/>
-              <w:left w:val="nil"/>
-              <w:bottom w:val="single" w:sz="4" w:space="0" w:color="auto"/>
-              <w:right w:val="single" w:sz="4" w:space="0" w:color="auto"/>
-            </w:tcBorders>
-            <w:shd w:val="clear" w:color="auto" w:fill="auto"/>
-            <w:vAlign w:val="center"/>
-          </w:tcPr>
-          <w:p>
-            <w:pPr>
-              <w:spacing w:after="0" w:line="240" w:lineRule="auto"/>
-              <w:rPr>
-                <w:rFonts w:ascii="Calibri" w:eastAsia="Times New Roman" w:hAnsi="Calibri" w:cs="Calibri"/>
-                <w:color w:val="000000"/>
-              </w:rPr>
-            </w:pPr>
-            <w:r>
-              <w:rPr>
-                <w:rFonts w:ascii="Calibri" w:eastAsia="Times New Roman" w:hAnsi="Calibri" w:cs="Calibri"/>
-                <w:color w:val="000000"/>
-              </w:rPr>
-              <w:t>Customer</w:t>
-            </w:r>
-            <w:r>
-              <w:rPr>
-                <w:rFonts w:ascii="Calibri" w:eastAsia="Times New Roman" w:hAnsi="Calibri" w:cs="Calibri"/>
-                <w:color w:val="000000"/>
-              </w:rPr>
-              <w:t xml:space="preserve"> move to the next set of his previous transactions</w:t>
-            </w:r>
-            <w:r>
-              <w:rPr>
-                <w:rFonts w:ascii="Calibri" w:eastAsia="Times New Roman" w:hAnsi="Calibri" w:cs="Calibri"/>
-                <w:color w:val="000000"/>
-              </w:rPr>
-              <w:t xml:space="preserve"> via two buttons (previous – </w:t>
-            </w:r>
-            <w:proofErr w:type="gramStart"/>
-            <w:r>
-              <w:rPr>
-                <w:rFonts w:ascii="Calibri" w:eastAsia="Times New Roman" w:hAnsi="Calibri" w:cs="Calibri"/>
-                <w:color w:val="000000"/>
-              </w:rPr>
-              <w:t>next )</w:t>
-            </w:r>
-            <w:proofErr w:type="gramEnd"/>
-            <w:r>
-              <w:rPr>
-                <w:rFonts w:ascii="Calibri" w:eastAsia="Times New Roman" w:hAnsi="Calibri" w:cs="Calibri"/>
-                <w:color w:val="000000"/>
-              </w:rPr>
-              <w:t>.</w:t>
-            </w:r>
-          </w:p>
-        </w:tc>
-        <w:tc>
-          <w:tcPr>
-            <w:tcW w:w="1929" w:type="dxa"/>
-            <w:tcBorders>
-              <w:top w:val="nil"/>
-              <w:left w:val="nil"/>
-              <w:bottom w:val="single" w:sz="4" w:space="0" w:color="auto"/>
-              <w:right w:val="single" w:sz="4" w:space="0" w:color="auto"/>
-            </w:tcBorders>
-            <w:shd w:val="clear" w:color="auto" w:fill="auto"/>
-            <w:noWrap/>
-            <w:vAlign w:val="center"/>
-          </w:tcPr>
-          <w:p>
-            <w:pPr>
-              <w:spacing w:after="0" w:line="240" w:lineRule="auto"/>
-              <w:jc w:val="center"/>
-              <w:rPr>
-                <w:rFonts w:ascii="Calibri" w:eastAsia="Times New Roman" w:hAnsi="Calibri" w:cs="Calibri"/>
-              </w:rPr>
-            </w:pPr>
-            <w:r>
-              <w:rPr>
-                <w:rFonts w:ascii="Calibri" w:eastAsia="Times New Roman" w:hAnsi="Calibri" w:cs="Calibri"/>
-              </w:rPr>
-              <w:t>BANK_SYS_CR_004</w:t>
-            </w:r>
-          </w:p>
-        </w:tc>
-        <w:tc>
-          <w:tcPr>
-            <w:tcW w:w="2340" w:type="dxa"/>
-            <w:tcBorders>
-              <w:top w:val="nil"/>
-              <w:left w:val="nil"/>
-              <w:bottom w:val="single" w:sz="4" w:space="0" w:color="auto"/>
-              <w:right w:val="single" w:sz="4" w:space="0" w:color="auto"/>
-            </w:tcBorders>
-            <w:shd w:val="clear" w:color="auto" w:fill="auto"/>
-            <w:noWrap/>
-            <w:vAlign w:val="center"/>
-          </w:tcPr>
-          <w:p>
-            <w:pPr>
-              <w:spacing w:after="0" w:line="240" w:lineRule="auto"/>
-              <w:jc w:val="center"/>
-              <w:rPr>
-                <w:rFonts w:ascii="Calibri" w:eastAsia="Times New Roman" w:hAnsi="Calibri" w:cs="Calibri"/>
-              </w:rPr>
-            </w:pPr>
-            <w:r>
-              <w:rPr>
-                <w:rFonts w:ascii="Calibri" w:eastAsia="Times New Roman" w:hAnsi="Calibri" w:cs="Calibri"/>
-              </w:rPr>
-              <w:t>BANK_SYS_SIQ_Q23</w:t>
             </w:r>
           </w:p>
         </w:tc>
@@ -24176,7 +24325,6 @@
           <w:sz w:val="26"/>
           <w:szCs w:val="26"/>
         </w:rPr>
-        <w:lastRenderedPageBreak/>
         <w:t>Types of User:</w:t>
       </w:r>
       <w:bookmarkEnd w:id="33"/>
@@ -27337,7 +27485,7 @@
           <w:rPr>
             <w:noProof/>
           </w:rPr>
-          <w:t>5</w:t>
+          <w:t>13</w:t>
         </w:r>
         <w:r>
           <w:rPr>
@@ -28668,6 +28816,7 @@
   <w:style w:type="character" w:default="1" w:styleId="DefaultParagraphFont">
     <w:name w:val="Default Paragraph Font"/>
     <w:uiPriority w:val="1"/>
+    <w:semiHidden/>
     <w:unhideWhenUsed/>
   </w:style>
   <w:style w:type="table" w:default="1" w:styleId="TableNormal">
@@ -29317,7 +29466,7 @@
 </file>
 
 <file path=customXml/itemProps1.xml><?xml version="1.0" encoding="utf-8"?>
-<ds:datastoreItem xmlns:ds="http://schemas.openxmlformats.org/officeDocument/2006/customXml" ds:itemID="{EDDF5591-6E37-4264-B096-6DD909ECD20F}">
+<ds:datastoreItem xmlns:ds="http://schemas.openxmlformats.org/officeDocument/2006/customXml" ds:itemID="{20A41E5A-7972-4E57-83AF-4C0C77EA5E3A}">
   <ds:schemaRefs>
     <ds:schemaRef ds:uri="http://schemas.openxmlformats.org/officeDocument/2006/bibliography"/>
   </ds:schemaRefs>

--- a/Requirements/Software Requirements Specifications.docx
+++ b/Requirements/Software Requirements Specifications.docx
@@ -752,7 +752,6 @@
                 <w:szCs w:val="24"/>
               </w:rPr>
             </w:pPr>
-            <w:proofErr w:type="spellStart"/>
             <w:r>
               <w:rPr>
                 <w:rFonts w:ascii="Calibri" w:eastAsia="Times New Roman" w:hAnsi="Calibri" w:cs="Calibri"/>
@@ -762,43 +761,7 @@
                 <w:sz w:val="24"/>
                 <w:szCs w:val="24"/>
               </w:rPr>
-              <w:t>Alaa</w:t>
-            </w:r>
-            <w:proofErr w:type="spellEnd"/>
-            <w:r>
-              <w:rPr>
-                <w:rFonts w:ascii="Calibri" w:eastAsia="Times New Roman" w:hAnsi="Calibri" w:cs="Calibri"/>
-                <w:b/>
-                <w:bCs/>
-                <w:color w:val="000000"/>
-                <w:sz w:val="24"/>
-                <w:szCs w:val="24"/>
-              </w:rPr>
-              <w:t xml:space="preserve"> </w:t>
-            </w:r>
-            <w:proofErr w:type="spellStart"/>
-            <w:r>
-              <w:rPr>
-                <w:rFonts w:ascii="Calibri" w:eastAsia="Times New Roman" w:hAnsi="Calibri" w:cs="Calibri"/>
-                <w:b/>
-                <w:bCs/>
-                <w:color w:val="000000"/>
-                <w:sz w:val="24"/>
-                <w:szCs w:val="24"/>
-              </w:rPr>
-              <w:t>Gamal</w:t>
-            </w:r>
-            <w:proofErr w:type="spellEnd"/>
-            <w:r>
-              <w:rPr>
-                <w:rFonts w:ascii="Calibri" w:eastAsia="Times New Roman" w:hAnsi="Calibri" w:cs="Calibri"/>
-                <w:b/>
-                <w:bCs/>
-                <w:color w:val="000000"/>
-                <w:sz w:val="24"/>
-                <w:szCs w:val="24"/>
-              </w:rPr>
-              <w:t xml:space="preserve"> </w:t>
+              <w:t xml:space="preserve">Alaa Gamal </w:t>
             </w:r>
           </w:p>
         </w:tc>
@@ -1110,7 +1073,6 @@
                 <w:szCs w:val="24"/>
               </w:rPr>
             </w:pPr>
-            <w:proofErr w:type="spellStart"/>
             <w:r>
               <w:rPr>
                 <w:rFonts w:ascii="Calibri" w:eastAsia="Times New Roman" w:hAnsi="Calibri" w:cs="Calibri"/>
@@ -1120,43 +1082,7 @@
                 <w:sz w:val="24"/>
                 <w:szCs w:val="24"/>
               </w:rPr>
-              <w:t>Alaa</w:t>
-            </w:r>
-            <w:proofErr w:type="spellEnd"/>
-            <w:r>
-              <w:rPr>
-                <w:rFonts w:ascii="Calibri" w:eastAsia="Times New Roman" w:hAnsi="Calibri" w:cs="Calibri"/>
-                <w:b/>
-                <w:bCs/>
-                <w:color w:val="000000"/>
-                <w:sz w:val="24"/>
-                <w:szCs w:val="24"/>
-              </w:rPr>
-              <w:t xml:space="preserve"> </w:t>
-            </w:r>
-            <w:proofErr w:type="spellStart"/>
-            <w:r>
-              <w:rPr>
-                <w:rFonts w:ascii="Calibri" w:eastAsia="Times New Roman" w:hAnsi="Calibri" w:cs="Calibri"/>
-                <w:b/>
-                <w:bCs/>
-                <w:color w:val="000000"/>
-                <w:sz w:val="24"/>
-                <w:szCs w:val="24"/>
-              </w:rPr>
-              <w:t>Gamal</w:t>
-            </w:r>
-            <w:proofErr w:type="spellEnd"/>
-            <w:r>
-              <w:rPr>
-                <w:rFonts w:ascii="Calibri" w:eastAsia="Times New Roman" w:hAnsi="Calibri" w:cs="Calibri"/>
-                <w:b/>
-                <w:bCs/>
-                <w:color w:val="000000"/>
-                <w:sz w:val="24"/>
-                <w:szCs w:val="24"/>
-              </w:rPr>
-              <w:t xml:space="preserve"> </w:t>
+              <w:t xml:space="preserve">Alaa Gamal </w:t>
             </w:r>
           </w:p>
         </w:tc>
@@ -1474,21 +1400,8 @@
                 <w:sz w:val="24"/>
                 <w:szCs w:val="24"/>
               </w:rPr>
-              <w:t xml:space="preserve">Khadija </w:t>
-            </w:r>
-            <w:proofErr w:type="spellStart"/>
-            <w:r>
-              <w:rPr>
-                <w:rFonts w:ascii="Calibri" w:eastAsia="Times New Roman" w:hAnsi="Calibri" w:cs="Calibri"/>
-                <w:b/>
-                <w:bCs/>
-                <w:color w:val="000000"/>
-                <w:sz w:val="24"/>
-                <w:szCs w:val="24"/>
-              </w:rPr>
-              <w:t>mostafa</w:t>
-            </w:r>
-            <w:proofErr w:type="spellEnd"/>
+              <w:t>Khadija mostafa</w:t>
+            </w:r>
           </w:p>
         </w:tc>
         <w:tc>
@@ -1760,21 +1673,8 @@
                 <w:sz w:val="24"/>
                 <w:szCs w:val="24"/>
               </w:rPr>
-              <w:t xml:space="preserve">Khadija </w:t>
-            </w:r>
-            <w:proofErr w:type="spellStart"/>
-            <w:r>
-              <w:rPr>
-                <w:rFonts w:ascii="Calibri" w:eastAsia="Times New Roman" w:hAnsi="Calibri" w:cs="Calibri"/>
-                <w:b/>
-                <w:bCs/>
-                <w:color w:val="000000"/>
-                <w:sz w:val="24"/>
-                <w:szCs w:val="24"/>
-              </w:rPr>
-              <w:t>mostafa</w:t>
-            </w:r>
-            <w:proofErr w:type="spellEnd"/>
+              <w:t>Khadija mostafa</w:t>
+            </w:r>
           </w:p>
         </w:tc>
         <w:tc>
@@ -4989,7 +4889,30 @@
                 <w:rFonts w:ascii="Calibri" w:eastAsia="Times New Roman" w:hAnsi="Calibri" w:cs="Calibri"/>
                 <w:color w:val="000000"/>
               </w:rPr>
-              <w:t>characters and numbers with max length 32.</w:t>
+              <w:t xml:space="preserve">characters </w:t>
+            </w:r>
+            <w:r>
+              <w:rPr>
+                <w:rFonts w:ascii="Calibri" w:eastAsia="Times New Roman" w:hAnsi="Calibri" w:cs="Calibri"/>
+                <w:color w:val="000000"/>
+              </w:rPr>
+              <w:t>only or characters</w:t>
+            </w:r>
+            <w:bookmarkStart w:id="16" w:name="_GoBack"/>
+            <w:bookmarkEnd w:id="16"/>
+            <w:r>
+              <w:rPr>
+                <w:rFonts w:ascii="Calibri" w:eastAsia="Times New Roman" w:hAnsi="Calibri" w:cs="Calibri"/>
+                <w:color w:val="000000"/>
+              </w:rPr>
+              <w:t xml:space="preserve"> </w:t>
+            </w:r>
+            <w:r>
+              <w:rPr>
+                <w:rFonts w:ascii="Calibri" w:eastAsia="Times New Roman" w:hAnsi="Calibri" w:cs="Calibri"/>
+                <w:color w:val="000000"/>
+              </w:rPr>
+              <w:t>and numbers with max length 32.</w:t>
             </w:r>
           </w:p>
         </w:tc>
@@ -7359,7 +7282,6 @@
               </w:rPr>
               <w:t xml:space="preserve"> is </w:t>
             </w:r>
-            <w:proofErr w:type="gramStart"/>
             <w:r>
               <w:rPr>
                 <w:rFonts w:ascii="Calibri" w:eastAsia="Times New Roman" w:hAnsi="Calibri" w:cs="Calibri"/>
@@ -7372,15 +7294,7 @@
                 <w:rFonts w:ascii="Calibri" w:eastAsia="Times New Roman" w:hAnsi="Calibri" w:cs="Calibri"/>
                 <w:color w:val="000000"/>
               </w:rPr>
-              <w:t xml:space="preserve"> invalid</w:t>
-            </w:r>
-            <w:proofErr w:type="gramEnd"/>
-            <w:r>
-              <w:rPr>
-                <w:rFonts w:ascii="Calibri" w:eastAsia="Times New Roman" w:hAnsi="Calibri" w:cs="Calibri"/>
-                <w:color w:val="000000"/>
-              </w:rPr>
-              <w:t xml:space="preserve"> format of data </w:t>
+              <w:t xml:space="preserve"> invalid format of data </w:t>
             </w:r>
             <w:r>
               <w:rPr>
@@ -8400,7 +8314,6 @@
               </w:rPr>
               <w:t xml:space="preserve"> is  </w:t>
             </w:r>
-            <w:proofErr w:type="gramStart"/>
             <w:r>
               <w:rPr>
                 <w:rFonts w:ascii="Calibri" w:eastAsia="Times New Roman" w:hAnsi="Calibri" w:cs="Calibri"/>
@@ -8413,15 +8326,7 @@
                 <w:rFonts w:ascii="Calibri" w:eastAsia="Times New Roman" w:hAnsi="Calibri" w:cs="Calibri"/>
                 <w:color w:val="000000"/>
               </w:rPr>
-              <w:t xml:space="preserve"> invalid</w:t>
-            </w:r>
-            <w:proofErr w:type="gramEnd"/>
-            <w:r>
-              <w:rPr>
-                <w:rFonts w:ascii="Calibri" w:eastAsia="Times New Roman" w:hAnsi="Calibri" w:cs="Calibri"/>
-                <w:color w:val="000000"/>
-              </w:rPr>
-              <w:t xml:space="preserve"> format of data </w:t>
+              <w:t xml:space="preserve"> invalid format of data </w:t>
             </w:r>
             <w:r>
               <w:rPr>
@@ -8585,7 +8490,6 @@
               </w:rPr>
               <w:t xml:space="preserve"> is  </w:t>
             </w:r>
-            <w:proofErr w:type="gramStart"/>
             <w:r>
               <w:rPr>
                 <w:rFonts w:ascii="Calibri" w:eastAsia="Times New Roman" w:hAnsi="Calibri" w:cs="Calibri"/>
@@ -8598,15 +8502,7 @@
                 <w:rFonts w:ascii="Calibri" w:eastAsia="Times New Roman" w:hAnsi="Calibri" w:cs="Calibri"/>
                 <w:color w:val="000000"/>
               </w:rPr>
-              <w:t xml:space="preserve"> invalid</w:t>
-            </w:r>
-            <w:proofErr w:type="gramEnd"/>
-            <w:r>
-              <w:rPr>
-                <w:rFonts w:ascii="Calibri" w:eastAsia="Times New Roman" w:hAnsi="Calibri" w:cs="Calibri"/>
-                <w:color w:val="000000"/>
-              </w:rPr>
-              <w:t xml:space="preserve"> format of data </w:t>
+              <w:t xml:space="preserve"> invalid format of data </w:t>
             </w:r>
             <w:r>
               <w:rPr>
@@ -8714,7 +8610,7 @@
           <w:szCs w:val="26"/>
         </w:rPr>
       </w:pPr>
-      <w:bookmarkStart w:id="16" w:name="_Toc7696643"/>
+      <w:bookmarkStart w:id="17" w:name="_Toc7696643"/>
       <w:r>
         <w:rPr>
           <w:rFonts w:asciiTheme="minorHAnsi" w:eastAsia="Times New Roman" w:hAnsiTheme="minorHAnsi" w:cstheme="minorHAnsi"/>
@@ -8727,7 +8623,7 @@
         <w:lastRenderedPageBreak/>
         <w:t>Login Form</w:t>
       </w:r>
-      <w:bookmarkEnd w:id="16"/>
+      <w:bookmarkEnd w:id="17"/>
     </w:p>
     <w:p>
       <w:pPr>
@@ -10197,7 +10093,6 @@
               </w:rPr>
               <w:t xml:space="preserve"> is </w:t>
             </w:r>
-            <w:proofErr w:type="gramStart"/>
             <w:r>
               <w:rPr>
                 <w:rFonts w:ascii="Calibri" w:eastAsia="Times New Roman" w:hAnsi="Calibri" w:cs="Calibri"/>
@@ -10210,15 +10105,7 @@
                 <w:rFonts w:ascii="Calibri" w:eastAsia="Times New Roman" w:hAnsi="Calibri" w:cs="Calibri"/>
                 <w:color w:val="000000"/>
               </w:rPr>
-              <w:t xml:space="preserve"> invalid</w:t>
-            </w:r>
-            <w:proofErr w:type="gramEnd"/>
-            <w:r>
-              <w:rPr>
-                <w:rFonts w:ascii="Calibri" w:eastAsia="Times New Roman" w:hAnsi="Calibri" w:cs="Calibri"/>
-                <w:color w:val="000000"/>
-              </w:rPr>
-              <w:t xml:space="preserve"> format of data</w:t>
+              <w:t xml:space="preserve"> invalid format of data</w:t>
             </w:r>
             <w:r>
               <w:rPr>
@@ -10545,7 +10432,6 @@
               </w:rPr>
               <w:t xml:space="preserve"> is  </w:t>
             </w:r>
-            <w:proofErr w:type="gramStart"/>
             <w:r>
               <w:rPr>
                 <w:rFonts w:ascii="Calibri" w:eastAsia="Times New Roman" w:hAnsi="Calibri" w:cs="Calibri"/>
@@ -10558,15 +10444,7 @@
                 <w:rFonts w:ascii="Calibri" w:eastAsia="Times New Roman" w:hAnsi="Calibri" w:cs="Calibri"/>
                 <w:color w:val="000000"/>
               </w:rPr>
-              <w:t xml:space="preserve"> invalid</w:t>
-            </w:r>
-            <w:proofErr w:type="gramEnd"/>
-            <w:r>
-              <w:rPr>
-                <w:rFonts w:ascii="Calibri" w:eastAsia="Times New Roman" w:hAnsi="Calibri" w:cs="Calibri"/>
-                <w:color w:val="000000"/>
-              </w:rPr>
-              <w:t xml:space="preserve"> format of data </w:t>
+              <w:t xml:space="preserve"> invalid format of data </w:t>
             </w:r>
             <w:r>
               <w:rPr>
@@ -10735,7 +10613,6 @@
               </w:rPr>
               <w:t xml:space="preserve"> is  </w:t>
             </w:r>
-            <w:proofErr w:type="gramStart"/>
             <w:r>
               <w:rPr>
                 <w:rFonts w:ascii="Calibri" w:eastAsia="Times New Roman" w:hAnsi="Calibri" w:cs="Calibri"/>
@@ -10748,15 +10625,7 @@
                 <w:rFonts w:ascii="Calibri" w:eastAsia="Times New Roman" w:hAnsi="Calibri" w:cs="Calibri"/>
                 <w:color w:val="000000"/>
               </w:rPr>
-              <w:t xml:space="preserve"> invalid</w:t>
-            </w:r>
-            <w:proofErr w:type="gramEnd"/>
-            <w:r>
-              <w:rPr>
-                <w:rFonts w:ascii="Calibri" w:eastAsia="Times New Roman" w:hAnsi="Calibri" w:cs="Calibri"/>
-                <w:color w:val="000000"/>
-              </w:rPr>
-              <w:t xml:space="preserve"> format of data </w:t>
+              <w:t xml:space="preserve"> invalid format of data </w:t>
             </w:r>
             <w:r>
               <w:rPr>
@@ -10870,9 +10739,9 @@
           <w:szCs w:val="26"/>
         </w:rPr>
       </w:pPr>
-      <w:bookmarkStart w:id="17" w:name="_Toc7619082"/>
-      <w:bookmarkStart w:id="18" w:name="_Toc7696644"/>
-      <w:bookmarkEnd w:id="17"/>
+      <w:bookmarkStart w:id="18" w:name="_Toc7619082"/>
+      <w:bookmarkStart w:id="19" w:name="_Toc7696644"/>
+      <w:bookmarkEnd w:id="18"/>
       <w:r>
         <w:rPr>
           <w:rFonts w:asciiTheme="minorHAnsi" w:eastAsia="Times New Roman" w:hAnsiTheme="minorHAnsi" w:cstheme="minorHAnsi"/>
@@ -10907,7 +10776,7 @@
         </w:rPr>
         <w:t>s</w:t>
       </w:r>
-      <w:bookmarkEnd w:id="18"/>
+      <w:bookmarkEnd w:id="19"/>
       <w:r>
         <w:rPr>
           <w:rFonts w:asciiTheme="minorHAnsi" w:eastAsia="Times New Roman" w:hAnsiTheme="minorHAnsi" w:cstheme="minorHAnsi"/>
@@ -10935,28 +10804,28 @@
       <w:pPr>
         <w:outlineLvl w:val="0"/>
       </w:pPr>
-      <w:bookmarkStart w:id="19" w:name="_Toc7574942"/>
-      <w:bookmarkStart w:id="20" w:name="_Toc7575075"/>
-      <w:bookmarkStart w:id="21" w:name="_Toc7575148"/>
-      <w:bookmarkStart w:id="22" w:name="_Toc7579135"/>
-      <w:bookmarkStart w:id="23" w:name="_Toc7629254"/>
-      <w:bookmarkStart w:id="24" w:name="_Toc7692813"/>
-      <w:bookmarkStart w:id="25" w:name="_Toc7696416"/>
-      <w:bookmarkStart w:id="26" w:name="_Toc7696645"/>
+      <w:bookmarkStart w:id="20" w:name="_Toc7574942"/>
+      <w:bookmarkStart w:id="21" w:name="_Toc7575075"/>
+      <w:bookmarkStart w:id="22" w:name="_Toc7575148"/>
+      <w:bookmarkStart w:id="23" w:name="_Toc7579135"/>
+      <w:bookmarkStart w:id="24" w:name="_Toc7629254"/>
+      <w:bookmarkStart w:id="25" w:name="_Toc7692813"/>
+      <w:bookmarkStart w:id="26" w:name="_Toc7696416"/>
+      <w:bookmarkStart w:id="27" w:name="_Toc7696645"/>
       <w:r>
         <w:t>The client should have a direct access to his/her different accounts where he can view a history of previous transactions</w:t>
       </w:r>
-      <w:bookmarkEnd w:id="19"/>
       <w:bookmarkEnd w:id="20"/>
       <w:bookmarkEnd w:id="21"/>
       <w:bookmarkEnd w:id="22"/>
+      <w:bookmarkEnd w:id="23"/>
       <w:r>
         <w:t>.</w:t>
       </w:r>
-      <w:bookmarkEnd w:id="23"/>
       <w:bookmarkEnd w:id="24"/>
       <w:bookmarkEnd w:id="25"/>
       <w:bookmarkEnd w:id="26"/>
+      <w:bookmarkEnd w:id="27"/>
     </w:p>
     <w:tbl>
       <w:tblPr>
@@ -11002,10 +10871,10 @@
                 <w:szCs w:val="26"/>
               </w:rPr>
             </w:pPr>
-            <w:bookmarkStart w:id="27" w:name="_Toc7574943"/>
-            <w:bookmarkStart w:id="28" w:name="_Toc7575076"/>
-            <w:bookmarkStart w:id="29" w:name="_Toc7575149"/>
-            <w:bookmarkStart w:id="30" w:name="_Toc7579136"/>
+            <w:bookmarkStart w:id="28" w:name="_Toc7574943"/>
+            <w:bookmarkStart w:id="29" w:name="_Toc7575076"/>
+            <w:bookmarkStart w:id="30" w:name="_Toc7575149"/>
+            <w:bookmarkStart w:id="31" w:name="_Toc7579136"/>
             <w:r>
               <w:rPr>
                 <w:rFonts w:ascii="Calibri" w:eastAsia="Times New Roman" w:hAnsi="Calibri" w:cs="Calibri" w:hint="eastAsia"/>
@@ -13114,17 +12983,8 @@
                 <w:rFonts w:ascii="Calibri" w:eastAsia="Times New Roman" w:hAnsi="Calibri" w:cs="Calibri"/>
                 <w:color w:val="000000"/>
               </w:rPr>
-              <w:t xml:space="preserve">, 3, </w:t>
-            </w:r>
-            <w:proofErr w:type="gramStart"/>
-            <w:r>
-              <w:rPr>
-                <w:rFonts w:ascii="Calibri" w:eastAsia="Times New Roman" w:hAnsi="Calibri" w:cs="Calibri"/>
-                <w:color w:val="000000"/>
-              </w:rPr>
-              <w:t>4</w:t>
-            </w:r>
-            <w:proofErr w:type="gramEnd"/>
+              <w:t>, 3, 4</w:t>
+            </w:r>
             <w:r>
               <w:rPr>
                 <w:rFonts w:ascii="Calibri" w:eastAsia="Times New Roman" w:hAnsi="Calibri" w:cs="Calibri"/>
@@ -13513,21 +13373,12 @@
                 <w:color w:val="000000"/>
               </w:rPr>
             </w:pPr>
-            <w:proofErr w:type="gramStart"/>
-            <w:r>
-              <w:rPr>
-                <w:rFonts w:ascii="Calibri" w:eastAsia="Times New Roman" w:hAnsi="Calibri" w:cs="Calibri"/>
-                <w:color w:val="000000"/>
-              </w:rPr>
-              <w:t>if</w:t>
-            </w:r>
-            <w:proofErr w:type="gramEnd"/>
-            <w:r>
-              <w:rPr>
-                <w:rFonts w:ascii="Calibri" w:eastAsia="Times New Roman" w:hAnsi="Calibri" w:cs="Calibri"/>
-                <w:color w:val="000000"/>
-              </w:rPr>
-              <w:t xml:space="preserve"> </w:t>
+            <w:r>
+              <w:rPr>
+                <w:rFonts w:ascii="Calibri" w:eastAsia="Times New Roman" w:hAnsi="Calibri" w:cs="Calibri"/>
+                <w:color w:val="000000"/>
+              </w:rPr>
+              <w:t xml:space="preserve">if </w:t>
             </w:r>
             <w:r>
               <w:rPr>
@@ -13971,21 +13822,12 @@
                 <w:color w:val="000000"/>
               </w:rPr>
             </w:pPr>
-            <w:proofErr w:type="gramStart"/>
-            <w:r>
-              <w:rPr>
-                <w:rFonts w:ascii="Calibri" w:eastAsia="Times New Roman" w:hAnsi="Calibri" w:cs="Calibri"/>
-                <w:color w:val="000000"/>
-              </w:rPr>
-              <w:t>if</w:t>
-            </w:r>
-            <w:proofErr w:type="gramEnd"/>
-            <w:r>
-              <w:rPr>
-                <w:rFonts w:ascii="Calibri" w:eastAsia="Times New Roman" w:hAnsi="Calibri" w:cs="Calibri"/>
-                <w:color w:val="000000"/>
-              </w:rPr>
-              <w:t xml:space="preserve"> </w:t>
+            <w:r>
+              <w:rPr>
+                <w:rFonts w:ascii="Calibri" w:eastAsia="Times New Roman" w:hAnsi="Calibri" w:cs="Calibri"/>
+                <w:color w:val="000000"/>
+              </w:rPr>
+              <w:t xml:space="preserve">if </w:t>
             </w:r>
             <w:r>
               <w:rPr>
@@ -18418,7 +18260,7 @@
           <w:szCs w:val="26"/>
         </w:rPr>
       </w:pPr>
-      <w:bookmarkStart w:id="31" w:name="_Toc7696646"/>
+      <w:bookmarkStart w:id="32" w:name="_Toc7696646"/>
       <w:r>
         <w:rPr>
           <w:rFonts w:asciiTheme="minorHAnsi" w:eastAsia="Times New Roman" w:hAnsiTheme="minorHAnsi" w:cstheme="minorHAnsi"/>
@@ -18430,7 +18272,7 @@
         </w:rPr>
         <w:t>Transaction</w:t>
       </w:r>
-      <w:bookmarkEnd w:id="31"/>
+      <w:bookmarkEnd w:id="32"/>
       <w:r>
         <w:rPr>
           <w:rFonts w:asciiTheme="minorHAnsi" w:eastAsia="Times New Roman" w:hAnsiTheme="minorHAnsi" w:cstheme="minorHAnsi"/>
@@ -18451,10 +18293,10 @@
       <w:r>
         <w:t>The client should have the ability to perform transaction either between his/her accounts or between him and external accounts.</w:t>
       </w:r>
-      <w:bookmarkEnd w:id="27"/>
       <w:bookmarkEnd w:id="28"/>
       <w:bookmarkEnd w:id="29"/>
       <w:bookmarkEnd w:id="30"/>
+      <w:bookmarkEnd w:id="31"/>
     </w:p>
     <w:tbl>
       <w:tblPr>
@@ -19416,23 +19258,7 @@
                 <w:rFonts w:ascii="Calibri" w:eastAsia="Times New Roman" w:hAnsi="Calibri" w:cs="Calibri"/>
                 <w:color w:val="000000"/>
               </w:rPr>
-              <w:t>“</w:t>
-            </w:r>
-            <w:proofErr w:type="gramStart"/>
-            <w:r>
-              <w:rPr>
-                <w:rFonts w:ascii="Calibri" w:eastAsia="Times New Roman" w:hAnsi="Calibri" w:cs="Calibri"/>
-                <w:color w:val="000000"/>
-              </w:rPr>
-              <w:t>CIB ”</w:t>
-            </w:r>
-            <w:proofErr w:type="gramEnd"/>
-            <w:r>
-              <w:rPr>
-                <w:rFonts w:ascii="Calibri" w:eastAsia="Times New Roman" w:hAnsi="Calibri" w:cs="Calibri"/>
-                <w:color w:val="000000"/>
-              </w:rPr>
-              <w:t>name</w:t>
+              <w:t>“CIB ”name</w:t>
             </w:r>
             <w:r>
               <w:rPr>
@@ -19737,21 +19563,12 @@
                 <w:color w:val="000000"/>
               </w:rPr>
             </w:pPr>
-            <w:proofErr w:type="gramStart"/>
-            <w:r>
-              <w:rPr>
-                <w:rFonts w:ascii="Calibri" w:eastAsia="Times New Roman" w:hAnsi="Calibri" w:cs="Calibri"/>
-                <w:color w:val="000000"/>
-              </w:rPr>
-              <w:t>if</w:t>
-            </w:r>
-            <w:proofErr w:type="gramEnd"/>
-            <w:r>
-              <w:rPr>
-                <w:rFonts w:ascii="Calibri" w:eastAsia="Times New Roman" w:hAnsi="Calibri" w:cs="Calibri"/>
-                <w:color w:val="000000"/>
-              </w:rPr>
-              <w:t xml:space="preserve"> </w:t>
+            <w:r>
+              <w:rPr>
+                <w:rFonts w:ascii="Calibri" w:eastAsia="Times New Roman" w:hAnsi="Calibri" w:cs="Calibri"/>
+                <w:color w:val="000000"/>
+              </w:rPr>
+              <w:t xml:space="preserve">if </w:t>
             </w:r>
             <w:r>
               <w:rPr>
@@ -19961,21 +19778,12 @@
                 <w:color w:val="000000"/>
               </w:rPr>
             </w:pPr>
-            <w:proofErr w:type="gramStart"/>
-            <w:r>
-              <w:rPr>
-                <w:rFonts w:ascii="Calibri" w:eastAsia="Times New Roman" w:hAnsi="Calibri" w:cs="Calibri"/>
-                <w:color w:val="000000"/>
-              </w:rPr>
-              <w:t>if</w:t>
-            </w:r>
-            <w:proofErr w:type="gramEnd"/>
-            <w:r>
-              <w:rPr>
-                <w:rFonts w:ascii="Calibri" w:eastAsia="Times New Roman" w:hAnsi="Calibri" w:cs="Calibri"/>
-                <w:color w:val="000000"/>
-              </w:rPr>
-              <w:t xml:space="preserve"> </w:t>
+            <w:r>
+              <w:rPr>
+                <w:rFonts w:ascii="Calibri" w:eastAsia="Times New Roman" w:hAnsi="Calibri" w:cs="Calibri"/>
+                <w:color w:val="000000"/>
+              </w:rPr>
+              <w:t xml:space="preserve">if </w:t>
             </w:r>
             <w:r>
               <w:rPr>
@@ -20238,17 +20046,8 @@
                 <w:rFonts w:ascii="Calibri" w:eastAsia="Times New Roman" w:hAnsi="Calibri" w:cs="Calibri"/>
                 <w:color w:val="000000"/>
               </w:rPr>
-              <w:t xml:space="preserve">in the same bank or in different </w:t>
-            </w:r>
-            <w:proofErr w:type="gramStart"/>
-            <w:r>
-              <w:rPr>
-                <w:rFonts w:ascii="Calibri" w:eastAsia="Times New Roman" w:hAnsi="Calibri" w:cs="Calibri"/>
-                <w:color w:val="000000"/>
-              </w:rPr>
-              <w:t>bank .</w:t>
-            </w:r>
-            <w:proofErr w:type="gramEnd"/>
+              <w:t>in the same bank or in different bank .</w:t>
+            </w:r>
           </w:p>
         </w:tc>
         <w:tc>
@@ -21200,30 +20999,14 @@
                 <w:rFonts w:ascii="Calibri" w:eastAsia="Times New Roman" w:hAnsi="Calibri" w:cs="Calibri"/>
                 <w:color w:val="000000"/>
               </w:rPr>
-              <w:t xml:space="preserve">o transfer any amount of </w:t>
-            </w:r>
-            <w:proofErr w:type="gramStart"/>
-            <w:r>
-              <w:rPr>
-                <w:rFonts w:ascii="Calibri" w:eastAsia="Times New Roman" w:hAnsi="Calibri" w:cs="Calibri"/>
-                <w:color w:val="000000"/>
-              </w:rPr>
-              <w:t xml:space="preserve">money  </w:t>
-            </w:r>
-            <w:r>
-              <w:rPr>
-                <w:rFonts w:ascii="Calibri" w:eastAsia="Times New Roman" w:hAnsi="Calibri" w:cs="Calibri"/>
-                <w:color w:val="000000"/>
-              </w:rPr>
-              <w:t>per</w:t>
-            </w:r>
-            <w:proofErr w:type="gramEnd"/>
-            <w:r>
-              <w:rPr>
-                <w:rFonts w:ascii="Calibri" w:eastAsia="Times New Roman" w:hAnsi="Calibri" w:cs="Calibri"/>
-                <w:color w:val="000000"/>
-              </w:rPr>
-              <w:t xml:space="preserve"> day unless exceeding the maximum amount of money for each account </w:t>
+              <w:t xml:space="preserve">o transfer any amount of money  </w:t>
+            </w:r>
+            <w:r>
+              <w:rPr>
+                <w:rFonts w:ascii="Calibri" w:eastAsia="Times New Roman" w:hAnsi="Calibri" w:cs="Calibri"/>
+                <w:color w:val="000000"/>
+              </w:rPr>
+              <w:t xml:space="preserve">per day unless exceeding the maximum amount of money for each account </w:t>
             </w:r>
             <w:r>
               <w:rPr>
@@ -21500,8 +21283,6 @@
                 <w:rFonts w:ascii="Calibri" w:eastAsia="Times New Roman" w:hAnsi="Calibri" w:cs="Calibri"/>
               </w:rPr>
             </w:pPr>
-            <w:bookmarkStart w:id="32" w:name="_GoBack"/>
-            <w:bookmarkEnd w:id="32"/>
             <w:r>
               <w:rPr>
                 <w:rFonts w:ascii="Calibri" w:eastAsia="Times New Roman" w:hAnsi="Calibri" w:cs="Calibri"/>
@@ -21862,23 +21643,7 @@
                 <w:rFonts w:ascii="Calibri" w:eastAsia="Times New Roman" w:hAnsi="Calibri" w:cs="Calibri"/>
                 <w:color w:val="000000"/>
               </w:rPr>
-              <w:t xml:space="preserve">he default value of the </w:t>
-            </w:r>
-            <w:proofErr w:type="spellStart"/>
-            <w:r>
-              <w:rPr>
-                <w:rFonts w:ascii="Calibri" w:eastAsia="Times New Roman" w:hAnsi="Calibri" w:cs="Calibri"/>
-                <w:color w:val="000000"/>
-              </w:rPr>
-              <w:t>dropbox</w:t>
-            </w:r>
-            <w:proofErr w:type="spellEnd"/>
-            <w:r>
-              <w:rPr>
-                <w:rFonts w:ascii="Calibri" w:eastAsia="Times New Roman" w:hAnsi="Calibri" w:cs="Calibri"/>
-                <w:color w:val="000000"/>
-              </w:rPr>
-              <w:t xml:space="preserve"> with title </w:t>
+              <w:t xml:space="preserve">he default value of the dropbox with title </w:t>
             </w:r>
             <w:r>
               <w:rPr>
@@ -22829,21 +22594,12 @@
                 <w:color w:val="000000"/>
               </w:rPr>
             </w:pPr>
-            <w:proofErr w:type="gramStart"/>
-            <w:r>
-              <w:rPr>
-                <w:rFonts w:ascii="Calibri" w:eastAsia="Times New Roman" w:hAnsi="Calibri" w:cs="Calibri"/>
-                <w:color w:val="000000"/>
-              </w:rPr>
-              <w:t>the</w:t>
-            </w:r>
-            <w:proofErr w:type="gramEnd"/>
-            <w:r>
-              <w:rPr>
-                <w:rFonts w:ascii="Calibri" w:eastAsia="Times New Roman" w:hAnsi="Calibri" w:cs="Calibri"/>
-                <w:color w:val="000000"/>
-              </w:rPr>
-              <w:t xml:space="preserve"> error message shall be displayed if </w:t>
+            <w:r>
+              <w:rPr>
+                <w:rFonts w:ascii="Calibri" w:eastAsia="Times New Roman" w:hAnsi="Calibri" w:cs="Calibri"/>
+                <w:color w:val="000000"/>
+              </w:rPr>
+              <w:t xml:space="preserve">the error message shall be displayed if </w:t>
             </w:r>
             <w:r>
               <w:rPr>
@@ -23073,23 +22829,7 @@
                 <w:rFonts w:ascii="Calibri" w:eastAsia="Times New Roman" w:hAnsi="Calibri" w:cs="Calibri"/>
                 <w:color w:val="000000"/>
               </w:rPr>
-              <w:t>“</w:t>
-            </w:r>
-            <w:proofErr w:type="spellStart"/>
-            <w:r>
-              <w:rPr>
-                <w:rFonts w:ascii="Calibri" w:eastAsia="Times New Roman" w:hAnsi="Calibri" w:cs="Calibri"/>
-                <w:color w:val="000000"/>
-              </w:rPr>
-              <w:t>HSBC”name</w:t>
-            </w:r>
-            <w:proofErr w:type="spellEnd"/>
-            <w:r>
-              <w:rPr>
-                <w:rFonts w:ascii="Calibri" w:eastAsia="Times New Roman" w:hAnsi="Calibri" w:cs="Calibri"/>
-                <w:color w:val="000000"/>
-              </w:rPr>
-              <w:t xml:space="preserve"> with our bank as </w:t>
+              <w:t xml:space="preserve">“HSBC”name with our bank as </w:t>
             </w:r>
             <w:r>
               <w:rPr>
@@ -23260,23 +23000,7 @@
                 <w:rFonts w:ascii="Calibri" w:eastAsia="Times New Roman" w:hAnsi="Calibri" w:cs="Calibri"/>
                 <w:color w:val="000000"/>
               </w:rPr>
-              <w:t>“</w:t>
-            </w:r>
-            <w:proofErr w:type="spellStart"/>
-            <w:r>
-              <w:rPr>
-                <w:rFonts w:ascii="Calibri" w:eastAsia="Times New Roman" w:hAnsi="Calibri" w:cs="Calibri"/>
-                <w:color w:val="000000"/>
-              </w:rPr>
-              <w:t>QNB”name</w:t>
-            </w:r>
-            <w:proofErr w:type="spellEnd"/>
-            <w:r>
-              <w:rPr>
-                <w:rFonts w:ascii="Calibri" w:eastAsia="Times New Roman" w:hAnsi="Calibri" w:cs="Calibri"/>
-                <w:color w:val="000000"/>
-              </w:rPr>
-              <w:t xml:space="preserve"> with our bank as </w:t>
+              <w:t xml:space="preserve">“QNB”name with our bank as </w:t>
             </w:r>
             <w:r>
               <w:rPr>
@@ -23447,23 +23171,7 @@
                 <w:rFonts w:ascii="Calibri" w:eastAsia="Times New Roman" w:hAnsi="Calibri" w:cs="Calibri"/>
                 <w:color w:val="000000"/>
               </w:rPr>
-              <w:t>“</w:t>
-            </w:r>
-            <w:proofErr w:type="spellStart"/>
-            <w:r>
-              <w:rPr>
-                <w:rFonts w:ascii="Calibri" w:eastAsia="Times New Roman" w:hAnsi="Calibri" w:cs="Calibri"/>
-                <w:color w:val="000000"/>
-              </w:rPr>
-              <w:t>AHLI”name</w:t>
-            </w:r>
-            <w:proofErr w:type="spellEnd"/>
-            <w:r>
-              <w:rPr>
-                <w:rFonts w:ascii="Calibri" w:eastAsia="Times New Roman" w:hAnsi="Calibri" w:cs="Calibri"/>
-                <w:color w:val="000000"/>
-              </w:rPr>
-              <w:t xml:space="preserve"> with our bank as </w:t>
+              <w:t xml:space="preserve">“AHLI”name with our bank as </w:t>
             </w:r>
             <w:r>
               <w:rPr>
@@ -23634,23 +23342,7 @@
                 <w:rFonts w:ascii="Calibri" w:eastAsia="Times New Roman" w:hAnsi="Calibri" w:cs="Calibri"/>
                 <w:color w:val="000000"/>
               </w:rPr>
-              <w:t>“</w:t>
-            </w:r>
-            <w:proofErr w:type="spellStart"/>
-            <w:r>
-              <w:rPr>
-                <w:rFonts w:ascii="Calibri" w:eastAsia="Times New Roman" w:hAnsi="Calibri" w:cs="Calibri"/>
-                <w:color w:val="000000"/>
-              </w:rPr>
-              <w:t>MISR”name</w:t>
-            </w:r>
-            <w:proofErr w:type="spellEnd"/>
-            <w:r>
-              <w:rPr>
-                <w:rFonts w:ascii="Calibri" w:eastAsia="Times New Roman" w:hAnsi="Calibri" w:cs="Calibri"/>
-                <w:color w:val="000000"/>
-              </w:rPr>
-              <w:t xml:space="preserve"> with our bank as </w:t>
+              <w:t xml:space="preserve">“MISR”name with our bank as </w:t>
             </w:r>
             <w:r>
               <w:rPr>
@@ -26366,17 +26058,8 @@
                 <w:rFonts w:ascii="Calibri" w:eastAsia="Times New Roman" w:hAnsi="Calibri" w:cs="Calibri"/>
                 <w:color w:val="000000"/>
               </w:rPr>
-              <w:t xml:space="preserve">Performance: The </w:t>
-            </w:r>
-            <w:proofErr w:type="spellStart"/>
-            <w:r>
-              <w:rPr>
-                <w:rFonts w:ascii="Calibri" w:eastAsia="Times New Roman" w:hAnsi="Calibri" w:cs="Calibri"/>
-                <w:color w:val="000000"/>
-              </w:rPr>
-              <w:t>avg</w:t>
-            </w:r>
-            <w:proofErr w:type="spellEnd"/>
+              <w:t>Performance: The avg</w:t>
+            </w:r>
             <w:r>
               <w:rPr>
                 <w:rFonts w:ascii="Calibri" w:eastAsia="Times New Roman" w:hAnsi="Calibri" w:cs="Calibri"/>
@@ -29466,7 +29149,7 @@
 </file>
 
 <file path=customXml/itemProps1.xml><?xml version="1.0" encoding="utf-8"?>
-<ds:datastoreItem xmlns:ds="http://schemas.openxmlformats.org/officeDocument/2006/customXml" ds:itemID="{20A41E5A-7972-4E57-83AF-4C0C77EA5E3A}">
+<ds:datastoreItem xmlns:ds="http://schemas.openxmlformats.org/officeDocument/2006/customXml" ds:itemID="{B0A3DA5B-2F30-4AA8-9EA0-796D1667E480}">
   <ds:schemaRefs>
     <ds:schemaRef ds:uri="http://schemas.openxmlformats.org/officeDocument/2006/bibliography"/>
   </ds:schemaRefs>

--- a/Requirements/Software Requirements Specifications.docx
+++ b/Requirements/Software Requirements Specifications.docx
@@ -752,6 +752,7 @@
                 <w:szCs w:val="24"/>
               </w:rPr>
             </w:pPr>
+            <w:proofErr w:type="spellStart"/>
             <w:r>
               <w:rPr>
                 <w:rFonts w:ascii="Calibri" w:eastAsia="Times New Roman" w:hAnsi="Calibri" w:cs="Calibri"/>
@@ -761,26 +762,10 @@
                 <w:sz w:val="24"/>
                 <w:szCs w:val="24"/>
               </w:rPr>
-              <w:t xml:space="preserve">Alaa Gamal </w:t>
-            </w:r>
-          </w:p>
-        </w:tc>
-        <w:tc>
-          <w:tcPr>
-            <w:tcW w:w="1260" w:type="dxa"/>
-            <w:tcBorders>
-              <w:top w:val="nil"/>
-              <w:left w:val="nil"/>
-              <w:bottom w:val="single" w:sz="4" w:space="0" w:color="auto"/>
-              <w:right w:val="single" w:sz="8" w:space="0" w:color="auto"/>
-            </w:tcBorders>
-            <w:shd w:val="clear" w:color="auto" w:fill="auto"/>
-            <w:vAlign w:val="center"/>
-            <w:hideMark/>
-          </w:tcPr>
-          <w:p>
-            <w:pPr>
-              <w:spacing w:after="0" w:line="240" w:lineRule="auto"/>
+              <w:t>Alaa</w:t>
+            </w:r>
+            <w:proofErr w:type="spellEnd"/>
+            <w:r>
               <w:rPr>
                 <w:rFonts w:ascii="Calibri" w:eastAsia="Times New Roman" w:hAnsi="Calibri" w:cs="Calibri"/>
                 <w:b/>
@@ -789,7 +774,9 @@
                 <w:sz w:val="24"/>
                 <w:szCs w:val="24"/>
               </w:rPr>
-            </w:pPr>
+              <w:t xml:space="preserve"> </w:t>
+            </w:r>
+            <w:proofErr w:type="spellStart"/>
             <w:r>
               <w:rPr>
                 <w:rFonts w:ascii="Calibri" w:eastAsia="Times New Roman" w:hAnsi="Calibri" w:cs="Calibri"/>
@@ -799,8 +786,9 @@
                 <w:sz w:val="24"/>
                 <w:szCs w:val="24"/>
               </w:rPr>
-              <w:t>1-May</w:t>
-            </w:r>
+              <w:t>Gamal</w:t>
+            </w:r>
+            <w:proofErr w:type="spellEnd"/>
             <w:r>
               <w:rPr>
                 <w:rFonts w:ascii="Calibri" w:eastAsia="Times New Roman" w:hAnsi="Calibri" w:cs="Calibri"/>
@@ -810,13 +798,13 @@
                 <w:sz w:val="24"/>
                 <w:szCs w:val="24"/>
               </w:rPr>
-              <w:t>-19</w:t>
-            </w:r>
-          </w:p>
-        </w:tc>
-        <w:tc>
-          <w:tcPr>
-            <w:tcW w:w="1980" w:type="dxa"/>
+              <w:t xml:space="preserve"> </w:t>
+            </w:r>
+          </w:p>
+        </w:tc>
+        <w:tc>
+          <w:tcPr>
+            <w:tcW w:w="1260" w:type="dxa"/>
             <w:tcBorders>
               <w:top w:val="nil"/>
               <w:left w:val="nil"/>
@@ -830,7 +818,6 @@
           <w:p>
             <w:pPr>
               <w:spacing w:after="0" w:line="240" w:lineRule="auto"/>
-              <w:jc w:val="center"/>
               <w:rPr>
                 <w:rFonts w:ascii="Calibri" w:eastAsia="Times New Roman" w:hAnsi="Calibri" w:cs="Calibri"/>
                 <w:b/>
@@ -849,27 +836,9 @@
                 <w:sz w:val="24"/>
                 <w:szCs w:val="24"/>
               </w:rPr>
-              <w:t>Adding Functional Requirements</w:t>
-            </w:r>
-          </w:p>
-        </w:tc>
-        <w:tc>
-          <w:tcPr>
-            <w:tcW w:w="990" w:type="dxa"/>
-            <w:tcBorders>
-              <w:top w:val="nil"/>
-              <w:left w:val="nil"/>
-              <w:bottom w:val="single" w:sz="4" w:space="0" w:color="auto"/>
-              <w:right w:val="single" w:sz="8" w:space="0" w:color="auto"/>
-            </w:tcBorders>
-            <w:shd w:val="clear" w:color="auto" w:fill="auto"/>
-            <w:vAlign w:val="center"/>
-            <w:hideMark/>
-          </w:tcPr>
-          <w:p>
-            <w:pPr>
-              <w:spacing w:after="0" w:line="240" w:lineRule="auto"/>
-              <w:jc w:val="center"/>
+              <w:t>1-May</w:t>
+            </w:r>
+            <w:r>
               <w:rPr>
                 <w:rFonts w:ascii="Calibri" w:eastAsia="Times New Roman" w:hAnsi="Calibri" w:cs="Calibri"/>
                 <w:b/>
@@ -878,8 +847,27 @@
                 <w:sz w:val="24"/>
                 <w:szCs w:val="24"/>
               </w:rPr>
-            </w:pPr>
-            <w:r>
+              <w:t>-19</w:t>
+            </w:r>
+          </w:p>
+        </w:tc>
+        <w:tc>
+          <w:tcPr>
+            <w:tcW w:w="1980" w:type="dxa"/>
+            <w:tcBorders>
+              <w:top w:val="nil"/>
+              <w:left w:val="nil"/>
+              <w:bottom w:val="single" w:sz="4" w:space="0" w:color="auto"/>
+              <w:right w:val="single" w:sz="8" w:space="0" w:color="auto"/>
+            </w:tcBorders>
+            <w:shd w:val="clear" w:color="auto" w:fill="auto"/>
+            <w:vAlign w:val="center"/>
+            <w:hideMark/>
+          </w:tcPr>
+          <w:p>
+            <w:pPr>
+              <w:spacing w:after="0" w:line="240" w:lineRule="auto"/>
+              <w:jc w:val="center"/>
               <w:rPr>
                 <w:rFonts w:ascii="Calibri" w:eastAsia="Times New Roman" w:hAnsi="Calibri" w:cs="Calibri"/>
                 <w:b/>
@@ -888,8 +876,70 @@
                 <w:sz w:val="24"/>
                 <w:szCs w:val="24"/>
               </w:rPr>
-              <w:t>Ahmed Hamdy</w:t>
-            </w:r>
+            </w:pPr>
+            <w:r>
+              <w:rPr>
+                <w:rFonts w:ascii="Calibri" w:eastAsia="Times New Roman" w:hAnsi="Calibri" w:cs="Calibri"/>
+                <w:b/>
+                <w:bCs/>
+                <w:color w:val="000000"/>
+                <w:sz w:val="24"/>
+                <w:szCs w:val="24"/>
+              </w:rPr>
+              <w:t>Adding Functional Requirements</w:t>
+            </w:r>
+          </w:p>
+        </w:tc>
+        <w:tc>
+          <w:tcPr>
+            <w:tcW w:w="990" w:type="dxa"/>
+            <w:tcBorders>
+              <w:top w:val="nil"/>
+              <w:left w:val="nil"/>
+              <w:bottom w:val="single" w:sz="4" w:space="0" w:color="auto"/>
+              <w:right w:val="single" w:sz="8" w:space="0" w:color="auto"/>
+            </w:tcBorders>
+            <w:shd w:val="clear" w:color="auto" w:fill="auto"/>
+            <w:vAlign w:val="center"/>
+            <w:hideMark/>
+          </w:tcPr>
+          <w:p>
+            <w:pPr>
+              <w:spacing w:after="0" w:line="240" w:lineRule="auto"/>
+              <w:jc w:val="center"/>
+              <w:rPr>
+                <w:rFonts w:ascii="Calibri" w:eastAsia="Times New Roman" w:hAnsi="Calibri" w:cs="Calibri"/>
+                <w:b/>
+                <w:bCs/>
+                <w:color w:val="000000"/>
+                <w:sz w:val="24"/>
+                <w:szCs w:val="24"/>
+              </w:rPr>
+            </w:pPr>
+            <w:r>
+              <w:rPr>
+                <w:rFonts w:ascii="Calibri" w:eastAsia="Times New Roman" w:hAnsi="Calibri" w:cs="Calibri"/>
+                <w:b/>
+                <w:bCs/>
+                <w:color w:val="000000"/>
+                <w:sz w:val="24"/>
+                <w:szCs w:val="24"/>
+              </w:rPr>
+              <w:t xml:space="preserve">Ahmed </w:t>
+            </w:r>
+            <w:proofErr w:type="spellStart"/>
+            <w:r>
+              <w:rPr>
+                <w:rFonts w:ascii="Calibri" w:eastAsia="Times New Roman" w:hAnsi="Calibri" w:cs="Calibri"/>
+                <w:b/>
+                <w:bCs/>
+                <w:color w:val="000000"/>
+                <w:sz w:val="24"/>
+                <w:szCs w:val="24"/>
+              </w:rPr>
+              <w:t>Hamdy</w:t>
+            </w:r>
+            <w:proofErr w:type="spellEnd"/>
           </w:p>
         </w:tc>
         <w:tc>
@@ -1073,6 +1123,7 @@
                 <w:szCs w:val="24"/>
               </w:rPr>
             </w:pPr>
+            <w:proofErr w:type="spellStart"/>
             <w:r>
               <w:rPr>
                 <w:rFonts w:ascii="Calibri" w:eastAsia="Times New Roman" w:hAnsi="Calibri" w:cs="Calibri"/>
@@ -1082,7 +1133,43 @@
                 <w:sz w:val="24"/>
                 <w:szCs w:val="24"/>
               </w:rPr>
-              <w:t xml:space="preserve">Alaa Gamal </w:t>
+              <w:t>Alaa</w:t>
+            </w:r>
+            <w:proofErr w:type="spellEnd"/>
+            <w:r>
+              <w:rPr>
+                <w:rFonts w:ascii="Calibri" w:eastAsia="Times New Roman" w:hAnsi="Calibri" w:cs="Calibri"/>
+                <w:b/>
+                <w:bCs/>
+                <w:color w:val="000000"/>
+                <w:sz w:val="24"/>
+                <w:szCs w:val="24"/>
+              </w:rPr>
+              <w:t xml:space="preserve"> </w:t>
+            </w:r>
+            <w:proofErr w:type="spellStart"/>
+            <w:r>
+              <w:rPr>
+                <w:rFonts w:ascii="Calibri" w:eastAsia="Times New Roman" w:hAnsi="Calibri" w:cs="Calibri"/>
+                <w:b/>
+                <w:bCs/>
+                <w:color w:val="000000"/>
+                <w:sz w:val="24"/>
+                <w:szCs w:val="24"/>
+              </w:rPr>
+              <w:t>Gamal</w:t>
+            </w:r>
+            <w:proofErr w:type="spellEnd"/>
+            <w:r>
+              <w:rPr>
+                <w:rFonts w:ascii="Calibri" w:eastAsia="Times New Roman" w:hAnsi="Calibri" w:cs="Calibri"/>
+                <w:b/>
+                <w:bCs/>
+                <w:color w:val="000000"/>
+                <w:sz w:val="24"/>
+                <w:szCs w:val="24"/>
+              </w:rPr>
+              <w:t xml:space="preserve"> </w:t>
             </w:r>
           </w:p>
         </w:tc>
@@ -1206,8 +1293,21 @@
                 <w:sz w:val="24"/>
                 <w:szCs w:val="24"/>
               </w:rPr>
-              <w:t>Ahmed Hamdy</w:t>
-            </w:r>
+              <w:t xml:space="preserve">Ahmed </w:t>
+            </w:r>
+            <w:proofErr w:type="spellStart"/>
+            <w:r>
+              <w:rPr>
+                <w:rFonts w:ascii="Calibri" w:eastAsia="Times New Roman" w:hAnsi="Calibri" w:cs="Calibri"/>
+                <w:b/>
+                <w:bCs/>
+                <w:color w:val="000000"/>
+                <w:sz w:val="24"/>
+                <w:szCs w:val="24"/>
+              </w:rPr>
+              <w:t>Hamdy</w:t>
+            </w:r>
+            <w:proofErr w:type="spellEnd"/>
           </w:p>
         </w:tc>
         <w:tc>
@@ -1400,8 +1500,21 @@
                 <w:sz w:val="24"/>
                 <w:szCs w:val="24"/>
               </w:rPr>
-              <w:t>Khadija mostafa</w:t>
-            </w:r>
+              <w:t xml:space="preserve">Khadija </w:t>
+            </w:r>
+            <w:proofErr w:type="spellStart"/>
+            <w:r>
+              <w:rPr>
+                <w:rFonts w:ascii="Calibri" w:eastAsia="Times New Roman" w:hAnsi="Calibri" w:cs="Calibri"/>
+                <w:b/>
+                <w:bCs/>
+                <w:color w:val="000000"/>
+                <w:sz w:val="24"/>
+                <w:szCs w:val="24"/>
+              </w:rPr>
+              <w:t>mostafa</w:t>
+            </w:r>
+            <w:proofErr w:type="spellEnd"/>
           </w:p>
         </w:tc>
         <w:tc>
@@ -1673,8 +1786,21 @@
                 <w:sz w:val="24"/>
                 <w:szCs w:val="24"/>
               </w:rPr>
-              <w:t>Khadija mostafa</w:t>
-            </w:r>
+              <w:t xml:space="preserve">Khadija </w:t>
+            </w:r>
+            <w:proofErr w:type="spellStart"/>
+            <w:r>
+              <w:rPr>
+                <w:rFonts w:ascii="Calibri" w:eastAsia="Times New Roman" w:hAnsi="Calibri" w:cs="Calibri"/>
+                <w:b/>
+                <w:bCs/>
+                <w:color w:val="000000"/>
+                <w:sz w:val="24"/>
+                <w:szCs w:val="24"/>
+              </w:rPr>
+              <w:t>mostafa</w:t>
+            </w:r>
+            <w:proofErr w:type="spellEnd"/>
           </w:p>
         </w:tc>
         <w:tc>
@@ -4896,16 +5022,7 @@
                 <w:rFonts w:ascii="Calibri" w:eastAsia="Times New Roman" w:hAnsi="Calibri" w:cs="Calibri"/>
                 <w:color w:val="000000"/>
               </w:rPr>
-              <w:t>only or characters</w:t>
-            </w:r>
-            <w:bookmarkStart w:id="16" w:name="_GoBack"/>
-            <w:bookmarkEnd w:id="16"/>
-            <w:r>
-              <w:rPr>
-                <w:rFonts w:ascii="Calibri" w:eastAsia="Times New Roman" w:hAnsi="Calibri" w:cs="Calibri"/>
-                <w:color w:val="000000"/>
-              </w:rPr>
-              <w:t xml:space="preserve"> </w:t>
+              <w:t xml:space="preserve">only or characters </w:t>
             </w:r>
             <w:r>
               <w:rPr>
@@ -7282,6 +7399,7 @@
               </w:rPr>
               <w:t xml:space="preserve"> is </w:t>
             </w:r>
+            <w:proofErr w:type="gramStart"/>
             <w:r>
               <w:rPr>
                 <w:rFonts w:ascii="Calibri" w:eastAsia="Times New Roman" w:hAnsi="Calibri" w:cs="Calibri"/>
@@ -7294,7 +7412,15 @@
                 <w:rFonts w:ascii="Calibri" w:eastAsia="Times New Roman" w:hAnsi="Calibri" w:cs="Calibri"/>
                 <w:color w:val="000000"/>
               </w:rPr>
-              <w:t xml:space="preserve"> invalid format of data </w:t>
+              <w:t xml:space="preserve"> invalid</w:t>
+            </w:r>
+            <w:proofErr w:type="gramEnd"/>
+            <w:r>
+              <w:rPr>
+                <w:rFonts w:ascii="Calibri" w:eastAsia="Times New Roman" w:hAnsi="Calibri" w:cs="Calibri"/>
+                <w:color w:val="000000"/>
+              </w:rPr>
+              <w:t xml:space="preserve"> format of data </w:t>
             </w:r>
             <w:r>
               <w:rPr>
@@ -8314,6 +8440,7 @@
               </w:rPr>
               <w:t xml:space="preserve"> is  </w:t>
             </w:r>
+            <w:proofErr w:type="gramStart"/>
             <w:r>
               <w:rPr>
                 <w:rFonts w:ascii="Calibri" w:eastAsia="Times New Roman" w:hAnsi="Calibri" w:cs="Calibri"/>
@@ -8326,7 +8453,15 @@
                 <w:rFonts w:ascii="Calibri" w:eastAsia="Times New Roman" w:hAnsi="Calibri" w:cs="Calibri"/>
                 <w:color w:val="000000"/>
               </w:rPr>
-              <w:t xml:space="preserve"> invalid format of data </w:t>
+              <w:t xml:space="preserve"> invalid</w:t>
+            </w:r>
+            <w:proofErr w:type="gramEnd"/>
+            <w:r>
+              <w:rPr>
+                <w:rFonts w:ascii="Calibri" w:eastAsia="Times New Roman" w:hAnsi="Calibri" w:cs="Calibri"/>
+                <w:color w:val="000000"/>
+              </w:rPr>
+              <w:t xml:space="preserve"> format of data </w:t>
             </w:r>
             <w:r>
               <w:rPr>
@@ -8490,6 +8625,7 @@
               </w:rPr>
               <w:t xml:space="preserve"> is  </w:t>
             </w:r>
+            <w:proofErr w:type="gramStart"/>
             <w:r>
               <w:rPr>
                 <w:rFonts w:ascii="Calibri" w:eastAsia="Times New Roman" w:hAnsi="Calibri" w:cs="Calibri"/>
@@ -8502,7 +8638,15 @@
                 <w:rFonts w:ascii="Calibri" w:eastAsia="Times New Roman" w:hAnsi="Calibri" w:cs="Calibri"/>
                 <w:color w:val="000000"/>
               </w:rPr>
-              <w:t xml:space="preserve"> invalid format of data </w:t>
+              <w:t xml:space="preserve"> invalid</w:t>
+            </w:r>
+            <w:proofErr w:type="gramEnd"/>
+            <w:r>
+              <w:rPr>
+                <w:rFonts w:ascii="Calibri" w:eastAsia="Times New Roman" w:hAnsi="Calibri" w:cs="Calibri"/>
+                <w:color w:val="000000"/>
+              </w:rPr>
+              <w:t xml:space="preserve"> format of data </w:t>
             </w:r>
             <w:r>
               <w:rPr>
@@ -8610,7 +8754,7 @@
           <w:szCs w:val="26"/>
         </w:rPr>
       </w:pPr>
-      <w:bookmarkStart w:id="17" w:name="_Toc7696643"/>
+      <w:bookmarkStart w:id="16" w:name="_Toc7696643"/>
       <w:r>
         <w:rPr>
           <w:rFonts w:asciiTheme="minorHAnsi" w:eastAsia="Times New Roman" w:hAnsiTheme="minorHAnsi" w:cstheme="minorHAnsi"/>
@@ -8623,7 +8767,7 @@
         <w:lastRenderedPageBreak/>
         <w:t>Login Form</w:t>
       </w:r>
-      <w:bookmarkEnd w:id="17"/>
+      <w:bookmarkEnd w:id="16"/>
     </w:p>
     <w:p>
       <w:pPr>
@@ -10093,6 +10237,7 @@
               </w:rPr>
               <w:t xml:space="preserve"> is </w:t>
             </w:r>
+            <w:proofErr w:type="gramStart"/>
             <w:r>
               <w:rPr>
                 <w:rFonts w:ascii="Calibri" w:eastAsia="Times New Roman" w:hAnsi="Calibri" w:cs="Calibri"/>
@@ -10105,7 +10250,15 @@
                 <w:rFonts w:ascii="Calibri" w:eastAsia="Times New Roman" w:hAnsi="Calibri" w:cs="Calibri"/>
                 <w:color w:val="000000"/>
               </w:rPr>
-              <w:t xml:space="preserve"> invalid format of data</w:t>
+              <w:t xml:space="preserve"> invalid</w:t>
+            </w:r>
+            <w:proofErr w:type="gramEnd"/>
+            <w:r>
+              <w:rPr>
+                <w:rFonts w:ascii="Calibri" w:eastAsia="Times New Roman" w:hAnsi="Calibri" w:cs="Calibri"/>
+                <w:color w:val="000000"/>
+              </w:rPr>
+              <w:t xml:space="preserve"> format of data</w:t>
             </w:r>
             <w:r>
               <w:rPr>
@@ -10432,6 +10585,7 @@
               </w:rPr>
               <w:t xml:space="preserve"> is  </w:t>
             </w:r>
+            <w:proofErr w:type="gramStart"/>
             <w:r>
               <w:rPr>
                 <w:rFonts w:ascii="Calibri" w:eastAsia="Times New Roman" w:hAnsi="Calibri" w:cs="Calibri"/>
@@ -10444,7 +10598,15 @@
                 <w:rFonts w:ascii="Calibri" w:eastAsia="Times New Roman" w:hAnsi="Calibri" w:cs="Calibri"/>
                 <w:color w:val="000000"/>
               </w:rPr>
-              <w:t xml:space="preserve"> invalid format of data </w:t>
+              <w:t xml:space="preserve"> this</w:t>
+            </w:r>
+            <w:proofErr w:type="gramEnd"/>
+            <w:r>
+              <w:rPr>
+                <w:rFonts w:ascii="Calibri" w:eastAsia="Times New Roman" w:hAnsi="Calibri" w:cs="Calibri"/>
+                <w:color w:val="000000"/>
+              </w:rPr>
+              <w:t xml:space="preserve"> field is mandatory </w:t>
             </w:r>
             <w:r>
               <w:rPr>
@@ -10458,7 +10620,7 @@
                 <w:rFonts w:ascii="Calibri" w:eastAsia="Times New Roman" w:hAnsi="Calibri" w:cs="Calibri"/>
                 <w:color w:val="000000"/>
               </w:rPr>
-              <w:t xml:space="preserve"> in case customer leave any leave any mandatory field empty.</w:t>
+              <w:t xml:space="preserve">  below the empty field colored with red in case customer leave any mandatory field empty.</w:t>
             </w:r>
           </w:p>
           <w:p>
@@ -10613,6 +10775,7 @@
               </w:rPr>
               <w:t xml:space="preserve"> is  </w:t>
             </w:r>
+            <w:proofErr w:type="gramStart"/>
             <w:r>
               <w:rPr>
                 <w:rFonts w:ascii="Calibri" w:eastAsia="Times New Roman" w:hAnsi="Calibri" w:cs="Calibri"/>
@@ -10625,7 +10788,31 @@
                 <w:rFonts w:ascii="Calibri" w:eastAsia="Times New Roman" w:hAnsi="Calibri" w:cs="Calibri"/>
                 <w:color w:val="000000"/>
               </w:rPr>
-              <w:t xml:space="preserve"> invalid format of data </w:t>
+              <w:t xml:space="preserve"> the</w:t>
+            </w:r>
+            <w:proofErr w:type="gramEnd"/>
+            <w:r>
+              <w:rPr>
+                <w:rFonts w:ascii="Calibri" w:eastAsia="Times New Roman" w:hAnsi="Calibri" w:cs="Calibri"/>
+                <w:color w:val="000000"/>
+              </w:rPr>
+              <w:t xml:space="preserve"> length must be between .. </w:t>
+            </w:r>
+            <w:proofErr w:type="gramStart"/>
+            <w:r>
+              <w:rPr>
+                <w:rFonts w:ascii="Calibri" w:eastAsia="Times New Roman" w:hAnsi="Calibri" w:cs="Calibri"/>
+                <w:color w:val="000000"/>
+              </w:rPr>
+              <w:t>and</w:t>
+            </w:r>
+            <w:proofErr w:type="gramEnd"/>
+            <w:r>
+              <w:rPr>
+                <w:rFonts w:ascii="Calibri" w:eastAsia="Times New Roman" w:hAnsi="Calibri" w:cs="Calibri"/>
+                <w:color w:val="000000"/>
+              </w:rPr>
+              <w:t xml:space="preserve"> ..</w:t>
             </w:r>
             <w:r>
               <w:rPr>
@@ -10650,6 +10837,8 @@
                 <w:color w:val="000000"/>
               </w:rPr>
             </w:pPr>
+            <w:bookmarkStart w:id="17" w:name="_GoBack"/>
+            <w:bookmarkEnd w:id="17"/>
           </w:p>
         </w:tc>
         <w:tc>
@@ -12983,8 +13172,17 @@
                 <w:rFonts w:ascii="Calibri" w:eastAsia="Times New Roman" w:hAnsi="Calibri" w:cs="Calibri"/>
                 <w:color w:val="000000"/>
               </w:rPr>
-              <w:t>, 3, 4</w:t>
-            </w:r>
+              <w:t xml:space="preserve">, 3, </w:t>
+            </w:r>
+            <w:proofErr w:type="gramStart"/>
+            <w:r>
+              <w:rPr>
+                <w:rFonts w:ascii="Calibri" w:eastAsia="Times New Roman" w:hAnsi="Calibri" w:cs="Calibri"/>
+                <w:color w:val="000000"/>
+              </w:rPr>
+              <w:t>4</w:t>
+            </w:r>
+            <w:proofErr w:type="gramEnd"/>
             <w:r>
               <w:rPr>
                 <w:rFonts w:ascii="Calibri" w:eastAsia="Times New Roman" w:hAnsi="Calibri" w:cs="Calibri"/>
@@ -13373,12 +13571,21 @@
                 <w:color w:val="000000"/>
               </w:rPr>
             </w:pPr>
-            <w:r>
-              <w:rPr>
-                <w:rFonts w:ascii="Calibri" w:eastAsia="Times New Roman" w:hAnsi="Calibri" w:cs="Calibri"/>
-                <w:color w:val="000000"/>
-              </w:rPr>
-              <w:t xml:space="preserve">if </w:t>
+            <w:proofErr w:type="gramStart"/>
+            <w:r>
+              <w:rPr>
+                <w:rFonts w:ascii="Calibri" w:eastAsia="Times New Roman" w:hAnsi="Calibri" w:cs="Calibri"/>
+                <w:color w:val="000000"/>
+              </w:rPr>
+              <w:t>if</w:t>
+            </w:r>
+            <w:proofErr w:type="gramEnd"/>
+            <w:r>
+              <w:rPr>
+                <w:rFonts w:ascii="Calibri" w:eastAsia="Times New Roman" w:hAnsi="Calibri" w:cs="Calibri"/>
+                <w:color w:val="000000"/>
+              </w:rPr>
+              <w:t xml:space="preserve"> </w:t>
             </w:r>
             <w:r>
               <w:rPr>
@@ -13822,12 +14029,21 @@
                 <w:color w:val="000000"/>
               </w:rPr>
             </w:pPr>
-            <w:r>
-              <w:rPr>
-                <w:rFonts w:ascii="Calibri" w:eastAsia="Times New Roman" w:hAnsi="Calibri" w:cs="Calibri"/>
-                <w:color w:val="000000"/>
-              </w:rPr>
-              <w:t xml:space="preserve">if </w:t>
+            <w:proofErr w:type="gramStart"/>
+            <w:r>
+              <w:rPr>
+                <w:rFonts w:ascii="Calibri" w:eastAsia="Times New Roman" w:hAnsi="Calibri" w:cs="Calibri"/>
+                <w:color w:val="000000"/>
+              </w:rPr>
+              <w:t>if</w:t>
+            </w:r>
+            <w:proofErr w:type="gramEnd"/>
+            <w:r>
+              <w:rPr>
+                <w:rFonts w:ascii="Calibri" w:eastAsia="Times New Roman" w:hAnsi="Calibri" w:cs="Calibri"/>
+                <w:color w:val="000000"/>
+              </w:rPr>
+              <w:t xml:space="preserve"> </w:t>
             </w:r>
             <w:r>
               <w:rPr>
@@ -19258,7 +19474,23 @@
                 <w:rFonts w:ascii="Calibri" w:eastAsia="Times New Roman" w:hAnsi="Calibri" w:cs="Calibri"/>
                 <w:color w:val="000000"/>
               </w:rPr>
-              <w:t>“CIB ”name</w:t>
+              <w:t>“</w:t>
+            </w:r>
+            <w:proofErr w:type="gramStart"/>
+            <w:r>
+              <w:rPr>
+                <w:rFonts w:ascii="Calibri" w:eastAsia="Times New Roman" w:hAnsi="Calibri" w:cs="Calibri"/>
+                <w:color w:val="000000"/>
+              </w:rPr>
+              <w:t>CIB ”</w:t>
+            </w:r>
+            <w:proofErr w:type="gramEnd"/>
+            <w:r>
+              <w:rPr>
+                <w:rFonts w:ascii="Calibri" w:eastAsia="Times New Roman" w:hAnsi="Calibri" w:cs="Calibri"/>
+                <w:color w:val="000000"/>
+              </w:rPr>
+              <w:t>name</w:t>
             </w:r>
             <w:r>
               <w:rPr>
@@ -19563,12 +19795,21 @@
                 <w:color w:val="000000"/>
               </w:rPr>
             </w:pPr>
-            <w:r>
-              <w:rPr>
-                <w:rFonts w:ascii="Calibri" w:eastAsia="Times New Roman" w:hAnsi="Calibri" w:cs="Calibri"/>
-                <w:color w:val="000000"/>
-              </w:rPr>
-              <w:t xml:space="preserve">if </w:t>
+            <w:proofErr w:type="gramStart"/>
+            <w:r>
+              <w:rPr>
+                <w:rFonts w:ascii="Calibri" w:eastAsia="Times New Roman" w:hAnsi="Calibri" w:cs="Calibri"/>
+                <w:color w:val="000000"/>
+              </w:rPr>
+              <w:t>if</w:t>
+            </w:r>
+            <w:proofErr w:type="gramEnd"/>
+            <w:r>
+              <w:rPr>
+                <w:rFonts w:ascii="Calibri" w:eastAsia="Times New Roman" w:hAnsi="Calibri" w:cs="Calibri"/>
+                <w:color w:val="000000"/>
+              </w:rPr>
+              <w:t xml:space="preserve"> </w:t>
             </w:r>
             <w:r>
               <w:rPr>
@@ -19778,12 +20019,21 @@
                 <w:color w:val="000000"/>
               </w:rPr>
             </w:pPr>
-            <w:r>
-              <w:rPr>
-                <w:rFonts w:ascii="Calibri" w:eastAsia="Times New Roman" w:hAnsi="Calibri" w:cs="Calibri"/>
-                <w:color w:val="000000"/>
-              </w:rPr>
-              <w:t xml:space="preserve">if </w:t>
+            <w:proofErr w:type="gramStart"/>
+            <w:r>
+              <w:rPr>
+                <w:rFonts w:ascii="Calibri" w:eastAsia="Times New Roman" w:hAnsi="Calibri" w:cs="Calibri"/>
+                <w:color w:val="000000"/>
+              </w:rPr>
+              <w:t>if</w:t>
+            </w:r>
+            <w:proofErr w:type="gramEnd"/>
+            <w:r>
+              <w:rPr>
+                <w:rFonts w:ascii="Calibri" w:eastAsia="Times New Roman" w:hAnsi="Calibri" w:cs="Calibri"/>
+                <w:color w:val="000000"/>
+              </w:rPr>
+              <w:t xml:space="preserve"> </w:t>
             </w:r>
             <w:r>
               <w:rPr>
@@ -20046,8 +20296,17 @@
                 <w:rFonts w:ascii="Calibri" w:eastAsia="Times New Roman" w:hAnsi="Calibri" w:cs="Calibri"/>
                 <w:color w:val="000000"/>
               </w:rPr>
-              <w:t>in the same bank or in different bank .</w:t>
-            </w:r>
+              <w:t xml:space="preserve">in the same bank or in different </w:t>
+            </w:r>
+            <w:proofErr w:type="gramStart"/>
+            <w:r>
+              <w:rPr>
+                <w:rFonts w:ascii="Calibri" w:eastAsia="Times New Roman" w:hAnsi="Calibri" w:cs="Calibri"/>
+                <w:color w:val="000000"/>
+              </w:rPr>
+              <w:t>bank .</w:t>
+            </w:r>
+            <w:proofErr w:type="gramEnd"/>
           </w:p>
         </w:tc>
         <w:tc>
@@ -20999,14 +21258,30 @@
                 <w:rFonts w:ascii="Calibri" w:eastAsia="Times New Roman" w:hAnsi="Calibri" w:cs="Calibri"/>
                 <w:color w:val="000000"/>
               </w:rPr>
-              <w:t xml:space="preserve">o transfer any amount of money  </w:t>
-            </w:r>
-            <w:r>
-              <w:rPr>
-                <w:rFonts w:ascii="Calibri" w:eastAsia="Times New Roman" w:hAnsi="Calibri" w:cs="Calibri"/>
-                <w:color w:val="000000"/>
-              </w:rPr>
-              <w:t xml:space="preserve">per day unless exceeding the maximum amount of money for each account </w:t>
+              <w:t xml:space="preserve">o transfer any amount of </w:t>
+            </w:r>
+            <w:proofErr w:type="gramStart"/>
+            <w:r>
+              <w:rPr>
+                <w:rFonts w:ascii="Calibri" w:eastAsia="Times New Roman" w:hAnsi="Calibri" w:cs="Calibri"/>
+                <w:color w:val="000000"/>
+              </w:rPr>
+              <w:t xml:space="preserve">money  </w:t>
+            </w:r>
+            <w:r>
+              <w:rPr>
+                <w:rFonts w:ascii="Calibri" w:eastAsia="Times New Roman" w:hAnsi="Calibri" w:cs="Calibri"/>
+                <w:color w:val="000000"/>
+              </w:rPr>
+              <w:t>per</w:t>
+            </w:r>
+            <w:proofErr w:type="gramEnd"/>
+            <w:r>
+              <w:rPr>
+                <w:rFonts w:ascii="Calibri" w:eastAsia="Times New Roman" w:hAnsi="Calibri" w:cs="Calibri"/>
+                <w:color w:val="000000"/>
+              </w:rPr>
+              <w:t xml:space="preserve"> day unless exceeding the maximum amount of money for each account </w:t>
             </w:r>
             <w:r>
               <w:rPr>
@@ -21643,7 +21918,23 @@
                 <w:rFonts w:ascii="Calibri" w:eastAsia="Times New Roman" w:hAnsi="Calibri" w:cs="Calibri"/>
                 <w:color w:val="000000"/>
               </w:rPr>
-              <w:t xml:space="preserve">he default value of the dropbox with title </w:t>
+              <w:t xml:space="preserve">he default value of the </w:t>
+            </w:r>
+            <w:proofErr w:type="spellStart"/>
+            <w:r>
+              <w:rPr>
+                <w:rFonts w:ascii="Calibri" w:eastAsia="Times New Roman" w:hAnsi="Calibri" w:cs="Calibri"/>
+                <w:color w:val="000000"/>
+              </w:rPr>
+              <w:t>dropbox</w:t>
+            </w:r>
+            <w:proofErr w:type="spellEnd"/>
+            <w:r>
+              <w:rPr>
+                <w:rFonts w:ascii="Calibri" w:eastAsia="Times New Roman" w:hAnsi="Calibri" w:cs="Calibri"/>
+                <w:color w:val="000000"/>
+              </w:rPr>
+              <w:t xml:space="preserve"> with title </w:t>
             </w:r>
             <w:r>
               <w:rPr>
@@ -22594,12 +22885,21 @@
                 <w:color w:val="000000"/>
               </w:rPr>
             </w:pPr>
-            <w:r>
-              <w:rPr>
-                <w:rFonts w:ascii="Calibri" w:eastAsia="Times New Roman" w:hAnsi="Calibri" w:cs="Calibri"/>
-                <w:color w:val="000000"/>
-              </w:rPr>
-              <w:t xml:space="preserve">the error message shall be displayed if </w:t>
+            <w:proofErr w:type="gramStart"/>
+            <w:r>
+              <w:rPr>
+                <w:rFonts w:ascii="Calibri" w:eastAsia="Times New Roman" w:hAnsi="Calibri" w:cs="Calibri"/>
+                <w:color w:val="000000"/>
+              </w:rPr>
+              <w:t>the</w:t>
+            </w:r>
+            <w:proofErr w:type="gramEnd"/>
+            <w:r>
+              <w:rPr>
+                <w:rFonts w:ascii="Calibri" w:eastAsia="Times New Roman" w:hAnsi="Calibri" w:cs="Calibri"/>
+                <w:color w:val="000000"/>
+              </w:rPr>
+              <w:t xml:space="preserve"> error message shall be displayed if </w:t>
             </w:r>
             <w:r>
               <w:rPr>
@@ -22829,7 +23129,23 @@
                 <w:rFonts w:ascii="Calibri" w:eastAsia="Times New Roman" w:hAnsi="Calibri" w:cs="Calibri"/>
                 <w:color w:val="000000"/>
               </w:rPr>
-              <w:t xml:space="preserve">“HSBC”name with our bank as </w:t>
+              <w:t>“</w:t>
+            </w:r>
+            <w:proofErr w:type="spellStart"/>
+            <w:r>
+              <w:rPr>
+                <w:rFonts w:ascii="Calibri" w:eastAsia="Times New Roman" w:hAnsi="Calibri" w:cs="Calibri"/>
+                <w:color w:val="000000"/>
+              </w:rPr>
+              <w:t>HSBC”name</w:t>
+            </w:r>
+            <w:proofErr w:type="spellEnd"/>
+            <w:r>
+              <w:rPr>
+                <w:rFonts w:ascii="Calibri" w:eastAsia="Times New Roman" w:hAnsi="Calibri" w:cs="Calibri"/>
+                <w:color w:val="000000"/>
+              </w:rPr>
+              <w:t xml:space="preserve"> with our bank as </w:t>
             </w:r>
             <w:r>
               <w:rPr>
@@ -23000,7 +23316,23 @@
                 <w:rFonts w:ascii="Calibri" w:eastAsia="Times New Roman" w:hAnsi="Calibri" w:cs="Calibri"/>
                 <w:color w:val="000000"/>
               </w:rPr>
-              <w:t xml:space="preserve">“QNB”name with our bank as </w:t>
+              <w:t>“</w:t>
+            </w:r>
+            <w:proofErr w:type="spellStart"/>
+            <w:r>
+              <w:rPr>
+                <w:rFonts w:ascii="Calibri" w:eastAsia="Times New Roman" w:hAnsi="Calibri" w:cs="Calibri"/>
+                <w:color w:val="000000"/>
+              </w:rPr>
+              <w:t>QNB”name</w:t>
+            </w:r>
+            <w:proofErr w:type="spellEnd"/>
+            <w:r>
+              <w:rPr>
+                <w:rFonts w:ascii="Calibri" w:eastAsia="Times New Roman" w:hAnsi="Calibri" w:cs="Calibri"/>
+                <w:color w:val="000000"/>
+              </w:rPr>
+              <w:t xml:space="preserve"> with our bank as </w:t>
             </w:r>
             <w:r>
               <w:rPr>
@@ -23171,7 +23503,23 @@
                 <w:rFonts w:ascii="Calibri" w:eastAsia="Times New Roman" w:hAnsi="Calibri" w:cs="Calibri"/>
                 <w:color w:val="000000"/>
               </w:rPr>
-              <w:t xml:space="preserve">“AHLI”name with our bank as </w:t>
+              <w:t>“</w:t>
+            </w:r>
+            <w:proofErr w:type="spellStart"/>
+            <w:r>
+              <w:rPr>
+                <w:rFonts w:ascii="Calibri" w:eastAsia="Times New Roman" w:hAnsi="Calibri" w:cs="Calibri"/>
+                <w:color w:val="000000"/>
+              </w:rPr>
+              <w:t>AHLI”name</w:t>
+            </w:r>
+            <w:proofErr w:type="spellEnd"/>
+            <w:r>
+              <w:rPr>
+                <w:rFonts w:ascii="Calibri" w:eastAsia="Times New Roman" w:hAnsi="Calibri" w:cs="Calibri"/>
+                <w:color w:val="000000"/>
+              </w:rPr>
+              <w:t xml:space="preserve"> with our bank as </w:t>
             </w:r>
             <w:r>
               <w:rPr>
@@ -23342,7 +23690,23 @@
                 <w:rFonts w:ascii="Calibri" w:eastAsia="Times New Roman" w:hAnsi="Calibri" w:cs="Calibri"/>
                 <w:color w:val="000000"/>
               </w:rPr>
-              <w:t xml:space="preserve">“MISR”name with our bank as </w:t>
+              <w:t>“</w:t>
+            </w:r>
+            <w:proofErr w:type="spellStart"/>
+            <w:r>
+              <w:rPr>
+                <w:rFonts w:ascii="Calibri" w:eastAsia="Times New Roman" w:hAnsi="Calibri" w:cs="Calibri"/>
+                <w:color w:val="000000"/>
+              </w:rPr>
+              <w:t>MISR”name</w:t>
+            </w:r>
+            <w:proofErr w:type="spellEnd"/>
+            <w:r>
+              <w:rPr>
+                <w:rFonts w:ascii="Calibri" w:eastAsia="Times New Roman" w:hAnsi="Calibri" w:cs="Calibri"/>
+                <w:color w:val="000000"/>
+              </w:rPr>
+              <w:t xml:space="preserve"> with our bank as </w:t>
             </w:r>
             <w:r>
               <w:rPr>
@@ -26058,8 +26422,17 @@
                 <w:rFonts w:ascii="Calibri" w:eastAsia="Times New Roman" w:hAnsi="Calibri" w:cs="Calibri"/>
                 <w:color w:val="000000"/>
               </w:rPr>
-              <w:t>Performance: The avg</w:t>
-            </w:r>
+              <w:t xml:space="preserve">Performance: The </w:t>
+            </w:r>
+            <w:proofErr w:type="spellStart"/>
+            <w:r>
+              <w:rPr>
+                <w:rFonts w:ascii="Calibri" w:eastAsia="Times New Roman" w:hAnsi="Calibri" w:cs="Calibri"/>
+                <w:color w:val="000000"/>
+              </w:rPr>
+              <w:t>avg</w:t>
+            </w:r>
+            <w:proofErr w:type="spellEnd"/>
             <w:r>
               <w:rPr>
                 <w:rFonts w:ascii="Calibri" w:eastAsia="Times New Roman" w:hAnsi="Calibri" w:cs="Calibri"/>
@@ -27214,7 +27587,7 @@
 
 <file path=word/numbering.xml><?xml version="1.0" encoding="utf-8"?>
 <w:numbering xmlns:wpc="http://schemas.microsoft.com/office/word/2010/wordprocessingCanvas" xmlns:mc="http://schemas.openxmlformats.org/markup-compatibility/2006" xmlns:o="urn:schemas-microsoft-com:office:office" xmlns:r="http://schemas.openxmlformats.org/officeDocument/2006/relationships" xmlns:m="http://schemas.openxmlformats.org/officeDocument/2006/math" xmlns:v="urn:schemas-microsoft-com:vml" xmlns:wp14="http://schemas.microsoft.com/office/word/2010/wordprocessingDrawing" xmlns:wp="http://schemas.openxmlformats.org/drawingml/2006/wordprocessingDrawing" xmlns:w10="urn:schemas-microsoft-com:office:word" xmlns:w="http://schemas.openxmlformats.org/wordprocessingml/2006/main" xmlns:w14="http://schemas.microsoft.com/office/word/2010/wordml" xmlns:w15="http://schemas.microsoft.com/office/word/2012/wordml" xmlns:wpg="http://schemas.microsoft.com/office/word/2010/wordprocessingGroup" xmlns:wpi="http://schemas.microsoft.com/office/word/2010/wordprocessingInk" xmlns:wne="http://schemas.microsoft.com/office/word/2006/wordml" xmlns:wps="http://schemas.microsoft.com/office/word/2010/wordprocessingShape" mc:Ignorable="w14 w15 wp14">
-  <w:abstractNum w:abstractNumId="0">
+  <w:abstractNum w:abstractNumId="0" w15:restartNumberingAfterBreak="0">
     <w:nsid w:val="0804429B"/>
     <w:multiLevelType w:val="hybridMultilevel"/>
     <w:tmpl w:val="E70C6D4C"/>
@@ -27303,7 +27676,7 @@
       </w:pPr>
     </w:lvl>
   </w:abstractNum>
-  <w:abstractNum w:abstractNumId="1">
+  <w:abstractNum w:abstractNumId="1" w15:restartNumberingAfterBreak="0">
     <w:nsid w:val="08C93793"/>
     <w:multiLevelType w:val="multilevel"/>
     <w:tmpl w:val="7F401C7E"/>
@@ -27409,7 +27782,7 @@
       </w:pPr>
     </w:lvl>
   </w:abstractNum>
-  <w:abstractNum w:abstractNumId="2">
+  <w:abstractNum w:abstractNumId="2" w15:restartNumberingAfterBreak="0">
     <w:nsid w:val="23ED7D8A"/>
     <w:multiLevelType w:val="multilevel"/>
     <w:tmpl w:val="7F401C7E"/>
@@ -27515,7 +27888,7 @@
       </w:pPr>
     </w:lvl>
   </w:abstractNum>
-  <w:abstractNum w:abstractNumId="3">
+  <w:abstractNum w:abstractNumId="3" w15:restartNumberingAfterBreak="0">
     <w:nsid w:val="42B25CB6"/>
     <w:multiLevelType w:val="hybridMultilevel"/>
     <w:tmpl w:val="61545308"/>
@@ -27604,7 +27977,7 @@
       </w:pPr>
     </w:lvl>
   </w:abstractNum>
-  <w:abstractNum w:abstractNumId="4">
+  <w:abstractNum w:abstractNumId="4" w15:restartNumberingAfterBreak="0">
     <w:nsid w:val="6FAF6EFF"/>
     <w:multiLevelType w:val="multilevel"/>
     <w:tmpl w:val="C63A3DFC"/>
@@ -27716,7 +28089,7 @@
       </w:pPr>
     </w:lvl>
   </w:abstractNum>
-  <w:abstractNum w:abstractNumId="5">
+  <w:abstractNum w:abstractNumId="5" w15:restartNumberingAfterBreak="0">
     <w:nsid w:val="7CDA1B21"/>
     <w:multiLevelType w:val="multilevel"/>
     <w:tmpl w:val="529C7D02"/>
@@ -28613,7 +28986,6 @@
       <w:spacing w:after="0" w:line="240" w:lineRule="auto"/>
     </w:pPr>
     <w:tblPr>
-      <w:tblInd w:w="0" w:type="dxa"/>
       <w:tblBorders>
         <w:top w:val="single" w:sz="4" w:space="0" w:color="auto"/>
         <w:left w:val="single" w:sz="4" w:space="0" w:color="auto"/>
@@ -28622,12 +28994,6 @@
         <w:insideH w:val="single" w:sz="4" w:space="0" w:color="auto"/>
         <w:insideV w:val="single" w:sz="4" w:space="0" w:color="auto"/>
       </w:tblBorders>
-      <w:tblCellMar>
-        <w:top w:w="0" w:type="dxa"/>
-        <w:left w:w="108" w:type="dxa"/>
-        <w:bottom w:w="0" w:type="dxa"/>
-        <w:right w:w="108" w:type="dxa"/>
-      </w:tblCellMar>
     </w:tblPr>
   </w:style>
   <w:style w:type="paragraph" w:styleId="TOC1">
@@ -29149,7 +29515,7 @@
 </file>
 
 <file path=customXml/itemProps1.xml><?xml version="1.0" encoding="utf-8"?>
-<ds:datastoreItem xmlns:ds="http://schemas.openxmlformats.org/officeDocument/2006/customXml" ds:itemID="{B0A3DA5B-2F30-4AA8-9EA0-796D1667E480}">
+<ds:datastoreItem xmlns:ds="http://schemas.openxmlformats.org/officeDocument/2006/customXml" ds:itemID="{E7F8CE86-CC2B-4290-9CCF-015B9C04BE07}">
   <ds:schemaRefs>
     <ds:schemaRef ds:uri="http://schemas.openxmlformats.org/officeDocument/2006/bibliography"/>
   </ds:schemaRefs>

--- a/Requirements/Software Requirements Specifications.docx
+++ b/Requirements/Software Requirements Specifications.docx
@@ -752,7 +752,6 @@
                 <w:szCs w:val="24"/>
               </w:rPr>
             </w:pPr>
-            <w:proofErr w:type="spellStart"/>
             <w:r>
               <w:rPr>
                 <w:rFonts w:ascii="Calibri" w:eastAsia="Times New Roman" w:hAnsi="Calibri" w:cs="Calibri"/>
@@ -762,10 +761,26 @@
                 <w:sz w:val="24"/>
                 <w:szCs w:val="24"/>
               </w:rPr>
-              <w:t>Alaa</w:t>
-            </w:r>
-            <w:proofErr w:type="spellEnd"/>
-            <w:r>
+              <w:t xml:space="preserve">Alaa Gamal </w:t>
+            </w:r>
+          </w:p>
+        </w:tc>
+        <w:tc>
+          <w:tcPr>
+            <w:tcW w:w="1260" w:type="dxa"/>
+            <w:tcBorders>
+              <w:top w:val="nil"/>
+              <w:left w:val="nil"/>
+              <w:bottom w:val="single" w:sz="4" w:space="0" w:color="auto"/>
+              <w:right w:val="single" w:sz="8" w:space="0" w:color="auto"/>
+            </w:tcBorders>
+            <w:shd w:val="clear" w:color="auto" w:fill="auto"/>
+            <w:vAlign w:val="center"/>
+            <w:hideMark/>
+          </w:tcPr>
+          <w:p>
+            <w:pPr>
+              <w:spacing w:after="0" w:line="240" w:lineRule="auto"/>
               <w:rPr>
                 <w:rFonts w:ascii="Calibri" w:eastAsia="Times New Roman" w:hAnsi="Calibri" w:cs="Calibri"/>
                 <w:b/>
@@ -774,9 +789,7 @@
                 <w:sz w:val="24"/>
                 <w:szCs w:val="24"/>
               </w:rPr>
-              <w:t xml:space="preserve"> </w:t>
-            </w:r>
-            <w:proofErr w:type="spellStart"/>
+            </w:pPr>
             <w:r>
               <w:rPr>
                 <w:rFonts w:ascii="Calibri" w:eastAsia="Times New Roman" w:hAnsi="Calibri" w:cs="Calibri"/>
@@ -786,9 +799,8 @@
                 <w:sz w:val="24"/>
                 <w:szCs w:val="24"/>
               </w:rPr>
-              <w:t>Gamal</w:t>
-            </w:r>
-            <w:proofErr w:type="spellEnd"/>
+              <w:t>1-May</w:t>
+            </w:r>
             <w:r>
               <w:rPr>
                 <w:rFonts w:ascii="Calibri" w:eastAsia="Times New Roman" w:hAnsi="Calibri" w:cs="Calibri"/>
@@ -798,13 +810,13 @@
                 <w:sz w:val="24"/>
                 <w:szCs w:val="24"/>
               </w:rPr>
-              <w:t xml:space="preserve"> </w:t>
-            </w:r>
-          </w:p>
-        </w:tc>
-        <w:tc>
-          <w:tcPr>
-            <w:tcW w:w="1260" w:type="dxa"/>
+              <w:t>-19</w:t>
+            </w:r>
+          </w:p>
+        </w:tc>
+        <w:tc>
+          <w:tcPr>
+            <w:tcW w:w="1980" w:type="dxa"/>
             <w:tcBorders>
               <w:top w:val="nil"/>
               <w:left w:val="nil"/>
@@ -818,6 +830,7 @@
           <w:p>
             <w:pPr>
               <w:spacing w:after="0" w:line="240" w:lineRule="auto"/>
+              <w:jc w:val="center"/>
               <w:rPr>
                 <w:rFonts w:ascii="Calibri" w:eastAsia="Times New Roman" w:hAnsi="Calibri" w:cs="Calibri"/>
                 <w:b/>
@@ -836,9 +849,27 @@
                 <w:sz w:val="24"/>
                 <w:szCs w:val="24"/>
               </w:rPr>
-              <w:t>1-May</w:t>
-            </w:r>
-            <w:r>
+              <w:t>Adding Functional Requirements</w:t>
+            </w:r>
+          </w:p>
+        </w:tc>
+        <w:tc>
+          <w:tcPr>
+            <w:tcW w:w="990" w:type="dxa"/>
+            <w:tcBorders>
+              <w:top w:val="nil"/>
+              <w:left w:val="nil"/>
+              <w:bottom w:val="single" w:sz="4" w:space="0" w:color="auto"/>
+              <w:right w:val="single" w:sz="8" w:space="0" w:color="auto"/>
+            </w:tcBorders>
+            <w:shd w:val="clear" w:color="auto" w:fill="auto"/>
+            <w:vAlign w:val="center"/>
+            <w:hideMark/>
+          </w:tcPr>
+          <w:p>
+            <w:pPr>
+              <w:spacing w:after="0" w:line="240" w:lineRule="auto"/>
+              <w:jc w:val="center"/>
               <w:rPr>
                 <w:rFonts w:ascii="Calibri" w:eastAsia="Times New Roman" w:hAnsi="Calibri" w:cs="Calibri"/>
                 <w:b/>
@@ -847,27 +878,8 @@
                 <w:sz w:val="24"/>
                 <w:szCs w:val="24"/>
               </w:rPr>
-              <w:t>-19</w:t>
-            </w:r>
-          </w:p>
-        </w:tc>
-        <w:tc>
-          <w:tcPr>
-            <w:tcW w:w="1980" w:type="dxa"/>
-            <w:tcBorders>
-              <w:top w:val="nil"/>
-              <w:left w:val="nil"/>
-              <w:bottom w:val="single" w:sz="4" w:space="0" w:color="auto"/>
-              <w:right w:val="single" w:sz="8" w:space="0" w:color="auto"/>
-            </w:tcBorders>
-            <w:shd w:val="clear" w:color="auto" w:fill="auto"/>
-            <w:vAlign w:val="center"/>
-            <w:hideMark/>
-          </w:tcPr>
-          <w:p>
-            <w:pPr>
-              <w:spacing w:after="0" w:line="240" w:lineRule="auto"/>
-              <w:jc w:val="center"/>
+            </w:pPr>
+            <w:r>
               <w:rPr>
                 <w:rFonts w:ascii="Calibri" w:eastAsia="Times New Roman" w:hAnsi="Calibri" w:cs="Calibri"/>
                 <w:b/>
@@ -876,70 +888,8 @@
                 <w:sz w:val="24"/>
                 <w:szCs w:val="24"/>
               </w:rPr>
-            </w:pPr>
-            <w:r>
-              <w:rPr>
-                <w:rFonts w:ascii="Calibri" w:eastAsia="Times New Roman" w:hAnsi="Calibri" w:cs="Calibri"/>
-                <w:b/>
-                <w:bCs/>
-                <w:color w:val="000000"/>
-                <w:sz w:val="24"/>
-                <w:szCs w:val="24"/>
-              </w:rPr>
-              <w:t>Adding Functional Requirements</w:t>
-            </w:r>
-          </w:p>
-        </w:tc>
-        <w:tc>
-          <w:tcPr>
-            <w:tcW w:w="990" w:type="dxa"/>
-            <w:tcBorders>
-              <w:top w:val="nil"/>
-              <w:left w:val="nil"/>
-              <w:bottom w:val="single" w:sz="4" w:space="0" w:color="auto"/>
-              <w:right w:val="single" w:sz="8" w:space="0" w:color="auto"/>
-            </w:tcBorders>
-            <w:shd w:val="clear" w:color="auto" w:fill="auto"/>
-            <w:vAlign w:val="center"/>
-            <w:hideMark/>
-          </w:tcPr>
-          <w:p>
-            <w:pPr>
-              <w:spacing w:after="0" w:line="240" w:lineRule="auto"/>
-              <w:jc w:val="center"/>
-              <w:rPr>
-                <w:rFonts w:ascii="Calibri" w:eastAsia="Times New Roman" w:hAnsi="Calibri" w:cs="Calibri"/>
-                <w:b/>
-                <w:bCs/>
-                <w:color w:val="000000"/>
-                <w:sz w:val="24"/>
-                <w:szCs w:val="24"/>
-              </w:rPr>
-            </w:pPr>
-            <w:r>
-              <w:rPr>
-                <w:rFonts w:ascii="Calibri" w:eastAsia="Times New Roman" w:hAnsi="Calibri" w:cs="Calibri"/>
-                <w:b/>
-                <w:bCs/>
-                <w:color w:val="000000"/>
-                <w:sz w:val="24"/>
-                <w:szCs w:val="24"/>
-              </w:rPr>
-              <w:t xml:space="preserve">Ahmed </w:t>
-            </w:r>
-            <w:proofErr w:type="spellStart"/>
-            <w:r>
-              <w:rPr>
-                <w:rFonts w:ascii="Calibri" w:eastAsia="Times New Roman" w:hAnsi="Calibri" w:cs="Calibri"/>
-                <w:b/>
-                <w:bCs/>
-                <w:color w:val="000000"/>
-                <w:sz w:val="24"/>
-                <w:szCs w:val="24"/>
-              </w:rPr>
-              <w:t>Hamdy</w:t>
-            </w:r>
-            <w:proofErr w:type="spellEnd"/>
+              <w:t>Ahmed Hamdy</w:t>
+            </w:r>
           </w:p>
         </w:tc>
         <w:tc>
@@ -1123,7 +1073,6 @@
                 <w:szCs w:val="24"/>
               </w:rPr>
             </w:pPr>
-            <w:proofErr w:type="spellStart"/>
             <w:r>
               <w:rPr>
                 <w:rFonts w:ascii="Calibri" w:eastAsia="Times New Roman" w:hAnsi="Calibri" w:cs="Calibri"/>
@@ -1133,10 +1082,25 @@
                 <w:sz w:val="24"/>
                 <w:szCs w:val="24"/>
               </w:rPr>
-              <w:t>Alaa</w:t>
-            </w:r>
-            <w:proofErr w:type="spellEnd"/>
-            <w:r>
+              <w:t xml:space="preserve">Alaa Gamal </w:t>
+            </w:r>
+          </w:p>
+        </w:tc>
+        <w:tc>
+          <w:tcPr>
+            <w:tcW w:w="1260" w:type="dxa"/>
+            <w:tcBorders>
+              <w:top w:val="single" w:sz="4" w:space="0" w:color="auto"/>
+              <w:left w:val="single" w:sz="4" w:space="0" w:color="auto"/>
+              <w:bottom w:val="single" w:sz="4" w:space="0" w:color="auto"/>
+              <w:right w:val="single" w:sz="4" w:space="0" w:color="auto"/>
+            </w:tcBorders>
+            <w:shd w:val="clear" w:color="auto" w:fill="auto"/>
+            <w:vAlign w:val="center"/>
+          </w:tcPr>
+          <w:p>
+            <w:pPr>
+              <w:spacing w:after="0" w:line="240" w:lineRule="auto"/>
               <w:rPr>
                 <w:rFonts w:ascii="Calibri" w:eastAsia="Times New Roman" w:hAnsi="Calibri" w:cs="Calibri"/>
                 <w:b/>
@@ -1145,9 +1109,7 @@
                 <w:sz w:val="24"/>
                 <w:szCs w:val="24"/>
               </w:rPr>
-              <w:t xml:space="preserve"> </w:t>
-            </w:r>
-            <w:proofErr w:type="spellStart"/>
+            </w:pPr>
             <w:r>
               <w:rPr>
                 <w:rFonts w:ascii="Calibri" w:eastAsia="Times New Roman" w:hAnsi="Calibri" w:cs="Calibri"/>
@@ -1157,9 +1119,8 @@
                 <w:sz w:val="24"/>
                 <w:szCs w:val="24"/>
               </w:rPr>
-              <w:t>Gamal</w:t>
-            </w:r>
-            <w:proofErr w:type="spellEnd"/>
+              <w:t>3-May</w:t>
+            </w:r>
             <w:r>
               <w:rPr>
                 <w:rFonts w:ascii="Calibri" w:eastAsia="Times New Roman" w:hAnsi="Calibri" w:cs="Calibri"/>
@@ -1169,13 +1130,13 @@
                 <w:sz w:val="24"/>
                 <w:szCs w:val="24"/>
               </w:rPr>
-              <w:t xml:space="preserve"> </w:t>
-            </w:r>
-          </w:p>
-        </w:tc>
-        <w:tc>
-          <w:tcPr>
-            <w:tcW w:w="1260" w:type="dxa"/>
+              <w:t>-19</w:t>
+            </w:r>
+          </w:p>
+        </w:tc>
+        <w:tc>
+          <w:tcPr>
+            <w:tcW w:w="1980" w:type="dxa"/>
             <w:tcBorders>
               <w:top w:val="single" w:sz="4" w:space="0" w:color="auto"/>
               <w:left w:val="single" w:sz="4" w:space="0" w:color="auto"/>
@@ -1188,6 +1149,7 @@
           <w:p>
             <w:pPr>
               <w:spacing w:after="0" w:line="240" w:lineRule="auto"/>
+              <w:jc w:val="center"/>
               <w:rPr>
                 <w:rFonts w:ascii="Calibri" w:eastAsia="Times New Roman" w:hAnsi="Calibri" w:cs="Calibri"/>
                 <w:b/>
@@ -1206,9 +1168,26 @@
                 <w:sz w:val="24"/>
                 <w:szCs w:val="24"/>
               </w:rPr>
-              <w:t>3-May</w:t>
-            </w:r>
-            <w:r>
+              <w:t xml:space="preserve">Update the SRS sheet based on SRS peer review </w:t>
+            </w:r>
+          </w:p>
+        </w:tc>
+        <w:tc>
+          <w:tcPr>
+            <w:tcW w:w="990" w:type="dxa"/>
+            <w:tcBorders>
+              <w:top w:val="single" w:sz="4" w:space="0" w:color="auto"/>
+              <w:left w:val="single" w:sz="4" w:space="0" w:color="auto"/>
+              <w:bottom w:val="single" w:sz="4" w:space="0" w:color="auto"/>
+              <w:right w:val="single" w:sz="4" w:space="0" w:color="auto"/>
+            </w:tcBorders>
+            <w:shd w:val="clear" w:color="auto" w:fill="auto"/>
+            <w:vAlign w:val="center"/>
+          </w:tcPr>
+          <w:p>
+            <w:pPr>
+              <w:spacing w:after="0" w:line="240" w:lineRule="auto"/>
+              <w:jc w:val="center"/>
               <w:rPr>
                 <w:rFonts w:ascii="Calibri" w:eastAsia="Times New Roman" w:hAnsi="Calibri" w:cs="Calibri"/>
                 <w:b/>
@@ -1217,26 +1196,8 @@
                 <w:sz w:val="24"/>
                 <w:szCs w:val="24"/>
               </w:rPr>
-              <w:t>-19</w:t>
-            </w:r>
-          </w:p>
-        </w:tc>
-        <w:tc>
-          <w:tcPr>
-            <w:tcW w:w="1980" w:type="dxa"/>
-            <w:tcBorders>
-              <w:top w:val="single" w:sz="4" w:space="0" w:color="auto"/>
-              <w:left w:val="single" w:sz="4" w:space="0" w:color="auto"/>
-              <w:bottom w:val="single" w:sz="4" w:space="0" w:color="auto"/>
-              <w:right w:val="single" w:sz="4" w:space="0" w:color="auto"/>
-            </w:tcBorders>
-            <w:shd w:val="clear" w:color="auto" w:fill="auto"/>
-            <w:vAlign w:val="center"/>
-          </w:tcPr>
-          <w:p>
-            <w:pPr>
-              <w:spacing w:after="0" w:line="240" w:lineRule="auto"/>
-              <w:jc w:val="center"/>
+            </w:pPr>
+            <w:r>
               <w:rPr>
                 <w:rFonts w:ascii="Calibri" w:eastAsia="Times New Roman" w:hAnsi="Calibri" w:cs="Calibri"/>
                 <w:b/>
@@ -1245,69 +1206,8 @@
                 <w:sz w:val="24"/>
                 <w:szCs w:val="24"/>
               </w:rPr>
-            </w:pPr>
-            <w:r>
-              <w:rPr>
-                <w:rFonts w:ascii="Calibri" w:eastAsia="Times New Roman" w:hAnsi="Calibri" w:cs="Calibri"/>
-                <w:b/>
-                <w:bCs/>
-                <w:color w:val="000000"/>
-                <w:sz w:val="24"/>
-                <w:szCs w:val="24"/>
-              </w:rPr>
-              <w:t xml:space="preserve">Update the SRS sheet based on SRS peer review </w:t>
-            </w:r>
-          </w:p>
-        </w:tc>
-        <w:tc>
-          <w:tcPr>
-            <w:tcW w:w="990" w:type="dxa"/>
-            <w:tcBorders>
-              <w:top w:val="single" w:sz="4" w:space="0" w:color="auto"/>
-              <w:left w:val="single" w:sz="4" w:space="0" w:color="auto"/>
-              <w:bottom w:val="single" w:sz="4" w:space="0" w:color="auto"/>
-              <w:right w:val="single" w:sz="4" w:space="0" w:color="auto"/>
-            </w:tcBorders>
-            <w:shd w:val="clear" w:color="auto" w:fill="auto"/>
-            <w:vAlign w:val="center"/>
-          </w:tcPr>
-          <w:p>
-            <w:pPr>
-              <w:spacing w:after="0" w:line="240" w:lineRule="auto"/>
-              <w:jc w:val="center"/>
-              <w:rPr>
-                <w:rFonts w:ascii="Calibri" w:eastAsia="Times New Roman" w:hAnsi="Calibri" w:cs="Calibri"/>
-                <w:b/>
-                <w:bCs/>
-                <w:color w:val="000000"/>
-                <w:sz w:val="24"/>
-                <w:szCs w:val="24"/>
-              </w:rPr>
-            </w:pPr>
-            <w:r>
-              <w:rPr>
-                <w:rFonts w:ascii="Calibri" w:eastAsia="Times New Roman" w:hAnsi="Calibri" w:cs="Calibri"/>
-                <w:b/>
-                <w:bCs/>
-                <w:color w:val="000000"/>
-                <w:sz w:val="24"/>
-                <w:szCs w:val="24"/>
-              </w:rPr>
-              <w:t xml:space="preserve">Ahmed </w:t>
-            </w:r>
-            <w:proofErr w:type="spellStart"/>
-            <w:r>
-              <w:rPr>
-                <w:rFonts w:ascii="Calibri" w:eastAsia="Times New Roman" w:hAnsi="Calibri" w:cs="Calibri"/>
-                <w:b/>
-                <w:bCs/>
-                <w:color w:val="000000"/>
-                <w:sz w:val="24"/>
-                <w:szCs w:val="24"/>
-              </w:rPr>
-              <w:t>Hamdy</w:t>
-            </w:r>
-            <w:proofErr w:type="spellEnd"/>
+              <w:t>Ahmed Hamdy</w:t>
+            </w:r>
           </w:p>
         </w:tc>
         <w:tc>
@@ -1500,21 +1400,8 @@
                 <w:sz w:val="24"/>
                 <w:szCs w:val="24"/>
               </w:rPr>
-              <w:t xml:space="preserve">Khadija </w:t>
-            </w:r>
-            <w:proofErr w:type="spellStart"/>
-            <w:r>
-              <w:rPr>
-                <w:rFonts w:ascii="Calibri" w:eastAsia="Times New Roman" w:hAnsi="Calibri" w:cs="Calibri"/>
-                <w:b/>
-                <w:bCs/>
-                <w:color w:val="000000"/>
-                <w:sz w:val="24"/>
-                <w:szCs w:val="24"/>
-              </w:rPr>
-              <w:t>mostafa</w:t>
-            </w:r>
-            <w:proofErr w:type="spellEnd"/>
+              <w:t>Khadija mostafa</w:t>
+            </w:r>
           </w:p>
         </w:tc>
         <w:tc>
@@ -1786,21 +1673,8 @@
                 <w:sz w:val="24"/>
                 <w:szCs w:val="24"/>
               </w:rPr>
-              <w:t xml:space="preserve">Khadija </w:t>
-            </w:r>
-            <w:proofErr w:type="spellStart"/>
-            <w:r>
-              <w:rPr>
-                <w:rFonts w:ascii="Calibri" w:eastAsia="Times New Roman" w:hAnsi="Calibri" w:cs="Calibri"/>
-                <w:b/>
-                <w:bCs/>
-                <w:color w:val="000000"/>
-                <w:sz w:val="24"/>
-                <w:szCs w:val="24"/>
-              </w:rPr>
-              <w:t>mostafa</w:t>
-            </w:r>
-            <w:proofErr w:type="spellEnd"/>
+              <w:t>Khadija mostafa</w:t>
+            </w:r>
           </w:p>
         </w:tc>
         <w:tc>
@@ -7399,7 +7273,6 @@
               </w:rPr>
               <w:t xml:space="preserve"> is </w:t>
             </w:r>
-            <w:proofErr w:type="gramStart"/>
             <w:r>
               <w:rPr>
                 <w:rFonts w:ascii="Calibri" w:eastAsia="Times New Roman" w:hAnsi="Calibri" w:cs="Calibri"/>
@@ -7412,15 +7285,7 @@
                 <w:rFonts w:ascii="Calibri" w:eastAsia="Times New Roman" w:hAnsi="Calibri" w:cs="Calibri"/>
                 <w:color w:val="000000"/>
               </w:rPr>
-              <w:t xml:space="preserve"> invalid</w:t>
-            </w:r>
-            <w:proofErr w:type="gramEnd"/>
-            <w:r>
-              <w:rPr>
-                <w:rFonts w:ascii="Calibri" w:eastAsia="Times New Roman" w:hAnsi="Calibri" w:cs="Calibri"/>
-                <w:color w:val="000000"/>
-              </w:rPr>
-              <w:t xml:space="preserve"> format of data </w:t>
+              <w:t xml:space="preserve"> invalid format of data </w:t>
             </w:r>
             <w:r>
               <w:rPr>
@@ -8440,7 +8305,6 @@
               </w:rPr>
               <w:t xml:space="preserve"> is  </w:t>
             </w:r>
-            <w:proofErr w:type="gramStart"/>
             <w:r>
               <w:rPr>
                 <w:rFonts w:ascii="Calibri" w:eastAsia="Times New Roman" w:hAnsi="Calibri" w:cs="Calibri"/>
@@ -8453,15 +8317,7 @@
                 <w:rFonts w:ascii="Calibri" w:eastAsia="Times New Roman" w:hAnsi="Calibri" w:cs="Calibri"/>
                 <w:color w:val="000000"/>
               </w:rPr>
-              <w:t xml:space="preserve"> invalid</w:t>
-            </w:r>
-            <w:proofErr w:type="gramEnd"/>
-            <w:r>
-              <w:rPr>
-                <w:rFonts w:ascii="Calibri" w:eastAsia="Times New Roman" w:hAnsi="Calibri" w:cs="Calibri"/>
-                <w:color w:val="000000"/>
-              </w:rPr>
-              <w:t xml:space="preserve"> format of data </w:t>
+              <w:t xml:space="preserve"> invalid format of data </w:t>
             </w:r>
             <w:r>
               <w:rPr>
@@ -8625,7 +8481,6 @@
               </w:rPr>
               <w:t xml:space="preserve"> is  </w:t>
             </w:r>
-            <w:proofErr w:type="gramStart"/>
             <w:r>
               <w:rPr>
                 <w:rFonts w:ascii="Calibri" w:eastAsia="Times New Roman" w:hAnsi="Calibri" w:cs="Calibri"/>
@@ -8638,15 +8493,7 @@
                 <w:rFonts w:ascii="Calibri" w:eastAsia="Times New Roman" w:hAnsi="Calibri" w:cs="Calibri"/>
                 <w:color w:val="000000"/>
               </w:rPr>
-              <w:t xml:space="preserve"> invalid</w:t>
-            </w:r>
-            <w:proofErr w:type="gramEnd"/>
-            <w:r>
-              <w:rPr>
-                <w:rFonts w:ascii="Calibri" w:eastAsia="Times New Roman" w:hAnsi="Calibri" w:cs="Calibri"/>
-                <w:color w:val="000000"/>
-              </w:rPr>
-              <w:t xml:space="preserve"> format of data </w:t>
+              <w:t xml:space="preserve"> invalid format of data </w:t>
             </w:r>
             <w:r>
               <w:rPr>
@@ -10237,7 +10084,6 @@
               </w:rPr>
               <w:t xml:space="preserve"> is </w:t>
             </w:r>
-            <w:proofErr w:type="gramStart"/>
             <w:r>
               <w:rPr>
                 <w:rFonts w:ascii="Calibri" w:eastAsia="Times New Roman" w:hAnsi="Calibri" w:cs="Calibri"/>
@@ -10250,15 +10096,7 @@
                 <w:rFonts w:ascii="Calibri" w:eastAsia="Times New Roman" w:hAnsi="Calibri" w:cs="Calibri"/>
                 <w:color w:val="000000"/>
               </w:rPr>
-              <w:t xml:space="preserve"> invalid</w:t>
-            </w:r>
-            <w:proofErr w:type="gramEnd"/>
-            <w:r>
-              <w:rPr>
-                <w:rFonts w:ascii="Calibri" w:eastAsia="Times New Roman" w:hAnsi="Calibri" w:cs="Calibri"/>
-                <w:color w:val="000000"/>
-              </w:rPr>
-              <w:t xml:space="preserve"> format of data</w:t>
+              <w:t xml:space="preserve"> invalid format of data</w:t>
             </w:r>
             <w:r>
               <w:rPr>
@@ -10286,7 +10124,16 @@
                 <w:rFonts w:ascii="Calibri" w:eastAsia="Times New Roman" w:hAnsi="Calibri" w:cs="Calibri"/>
                 <w:color w:val="000000"/>
               </w:rPr>
-              <w:t>"</w:t>
+              <w:t xml:space="preserve">below the </w:t>
+            </w:r>
+            <w:bookmarkStart w:id="17" w:name="_GoBack"/>
+            <w:bookmarkEnd w:id="17"/>
+            <w:r>
+              <w:rPr>
+                <w:rFonts w:ascii="Calibri" w:eastAsia="Times New Roman" w:hAnsi="Calibri" w:cs="Calibri"/>
+                <w:color w:val="000000"/>
+              </w:rPr>
+              <w:t>field colored with red</w:t>
             </w:r>
             <w:r>
               <w:rPr>
@@ -10585,7 +10432,6 @@
               </w:rPr>
               <w:t xml:space="preserve"> is  </w:t>
             </w:r>
-            <w:proofErr w:type="gramStart"/>
             <w:r>
               <w:rPr>
                 <w:rFonts w:ascii="Calibri" w:eastAsia="Times New Roman" w:hAnsi="Calibri" w:cs="Calibri"/>
@@ -10598,15 +10444,7 @@
                 <w:rFonts w:ascii="Calibri" w:eastAsia="Times New Roman" w:hAnsi="Calibri" w:cs="Calibri"/>
                 <w:color w:val="000000"/>
               </w:rPr>
-              <w:t xml:space="preserve"> this</w:t>
-            </w:r>
-            <w:proofErr w:type="gramEnd"/>
-            <w:r>
-              <w:rPr>
-                <w:rFonts w:ascii="Calibri" w:eastAsia="Times New Roman" w:hAnsi="Calibri" w:cs="Calibri"/>
-                <w:color w:val="000000"/>
-              </w:rPr>
-              <w:t xml:space="preserve"> field is mandatory </w:t>
+              <w:t xml:space="preserve"> this field is mandatory </w:t>
             </w:r>
             <w:r>
               <w:rPr>
@@ -10775,7 +10613,6 @@
               </w:rPr>
               <w:t xml:space="preserve"> is  </w:t>
             </w:r>
-            <w:proofErr w:type="gramStart"/>
             <w:r>
               <w:rPr>
                 <w:rFonts w:ascii="Calibri" w:eastAsia="Times New Roman" w:hAnsi="Calibri" w:cs="Calibri"/>
@@ -10788,31 +10625,7 @@
                 <w:rFonts w:ascii="Calibri" w:eastAsia="Times New Roman" w:hAnsi="Calibri" w:cs="Calibri"/>
                 <w:color w:val="000000"/>
               </w:rPr>
-              <w:t xml:space="preserve"> the</w:t>
-            </w:r>
-            <w:proofErr w:type="gramEnd"/>
-            <w:r>
-              <w:rPr>
-                <w:rFonts w:ascii="Calibri" w:eastAsia="Times New Roman" w:hAnsi="Calibri" w:cs="Calibri"/>
-                <w:color w:val="000000"/>
-              </w:rPr>
-              <w:t xml:space="preserve"> length must be between .. </w:t>
-            </w:r>
-            <w:proofErr w:type="gramStart"/>
-            <w:r>
-              <w:rPr>
-                <w:rFonts w:ascii="Calibri" w:eastAsia="Times New Roman" w:hAnsi="Calibri" w:cs="Calibri"/>
-                <w:color w:val="000000"/>
-              </w:rPr>
-              <w:t>and</w:t>
-            </w:r>
-            <w:proofErr w:type="gramEnd"/>
-            <w:r>
-              <w:rPr>
-                <w:rFonts w:ascii="Calibri" w:eastAsia="Times New Roman" w:hAnsi="Calibri" w:cs="Calibri"/>
-                <w:color w:val="000000"/>
-              </w:rPr>
-              <w:t xml:space="preserve"> ..</w:t>
+              <w:t xml:space="preserve"> the length must be between .. and ..</w:t>
             </w:r>
             <w:r>
               <w:rPr>
@@ -10826,6 +10639,27 @@
                 <w:rFonts w:ascii="Calibri" w:eastAsia="Times New Roman" w:hAnsi="Calibri" w:cs="Calibri"/>
                 <w:color w:val="000000"/>
               </w:rPr>
+              <w:t xml:space="preserve"> below the </w:t>
+            </w:r>
+            <w:r>
+              <w:rPr>
+                <w:rFonts w:ascii="Calibri" w:eastAsia="Times New Roman" w:hAnsi="Calibri" w:cs="Calibri"/>
+                <w:color w:val="000000"/>
+              </w:rPr>
+              <w:t>field colored with red</w:t>
+            </w:r>
+            <w:r>
+              <w:rPr>
+                <w:rFonts w:ascii="Calibri" w:eastAsia="Times New Roman" w:hAnsi="Calibri" w:cs="Calibri"/>
+                <w:color w:val="000000"/>
+              </w:rPr>
+              <w:t xml:space="preserve"> </w:t>
+            </w:r>
+            <w:r>
+              <w:rPr>
+                <w:rFonts w:ascii="Calibri" w:eastAsia="Times New Roman" w:hAnsi="Calibri" w:cs="Calibri"/>
+                <w:color w:val="000000"/>
+              </w:rPr>
               <w:t xml:space="preserve"> in case customer doesn’t achieve length constraints.</w:t>
             </w:r>
           </w:p>
@@ -10837,8 +10671,6 @@
                 <w:color w:val="000000"/>
               </w:rPr>
             </w:pPr>
-            <w:bookmarkStart w:id="17" w:name="_GoBack"/>
-            <w:bookmarkEnd w:id="17"/>
           </w:p>
         </w:tc>
         <w:tc>
@@ -10865,6 +10697,7 @@
               <w:rPr>
                 <w:rFonts w:ascii="Calibri" w:eastAsia="Times New Roman" w:hAnsi="Calibri" w:cs="Calibri"/>
               </w:rPr>
+              <w:lastRenderedPageBreak/>
               <w:t>BANK_SYS_CR_00</w:t>
             </w:r>
             <w:r>
@@ -10940,7 +10773,6 @@
           <w:sz w:val="26"/>
           <w:szCs w:val="26"/>
         </w:rPr>
-        <w:lastRenderedPageBreak/>
         <w:t>Access the account</w:t>
       </w:r>
       <w:r>
@@ -13172,17 +13004,8 @@
                 <w:rFonts w:ascii="Calibri" w:eastAsia="Times New Roman" w:hAnsi="Calibri" w:cs="Calibri"/>
                 <w:color w:val="000000"/>
               </w:rPr>
-              <w:t xml:space="preserve">, 3, </w:t>
-            </w:r>
-            <w:proofErr w:type="gramStart"/>
-            <w:r>
-              <w:rPr>
-                <w:rFonts w:ascii="Calibri" w:eastAsia="Times New Roman" w:hAnsi="Calibri" w:cs="Calibri"/>
-                <w:color w:val="000000"/>
-              </w:rPr>
-              <w:t>4</w:t>
-            </w:r>
-            <w:proofErr w:type="gramEnd"/>
+              <w:t>, 3, 4</w:t>
+            </w:r>
             <w:r>
               <w:rPr>
                 <w:rFonts w:ascii="Calibri" w:eastAsia="Times New Roman" w:hAnsi="Calibri" w:cs="Calibri"/>
@@ -13399,7 +13222,15 @@
                 <w:rFonts w:ascii="Calibri" w:eastAsia="Times New Roman" w:hAnsi="Calibri" w:cs="Calibri"/>
                 <w:color w:val="000000"/>
               </w:rPr>
-              <w:t>a second</w:t>
+              <w:t xml:space="preserve">a </w:t>
+            </w:r>
+            <w:r>
+              <w:rPr>
+                <w:rFonts w:ascii="Calibri" w:eastAsia="Times New Roman" w:hAnsi="Calibri" w:cs="Calibri"/>
+                <w:color w:val="000000"/>
+              </w:rPr>
+              <w:lastRenderedPageBreak/>
+              <w:t>second</w:t>
             </w:r>
             <w:r>
               <w:rPr>
@@ -13457,6 +13288,7 @@
               <w:rPr>
                 <w:rFonts w:ascii="Calibri" w:eastAsia="Times New Roman" w:hAnsi="Calibri" w:cs="Calibri"/>
               </w:rPr>
+              <w:lastRenderedPageBreak/>
               <w:t>BANK_SYS_CR_003</w:t>
             </w:r>
           </w:p>
@@ -13571,21 +13403,12 @@
                 <w:color w:val="000000"/>
               </w:rPr>
             </w:pPr>
-            <w:proofErr w:type="gramStart"/>
-            <w:r>
-              <w:rPr>
-                <w:rFonts w:ascii="Calibri" w:eastAsia="Times New Roman" w:hAnsi="Calibri" w:cs="Calibri"/>
-                <w:color w:val="000000"/>
-              </w:rPr>
-              <w:t>if</w:t>
-            </w:r>
-            <w:proofErr w:type="gramEnd"/>
-            <w:r>
-              <w:rPr>
-                <w:rFonts w:ascii="Calibri" w:eastAsia="Times New Roman" w:hAnsi="Calibri" w:cs="Calibri"/>
-                <w:color w:val="000000"/>
-              </w:rPr>
-              <w:t xml:space="preserve"> </w:t>
+            <w:r>
+              <w:rPr>
+                <w:rFonts w:ascii="Calibri" w:eastAsia="Times New Roman" w:hAnsi="Calibri" w:cs="Calibri"/>
+                <w:color w:val="000000"/>
+              </w:rPr>
+              <w:t xml:space="preserve">if </w:t>
             </w:r>
             <w:r>
               <w:rPr>
@@ -14029,21 +13852,12 @@
                 <w:color w:val="000000"/>
               </w:rPr>
             </w:pPr>
-            <w:proofErr w:type="gramStart"/>
-            <w:r>
-              <w:rPr>
-                <w:rFonts w:ascii="Calibri" w:eastAsia="Times New Roman" w:hAnsi="Calibri" w:cs="Calibri"/>
-                <w:color w:val="000000"/>
-              </w:rPr>
-              <w:t>if</w:t>
-            </w:r>
-            <w:proofErr w:type="gramEnd"/>
-            <w:r>
-              <w:rPr>
-                <w:rFonts w:ascii="Calibri" w:eastAsia="Times New Roman" w:hAnsi="Calibri" w:cs="Calibri"/>
-                <w:color w:val="000000"/>
-              </w:rPr>
-              <w:t xml:space="preserve"> </w:t>
+            <w:r>
+              <w:rPr>
+                <w:rFonts w:ascii="Calibri" w:eastAsia="Times New Roman" w:hAnsi="Calibri" w:cs="Calibri"/>
+                <w:color w:val="000000"/>
+              </w:rPr>
+              <w:t xml:space="preserve">if </w:t>
             </w:r>
             <w:r>
               <w:rPr>
@@ -15332,6 +15146,7 @@
               <w:rPr>
                 <w:rFonts w:ascii="Calibri" w:eastAsia="Times New Roman" w:hAnsi="Calibri" w:cs="Calibri"/>
               </w:rPr>
+              <w:lastRenderedPageBreak/>
               <w:t>BANK_SYS_SRS_PT_R022</w:t>
             </w:r>
           </w:p>
@@ -15861,7 +15676,6 @@
               <w:rPr>
                 <w:rFonts w:ascii="Calibri" w:eastAsia="Times New Roman" w:hAnsi="Calibri" w:cs="Calibri"/>
               </w:rPr>
-              <w:lastRenderedPageBreak/>
               <w:t>BANK_SYS_SRS_PT_R025</w:t>
             </w:r>
           </w:p>
@@ -18030,6 +17844,7 @@
               <w:rPr>
                 <w:rFonts w:ascii="Calibri" w:eastAsia="Times New Roman" w:hAnsi="Calibri" w:cs="Calibri"/>
               </w:rPr>
+              <w:lastRenderedPageBreak/>
               <w:t>BANK_SYS_SRS_PT_R037</w:t>
             </w:r>
           </w:p>
@@ -18332,7 +18147,6 @@
               <w:rPr>
                 <w:rFonts w:ascii="Calibri" w:eastAsia="Times New Roman" w:hAnsi="Calibri" w:cs="Calibri"/>
               </w:rPr>
-              <w:lastRenderedPageBreak/>
               <w:t>BANK_SYS_SRS_PT_R039</w:t>
             </w:r>
           </w:p>
@@ -19474,23 +19288,7 @@
                 <w:rFonts w:ascii="Calibri" w:eastAsia="Times New Roman" w:hAnsi="Calibri" w:cs="Calibri"/>
                 <w:color w:val="000000"/>
               </w:rPr>
-              <w:t>“</w:t>
-            </w:r>
-            <w:proofErr w:type="gramStart"/>
-            <w:r>
-              <w:rPr>
-                <w:rFonts w:ascii="Calibri" w:eastAsia="Times New Roman" w:hAnsi="Calibri" w:cs="Calibri"/>
-                <w:color w:val="000000"/>
-              </w:rPr>
-              <w:t>CIB ”</w:t>
-            </w:r>
-            <w:proofErr w:type="gramEnd"/>
-            <w:r>
-              <w:rPr>
-                <w:rFonts w:ascii="Calibri" w:eastAsia="Times New Roman" w:hAnsi="Calibri" w:cs="Calibri"/>
-                <w:color w:val="000000"/>
-              </w:rPr>
-              <w:t>name</w:t>
+              <w:t>“CIB ”name</w:t>
             </w:r>
             <w:r>
               <w:rPr>
@@ -19795,21 +19593,12 @@
                 <w:color w:val="000000"/>
               </w:rPr>
             </w:pPr>
-            <w:proofErr w:type="gramStart"/>
-            <w:r>
-              <w:rPr>
-                <w:rFonts w:ascii="Calibri" w:eastAsia="Times New Roman" w:hAnsi="Calibri" w:cs="Calibri"/>
-                <w:color w:val="000000"/>
-              </w:rPr>
-              <w:t>if</w:t>
-            </w:r>
-            <w:proofErr w:type="gramEnd"/>
-            <w:r>
-              <w:rPr>
-                <w:rFonts w:ascii="Calibri" w:eastAsia="Times New Roman" w:hAnsi="Calibri" w:cs="Calibri"/>
-                <w:color w:val="000000"/>
-              </w:rPr>
-              <w:t xml:space="preserve"> </w:t>
+            <w:r>
+              <w:rPr>
+                <w:rFonts w:ascii="Calibri" w:eastAsia="Times New Roman" w:hAnsi="Calibri" w:cs="Calibri"/>
+                <w:color w:val="000000"/>
+              </w:rPr>
+              <w:t xml:space="preserve">if </w:t>
             </w:r>
             <w:r>
               <w:rPr>
@@ -20019,21 +19808,12 @@
                 <w:color w:val="000000"/>
               </w:rPr>
             </w:pPr>
-            <w:proofErr w:type="gramStart"/>
-            <w:r>
-              <w:rPr>
-                <w:rFonts w:ascii="Calibri" w:eastAsia="Times New Roman" w:hAnsi="Calibri" w:cs="Calibri"/>
-                <w:color w:val="000000"/>
-              </w:rPr>
-              <w:t>if</w:t>
-            </w:r>
-            <w:proofErr w:type="gramEnd"/>
-            <w:r>
-              <w:rPr>
-                <w:rFonts w:ascii="Calibri" w:eastAsia="Times New Roman" w:hAnsi="Calibri" w:cs="Calibri"/>
-                <w:color w:val="000000"/>
-              </w:rPr>
-              <w:t xml:space="preserve"> </w:t>
+            <w:r>
+              <w:rPr>
+                <w:rFonts w:ascii="Calibri" w:eastAsia="Times New Roman" w:hAnsi="Calibri" w:cs="Calibri"/>
+                <w:color w:val="000000"/>
+              </w:rPr>
+              <w:t xml:space="preserve">if </w:t>
             </w:r>
             <w:r>
               <w:rPr>
@@ -20296,17 +20076,8 @@
                 <w:rFonts w:ascii="Calibri" w:eastAsia="Times New Roman" w:hAnsi="Calibri" w:cs="Calibri"/>
                 <w:color w:val="000000"/>
               </w:rPr>
-              <w:t xml:space="preserve">in the same bank or in different </w:t>
-            </w:r>
-            <w:proofErr w:type="gramStart"/>
-            <w:r>
-              <w:rPr>
-                <w:rFonts w:ascii="Calibri" w:eastAsia="Times New Roman" w:hAnsi="Calibri" w:cs="Calibri"/>
-                <w:color w:val="000000"/>
-              </w:rPr>
-              <w:t>bank .</w:t>
-            </w:r>
-            <w:proofErr w:type="gramEnd"/>
+              <w:t>in the same bank or in different bank .</w:t>
+            </w:r>
           </w:p>
         </w:tc>
         <w:tc>
@@ -20620,6 +20391,7 @@
               <w:rPr>
                 <w:rFonts w:ascii="Calibri" w:eastAsia="Times New Roman" w:hAnsi="Calibri" w:cs="Calibri"/>
               </w:rPr>
+              <w:lastRenderedPageBreak/>
               <w:t>BANK_SYS_SRS_TR_R011</w:t>
             </w:r>
           </w:p>
@@ -21016,7 +20788,6 @@
               <w:rPr>
                 <w:rFonts w:ascii="Calibri" w:eastAsia="Times New Roman" w:hAnsi="Calibri" w:cs="Calibri"/>
               </w:rPr>
-              <w:lastRenderedPageBreak/>
               <w:t>BANK_SYS_SRS_TR_R013</w:t>
             </w:r>
           </w:p>
@@ -21258,30 +21029,14 @@
                 <w:rFonts w:ascii="Calibri" w:eastAsia="Times New Roman" w:hAnsi="Calibri" w:cs="Calibri"/>
                 <w:color w:val="000000"/>
               </w:rPr>
-              <w:t xml:space="preserve">o transfer any amount of </w:t>
-            </w:r>
-            <w:proofErr w:type="gramStart"/>
-            <w:r>
-              <w:rPr>
-                <w:rFonts w:ascii="Calibri" w:eastAsia="Times New Roman" w:hAnsi="Calibri" w:cs="Calibri"/>
-                <w:color w:val="000000"/>
-              </w:rPr>
-              <w:t xml:space="preserve">money  </w:t>
-            </w:r>
-            <w:r>
-              <w:rPr>
-                <w:rFonts w:ascii="Calibri" w:eastAsia="Times New Roman" w:hAnsi="Calibri" w:cs="Calibri"/>
-                <w:color w:val="000000"/>
-              </w:rPr>
-              <w:t>per</w:t>
-            </w:r>
-            <w:proofErr w:type="gramEnd"/>
-            <w:r>
-              <w:rPr>
-                <w:rFonts w:ascii="Calibri" w:eastAsia="Times New Roman" w:hAnsi="Calibri" w:cs="Calibri"/>
-                <w:color w:val="000000"/>
-              </w:rPr>
-              <w:t xml:space="preserve"> day unless exceeding the maximum amount of money for each account </w:t>
+              <w:t xml:space="preserve">o transfer any amount of money  </w:t>
+            </w:r>
+            <w:r>
+              <w:rPr>
+                <w:rFonts w:ascii="Calibri" w:eastAsia="Times New Roman" w:hAnsi="Calibri" w:cs="Calibri"/>
+                <w:color w:val="000000"/>
+              </w:rPr>
+              <w:t xml:space="preserve">per day unless exceeding the maximum amount of money for each account </w:t>
             </w:r>
             <w:r>
               <w:rPr>
@@ -21412,7 +21167,7 @@
               <w:rPr>
                 <w:rFonts w:ascii="Calibri" w:eastAsia="Times New Roman" w:hAnsi="Calibri" w:cs="Calibri"/>
               </w:rPr>
-              <w:t>BANK_SYS_SRS_TR_R014</w:t>
+              <w:t>BANK_SYS_SRS_TR_R016</w:t>
             </w:r>
           </w:p>
         </w:tc>
@@ -21448,7 +21203,14 @@
                 <w:rFonts w:ascii="Calibri" w:eastAsia="Times New Roman" w:hAnsi="Calibri" w:cs="Calibri"/>
                 <w:color w:val="000000"/>
               </w:rPr>
-              <w:t xml:space="preserve"> shall be able to check balance</w:t>
+              <w:t xml:space="preserve"> shall be able </w:t>
+            </w:r>
+            <w:r>
+              <w:rPr>
+                <w:rFonts w:ascii="Calibri" w:eastAsia="Times New Roman" w:hAnsi="Calibri" w:cs="Calibri"/>
+                <w:color w:val="000000"/>
+              </w:rPr>
+              <w:t>transfer money to another account</w:t>
             </w:r>
           </w:p>
         </w:tc>
@@ -21562,7 +21324,7 @@
               <w:rPr>
                 <w:rFonts w:ascii="Calibri" w:eastAsia="Times New Roman" w:hAnsi="Calibri" w:cs="Calibri"/>
               </w:rPr>
-              <w:t>BANK_SYS_SRS_TR_R016</w:t>
+              <w:t>BANK_SYS_SRS_TR_R020</w:t>
             </w:r>
           </w:p>
         </w:tc>
@@ -21591,6 +21353,13 @@
                 <w:rFonts w:ascii="Calibri" w:eastAsia="Times New Roman" w:hAnsi="Calibri" w:cs="Calibri"/>
                 <w:color w:val="000000"/>
               </w:rPr>
+              <w:t xml:space="preserve">The minimum amount of money </w:t>
+            </w:r>
+            <w:r>
+              <w:rPr>
+                <w:rFonts w:ascii="Calibri" w:eastAsia="Times New Roman" w:hAnsi="Calibri" w:cs="Calibri"/>
+                <w:color w:val="000000"/>
+              </w:rPr>
               <w:t>Customer</w:t>
             </w:r>
             <w:r>
@@ -21598,14 +21367,7 @@
                 <w:rFonts w:ascii="Calibri" w:eastAsia="Times New Roman" w:hAnsi="Calibri" w:cs="Calibri"/>
                 <w:color w:val="000000"/>
               </w:rPr>
-              <w:t xml:space="preserve"> shall be able </w:t>
-            </w:r>
-            <w:r>
-              <w:rPr>
-                <w:rFonts w:ascii="Calibri" w:eastAsia="Times New Roman" w:hAnsi="Calibri" w:cs="Calibri"/>
-                <w:color w:val="000000"/>
-              </w:rPr>
-              <w:t>transfer money to another account</w:t>
+              <w:t xml:space="preserve"> can transfer is 50 L.E</w:t>
             </w:r>
           </w:p>
         </w:tc>
@@ -21663,7 +21425,13 @@
               <w:rPr>
                 <w:rFonts w:ascii="Calibri" w:eastAsia="Times New Roman" w:hAnsi="Calibri" w:cs="Calibri"/>
               </w:rPr>
-              <w:t>BANK_SYS_SIQ_Q1</w:t>
+              <w:t>BANK_SYS_SIQ_Q2</w:t>
+            </w:r>
+            <w:r>
+              <w:rPr>
+                <w:rFonts w:ascii="Calibri" w:eastAsia="Times New Roman" w:hAnsi="Calibri" w:cs="Calibri"/>
+              </w:rPr>
+              <w:t>6</w:t>
             </w:r>
           </w:p>
         </w:tc>
@@ -21719,7 +21487,7 @@
               <w:rPr>
                 <w:rFonts w:ascii="Calibri" w:eastAsia="Times New Roman" w:hAnsi="Calibri" w:cs="Calibri"/>
               </w:rPr>
-              <w:t>BANK_SYS_SRS_TR_R020</w:t>
+              <w:t>BANK_SYS_SRS_TR_R021</w:t>
             </w:r>
           </w:p>
         </w:tc>
@@ -21748,21 +21516,63 @@
                 <w:rFonts w:ascii="Calibri" w:eastAsia="Times New Roman" w:hAnsi="Calibri" w:cs="Calibri"/>
                 <w:color w:val="000000"/>
               </w:rPr>
-              <w:t xml:space="preserve">The minimum amount of money </w:t>
-            </w:r>
-            <w:r>
-              <w:rPr>
-                <w:rFonts w:ascii="Calibri" w:eastAsia="Times New Roman" w:hAnsi="Calibri" w:cs="Calibri"/>
-                <w:color w:val="000000"/>
-              </w:rPr>
-              <w:t>Customer</w:t>
-            </w:r>
-            <w:r>
-              <w:rPr>
-                <w:rFonts w:ascii="Calibri" w:eastAsia="Times New Roman" w:hAnsi="Calibri" w:cs="Calibri"/>
-                <w:color w:val="000000"/>
-              </w:rPr>
-              <w:t xml:space="preserve"> can transfer is 50 L.E</w:t>
+              <w:t>T</w:t>
+            </w:r>
+            <w:r>
+              <w:rPr>
+                <w:rFonts w:ascii="Calibri" w:eastAsia="Times New Roman" w:hAnsi="Calibri" w:cs="Calibri"/>
+                <w:color w:val="000000"/>
+              </w:rPr>
+              <w:t xml:space="preserve">he default value of the dropbox with title </w:t>
+            </w:r>
+            <w:r>
+              <w:rPr>
+                <w:rFonts w:ascii="Calibri" w:eastAsia="Times New Roman" w:hAnsi="Calibri" w:cs="Calibri"/>
+                <w:color w:val="000000"/>
+              </w:rPr>
+              <w:t>“</w:t>
+            </w:r>
+            <w:r>
+              <w:rPr>
+                <w:rFonts w:ascii="Calibri" w:eastAsia="Times New Roman" w:hAnsi="Calibri" w:cs="Calibri"/>
+                <w:color w:val="000000"/>
+              </w:rPr>
+              <w:t>bank</w:t>
+            </w:r>
+            <w:r>
+              <w:rPr>
+                <w:rFonts w:ascii="Calibri" w:eastAsia="Times New Roman" w:hAnsi="Calibri" w:cs="Calibri"/>
+                <w:color w:val="000000"/>
+              </w:rPr>
+              <w:t>”</w:t>
+            </w:r>
+            <w:r>
+              <w:rPr>
+                <w:rFonts w:ascii="Calibri" w:eastAsia="Times New Roman" w:hAnsi="Calibri" w:cs="Calibri"/>
+                <w:color w:val="000000"/>
+              </w:rPr>
+              <w:t xml:space="preserve"> in the</w:t>
+            </w:r>
+            <w:r>
+              <w:rPr>
+                <w:rFonts w:ascii="Calibri" w:eastAsia="Times New Roman" w:hAnsi="Calibri" w:cs="Calibri"/>
+                <w:color w:val="000000"/>
+              </w:rPr>
+              <w:t xml:space="preserve"> </w:t>
+            </w:r>
+            <w:r>
+              <w:rPr>
+                <w:rFonts w:ascii="Calibri" w:eastAsia="Times New Roman" w:hAnsi="Calibri" w:cs="Calibri"/>
+                <w:color w:val="000000"/>
+              </w:rPr>
+              <w:t>transfer page</w:t>
+            </w:r>
+            <w:r>
+              <w:rPr>
+                <w:rFonts w:ascii="Calibri" w:eastAsia="Times New Roman" w:hAnsi="Calibri" w:cs="Calibri"/>
+                <w:color w:val="000000"/>
+              </w:rPr>
+              <w:t xml:space="preserve"> is “Our bank”</w:t>
             </w:r>
           </w:p>
         </w:tc>
@@ -21820,13 +21630,7 @@
               <w:rPr>
                 <w:rFonts w:ascii="Calibri" w:eastAsia="Times New Roman" w:hAnsi="Calibri" w:cs="Calibri"/>
               </w:rPr>
-              <w:t>BANK_SYS_SIQ_Q2</w:t>
-            </w:r>
-            <w:r>
-              <w:rPr>
-                <w:rFonts w:ascii="Calibri" w:eastAsia="Times New Roman" w:hAnsi="Calibri" w:cs="Calibri"/>
-              </w:rPr>
-              <w:t>6</w:t>
+              <w:t>BANK_SYS_SIQ_Q41</w:t>
             </w:r>
           </w:p>
         </w:tc>
@@ -21882,7 +21686,7 @@
               <w:rPr>
                 <w:rFonts w:ascii="Calibri" w:eastAsia="Times New Roman" w:hAnsi="Calibri" w:cs="Calibri"/>
               </w:rPr>
-              <w:t>BANK_SYS_SRS_TR_R021</w:t>
+              <w:t>BANK_SYS_SRS_TR_R022</w:t>
             </w:r>
           </w:p>
         </w:tc>
@@ -21911,79 +21715,28 @@
                 <w:rFonts w:ascii="Calibri" w:eastAsia="Times New Roman" w:hAnsi="Calibri" w:cs="Calibri"/>
                 <w:color w:val="000000"/>
               </w:rPr>
-              <w:t>T</w:t>
-            </w:r>
-            <w:r>
-              <w:rPr>
-                <w:rFonts w:ascii="Calibri" w:eastAsia="Times New Roman" w:hAnsi="Calibri" w:cs="Calibri"/>
-                <w:color w:val="000000"/>
-              </w:rPr>
-              <w:t xml:space="preserve">he default value of the </w:t>
-            </w:r>
-            <w:proofErr w:type="spellStart"/>
-            <w:r>
-              <w:rPr>
-                <w:rFonts w:ascii="Calibri" w:eastAsia="Times New Roman" w:hAnsi="Calibri" w:cs="Calibri"/>
-                <w:color w:val="000000"/>
-              </w:rPr>
-              <w:t>dropbox</w:t>
-            </w:r>
-            <w:proofErr w:type="spellEnd"/>
-            <w:r>
-              <w:rPr>
-                <w:rFonts w:ascii="Calibri" w:eastAsia="Times New Roman" w:hAnsi="Calibri" w:cs="Calibri"/>
-                <w:color w:val="000000"/>
-              </w:rPr>
-              <w:t xml:space="preserve"> with title </w:t>
-            </w:r>
-            <w:r>
-              <w:rPr>
-                <w:rFonts w:ascii="Calibri" w:eastAsia="Times New Roman" w:hAnsi="Calibri" w:cs="Calibri"/>
-                <w:color w:val="000000"/>
-              </w:rPr>
-              <w:t>“</w:t>
-            </w:r>
-            <w:r>
-              <w:rPr>
-                <w:rFonts w:ascii="Calibri" w:eastAsia="Times New Roman" w:hAnsi="Calibri" w:cs="Calibri"/>
-                <w:color w:val="000000"/>
-              </w:rPr>
-              <w:t>bank</w:t>
-            </w:r>
-            <w:r>
-              <w:rPr>
-                <w:rFonts w:ascii="Calibri" w:eastAsia="Times New Roman" w:hAnsi="Calibri" w:cs="Calibri"/>
-                <w:color w:val="000000"/>
-              </w:rPr>
-              <w:t>”</w:t>
-            </w:r>
-            <w:r>
-              <w:rPr>
-                <w:rFonts w:ascii="Calibri" w:eastAsia="Times New Roman" w:hAnsi="Calibri" w:cs="Calibri"/>
-                <w:color w:val="000000"/>
-              </w:rPr>
-              <w:t xml:space="preserve"> in the</w:t>
-            </w:r>
-            <w:r>
-              <w:rPr>
-                <w:rFonts w:ascii="Calibri" w:eastAsia="Times New Roman" w:hAnsi="Calibri" w:cs="Calibri"/>
-                <w:color w:val="000000"/>
-              </w:rPr>
-              <w:t xml:space="preserve"> </w:t>
-            </w:r>
-            <w:r>
-              <w:rPr>
-                <w:rFonts w:ascii="Calibri" w:eastAsia="Times New Roman" w:hAnsi="Calibri" w:cs="Calibri"/>
-                <w:color w:val="000000"/>
-              </w:rPr>
-              <w:t>transfer page</w:t>
-            </w:r>
-            <w:r>
-              <w:rPr>
-                <w:rFonts w:ascii="Calibri" w:eastAsia="Times New Roman" w:hAnsi="Calibri" w:cs="Calibri"/>
-                <w:color w:val="000000"/>
-              </w:rPr>
-              <w:t xml:space="preserve"> is “Our bank”</w:t>
+              <w:t>Customer</w:t>
+            </w:r>
+            <w:r>
+              <w:rPr>
+                <w:rFonts w:ascii="Calibri" w:eastAsia="Times New Roman" w:hAnsi="Calibri" w:cs="Calibri"/>
+                <w:color w:val="000000"/>
+              </w:rPr>
+              <w:t xml:space="preserve"> can transfer money to “</w:t>
+            </w:r>
+            <w:r>
+              <w:rPr>
+                <w:rFonts w:ascii="Calibri" w:eastAsia="Times New Roman" w:hAnsi="Calibri" w:cs="Calibri"/>
+                <w:color w:val="000000"/>
+              </w:rPr>
+              <w:t>CIB</w:t>
+            </w:r>
+            <w:r>
+              <w:rPr>
+                <w:rFonts w:ascii="Calibri" w:eastAsia="Times New Roman" w:hAnsi="Calibri" w:cs="Calibri"/>
+                <w:color w:val="000000"/>
+              </w:rPr>
+              <w:t>” bank</w:t>
             </w:r>
           </w:p>
         </w:tc>
@@ -22041,7 +21794,7 @@
               <w:rPr>
                 <w:rFonts w:ascii="Calibri" w:eastAsia="Times New Roman" w:hAnsi="Calibri" w:cs="Calibri"/>
               </w:rPr>
-              <w:t>BANK_SYS_SIQ_Q41</w:t>
+              <w:t>BANK_SYS_SIQ_Q42</w:t>
             </w:r>
           </w:p>
         </w:tc>
@@ -22097,7 +21850,7 @@
               <w:rPr>
                 <w:rFonts w:ascii="Calibri" w:eastAsia="Times New Roman" w:hAnsi="Calibri" w:cs="Calibri"/>
               </w:rPr>
-              <w:t>BANK_SYS_SRS_TR_R022</w:t>
+              <w:t>BANK_SYS_SRS_TR_R023</w:t>
             </w:r>
           </w:p>
         </w:tc>
@@ -22133,21 +21886,7 @@
                 <w:rFonts w:ascii="Calibri" w:eastAsia="Times New Roman" w:hAnsi="Calibri" w:cs="Calibri"/>
                 <w:color w:val="000000"/>
               </w:rPr>
-              <w:t xml:space="preserve"> can transfer money to “</w:t>
-            </w:r>
-            <w:r>
-              <w:rPr>
-                <w:rFonts w:ascii="Calibri" w:eastAsia="Times New Roman" w:hAnsi="Calibri" w:cs="Calibri"/>
-                <w:color w:val="000000"/>
-              </w:rPr>
-              <w:t>CIB</w:t>
-            </w:r>
-            <w:r>
-              <w:rPr>
-                <w:rFonts w:ascii="Calibri" w:eastAsia="Times New Roman" w:hAnsi="Calibri" w:cs="Calibri"/>
-                <w:color w:val="000000"/>
-              </w:rPr>
-              <w:t>” bank</w:t>
+              <w:t xml:space="preserve"> can transfer money to “HSBC” bank</w:t>
             </w:r>
           </w:p>
         </w:tc>
@@ -22261,7 +22000,7 @@
               <w:rPr>
                 <w:rFonts w:ascii="Calibri" w:eastAsia="Times New Roman" w:hAnsi="Calibri" w:cs="Calibri"/>
               </w:rPr>
-              <w:t>BANK_SYS_SRS_TR_R023</w:t>
+              <w:t>BANK_SYS_SRS_TR_R024</w:t>
             </w:r>
           </w:p>
         </w:tc>
@@ -22297,7 +22036,7 @@
                 <w:rFonts w:ascii="Calibri" w:eastAsia="Times New Roman" w:hAnsi="Calibri" w:cs="Calibri"/>
                 <w:color w:val="000000"/>
               </w:rPr>
-              <w:t xml:space="preserve"> can transfer money to “HSBC” bank</w:t>
+              <w:t xml:space="preserve"> can transfer money to “QNB” bank</w:t>
             </w:r>
           </w:p>
         </w:tc>
@@ -22411,7 +22150,7 @@
               <w:rPr>
                 <w:rFonts w:ascii="Calibri" w:eastAsia="Times New Roman" w:hAnsi="Calibri" w:cs="Calibri"/>
               </w:rPr>
-              <w:t>BANK_SYS_SRS_TR_R024</w:t>
+              <w:t>BANK_SYS_SRS_TR_R025</w:t>
             </w:r>
           </w:p>
         </w:tc>
@@ -22447,7 +22186,7 @@
                 <w:rFonts w:ascii="Calibri" w:eastAsia="Times New Roman" w:hAnsi="Calibri" w:cs="Calibri"/>
                 <w:color w:val="000000"/>
               </w:rPr>
-              <w:t xml:space="preserve"> can transfer money to “QNB” bank</w:t>
+              <w:t xml:space="preserve"> can transfer money to “AHLI” bank</w:t>
             </w:r>
           </w:p>
         </w:tc>
@@ -22561,7 +22300,7 @@
               <w:rPr>
                 <w:rFonts w:ascii="Calibri" w:eastAsia="Times New Roman" w:hAnsi="Calibri" w:cs="Calibri"/>
               </w:rPr>
-              <w:t>BANK_SYS_SRS_TR_R025</w:t>
+              <w:t>BANK_SYS_SRS_TR_R026</w:t>
             </w:r>
           </w:p>
         </w:tc>
@@ -22597,7 +22336,7 @@
                 <w:rFonts w:ascii="Calibri" w:eastAsia="Times New Roman" w:hAnsi="Calibri" w:cs="Calibri"/>
                 <w:color w:val="000000"/>
               </w:rPr>
-              <w:t xml:space="preserve"> can transfer money to “AHLI” bank</w:t>
+              <w:t xml:space="preserve"> can transfer money to “MISR” bank</w:t>
             </w:r>
           </w:p>
         </w:tc>
@@ -22711,7 +22450,7 @@
               <w:rPr>
                 <w:rFonts w:ascii="Calibri" w:eastAsia="Times New Roman" w:hAnsi="Calibri" w:cs="Calibri"/>
               </w:rPr>
-              <w:t>BANK_SYS_SRS_TR_R026</w:t>
+              <w:t>BANK_SYS_SRS_TR_R027</w:t>
             </w:r>
           </w:p>
         </w:tc>
@@ -22740,6 +22479,13 @@
                 <w:rFonts w:ascii="Calibri" w:eastAsia="Times New Roman" w:hAnsi="Calibri" w:cs="Calibri"/>
                 <w:color w:val="000000"/>
               </w:rPr>
+              <w:t xml:space="preserve">the error message shall be displayed if </w:t>
+            </w:r>
+            <w:r>
+              <w:rPr>
+                <w:rFonts w:ascii="Calibri" w:eastAsia="Times New Roman" w:hAnsi="Calibri" w:cs="Calibri"/>
+                <w:color w:val="000000"/>
+              </w:rPr>
               <w:t>Customer</w:t>
             </w:r>
             <w:r>
@@ -22747,7 +22493,35 @@
                 <w:rFonts w:ascii="Calibri" w:eastAsia="Times New Roman" w:hAnsi="Calibri" w:cs="Calibri"/>
                 <w:color w:val="000000"/>
               </w:rPr>
-              <w:t xml:space="preserve"> can transfer money to “MISR” bank</w:t>
+              <w:t xml:space="preserve"> entered amount of money to transfer greater than his balance</w:t>
+            </w:r>
+            <w:r>
+              <w:rPr>
+                <w:rFonts w:ascii="Calibri" w:eastAsia="Times New Roman" w:hAnsi="Calibri" w:cs="Calibri"/>
+                <w:color w:val="000000"/>
+              </w:rPr>
+              <w:t xml:space="preserve"> is “</w:t>
+            </w:r>
+            <w:r>
+              <w:rPr>
+                <w:rFonts w:ascii="Calibri" w:eastAsia="Times New Roman" w:hAnsi="Calibri" w:cs="Calibri"/>
+                <w:color w:val="000000"/>
+              </w:rPr>
+              <w:t xml:space="preserve">You have exceeded the amount of </w:t>
+            </w:r>
+            <w:r>
+              <w:rPr>
+                <w:rFonts w:ascii="Calibri" w:eastAsia="Times New Roman" w:hAnsi="Calibri" w:cs="Calibri"/>
+                <w:color w:val="000000"/>
+              </w:rPr>
+              <w:t>m</w:t>
+            </w:r>
+            <w:r>
+              <w:rPr>
+                <w:rFonts w:ascii="Calibri" w:eastAsia="Times New Roman" w:hAnsi="Calibri" w:cs="Calibri"/>
+                <w:color w:val="000000"/>
+              </w:rPr>
+              <w:t>oney allowed to be transferred” with close icon and button with title ok .</w:t>
             </w:r>
           </w:p>
         </w:tc>
@@ -22779,6 +22553,15 @@
               <w:t>BANK_SYS_CR_004</w:t>
             </w:r>
           </w:p>
+          <w:p>
+            <w:pPr>
+              <w:spacing w:after="0" w:line="240" w:lineRule="auto"/>
+              <w:jc w:val="center"/>
+              <w:rPr>
+                <w:rFonts w:ascii="Calibri" w:eastAsia="Times New Roman" w:hAnsi="Calibri" w:cs="Calibri"/>
+              </w:rPr>
+            </w:pPr>
+          </w:p>
         </w:tc>
         <w:tc>
           <w:tcPr>
@@ -22805,7 +22588,22 @@
               <w:rPr>
                 <w:rFonts w:ascii="Calibri" w:eastAsia="Times New Roman" w:hAnsi="Calibri" w:cs="Calibri"/>
               </w:rPr>
-              <w:t>BANK_SYS_SIQ_Q42</w:t>
+              <w:t>BANK_SYS_SIQ_Q43</w:t>
+            </w:r>
+          </w:p>
+          <w:p>
+            <w:pPr>
+              <w:spacing w:after="0" w:line="240" w:lineRule="auto"/>
+              <w:jc w:val="center"/>
+              <w:rPr>
+                <w:rFonts w:ascii="Calibri" w:eastAsia="Times New Roman" w:hAnsi="Calibri" w:cs="Calibri"/>
+              </w:rPr>
+            </w:pPr>
+            <w:r>
+              <w:rPr>
+                <w:rFonts w:ascii="Calibri" w:eastAsia="Times New Roman" w:hAnsi="Calibri" w:cs="Calibri"/>
+              </w:rPr>
+              <w:t>&amp;BANK_SYS_SIQ_Q47</w:t>
             </w:r>
           </w:p>
         </w:tc>
@@ -22861,7 +22659,7 @@
               <w:rPr>
                 <w:rFonts w:ascii="Calibri" w:eastAsia="Times New Roman" w:hAnsi="Calibri" w:cs="Calibri"/>
               </w:rPr>
-              <w:t>BANK_SYS_SRS_TR_R027</w:t>
+              <w:t>BANK_SYS_SRS_TR_R028</w:t>
             </w:r>
           </w:p>
         </w:tc>
@@ -22885,63 +22683,40 @@
                 <w:color w:val="000000"/>
               </w:rPr>
             </w:pPr>
-            <w:proofErr w:type="gramStart"/>
-            <w:r>
-              <w:rPr>
-                <w:rFonts w:ascii="Calibri" w:eastAsia="Times New Roman" w:hAnsi="Calibri" w:cs="Calibri"/>
-                <w:color w:val="000000"/>
-              </w:rPr>
-              <w:t>the</w:t>
-            </w:r>
-            <w:proofErr w:type="gramEnd"/>
-            <w:r>
-              <w:rPr>
-                <w:rFonts w:ascii="Calibri" w:eastAsia="Times New Roman" w:hAnsi="Calibri" w:cs="Calibri"/>
-                <w:color w:val="000000"/>
-              </w:rPr>
-              <w:t xml:space="preserve"> error message shall be displayed if </w:t>
-            </w:r>
-            <w:r>
-              <w:rPr>
-                <w:rFonts w:ascii="Calibri" w:eastAsia="Times New Roman" w:hAnsi="Calibri" w:cs="Calibri"/>
-                <w:color w:val="000000"/>
-              </w:rPr>
-              <w:t>Customer</w:t>
-            </w:r>
-            <w:r>
-              <w:rPr>
-                <w:rFonts w:ascii="Calibri" w:eastAsia="Times New Roman" w:hAnsi="Calibri" w:cs="Calibri"/>
-                <w:color w:val="000000"/>
-              </w:rPr>
-              <w:t xml:space="preserve"> entered amount of money to transfer greater than his balance</w:t>
-            </w:r>
-            <w:r>
-              <w:rPr>
-                <w:rFonts w:ascii="Calibri" w:eastAsia="Times New Roman" w:hAnsi="Calibri" w:cs="Calibri"/>
-                <w:color w:val="000000"/>
-              </w:rPr>
-              <w:t xml:space="preserve"> is “</w:t>
-            </w:r>
-            <w:r>
-              <w:rPr>
-                <w:rFonts w:ascii="Calibri" w:eastAsia="Times New Roman" w:hAnsi="Calibri" w:cs="Calibri"/>
-                <w:color w:val="000000"/>
-              </w:rPr>
-              <w:t xml:space="preserve">You have exceeded the amount of </w:t>
-            </w:r>
-            <w:r>
-              <w:rPr>
-                <w:rFonts w:ascii="Calibri" w:eastAsia="Times New Roman" w:hAnsi="Calibri" w:cs="Calibri"/>
-                <w:color w:val="000000"/>
-              </w:rPr>
-              <w:t>m</w:t>
-            </w:r>
-            <w:r>
-              <w:rPr>
-                <w:rFonts w:ascii="Calibri" w:eastAsia="Times New Roman" w:hAnsi="Calibri" w:cs="Calibri"/>
-                <w:color w:val="000000"/>
-              </w:rPr>
-              <w:t>oney allowed to be transferred” with close icon and button with title ok .</w:t>
+            <w:r>
+              <w:rPr>
+                <w:rFonts w:ascii="Calibri" w:eastAsia="Times New Roman" w:hAnsi="Calibri" w:cs="Calibri"/>
+                <w:color w:val="000000"/>
+              </w:rPr>
+              <w:t>Transfer page shall contain drop box</w:t>
+            </w:r>
+            <w:r>
+              <w:rPr>
+                <w:rFonts w:ascii="Calibri" w:eastAsia="Times New Roman" w:hAnsi="Calibri" w:cs="Calibri"/>
+                <w:color w:val="000000"/>
+              </w:rPr>
+              <w:t xml:space="preserve"> with title bank name </w:t>
+            </w:r>
+            <w:r>
+              <w:rPr>
+                <w:rFonts w:ascii="Calibri" w:eastAsia="Times New Roman" w:hAnsi="Calibri" w:cs="Calibri"/>
+                <w:color w:val="000000"/>
+              </w:rPr>
+              <w:t xml:space="preserve">contains </w:t>
+            </w:r>
+            <w:r>
+              <w:rPr>
+                <w:rFonts w:ascii="Calibri" w:eastAsia="Times New Roman" w:hAnsi="Calibri" w:cs="Calibri"/>
+                <w:color w:val="000000"/>
+              </w:rPr>
+              <w:t xml:space="preserve">“HSBC”name with our bank as </w:t>
+            </w:r>
+            <w:r>
+              <w:rPr>
+                <w:rFonts w:ascii="Calibri" w:eastAsia="Times New Roman" w:hAnsi="Calibri" w:cs="Calibri"/>
+                <w:color w:val="000000"/>
+              </w:rPr>
+              <w:t>default value.</w:t>
             </w:r>
           </w:p>
         </w:tc>
@@ -22973,15 +22748,6 @@
               <w:t>BANK_SYS_CR_004</w:t>
             </w:r>
           </w:p>
-          <w:p>
-            <w:pPr>
-              <w:spacing w:after="0" w:line="240" w:lineRule="auto"/>
-              <w:jc w:val="center"/>
-              <w:rPr>
-                <w:rFonts w:ascii="Calibri" w:eastAsia="Times New Roman" w:hAnsi="Calibri" w:cs="Calibri"/>
-              </w:rPr>
-            </w:pPr>
-          </w:p>
         </w:tc>
         <w:tc>
           <w:tcPr>
@@ -23008,22 +22774,7 @@
               <w:rPr>
                 <w:rFonts w:ascii="Calibri" w:eastAsia="Times New Roman" w:hAnsi="Calibri" w:cs="Calibri"/>
               </w:rPr>
-              <w:t>BANK_SYS_SIQ_Q43</w:t>
-            </w:r>
-          </w:p>
-          <w:p>
-            <w:pPr>
-              <w:spacing w:after="0" w:line="240" w:lineRule="auto"/>
-              <w:jc w:val="center"/>
-              <w:rPr>
-                <w:rFonts w:ascii="Calibri" w:eastAsia="Times New Roman" w:hAnsi="Calibri" w:cs="Calibri"/>
-              </w:rPr>
-            </w:pPr>
-            <w:r>
-              <w:rPr>
-                <w:rFonts w:ascii="Calibri" w:eastAsia="Times New Roman" w:hAnsi="Calibri" w:cs="Calibri"/>
-              </w:rPr>
-              <w:t>&amp;BANK_SYS_SIQ_Q47</w:t>
+              <w:t>BANK_SYS_SIQ_Q20</w:t>
             </w:r>
           </w:p>
         </w:tc>
@@ -23079,7 +22830,7 @@
               <w:rPr>
                 <w:rFonts w:ascii="Calibri" w:eastAsia="Times New Roman" w:hAnsi="Calibri" w:cs="Calibri"/>
               </w:rPr>
-              <w:t>BANK_SYS_SRS_TR_R028</w:t>
+              <w:t>BANK_SYS_SRS_TR_R029</w:t>
             </w:r>
           </w:p>
         </w:tc>
@@ -23129,23 +22880,7 @@
                 <w:rFonts w:ascii="Calibri" w:eastAsia="Times New Roman" w:hAnsi="Calibri" w:cs="Calibri"/>
                 <w:color w:val="000000"/>
               </w:rPr>
-              <w:t>“</w:t>
-            </w:r>
-            <w:proofErr w:type="spellStart"/>
-            <w:r>
-              <w:rPr>
-                <w:rFonts w:ascii="Calibri" w:eastAsia="Times New Roman" w:hAnsi="Calibri" w:cs="Calibri"/>
-                <w:color w:val="000000"/>
-              </w:rPr>
-              <w:t>HSBC”name</w:t>
-            </w:r>
-            <w:proofErr w:type="spellEnd"/>
-            <w:r>
-              <w:rPr>
-                <w:rFonts w:ascii="Calibri" w:eastAsia="Times New Roman" w:hAnsi="Calibri" w:cs="Calibri"/>
-                <w:color w:val="000000"/>
-              </w:rPr>
-              <w:t xml:space="preserve"> with our bank as </w:t>
+              <w:t xml:space="preserve">“QNB”name with our bank as </w:t>
             </w:r>
             <w:r>
               <w:rPr>
@@ -23266,7 +23001,7 @@
               <w:rPr>
                 <w:rFonts w:ascii="Calibri" w:eastAsia="Times New Roman" w:hAnsi="Calibri" w:cs="Calibri"/>
               </w:rPr>
-              <w:t>BANK_SYS_SRS_TR_R029</w:t>
+              <w:t>BANK_SYS_SRS_TR_R030</w:t>
             </w:r>
           </w:p>
         </w:tc>
@@ -23316,23 +23051,7 @@
                 <w:rFonts w:ascii="Calibri" w:eastAsia="Times New Roman" w:hAnsi="Calibri" w:cs="Calibri"/>
                 <w:color w:val="000000"/>
               </w:rPr>
-              <w:t>“</w:t>
-            </w:r>
-            <w:proofErr w:type="spellStart"/>
-            <w:r>
-              <w:rPr>
-                <w:rFonts w:ascii="Calibri" w:eastAsia="Times New Roman" w:hAnsi="Calibri" w:cs="Calibri"/>
-                <w:color w:val="000000"/>
-              </w:rPr>
-              <w:t>QNB”name</w:t>
-            </w:r>
-            <w:proofErr w:type="spellEnd"/>
-            <w:r>
-              <w:rPr>
-                <w:rFonts w:ascii="Calibri" w:eastAsia="Times New Roman" w:hAnsi="Calibri" w:cs="Calibri"/>
-                <w:color w:val="000000"/>
-              </w:rPr>
-              <w:t xml:space="preserve"> with our bank as </w:t>
+              <w:t xml:space="preserve">“AHLI”name with our bank as </w:t>
             </w:r>
             <w:r>
               <w:rPr>
@@ -23453,7 +23172,7 @@
               <w:rPr>
                 <w:rFonts w:ascii="Calibri" w:eastAsia="Times New Roman" w:hAnsi="Calibri" w:cs="Calibri"/>
               </w:rPr>
-              <w:t>BANK_SYS_SRS_TR_R030</w:t>
+              <w:t>BANK_SYS_SRS_TR_R031</w:t>
             </w:r>
           </w:p>
         </w:tc>
@@ -23503,23 +23222,7 @@
                 <w:rFonts w:ascii="Calibri" w:eastAsia="Times New Roman" w:hAnsi="Calibri" w:cs="Calibri"/>
                 <w:color w:val="000000"/>
               </w:rPr>
-              <w:t>“</w:t>
-            </w:r>
-            <w:proofErr w:type="spellStart"/>
-            <w:r>
-              <w:rPr>
-                <w:rFonts w:ascii="Calibri" w:eastAsia="Times New Roman" w:hAnsi="Calibri" w:cs="Calibri"/>
-                <w:color w:val="000000"/>
-              </w:rPr>
-              <w:t>AHLI”name</w:t>
-            </w:r>
-            <w:proofErr w:type="spellEnd"/>
-            <w:r>
-              <w:rPr>
-                <w:rFonts w:ascii="Calibri" w:eastAsia="Times New Roman" w:hAnsi="Calibri" w:cs="Calibri"/>
-                <w:color w:val="000000"/>
-              </w:rPr>
-              <w:t xml:space="preserve"> with our bank as </w:t>
+              <w:t xml:space="preserve">“MISR”name with our bank as </w:t>
             </w:r>
             <w:r>
               <w:rPr>
@@ -23640,193 +23343,7 @@
               <w:rPr>
                 <w:rFonts w:ascii="Calibri" w:eastAsia="Times New Roman" w:hAnsi="Calibri" w:cs="Calibri"/>
               </w:rPr>
-              <w:t>BANK_SYS_SRS_TR_R031</w:t>
-            </w:r>
-          </w:p>
-        </w:tc>
-        <w:tc>
-          <w:tcPr>
-            <w:tcW w:w="4140" w:type="dxa"/>
-            <w:tcBorders>
-              <w:top w:val="nil"/>
-              <w:left w:val="nil"/>
-              <w:bottom w:val="single" w:sz="4" w:space="0" w:color="auto"/>
-              <w:right w:val="single" w:sz="4" w:space="0" w:color="auto"/>
-            </w:tcBorders>
-            <w:shd w:val="clear" w:color="auto" w:fill="auto"/>
-            <w:vAlign w:val="center"/>
-          </w:tcPr>
-          <w:p>
-            <w:pPr>
-              <w:spacing w:after="0" w:line="240" w:lineRule="auto"/>
-              <w:rPr>
-                <w:rFonts w:ascii="Calibri" w:eastAsia="Times New Roman" w:hAnsi="Calibri" w:cs="Calibri"/>
-                <w:color w:val="000000"/>
-              </w:rPr>
-            </w:pPr>
-            <w:r>
-              <w:rPr>
-                <w:rFonts w:ascii="Calibri" w:eastAsia="Times New Roman" w:hAnsi="Calibri" w:cs="Calibri"/>
-                <w:color w:val="000000"/>
-              </w:rPr>
-              <w:t>Transfer page shall contain drop box</w:t>
-            </w:r>
-            <w:r>
-              <w:rPr>
-                <w:rFonts w:ascii="Calibri" w:eastAsia="Times New Roman" w:hAnsi="Calibri" w:cs="Calibri"/>
-                <w:color w:val="000000"/>
-              </w:rPr>
-              <w:t xml:space="preserve"> with title bank name </w:t>
-            </w:r>
-            <w:r>
-              <w:rPr>
-                <w:rFonts w:ascii="Calibri" w:eastAsia="Times New Roman" w:hAnsi="Calibri" w:cs="Calibri"/>
-                <w:color w:val="000000"/>
-              </w:rPr>
-              <w:t xml:space="preserve">contains </w:t>
-            </w:r>
-            <w:r>
-              <w:rPr>
-                <w:rFonts w:ascii="Calibri" w:eastAsia="Times New Roman" w:hAnsi="Calibri" w:cs="Calibri"/>
-                <w:color w:val="000000"/>
-              </w:rPr>
-              <w:t>“</w:t>
-            </w:r>
-            <w:proofErr w:type="spellStart"/>
-            <w:r>
-              <w:rPr>
-                <w:rFonts w:ascii="Calibri" w:eastAsia="Times New Roman" w:hAnsi="Calibri" w:cs="Calibri"/>
-                <w:color w:val="000000"/>
-              </w:rPr>
-              <w:t>MISR”name</w:t>
-            </w:r>
-            <w:proofErr w:type="spellEnd"/>
-            <w:r>
-              <w:rPr>
-                <w:rFonts w:ascii="Calibri" w:eastAsia="Times New Roman" w:hAnsi="Calibri" w:cs="Calibri"/>
-                <w:color w:val="000000"/>
-              </w:rPr>
-              <w:t xml:space="preserve"> with our bank as </w:t>
-            </w:r>
-            <w:r>
-              <w:rPr>
-                <w:rFonts w:ascii="Calibri" w:eastAsia="Times New Roman" w:hAnsi="Calibri" w:cs="Calibri"/>
-                <w:color w:val="000000"/>
-              </w:rPr>
-              <w:t>default value.</w:t>
-            </w:r>
-          </w:p>
-        </w:tc>
-        <w:tc>
-          <w:tcPr>
-            <w:tcW w:w="1929" w:type="dxa"/>
-            <w:tcBorders>
-              <w:top w:val="nil"/>
-              <w:left w:val="nil"/>
-              <w:bottom w:val="single" w:sz="4" w:space="0" w:color="auto"/>
-              <w:right w:val="single" w:sz="4" w:space="0" w:color="auto"/>
-            </w:tcBorders>
-            <w:shd w:val="clear" w:color="auto" w:fill="auto"/>
-            <w:noWrap/>
-            <w:vAlign w:val="center"/>
-          </w:tcPr>
-          <w:p>
-            <w:pPr>
-              <w:spacing w:after="0" w:line="240" w:lineRule="auto"/>
-              <w:jc w:val="center"/>
-              <w:rPr>
-                <w:rFonts w:ascii="Calibri" w:eastAsia="Times New Roman" w:hAnsi="Calibri" w:cs="Calibri"/>
-              </w:rPr>
-            </w:pPr>
-            <w:r>
-              <w:rPr>
-                <w:rFonts w:ascii="Calibri" w:eastAsia="Times New Roman" w:hAnsi="Calibri" w:cs="Calibri"/>
-              </w:rPr>
-              <w:t>BANK_SYS_CR_004</w:t>
-            </w:r>
-          </w:p>
-        </w:tc>
-        <w:tc>
-          <w:tcPr>
-            <w:tcW w:w="2340" w:type="dxa"/>
-            <w:tcBorders>
-              <w:top w:val="nil"/>
-              <w:left w:val="nil"/>
-              <w:bottom w:val="single" w:sz="4" w:space="0" w:color="auto"/>
-              <w:right w:val="single" w:sz="4" w:space="0" w:color="auto"/>
-            </w:tcBorders>
-            <w:shd w:val="clear" w:color="auto" w:fill="auto"/>
-            <w:noWrap/>
-            <w:vAlign w:val="center"/>
-          </w:tcPr>
-          <w:p>
-            <w:pPr>
-              <w:spacing w:after="0" w:line="240" w:lineRule="auto"/>
-              <w:jc w:val="center"/>
-              <w:rPr>
-                <w:rFonts w:ascii="Calibri" w:eastAsia="Times New Roman" w:hAnsi="Calibri" w:cs="Calibri"/>
-              </w:rPr>
-            </w:pPr>
-            <w:r>
-              <w:rPr>
-                <w:rFonts w:ascii="Calibri" w:eastAsia="Times New Roman" w:hAnsi="Calibri" w:cs="Calibri"/>
-              </w:rPr>
-              <w:t>BANK_SYS_SIQ_Q20</w:t>
-            </w:r>
-          </w:p>
-        </w:tc>
-        <w:tc>
-          <w:tcPr>
-            <w:tcW w:w="266" w:type="dxa"/>
-            <w:tcBorders>
-              <w:top w:val="nil"/>
-              <w:left w:val="nil"/>
-              <w:bottom w:val="nil"/>
-              <w:right w:val="nil"/>
-            </w:tcBorders>
-            <w:shd w:val="clear" w:color="auto" w:fill="auto"/>
-            <w:noWrap/>
-            <w:vAlign w:val="bottom"/>
-          </w:tcPr>
-          <w:p>
-            <w:pPr>
-              <w:spacing w:after="0" w:line="240" w:lineRule="auto"/>
-              <w:jc w:val="center"/>
-              <w:rPr>
-                <w:rFonts w:ascii="Calibri" w:eastAsia="Times New Roman" w:hAnsi="Calibri" w:cs="Calibri"/>
-              </w:rPr>
-            </w:pPr>
-          </w:p>
-        </w:tc>
-      </w:tr>
-      <w:tr>
-        <w:trPr>
-          <w:trHeight w:val="77"/>
-        </w:trPr>
-        <w:tc>
-          <w:tcPr>
-            <w:tcW w:w="2610" w:type="dxa"/>
-            <w:tcBorders>
-              <w:top w:val="nil"/>
-              <w:left w:val="single" w:sz="4" w:space="0" w:color="auto"/>
-              <w:bottom w:val="single" w:sz="4" w:space="0" w:color="auto"/>
-              <w:right w:val="single" w:sz="4" w:space="0" w:color="auto"/>
-            </w:tcBorders>
-            <w:shd w:val="clear" w:color="auto" w:fill="auto"/>
-            <w:noWrap/>
-            <w:vAlign w:val="center"/>
-          </w:tcPr>
-          <w:p>
-            <w:pPr>
-              <w:spacing w:after="0" w:line="240" w:lineRule="auto"/>
-              <w:rPr>
-                <w:rFonts w:ascii="Calibri" w:eastAsia="Times New Roman" w:hAnsi="Calibri" w:cs="Calibri"/>
-              </w:rPr>
-            </w:pPr>
-            <w:r>
-              <w:rPr>
-                <w:rFonts w:ascii="Calibri" w:eastAsia="Times New Roman" w:hAnsi="Calibri" w:cs="Calibri"/>
-              </w:rPr>
+              <w:lastRenderedPageBreak/>
               <w:t>BANK_SYS_SRS_TR_R032</w:t>
             </w:r>
           </w:p>
@@ -26075,7 +25592,6 @@
           <w:iCs/>
           <w:szCs w:val="20"/>
         </w:rPr>
-        <w:lastRenderedPageBreak/>
         <w:t xml:space="preserve"> </w:t>
       </w:r>
       <w:bookmarkStart w:id="35" w:name="_Toc7696649"/>
@@ -26422,17 +25938,8 @@
                 <w:rFonts w:ascii="Calibri" w:eastAsia="Times New Roman" w:hAnsi="Calibri" w:cs="Calibri"/>
                 <w:color w:val="000000"/>
               </w:rPr>
-              <w:t xml:space="preserve">Performance: The </w:t>
-            </w:r>
-            <w:proofErr w:type="spellStart"/>
-            <w:r>
-              <w:rPr>
-                <w:rFonts w:ascii="Calibri" w:eastAsia="Times New Roman" w:hAnsi="Calibri" w:cs="Calibri"/>
-                <w:color w:val="000000"/>
-              </w:rPr>
-              <w:t>avg</w:t>
-            </w:r>
-            <w:proofErr w:type="spellEnd"/>
+              <w:t>Performance: The avg</w:t>
+            </w:r>
             <w:r>
               <w:rPr>
                 <w:rFonts w:ascii="Calibri" w:eastAsia="Times New Roman" w:hAnsi="Calibri" w:cs="Calibri"/>
@@ -29515,7 +29022,7 @@
 </file>
 
 <file path=customXml/itemProps1.xml><?xml version="1.0" encoding="utf-8"?>
-<ds:datastoreItem xmlns:ds="http://schemas.openxmlformats.org/officeDocument/2006/customXml" ds:itemID="{E7F8CE86-CC2B-4290-9CCF-015B9C04BE07}">
+<ds:datastoreItem xmlns:ds="http://schemas.openxmlformats.org/officeDocument/2006/customXml" ds:itemID="{B1390E60-6928-4D66-B5AF-E094D513570A}">
   <ds:schemaRefs>
     <ds:schemaRef ds:uri="http://schemas.openxmlformats.org/officeDocument/2006/bibliography"/>
   </ds:schemaRefs>

--- a/Requirements/Software Requirements Specifications.docx
+++ b/Requirements/Software Requirements Specifications.docx
@@ -752,6 +752,7 @@
                 <w:szCs w:val="24"/>
               </w:rPr>
             </w:pPr>
+            <w:proofErr w:type="spellStart"/>
             <w:r>
               <w:rPr>
                 <w:rFonts w:ascii="Calibri" w:eastAsia="Times New Roman" w:hAnsi="Calibri" w:cs="Calibri"/>
@@ -761,26 +762,10 @@
                 <w:sz w:val="24"/>
                 <w:szCs w:val="24"/>
               </w:rPr>
-              <w:t xml:space="preserve">Alaa Gamal </w:t>
-            </w:r>
-          </w:p>
-        </w:tc>
-        <w:tc>
-          <w:tcPr>
-            <w:tcW w:w="1260" w:type="dxa"/>
-            <w:tcBorders>
-              <w:top w:val="nil"/>
-              <w:left w:val="nil"/>
-              <w:bottom w:val="single" w:sz="4" w:space="0" w:color="auto"/>
-              <w:right w:val="single" w:sz="8" w:space="0" w:color="auto"/>
-            </w:tcBorders>
-            <w:shd w:val="clear" w:color="auto" w:fill="auto"/>
-            <w:vAlign w:val="center"/>
-            <w:hideMark/>
-          </w:tcPr>
-          <w:p>
-            <w:pPr>
-              <w:spacing w:after="0" w:line="240" w:lineRule="auto"/>
+              <w:t>Alaa</w:t>
+            </w:r>
+            <w:proofErr w:type="spellEnd"/>
+            <w:r>
               <w:rPr>
                 <w:rFonts w:ascii="Calibri" w:eastAsia="Times New Roman" w:hAnsi="Calibri" w:cs="Calibri"/>
                 <w:b/>
@@ -789,7 +774,9 @@
                 <w:sz w:val="24"/>
                 <w:szCs w:val="24"/>
               </w:rPr>
-            </w:pPr>
+              <w:t xml:space="preserve"> </w:t>
+            </w:r>
+            <w:proofErr w:type="spellStart"/>
             <w:r>
               <w:rPr>
                 <w:rFonts w:ascii="Calibri" w:eastAsia="Times New Roman" w:hAnsi="Calibri" w:cs="Calibri"/>
@@ -799,8 +786,9 @@
                 <w:sz w:val="24"/>
                 <w:szCs w:val="24"/>
               </w:rPr>
-              <w:t>1-May</w:t>
-            </w:r>
+              <w:t>Gamal</w:t>
+            </w:r>
+            <w:proofErr w:type="spellEnd"/>
             <w:r>
               <w:rPr>
                 <w:rFonts w:ascii="Calibri" w:eastAsia="Times New Roman" w:hAnsi="Calibri" w:cs="Calibri"/>
@@ -810,13 +798,13 @@
                 <w:sz w:val="24"/>
                 <w:szCs w:val="24"/>
               </w:rPr>
-              <w:t>-19</w:t>
-            </w:r>
-          </w:p>
-        </w:tc>
-        <w:tc>
-          <w:tcPr>
-            <w:tcW w:w="1980" w:type="dxa"/>
+              <w:t xml:space="preserve"> </w:t>
+            </w:r>
+          </w:p>
+        </w:tc>
+        <w:tc>
+          <w:tcPr>
+            <w:tcW w:w="1260" w:type="dxa"/>
             <w:tcBorders>
               <w:top w:val="nil"/>
               <w:left w:val="nil"/>
@@ -830,7 +818,6 @@
           <w:p>
             <w:pPr>
               <w:spacing w:after="0" w:line="240" w:lineRule="auto"/>
-              <w:jc w:val="center"/>
               <w:rPr>
                 <w:rFonts w:ascii="Calibri" w:eastAsia="Times New Roman" w:hAnsi="Calibri" w:cs="Calibri"/>
                 <w:b/>
@@ -849,27 +836,9 @@
                 <w:sz w:val="24"/>
                 <w:szCs w:val="24"/>
               </w:rPr>
-              <w:t>Adding Functional Requirements</w:t>
-            </w:r>
-          </w:p>
-        </w:tc>
-        <w:tc>
-          <w:tcPr>
-            <w:tcW w:w="990" w:type="dxa"/>
-            <w:tcBorders>
-              <w:top w:val="nil"/>
-              <w:left w:val="nil"/>
-              <w:bottom w:val="single" w:sz="4" w:space="0" w:color="auto"/>
-              <w:right w:val="single" w:sz="8" w:space="0" w:color="auto"/>
-            </w:tcBorders>
-            <w:shd w:val="clear" w:color="auto" w:fill="auto"/>
-            <w:vAlign w:val="center"/>
-            <w:hideMark/>
-          </w:tcPr>
-          <w:p>
-            <w:pPr>
-              <w:spacing w:after="0" w:line="240" w:lineRule="auto"/>
-              <w:jc w:val="center"/>
+              <w:t>1-May</w:t>
+            </w:r>
+            <w:r>
               <w:rPr>
                 <w:rFonts w:ascii="Calibri" w:eastAsia="Times New Roman" w:hAnsi="Calibri" w:cs="Calibri"/>
                 <w:b/>
@@ -878,8 +847,27 @@
                 <w:sz w:val="24"/>
                 <w:szCs w:val="24"/>
               </w:rPr>
-            </w:pPr>
-            <w:r>
+              <w:t>-19</w:t>
+            </w:r>
+          </w:p>
+        </w:tc>
+        <w:tc>
+          <w:tcPr>
+            <w:tcW w:w="1980" w:type="dxa"/>
+            <w:tcBorders>
+              <w:top w:val="nil"/>
+              <w:left w:val="nil"/>
+              <w:bottom w:val="single" w:sz="4" w:space="0" w:color="auto"/>
+              <w:right w:val="single" w:sz="8" w:space="0" w:color="auto"/>
+            </w:tcBorders>
+            <w:shd w:val="clear" w:color="auto" w:fill="auto"/>
+            <w:vAlign w:val="center"/>
+            <w:hideMark/>
+          </w:tcPr>
+          <w:p>
+            <w:pPr>
+              <w:spacing w:after="0" w:line="240" w:lineRule="auto"/>
+              <w:jc w:val="center"/>
               <w:rPr>
                 <w:rFonts w:ascii="Calibri" w:eastAsia="Times New Roman" w:hAnsi="Calibri" w:cs="Calibri"/>
                 <w:b/>
@@ -888,8 +876,70 @@
                 <w:sz w:val="24"/>
                 <w:szCs w:val="24"/>
               </w:rPr>
-              <w:t>Ahmed Hamdy</w:t>
-            </w:r>
+            </w:pPr>
+            <w:r>
+              <w:rPr>
+                <w:rFonts w:ascii="Calibri" w:eastAsia="Times New Roman" w:hAnsi="Calibri" w:cs="Calibri"/>
+                <w:b/>
+                <w:bCs/>
+                <w:color w:val="000000"/>
+                <w:sz w:val="24"/>
+                <w:szCs w:val="24"/>
+              </w:rPr>
+              <w:t>Adding Functional Requirements</w:t>
+            </w:r>
+          </w:p>
+        </w:tc>
+        <w:tc>
+          <w:tcPr>
+            <w:tcW w:w="990" w:type="dxa"/>
+            <w:tcBorders>
+              <w:top w:val="nil"/>
+              <w:left w:val="nil"/>
+              <w:bottom w:val="single" w:sz="4" w:space="0" w:color="auto"/>
+              <w:right w:val="single" w:sz="8" w:space="0" w:color="auto"/>
+            </w:tcBorders>
+            <w:shd w:val="clear" w:color="auto" w:fill="auto"/>
+            <w:vAlign w:val="center"/>
+            <w:hideMark/>
+          </w:tcPr>
+          <w:p>
+            <w:pPr>
+              <w:spacing w:after="0" w:line="240" w:lineRule="auto"/>
+              <w:jc w:val="center"/>
+              <w:rPr>
+                <w:rFonts w:ascii="Calibri" w:eastAsia="Times New Roman" w:hAnsi="Calibri" w:cs="Calibri"/>
+                <w:b/>
+                <w:bCs/>
+                <w:color w:val="000000"/>
+                <w:sz w:val="24"/>
+                <w:szCs w:val="24"/>
+              </w:rPr>
+            </w:pPr>
+            <w:r>
+              <w:rPr>
+                <w:rFonts w:ascii="Calibri" w:eastAsia="Times New Roman" w:hAnsi="Calibri" w:cs="Calibri"/>
+                <w:b/>
+                <w:bCs/>
+                <w:color w:val="000000"/>
+                <w:sz w:val="24"/>
+                <w:szCs w:val="24"/>
+              </w:rPr>
+              <w:t xml:space="preserve">Ahmed </w:t>
+            </w:r>
+            <w:proofErr w:type="spellStart"/>
+            <w:r>
+              <w:rPr>
+                <w:rFonts w:ascii="Calibri" w:eastAsia="Times New Roman" w:hAnsi="Calibri" w:cs="Calibri"/>
+                <w:b/>
+                <w:bCs/>
+                <w:color w:val="000000"/>
+                <w:sz w:val="24"/>
+                <w:szCs w:val="24"/>
+              </w:rPr>
+              <w:t>Hamdy</w:t>
+            </w:r>
+            <w:proofErr w:type="spellEnd"/>
           </w:p>
         </w:tc>
         <w:tc>
@@ -1073,6 +1123,7 @@
                 <w:szCs w:val="24"/>
               </w:rPr>
             </w:pPr>
+            <w:proofErr w:type="spellStart"/>
             <w:r>
               <w:rPr>
                 <w:rFonts w:ascii="Calibri" w:eastAsia="Times New Roman" w:hAnsi="Calibri" w:cs="Calibri"/>
@@ -1082,7 +1133,43 @@
                 <w:sz w:val="24"/>
                 <w:szCs w:val="24"/>
               </w:rPr>
-              <w:t xml:space="preserve">Alaa Gamal </w:t>
+              <w:t>Alaa</w:t>
+            </w:r>
+            <w:proofErr w:type="spellEnd"/>
+            <w:r>
+              <w:rPr>
+                <w:rFonts w:ascii="Calibri" w:eastAsia="Times New Roman" w:hAnsi="Calibri" w:cs="Calibri"/>
+                <w:b/>
+                <w:bCs/>
+                <w:color w:val="000000"/>
+                <w:sz w:val="24"/>
+                <w:szCs w:val="24"/>
+              </w:rPr>
+              <w:t xml:space="preserve"> </w:t>
+            </w:r>
+            <w:proofErr w:type="spellStart"/>
+            <w:r>
+              <w:rPr>
+                <w:rFonts w:ascii="Calibri" w:eastAsia="Times New Roman" w:hAnsi="Calibri" w:cs="Calibri"/>
+                <w:b/>
+                <w:bCs/>
+                <w:color w:val="000000"/>
+                <w:sz w:val="24"/>
+                <w:szCs w:val="24"/>
+              </w:rPr>
+              <w:t>Gamal</w:t>
+            </w:r>
+            <w:proofErr w:type="spellEnd"/>
+            <w:r>
+              <w:rPr>
+                <w:rFonts w:ascii="Calibri" w:eastAsia="Times New Roman" w:hAnsi="Calibri" w:cs="Calibri"/>
+                <w:b/>
+                <w:bCs/>
+                <w:color w:val="000000"/>
+                <w:sz w:val="24"/>
+                <w:szCs w:val="24"/>
+              </w:rPr>
+              <w:t xml:space="preserve"> </w:t>
             </w:r>
           </w:p>
         </w:tc>
@@ -1206,8 +1293,21 @@
                 <w:sz w:val="24"/>
                 <w:szCs w:val="24"/>
               </w:rPr>
-              <w:t>Ahmed Hamdy</w:t>
-            </w:r>
+              <w:t xml:space="preserve">Ahmed </w:t>
+            </w:r>
+            <w:proofErr w:type="spellStart"/>
+            <w:r>
+              <w:rPr>
+                <w:rFonts w:ascii="Calibri" w:eastAsia="Times New Roman" w:hAnsi="Calibri" w:cs="Calibri"/>
+                <w:b/>
+                <w:bCs/>
+                <w:color w:val="000000"/>
+                <w:sz w:val="24"/>
+                <w:szCs w:val="24"/>
+              </w:rPr>
+              <w:t>Hamdy</w:t>
+            </w:r>
+            <w:proofErr w:type="spellEnd"/>
           </w:p>
         </w:tc>
         <w:tc>
@@ -1400,8 +1500,21 @@
                 <w:sz w:val="24"/>
                 <w:szCs w:val="24"/>
               </w:rPr>
-              <w:t>Khadija mostafa</w:t>
-            </w:r>
+              <w:t xml:space="preserve">Khadija </w:t>
+            </w:r>
+            <w:proofErr w:type="spellStart"/>
+            <w:r>
+              <w:rPr>
+                <w:rFonts w:ascii="Calibri" w:eastAsia="Times New Roman" w:hAnsi="Calibri" w:cs="Calibri"/>
+                <w:b/>
+                <w:bCs/>
+                <w:color w:val="000000"/>
+                <w:sz w:val="24"/>
+                <w:szCs w:val="24"/>
+              </w:rPr>
+              <w:t>mostafa</w:t>
+            </w:r>
+            <w:proofErr w:type="spellEnd"/>
           </w:p>
         </w:tc>
         <w:tc>
@@ -1673,8 +1786,21 @@
                 <w:sz w:val="24"/>
                 <w:szCs w:val="24"/>
               </w:rPr>
-              <w:t>Khadija mostafa</w:t>
-            </w:r>
+              <w:t xml:space="preserve">Khadija </w:t>
+            </w:r>
+            <w:proofErr w:type="spellStart"/>
+            <w:r>
+              <w:rPr>
+                <w:rFonts w:ascii="Calibri" w:eastAsia="Times New Roman" w:hAnsi="Calibri" w:cs="Calibri"/>
+                <w:b/>
+                <w:bCs/>
+                <w:color w:val="000000"/>
+                <w:sz w:val="24"/>
+                <w:szCs w:val="24"/>
+              </w:rPr>
+              <w:t>mostafa</w:t>
+            </w:r>
+            <w:proofErr w:type="spellEnd"/>
           </w:p>
         </w:tc>
         <w:tc>
@@ -7273,6 +7399,7 @@
               </w:rPr>
               <w:t xml:space="preserve"> is </w:t>
             </w:r>
+            <w:proofErr w:type="gramStart"/>
             <w:r>
               <w:rPr>
                 <w:rFonts w:ascii="Calibri" w:eastAsia="Times New Roman" w:hAnsi="Calibri" w:cs="Calibri"/>
@@ -7285,7 +7412,15 @@
                 <w:rFonts w:ascii="Calibri" w:eastAsia="Times New Roman" w:hAnsi="Calibri" w:cs="Calibri"/>
                 <w:color w:val="000000"/>
               </w:rPr>
-              <w:t xml:space="preserve"> invalid format of data </w:t>
+              <w:t xml:space="preserve"> invalid</w:t>
+            </w:r>
+            <w:proofErr w:type="gramEnd"/>
+            <w:r>
+              <w:rPr>
+                <w:rFonts w:ascii="Calibri" w:eastAsia="Times New Roman" w:hAnsi="Calibri" w:cs="Calibri"/>
+                <w:color w:val="000000"/>
+              </w:rPr>
+              <w:t xml:space="preserve"> format of data </w:t>
             </w:r>
             <w:r>
               <w:rPr>
@@ -8305,6 +8440,7 @@
               </w:rPr>
               <w:t xml:space="preserve"> is  </w:t>
             </w:r>
+            <w:proofErr w:type="gramStart"/>
             <w:r>
               <w:rPr>
                 <w:rFonts w:ascii="Calibri" w:eastAsia="Times New Roman" w:hAnsi="Calibri" w:cs="Calibri"/>
@@ -8317,7 +8453,29 @@
                 <w:rFonts w:ascii="Calibri" w:eastAsia="Times New Roman" w:hAnsi="Calibri" w:cs="Calibri"/>
                 <w:color w:val="000000"/>
               </w:rPr>
-              <w:t xml:space="preserve"> invalid format of data </w:t>
+              <w:t xml:space="preserve"> </w:t>
+            </w:r>
+            <w:r>
+              <w:rPr>
+                <w:rFonts w:ascii="Calibri" w:eastAsia="Times New Roman" w:hAnsi="Calibri" w:cs="Calibri"/>
+                <w:color w:val="000000"/>
+              </w:rPr>
+              <w:t>this</w:t>
+            </w:r>
+            <w:proofErr w:type="gramEnd"/>
+            <w:r>
+              <w:rPr>
+                <w:rFonts w:ascii="Calibri" w:eastAsia="Times New Roman" w:hAnsi="Calibri" w:cs="Calibri"/>
+                <w:color w:val="000000"/>
+              </w:rPr>
+              <w:t xml:space="preserve"> field is mandatory</w:t>
+            </w:r>
+            <w:r>
+              <w:rPr>
+                <w:rFonts w:ascii="Calibri" w:eastAsia="Times New Roman" w:hAnsi="Calibri" w:cs="Calibri"/>
+                <w:color w:val="000000"/>
+              </w:rPr>
+              <w:t xml:space="preserve"> </w:t>
             </w:r>
             <w:r>
               <w:rPr>
@@ -8481,6 +8639,7 @@
               </w:rPr>
               <w:t xml:space="preserve"> is  </w:t>
             </w:r>
+            <w:proofErr w:type="gramStart"/>
             <w:r>
               <w:rPr>
                 <w:rFonts w:ascii="Calibri" w:eastAsia="Times New Roman" w:hAnsi="Calibri" w:cs="Calibri"/>
@@ -8493,7 +8652,31 @@
                 <w:rFonts w:ascii="Calibri" w:eastAsia="Times New Roman" w:hAnsi="Calibri" w:cs="Calibri"/>
                 <w:color w:val="000000"/>
               </w:rPr>
-              <w:t xml:space="preserve"> invalid format of data </w:t>
+              <w:t xml:space="preserve"> the</w:t>
+            </w:r>
+            <w:proofErr w:type="gramEnd"/>
+            <w:r>
+              <w:rPr>
+                <w:rFonts w:ascii="Calibri" w:eastAsia="Times New Roman" w:hAnsi="Calibri" w:cs="Calibri"/>
+                <w:color w:val="000000"/>
+              </w:rPr>
+              <w:t xml:space="preserve"> length must be between .. </w:t>
+            </w:r>
+            <w:proofErr w:type="gramStart"/>
+            <w:r>
+              <w:rPr>
+                <w:rFonts w:ascii="Calibri" w:eastAsia="Times New Roman" w:hAnsi="Calibri" w:cs="Calibri"/>
+                <w:color w:val="000000"/>
+              </w:rPr>
+              <w:t>and</w:t>
+            </w:r>
+            <w:proofErr w:type="gramEnd"/>
+            <w:r>
+              <w:rPr>
+                <w:rFonts w:ascii="Calibri" w:eastAsia="Times New Roman" w:hAnsi="Calibri" w:cs="Calibri"/>
+                <w:color w:val="000000"/>
+              </w:rPr>
+              <w:t xml:space="preserve"> ..</w:t>
             </w:r>
             <w:r>
               <w:rPr>
@@ -8584,7 +8767,10 @@
         </w:tc>
       </w:tr>
     </w:tbl>
-    <w:p/>
+    <w:p>
+      <w:bookmarkStart w:id="16" w:name="_GoBack"/>
+      <w:bookmarkEnd w:id="16"/>
+    </w:p>
     <w:p>
       <w:pPr>
         <w:pStyle w:val="Heading3"/>
@@ -8601,7 +8787,7 @@
           <w:szCs w:val="26"/>
         </w:rPr>
       </w:pPr>
-      <w:bookmarkStart w:id="16" w:name="_Toc7696643"/>
+      <w:bookmarkStart w:id="17" w:name="_Toc7696643"/>
       <w:r>
         <w:rPr>
           <w:rFonts w:asciiTheme="minorHAnsi" w:eastAsia="Times New Roman" w:hAnsiTheme="minorHAnsi" w:cstheme="minorHAnsi"/>
@@ -8614,7 +8800,7 @@
         <w:lastRenderedPageBreak/>
         <w:t>Login Form</w:t>
       </w:r>
-      <w:bookmarkEnd w:id="16"/>
+      <w:bookmarkEnd w:id="17"/>
     </w:p>
     <w:p>
       <w:pPr>
@@ -10084,6 +10270,7 @@
               </w:rPr>
               <w:t xml:space="preserve"> is </w:t>
             </w:r>
+            <w:proofErr w:type="gramStart"/>
             <w:r>
               <w:rPr>
                 <w:rFonts w:ascii="Calibri" w:eastAsia="Times New Roman" w:hAnsi="Calibri" w:cs="Calibri"/>
@@ -10096,7 +10283,15 @@
                 <w:rFonts w:ascii="Calibri" w:eastAsia="Times New Roman" w:hAnsi="Calibri" w:cs="Calibri"/>
                 <w:color w:val="000000"/>
               </w:rPr>
-              <w:t xml:space="preserve"> invalid format of data</w:t>
+              <w:t xml:space="preserve"> invalid</w:t>
+            </w:r>
+            <w:proofErr w:type="gramEnd"/>
+            <w:r>
+              <w:rPr>
+                <w:rFonts w:ascii="Calibri" w:eastAsia="Times New Roman" w:hAnsi="Calibri" w:cs="Calibri"/>
+                <w:color w:val="000000"/>
+              </w:rPr>
+              <w:t xml:space="preserve"> format of data</w:t>
             </w:r>
             <w:r>
               <w:rPr>
@@ -10124,16 +10319,7 @@
                 <w:rFonts w:ascii="Calibri" w:eastAsia="Times New Roman" w:hAnsi="Calibri" w:cs="Calibri"/>
                 <w:color w:val="000000"/>
               </w:rPr>
-              <w:t xml:space="preserve">below the </w:t>
-            </w:r>
-            <w:bookmarkStart w:id="17" w:name="_GoBack"/>
-            <w:bookmarkEnd w:id="17"/>
-            <w:r>
-              <w:rPr>
-                <w:rFonts w:ascii="Calibri" w:eastAsia="Times New Roman" w:hAnsi="Calibri" w:cs="Calibri"/>
-                <w:color w:val="000000"/>
-              </w:rPr>
-              <w:t>field colored with red</w:t>
+              <w:t>below the field colored with red</w:t>
             </w:r>
             <w:r>
               <w:rPr>
@@ -10432,6 +10618,7 @@
               </w:rPr>
               <w:t xml:space="preserve"> is  </w:t>
             </w:r>
+            <w:proofErr w:type="gramStart"/>
             <w:r>
               <w:rPr>
                 <w:rFonts w:ascii="Calibri" w:eastAsia="Times New Roman" w:hAnsi="Calibri" w:cs="Calibri"/>
@@ -10444,7 +10631,15 @@
                 <w:rFonts w:ascii="Calibri" w:eastAsia="Times New Roman" w:hAnsi="Calibri" w:cs="Calibri"/>
                 <w:color w:val="000000"/>
               </w:rPr>
-              <w:t xml:space="preserve"> this field is mandatory </w:t>
+              <w:t xml:space="preserve"> this</w:t>
+            </w:r>
+            <w:proofErr w:type="gramEnd"/>
+            <w:r>
+              <w:rPr>
+                <w:rFonts w:ascii="Calibri" w:eastAsia="Times New Roman" w:hAnsi="Calibri" w:cs="Calibri"/>
+                <w:color w:val="000000"/>
+              </w:rPr>
+              <w:t xml:space="preserve"> field is mandatory </w:t>
             </w:r>
             <w:r>
               <w:rPr>
@@ -10613,6 +10808,7 @@
               </w:rPr>
               <w:t xml:space="preserve"> is  </w:t>
             </w:r>
+            <w:proofErr w:type="gramStart"/>
             <w:r>
               <w:rPr>
                 <w:rFonts w:ascii="Calibri" w:eastAsia="Times New Roman" w:hAnsi="Calibri" w:cs="Calibri"/>
@@ -10625,7 +10821,31 @@
                 <w:rFonts w:ascii="Calibri" w:eastAsia="Times New Roman" w:hAnsi="Calibri" w:cs="Calibri"/>
                 <w:color w:val="000000"/>
               </w:rPr>
-              <w:t xml:space="preserve"> the length must be between .. and ..</w:t>
+              <w:t xml:space="preserve"> the</w:t>
+            </w:r>
+            <w:proofErr w:type="gramEnd"/>
+            <w:r>
+              <w:rPr>
+                <w:rFonts w:ascii="Calibri" w:eastAsia="Times New Roman" w:hAnsi="Calibri" w:cs="Calibri"/>
+                <w:color w:val="000000"/>
+              </w:rPr>
+              <w:t xml:space="preserve"> length must be between .. </w:t>
+            </w:r>
+            <w:proofErr w:type="gramStart"/>
+            <w:r>
+              <w:rPr>
+                <w:rFonts w:ascii="Calibri" w:eastAsia="Times New Roman" w:hAnsi="Calibri" w:cs="Calibri"/>
+                <w:color w:val="000000"/>
+              </w:rPr>
+              <w:t>and</w:t>
+            </w:r>
+            <w:proofErr w:type="gramEnd"/>
+            <w:r>
+              <w:rPr>
+                <w:rFonts w:ascii="Calibri" w:eastAsia="Times New Roman" w:hAnsi="Calibri" w:cs="Calibri"/>
+                <w:color w:val="000000"/>
+              </w:rPr>
+              <w:t xml:space="preserve"> ..</w:t>
             </w:r>
             <w:r>
               <w:rPr>
@@ -10639,21 +10859,7 @@
                 <w:rFonts w:ascii="Calibri" w:eastAsia="Times New Roman" w:hAnsi="Calibri" w:cs="Calibri"/>
                 <w:color w:val="000000"/>
               </w:rPr>
-              <w:t xml:space="preserve"> below the </w:t>
-            </w:r>
-            <w:r>
-              <w:rPr>
-                <w:rFonts w:ascii="Calibri" w:eastAsia="Times New Roman" w:hAnsi="Calibri" w:cs="Calibri"/>
-                <w:color w:val="000000"/>
-              </w:rPr>
-              <w:t>field colored with red</w:t>
-            </w:r>
-            <w:r>
-              <w:rPr>
-                <w:rFonts w:ascii="Calibri" w:eastAsia="Times New Roman" w:hAnsi="Calibri" w:cs="Calibri"/>
-                <w:color w:val="000000"/>
-              </w:rPr>
-              <w:t xml:space="preserve"> </w:t>
+              <w:t xml:space="preserve"> below the field colored with red </w:t>
             </w:r>
             <w:r>
               <w:rPr>
@@ -13004,8 +13210,17 @@
                 <w:rFonts w:ascii="Calibri" w:eastAsia="Times New Roman" w:hAnsi="Calibri" w:cs="Calibri"/>
                 <w:color w:val="000000"/>
               </w:rPr>
-              <w:t>, 3, 4</w:t>
-            </w:r>
+              <w:t xml:space="preserve">, 3, </w:t>
+            </w:r>
+            <w:proofErr w:type="gramStart"/>
+            <w:r>
+              <w:rPr>
+                <w:rFonts w:ascii="Calibri" w:eastAsia="Times New Roman" w:hAnsi="Calibri" w:cs="Calibri"/>
+                <w:color w:val="000000"/>
+              </w:rPr>
+              <w:t>4</w:t>
+            </w:r>
+            <w:proofErr w:type="gramEnd"/>
             <w:r>
               <w:rPr>
                 <w:rFonts w:ascii="Calibri" w:eastAsia="Times New Roman" w:hAnsi="Calibri" w:cs="Calibri"/>
@@ -13403,12 +13618,21 @@
                 <w:color w:val="000000"/>
               </w:rPr>
             </w:pPr>
-            <w:r>
-              <w:rPr>
-                <w:rFonts w:ascii="Calibri" w:eastAsia="Times New Roman" w:hAnsi="Calibri" w:cs="Calibri"/>
-                <w:color w:val="000000"/>
-              </w:rPr>
-              <w:t xml:space="preserve">if </w:t>
+            <w:proofErr w:type="gramStart"/>
+            <w:r>
+              <w:rPr>
+                <w:rFonts w:ascii="Calibri" w:eastAsia="Times New Roman" w:hAnsi="Calibri" w:cs="Calibri"/>
+                <w:color w:val="000000"/>
+              </w:rPr>
+              <w:t>if</w:t>
+            </w:r>
+            <w:proofErr w:type="gramEnd"/>
+            <w:r>
+              <w:rPr>
+                <w:rFonts w:ascii="Calibri" w:eastAsia="Times New Roman" w:hAnsi="Calibri" w:cs="Calibri"/>
+                <w:color w:val="000000"/>
+              </w:rPr>
+              <w:t xml:space="preserve"> </w:t>
             </w:r>
             <w:r>
               <w:rPr>
@@ -13852,12 +14076,21 @@
                 <w:color w:val="000000"/>
               </w:rPr>
             </w:pPr>
-            <w:r>
-              <w:rPr>
-                <w:rFonts w:ascii="Calibri" w:eastAsia="Times New Roman" w:hAnsi="Calibri" w:cs="Calibri"/>
-                <w:color w:val="000000"/>
-              </w:rPr>
-              <w:t xml:space="preserve">if </w:t>
+            <w:proofErr w:type="gramStart"/>
+            <w:r>
+              <w:rPr>
+                <w:rFonts w:ascii="Calibri" w:eastAsia="Times New Roman" w:hAnsi="Calibri" w:cs="Calibri"/>
+                <w:color w:val="000000"/>
+              </w:rPr>
+              <w:t>if</w:t>
+            </w:r>
+            <w:proofErr w:type="gramEnd"/>
+            <w:r>
+              <w:rPr>
+                <w:rFonts w:ascii="Calibri" w:eastAsia="Times New Roman" w:hAnsi="Calibri" w:cs="Calibri"/>
+                <w:color w:val="000000"/>
+              </w:rPr>
+              <w:t xml:space="preserve"> </w:t>
             </w:r>
             <w:r>
               <w:rPr>
@@ -19288,7 +19521,23 @@
                 <w:rFonts w:ascii="Calibri" w:eastAsia="Times New Roman" w:hAnsi="Calibri" w:cs="Calibri"/>
                 <w:color w:val="000000"/>
               </w:rPr>
-              <w:t>“CIB ”name</w:t>
+              <w:t>“</w:t>
+            </w:r>
+            <w:proofErr w:type="gramStart"/>
+            <w:r>
+              <w:rPr>
+                <w:rFonts w:ascii="Calibri" w:eastAsia="Times New Roman" w:hAnsi="Calibri" w:cs="Calibri"/>
+                <w:color w:val="000000"/>
+              </w:rPr>
+              <w:t>CIB ”</w:t>
+            </w:r>
+            <w:proofErr w:type="gramEnd"/>
+            <w:r>
+              <w:rPr>
+                <w:rFonts w:ascii="Calibri" w:eastAsia="Times New Roman" w:hAnsi="Calibri" w:cs="Calibri"/>
+                <w:color w:val="000000"/>
+              </w:rPr>
+              <w:t>name</w:t>
             </w:r>
             <w:r>
               <w:rPr>
@@ -19593,12 +19842,21 @@
                 <w:color w:val="000000"/>
               </w:rPr>
             </w:pPr>
-            <w:r>
-              <w:rPr>
-                <w:rFonts w:ascii="Calibri" w:eastAsia="Times New Roman" w:hAnsi="Calibri" w:cs="Calibri"/>
-                <w:color w:val="000000"/>
-              </w:rPr>
-              <w:t xml:space="preserve">if </w:t>
+            <w:proofErr w:type="gramStart"/>
+            <w:r>
+              <w:rPr>
+                <w:rFonts w:ascii="Calibri" w:eastAsia="Times New Roman" w:hAnsi="Calibri" w:cs="Calibri"/>
+                <w:color w:val="000000"/>
+              </w:rPr>
+              <w:t>if</w:t>
+            </w:r>
+            <w:proofErr w:type="gramEnd"/>
+            <w:r>
+              <w:rPr>
+                <w:rFonts w:ascii="Calibri" w:eastAsia="Times New Roman" w:hAnsi="Calibri" w:cs="Calibri"/>
+                <w:color w:val="000000"/>
+              </w:rPr>
+              <w:t xml:space="preserve"> </w:t>
             </w:r>
             <w:r>
               <w:rPr>
@@ -19808,12 +20066,21 @@
                 <w:color w:val="000000"/>
               </w:rPr>
             </w:pPr>
-            <w:r>
-              <w:rPr>
-                <w:rFonts w:ascii="Calibri" w:eastAsia="Times New Roman" w:hAnsi="Calibri" w:cs="Calibri"/>
-                <w:color w:val="000000"/>
-              </w:rPr>
-              <w:t xml:space="preserve">if </w:t>
+            <w:proofErr w:type="gramStart"/>
+            <w:r>
+              <w:rPr>
+                <w:rFonts w:ascii="Calibri" w:eastAsia="Times New Roman" w:hAnsi="Calibri" w:cs="Calibri"/>
+                <w:color w:val="000000"/>
+              </w:rPr>
+              <w:t>if</w:t>
+            </w:r>
+            <w:proofErr w:type="gramEnd"/>
+            <w:r>
+              <w:rPr>
+                <w:rFonts w:ascii="Calibri" w:eastAsia="Times New Roman" w:hAnsi="Calibri" w:cs="Calibri"/>
+                <w:color w:val="000000"/>
+              </w:rPr>
+              <w:t xml:space="preserve"> </w:t>
             </w:r>
             <w:r>
               <w:rPr>
@@ -20076,8 +20343,17 @@
                 <w:rFonts w:ascii="Calibri" w:eastAsia="Times New Roman" w:hAnsi="Calibri" w:cs="Calibri"/>
                 <w:color w:val="000000"/>
               </w:rPr>
-              <w:t>in the same bank or in different bank .</w:t>
-            </w:r>
+              <w:t xml:space="preserve">in the same bank or in different </w:t>
+            </w:r>
+            <w:proofErr w:type="gramStart"/>
+            <w:r>
+              <w:rPr>
+                <w:rFonts w:ascii="Calibri" w:eastAsia="Times New Roman" w:hAnsi="Calibri" w:cs="Calibri"/>
+                <w:color w:val="000000"/>
+              </w:rPr>
+              <w:t>bank .</w:t>
+            </w:r>
+            <w:proofErr w:type="gramEnd"/>
           </w:p>
         </w:tc>
         <w:tc>
@@ -21029,14 +21305,30 @@
                 <w:rFonts w:ascii="Calibri" w:eastAsia="Times New Roman" w:hAnsi="Calibri" w:cs="Calibri"/>
                 <w:color w:val="000000"/>
               </w:rPr>
-              <w:t xml:space="preserve">o transfer any amount of money  </w:t>
-            </w:r>
-            <w:r>
-              <w:rPr>
-                <w:rFonts w:ascii="Calibri" w:eastAsia="Times New Roman" w:hAnsi="Calibri" w:cs="Calibri"/>
-                <w:color w:val="000000"/>
-              </w:rPr>
-              <w:t xml:space="preserve">per day unless exceeding the maximum amount of money for each account </w:t>
+              <w:t xml:space="preserve">o transfer any amount of </w:t>
+            </w:r>
+            <w:proofErr w:type="gramStart"/>
+            <w:r>
+              <w:rPr>
+                <w:rFonts w:ascii="Calibri" w:eastAsia="Times New Roman" w:hAnsi="Calibri" w:cs="Calibri"/>
+                <w:color w:val="000000"/>
+              </w:rPr>
+              <w:t xml:space="preserve">money  </w:t>
+            </w:r>
+            <w:r>
+              <w:rPr>
+                <w:rFonts w:ascii="Calibri" w:eastAsia="Times New Roman" w:hAnsi="Calibri" w:cs="Calibri"/>
+                <w:color w:val="000000"/>
+              </w:rPr>
+              <w:t>per</w:t>
+            </w:r>
+            <w:proofErr w:type="gramEnd"/>
+            <w:r>
+              <w:rPr>
+                <w:rFonts w:ascii="Calibri" w:eastAsia="Times New Roman" w:hAnsi="Calibri" w:cs="Calibri"/>
+                <w:color w:val="000000"/>
+              </w:rPr>
+              <w:t xml:space="preserve"> day unless exceeding the maximum amount of money for each account </w:t>
             </w:r>
             <w:r>
               <w:rPr>
@@ -21523,7 +21815,23 @@
                 <w:rFonts w:ascii="Calibri" w:eastAsia="Times New Roman" w:hAnsi="Calibri" w:cs="Calibri"/>
                 <w:color w:val="000000"/>
               </w:rPr>
-              <w:t xml:space="preserve">he default value of the dropbox with title </w:t>
+              <w:t xml:space="preserve">he default value of the </w:t>
+            </w:r>
+            <w:proofErr w:type="spellStart"/>
+            <w:r>
+              <w:rPr>
+                <w:rFonts w:ascii="Calibri" w:eastAsia="Times New Roman" w:hAnsi="Calibri" w:cs="Calibri"/>
+                <w:color w:val="000000"/>
+              </w:rPr>
+              <w:t>dropbox</w:t>
+            </w:r>
+            <w:proofErr w:type="spellEnd"/>
+            <w:r>
+              <w:rPr>
+                <w:rFonts w:ascii="Calibri" w:eastAsia="Times New Roman" w:hAnsi="Calibri" w:cs="Calibri"/>
+                <w:color w:val="000000"/>
+              </w:rPr>
+              <w:t xml:space="preserve"> with title </w:t>
             </w:r>
             <w:r>
               <w:rPr>
@@ -22474,12 +22782,21 @@
                 <w:color w:val="000000"/>
               </w:rPr>
             </w:pPr>
-            <w:r>
-              <w:rPr>
-                <w:rFonts w:ascii="Calibri" w:eastAsia="Times New Roman" w:hAnsi="Calibri" w:cs="Calibri"/>
-                <w:color w:val="000000"/>
-              </w:rPr>
-              <w:t xml:space="preserve">the error message shall be displayed if </w:t>
+            <w:proofErr w:type="gramStart"/>
+            <w:r>
+              <w:rPr>
+                <w:rFonts w:ascii="Calibri" w:eastAsia="Times New Roman" w:hAnsi="Calibri" w:cs="Calibri"/>
+                <w:color w:val="000000"/>
+              </w:rPr>
+              <w:t>the</w:t>
+            </w:r>
+            <w:proofErr w:type="gramEnd"/>
+            <w:r>
+              <w:rPr>
+                <w:rFonts w:ascii="Calibri" w:eastAsia="Times New Roman" w:hAnsi="Calibri" w:cs="Calibri"/>
+                <w:color w:val="000000"/>
+              </w:rPr>
+              <w:t xml:space="preserve"> error message shall be displayed if </w:t>
             </w:r>
             <w:r>
               <w:rPr>
@@ -22709,7 +23026,23 @@
                 <w:rFonts w:ascii="Calibri" w:eastAsia="Times New Roman" w:hAnsi="Calibri" w:cs="Calibri"/>
                 <w:color w:val="000000"/>
               </w:rPr>
-              <w:t xml:space="preserve">“HSBC”name with our bank as </w:t>
+              <w:t>“</w:t>
+            </w:r>
+            <w:proofErr w:type="spellStart"/>
+            <w:r>
+              <w:rPr>
+                <w:rFonts w:ascii="Calibri" w:eastAsia="Times New Roman" w:hAnsi="Calibri" w:cs="Calibri"/>
+                <w:color w:val="000000"/>
+              </w:rPr>
+              <w:t>HSBC”name</w:t>
+            </w:r>
+            <w:proofErr w:type="spellEnd"/>
+            <w:r>
+              <w:rPr>
+                <w:rFonts w:ascii="Calibri" w:eastAsia="Times New Roman" w:hAnsi="Calibri" w:cs="Calibri"/>
+                <w:color w:val="000000"/>
+              </w:rPr>
+              <w:t xml:space="preserve"> with our bank as </w:t>
             </w:r>
             <w:r>
               <w:rPr>
@@ -22880,7 +23213,23 @@
                 <w:rFonts w:ascii="Calibri" w:eastAsia="Times New Roman" w:hAnsi="Calibri" w:cs="Calibri"/>
                 <w:color w:val="000000"/>
               </w:rPr>
-              <w:t xml:space="preserve">“QNB”name with our bank as </w:t>
+              <w:t>“</w:t>
+            </w:r>
+            <w:proofErr w:type="spellStart"/>
+            <w:r>
+              <w:rPr>
+                <w:rFonts w:ascii="Calibri" w:eastAsia="Times New Roman" w:hAnsi="Calibri" w:cs="Calibri"/>
+                <w:color w:val="000000"/>
+              </w:rPr>
+              <w:t>QNB”name</w:t>
+            </w:r>
+            <w:proofErr w:type="spellEnd"/>
+            <w:r>
+              <w:rPr>
+                <w:rFonts w:ascii="Calibri" w:eastAsia="Times New Roman" w:hAnsi="Calibri" w:cs="Calibri"/>
+                <w:color w:val="000000"/>
+              </w:rPr>
+              <w:t xml:space="preserve"> with our bank as </w:t>
             </w:r>
             <w:r>
               <w:rPr>
@@ -23051,7 +23400,23 @@
                 <w:rFonts w:ascii="Calibri" w:eastAsia="Times New Roman" w:hAnsi="Calibri" w:cs="Calibri"/>
                 <w:color w:val="000000"/>
               </w:rPr>
-              <w:t xml:space="preserve">“AHLI”name with our bank as </w:t>
+              <w:t>“</w:t>
+            </w:r>
+            <w:proofErr w:type="spellStart"/>
+            <w:r>
+              <w:rPr>
+                <w:rFonts w:ascii="Calibri" w:eastAsia="Times New Roman" w:hAnsi="Calibri" w:cs="Calibri"/>
+                <w:color w:val="000000"/>
+              </w:rPr>
+              <w:t>AHLI”name</w:t>
+            </w:r>
+            <w:proofErr w:type="spellEnd"/>
+            <w:r>
+              <w:rPr>
+                <w:rFonts w:ascii="Calibri" w:eastAsia="Times New Roman" w:hAnsi="Calibri" w:cs="Calibri"/>
+                <w:color w:val="000000"/>
+              </w:rPr>
+              <w:t xml:space="preserve"> with our bank as </w:t>
             </w:r>
             <w:r>
               <w:rPr>
@@ -23222,7 +23587,23 @@
                 <w:rFonts w:ascii="Calibri" w:eastAsia="Times New Roman" w:hAnsi="Calibri" w:cs="Calibri"/>
                 <w:color w:val="000000"/>
               </w:rPr>
-              <w:t xml:space="preserve">“MISR”name with our bank as </w:t>
+              <w:t>“</w:t>
+            </w:r>
+            <w:proofErr w:type="spellStart"/>
+            <w:r>
+              <w:rPr>
+                <w:rFonts w:ascii="Calibri" w:eastAsia="Times New Roman" w:hAnsi="Calibri" w:cs="Calibri"/>
+                <w:color w:val="000000"/>
+              </w:rPr>
+              <w:t>MISR”name</w:t>
+            </w:r>
+            <w:proofErr w:type="spellEnd"/>
+            <w:r>
+              <w:rPr>
+                <w:rFonts w:ascii="Calibri" w:eastAsia="Times New Roman" w:hAnsi="Calibri" w:cs="Calibri"/>
+                <w:color w:val="000000"/>
+              </w:rPr>
+              <w:t xml:space="preserve"> with our bank as </w:t>
             </w:r>
             <w:r>
               <w:rPr>
@@ -25938,8 +26319,17 @@
                 <w:rFonts w:ascii="Calibri" w:eastAsia="Times New Roman" w:hAnsi="Calibri" w:cs="Calibri"/>
                 <w:color w:val="000000"/>
               </w:rPr>
-              <w:t>Performance: The avg</w:t>
-            </w:r>
+              <w:t xml:space="preserve">Performance: The </w:t>
+            </w:r>
+            <w:proofErr w:type="spellStart"/>
+            <w:r>
+              <w:rPr>
+                <w:rFonts w:ascii="Calibri" w:eastAsia="Times New Roman" w:hAnsi="Calibri" w:cs="Calibri"/>
+                <w:color w:val="000000"/>
+              </w:rPr>
+              <w:t>avg</w:t>
+            </w:r>
+            <w:proofErr w:type="spellEnd"/>
             <w:r>
               <w:rPr>
                 <w:rFonts w:ascii="Calibri" w:eastAsia="Times New Roman" w:hAnsi="Calibri" w:cs="Calibri"/>
@@ -27094,7 +27484,7 @@
 
 <file path=word/numbering.xml><?xml version="1.0" encoding="utf-8"?>
 <w:numbering xmlns:wpc="http://schemas.microsoft.com/office/word/2010/wordprocessingCanvas" xmlns:mc="http://schemas.openxmlformats.org/markup-compatibility/2006" xmlns:o="urn:schemas-microsoft-com:office:office" xmlns:r="http://schemas.openxmlformats.org/officeDocument/2006/relationships" xmlns:m="http://schemas.openxmlformats.org/officeDocument/2006/math" xmlns:v="urn:schemas-microsoft-com:vml" xmlns:wp14="http://schemas.microsoft.com/office/word/2010/wordprocessingDrawing" xmlns:wp="http://schemas.openxmlformats.org/drawingml/2006/wordprocessingDrawing" xmlns:w10="urn:schemas-microsoft-com:office:word" xmlns:w="http://schemas.openxmlformats.org/wordprocessingml/2006/main" xmlns:w14="http://schemas.microsoft.com/office/word/2010/wordml" xmlns:w15="http://schemas.microsoft.com/office/word/2012/wordml" xmlns:wpg="http://schemas.microsoft.com/office/word/2010/wordprocessingGroup" xmlns:wpi="http://schemas.microsoft.com/office/word/2010/wordprocessingInk" xmlns:wne="http://schemas.microsoft.com/office/word/2006/wordml" xmlns:wps="http://schemas.microsoft.com/office/word/2010/wordprocessingShape" mc:Ignorable="w14 w15 wp14">
-  <w:abstractNum w:abstractNumId="0" w15:restartNumberingAfterBreak="0">
+  <w:abstractNum w:abstractNumId="0">
     <w:nsid w:val="0804429B"/>
     <w:multiLevelType w:val="hybridMultilevel"/>
     <w:tmpl w:val="E70C6D4C"/>
@@ -27183,7 +27573,7 @@
       </w:pPr>
     </w:lvl>
   </w:abstractNum>
-  <w:abstractNum w:abstractNumId="1" w15:restartNumberingAfterBreak="0">
+  <w:abstractNum w:abstractNumId="1">
     <w:nsid w:val="08C93793"/>
     <w:multiLevelType w:val="multilevel"/>
     <w:tmpl w:val="7F401C7E"/>
@@ -27289,7 +27679,7 @@
       </w:pPr>
     </w:lvl>
   </w:abstractNum>
-  <w:abstractNum w:abstractNumId="2" w15:restartNumberingAfterBreak="0">
+  <w:abstractNum w:abstractNumId="2">
     <w:nsid w:val="23ED7D8A"/>
     <w:multiLevelType w:val="multilevel"/>
     <w:tmpl w:val="7F401C7E"/>
@@ -27395,7 +27785,7 @@
       </w:pPr>
     </w:lvl>
   </w:abstractNum>
-  <w:abstractNum w:abstractNumId="3" w15:restartNumberingAfterBreak="0">
+  <w:abstractNum w:abstractNumId="3">
     <w:nsid w:val="42B25CB6"/>
     <w:multiLevelType w:val="hybridMultilevel"/>
     <w:tmpl w:val="61545308"/>
@@ -27484,7 +27874,7 @@
       </w:pPr>
     </w:lvl>
   </w:abstractNum>
-  <w:abstractNum w:abstractNumId="4" w15:restartNumberingAfterBreak="0">
+  <w:abstractNum w:abstractNumId="4">
     <w:nsid w:val="6FAF6EFF"/>
     <w:multiLevelType w:val="multilevel"/>
     <w:tmpl w:val="C63A3DFC"/>
@@ -27596,7 +27986,7 @@
       </w:pPr>
     </w:lvl>
   </w:abstractNum>
-  <w:abstractNum w:abstractNumId="5" w15:restartNumberingAfterBreak="0">
+  <w:abstractNum w:abstractNumId="5">
     <w:nsid w:val="7CDA1B21"/>
     <w:multiLevelType w:val="multilevel"/>
     <w:tmpl w:val="529C7D02"/>
@@ -28493,6 +28883,7 @@
       <w:spacing w:after="0" w:line="240" w:lineRule="auto"/>
     </w:pPr>
     <w:tblPr>
+      <w:tblInd w:w="0" w:type="dxa"/>
       <w:tblBorders>
         <w:top w:val="single" w:sz="4" w:space="0" w:color="auto"/>
         <w:left w:val="single" w:sz="4" w:space="0" w:color="auto"/>
@@ -28501,6 +28892,12 @@
         <w:insideH w:val="single" w:sz="4" w:space="0" w:color="auto"/>
         <w:insideV w:val="single" w:sz="4" w:space="0" w:color="auto"/>
       </w:tblBorders>
+      <w:tblCellMar>
+        <w:top w:w="0" w:type="dxa"/>
+        <w:left w:w="108" w:type="dxa"/>
+        <w:bottom w:w="0" w:type="dxa"/>
+        <w:right w:w="108" w:type="dxa"/>
+      </w:tblCellMar>
     </w:tblPr>
   </w:style>
   <w:style w:type="paragraph" w:styleId="TOC1">
@@ -29022,7 +29419,7 @@
 </file>
 
 <file path=customXml/itemProps1.xml><?xml version="1.0" encoding="utf-8"?>
-<ds:datastoreItem xmlns:ds="http://schemas.openxmlformats.org/officeDocument/2006/customXml" ds:itemID="{B1390E60-6928-4D66-B5AF-E094D513570A}">
+<ds:datastoreItem xmlns:ds="http://schemas.openxmlformats.org/officeDocument/2006/customXml" ds:itemID="{9BD36A7C-E152-403D-AD59-CE6F39E518A7}">
   <ds:schemaRefs>
     <ds:schemaRef ds:uri="http://schemas.openxmlformats.org/officeDocument/2006/bibliography"/>
   </ds:schemaRefs>

--- a/Requirements/Software Requirements Specifications.docx
+++ b/Requirements/Software Requirements Specifications.docx
@@ -8145,7 +8145,7 @@
                 <w:rFonts w:ascii="Calibri" w:eastAsia="Times New Roman" w:hAnsi="Calibri" w:cs="Calibri"/>
                 <w:color w:val="000000"/>
               </w:rPr>
-              <w:t>BANK_SYS_SRS_Reg_R029</w:t>
+              <w:t>BANK_SYS_SRS_Reg_R031</w:t>
             </w:r>
           </w:p>
         </w:tc>
@@ -8174,8 +8174,82 @@
                 <w:rFonts w:ascii="Calibri" w:eastAsia="Times New Roman" w:hAnsi="Calibri" w:cs="Calibri"/>
                 <w:color w:val="000000"/>
               </w:rPr>
-              <w:t>If customer press on ok button in any pop up message customer shall remain in the same page.</w:t>
-            </w:r>
+              <w:t xml:space="preserve">The format of any </w:t>
+            </w:r>
+            <w:r>
+              <w:rPr>
+                <w:rFonts w:ascii="Calibri" w:eastAsia="Times New Roman" w:hAnsi="Calibri" w:cs="Calibri"/>
+                <w:color w:val="000000"/>
+              </w:rPr>
+              <w:t>error message related to every field in the web app</w:t>
+            </w:r>
+            <w:r>
+              <w:rPr>
+                <w:rFonts w:ascii="Calibri" w:eastAsia="Times New Roman" w:hAnsi="Calibri" w:cs="Calibri"/>
+                <w:color w:val="000000"/>
+              </w:rPr>
+              <w:t xml:space="preserve"> is  </w:t>
+            </w:r>
+            <w:proofErr w:type="gramStart"/>
+            <w:r>
+              <w:rPr>
+                <w:rFonts w:ascii="Calibri" w:eastAsia="Times New Roman" w:hAnsi="Calibri" w:cs="Calibri"/>
+                <w:color w:val="000000"/>
+              </w:rPr>
+              <w:t>"</w:t>
+            </w:r>
+            <w:r>
+              <w:rPr>
+                <w:rFonts w:ascii="Calibri" w:eastAsia="Times New Roman" w:hAnsi="Calibri" w:cs="Calibri"/>
+                <w:color w:val="000000"/>
+              </w:rPr>
+              <w:t xml:space="preserve"> </w:t>
+            </w:r>
+            <w:r>
+              <w:rPr>
+                <w:rFonts w:ascii="Calibri" w:eastAsia="Times New Roman" w:hAnsi="Calibri" w:cs="Calibri"/>
+                <w:color w:val="000000"/>
+              </w:rPr>
+              <w:t>this</w:t>
+            </w:r>
+            <w:proofErr w:type="gramEnd"/>
+            <w:r>
+              <w:rPr>
+                <w:rFonts w:ascii="Calibri" w:eastAsia="Times New Roman" w:hAnsi="Calibri" w:cs="Calibri"/>
+                <w:color w:val="000000"/>
+              </w:rPr>
+              <w:t xml:space="preserve"> field is mandatory</w:t>
+            </w:r>
+            <w:r>
+              <w:rPr>
+                <w:rFonts w:ascii="Calibri" w:eastAsia="Times New Roman" w:hAnsi="Calibri" w:cs="Calibri"/>
+                <w:color w:val="000000"/>
+              </w:rPr>
+              <w:t xml:space="preserve"> </w:t>
+            </w:r>
+            <w:r>
+              <w:rPr>
+                <w:rFonts w:ascii="Calibri" w:eastAsia="Times New Roman" w:hAnsi="Calibri" w:cs="Calibri"/>
+                <w:color w:val="000000"/>
+              </w:rPr>
+              <w:t>"</w:t>
+            </w:r>
+            <w:r>
+              <w:rPr>
+                <w:rFonts w:ascii="Calibri" w:eastAsia="Times New Roman" w:hAnsi="Calibri" w:cs="Calibri"/>
+                <w:color w:val="000000"/>
+              </w:rPr>
+              <w:t xml:space="preserve"> in case customer leave any leave any mandatory field empty.</w:t>
+            </w:r>
+          </w:p>
+          <w:p>
+            <w:pPr>
+              <w:spacing w:after="0" w:line="240" w:lineRule="auto"/>
+              <w:rPr>
+                <w:rFonts w:ascii="Calibri" w:eastAsia="Times New Roman" w:hAnsi="Calibri" w:cs="Calibri"/>
+                <w:color w:val="000000"/>
+              </w:rPr>
+            </w:pPr>
           </w:p>
         </w:tc>
         <w:tc>
@@ -8236,7 +8310,7 @@
               <w:rPr>
                 <w:rFonts w:ascii="Calibri" w:eastAsia="Times New Roman" w:hAnsi="Calibri" w:cs="Calibri"/>
               </w:rPr>
-              <w:t>BANK_SYS_SIQ_Q56</w:t>
+              <w:t>BANK_SYS_SIQ_Q58</w:t>
             </w:r>
           </w:p>
         </w:tc>
@@ -8251,330 +8325,6 @@
             <w:tcBorders>
               <w:top w:val="single" w:sz="4" w:space="0" w:color="auto"/>
               <w:left w:val="single" w:sz="8" w:space="0" w:color="auto"/>
-              <w:bottom w:val="single" w:sz="4" w:space="0" w:color="auto"/>
-              <w:right w:val="single" w:sz="8" w:space="0" w:color="auto"/>
-            </w:tcBorders>
-            <w:shd w:val="clear" w:color="auto" w:fill="auto"/>
-            <w:vAlign w:val="center"/>
-          </w:tcPr>
-          <w:p>
-            <w:pPr>
-              <w:spacing w:after="0" w:line="240" w:lineRule="auto"/>
-              <w:rPr>
-                <w:rFonts w:ascii="Calibri" w:eastAsia="Times New Roman" w:hAnsi="Calibri" w:cs="Calibri"/>
-                <w:color w:val="000000"/>
-              </w:rPr>
-            </w:pPr>
-            <w:r>
-              <w:rPr>
-                <w:rFonts w:ascii="Calibri" w:eastAsia="Times New Roman" w:hAnsi="Calibri" w:cs="Calibri"/>
-                <w:color w:val="000000"/>
-              </w:rPr>
-              <w:t>BANK_SYS_SRS_Reg_R030</w:t>
-            </w:r>
-          </w:p>
-        </w:tc>
-        <w:tc>
-          <w:tcPr>
-            <w:tcW w:w="4104" w:type="dxa"/>
-            <w:tcBorders>
-              <w:top w:val="single" w:sz="4" w:space="0" w:color="auto"/>
-              <w:left w:val="nil"/>
-              <w:bottom w:val="single" w:sz="4" w:space="0" w:color="auto"/>
-              <w:right w:val="single" w:sz="8" w:space="0" w:color="auto"/>
-            </w:tcBorders>
-            <w:shd w:val="clear" w:color="auto" w:fill="auto"/>
-            <w:vAlign w:val="center"/>
-          </w:tcPr>
-          <w:p>
-            <w:pPr>
-              <w:spacing w:after="0" w:line="240" w:lineRule="auto"/>
-              <w:rPr>
-                <w:rFonts w:ascii="Calibri" w:eastAsia="Times New Roman" w:hAnsi="Calibri" w:cs="Calibri"/>
-                <w:color w:val="000000"/>
-              </w:rPr>
-            </w:pPr>
-            <w:r>
-              <w:rPr>
-                <w:rFonts w:ascii="Calibri" w:eastAsia="Times New Roman" w:hAnsi="Calibri" w:cs="Calibri"/>
-                <w:color w:val="000000"/>
-              </w:rPr>
-              <w:t>If customer press on close icon in any pop up message customer shall remain in the same page.</w:t>
-            </w:r>
-          </w:p>
-        </w:tc>
-        <w:tc>
-          <w:tcPr>
-            <w:tcW w:w="1929" w:type="dxa"/>
-            <w:tcBorders>
-              <w:top w:val="single" w:sz="4" w:space="0" w:color="auto"/>
-              <w:left w:val="nil"/>
-              <w:bottom w:val="single" w:sz="4" w:space="0" w:color="auto"/>
-              <w:right w:val="single" w:sz="8" w:space="0" w:color="auto"/>
-            </w:tcBorders>
-            <w:shd w:val="clear" w:color="auto" w:fill="auto"/>
-            <w:vAlign w:val="center"/>
-          </w:tcPr>
-          <w:p>
-            <w:pPr>
-              <w:spacing w:after="0" w:line="240" w:lineRule="auto"/>
-              <w:jc w:val="center"/>
-              <w:rPr>
-                <w:rFonts w:ascii="Calibri" w:eastAsia="Times New Roman" w:hAnsi="Calibri" w:cs="Calibri"/>
-              </w:rPr>
-            </w:pPr>
-            <w:r>
-              <w:rPr>
-                <w:rFonts w:ascii="Calibri" w:eastAsia="Times New Roman" w:hAnsi="Calibri" w:cs="Calibri"/>
-              </w:rPr>
-              <w:t>BANK_SYS_CR_00</w:t>
-            </w:r>
-            <w:r>
-              <w:rPr>
-                <w:rFonts w:ascii="Calibri" w:eastAsia="Times New Roman" w:hAnsi="Calibri" w:cs="Calibri"/>
-              </w:rPr>
-              <w:t>1</w:t>
-            </w:r>
-          </w:p>
-        </w:tc>
-        <w:tc>
-          <w:tcPr>
-            <w:tcW w:w="2337" w:type="dxa"/>
-            <w:tcBorders>
-              <w:top w:val="single" w:sz="4" w:space="0" w:color="auto"/>
-              <w:left w:val="nil"/>
-              <w:bottom w:val="single" w:sz="4" w:space="0" w:color="auto"/>
-              <w:right w:val="single" w:sz="8" w:space="0" w:color="auto"/>
-            </w:tcBorders>
-            <w:shd w:val="clear" w:color="auto" w:fill="auto"/>
-            <w:vAlign w:val="center"/>
-          </w:tcPr>
-          <w:p>
-            <w:pPr>
-              <w:spacing w:after="0" w:line="240" w:lineRule="auto"/>
-              <w:jc w:val="center"/>
-              <w:rPr>
-                <w:rFonts w:ascii="Calibri" w:eastAsia="Times New Roman" w:hAnsi="Calibri" w:cs="Calibri"/>
-              </w:rPr>
-            </w:pPr>
-            <w:r>
-              <w:rPr>
-                <w:rFonts w:ascii="Calibri" w:eastAsia="Times New Roman" w:hAnsi="Calibri" w:cs="Calibri"/>
-              </w:rPr>
-              <w:t>BANK_SYS_SIQ_Q57</w:t>
-            </w:r>
-          </w:p>
-        </w:tc>
-      </w:tr>
-      <w:tr>
-        <w:trPr>
-          <w:trHeight w:val="615"/>
-        </w:trPr>
-        <w:tc>
-          <w:tcPr>
-            <w:tcW w:w="2610" w:type="dxa"/>
-            <w:tcBorders>
-              <w:top w:val="single" w:sz="4" w:space="0" w:color="auto"/>
-              <w:left w:val="single" w:sz="8" w:space="0" w:color="auto"/>
-              <w:bottom w:val="single" w:sz="4" w:space="0" w:color="auto"/>
-              <w:right w:val="single" w:sz="8" w:space="0" w:color="auto"/>
-            </w:tcBorders>
-            <w:shd w:val="clear" w:color="auto" w:fill="auto"/>
-            <w:vAlign w:val="center"/>
-          </w:tcPr>
-          <w:p>
-            <w:pPr>
-              <w:spacing w:after="0" w:line="240" w:lineRule="auto"/>
-              <w:rPr>
-                <w:rFonts w:ascii="Calibri" w:eastAsia="Times New Roman" w:hAnsi="Calibri" w:cs="Calibri"/>
-                <w:color w:val="000000"/>
-              </w:rPr>
-            </w:pPr>
-            <w:r>
-              <w:rPr>
-                <w:rFonts w:ascii="Calibri" w:eastAsia="Times New Roman" w:hAnsi="Calibri" w:cs="Calibri"/>
-                <w:color w:val="000000"/>
-              </w:rPr>
-              <w:t>BANK_SYS_SRS_Reg_R031</w:t>
-            </w:r>
-          </w:p>
-        </w:tc>
-        <w:tc>
-          <w:tcPr>
-            <w:tcW w:w="4104" w:type="dxa"/>
-            <w:tcBorders>
-              <w:top w:val="single" w:sz="4" w:space="0" w:color="auto"/>
-              <w:left w:val="nil"/>
-              <w:bottom w:val="single" w:sz="4" w:space="0" w:color="auto"/>
-              <w:right w:val="single" w:sz="8" w:space="0" w:color="auto"/>
-            </w:tcBorders>
-            <w:shd w:val="clear" w:color="auto" w:fill="auto"/>
-            <w:vAlign w:val="center"/>
-          </w:tcPr>
-          <w:p>
-            <w:pPr>
-              <w:spacing w:after="0" w:line="240" w:lineRule="auto"/>
-              <w:rPr>
-                <w:rFonts w:ascii="Calibri" w:eastAsia="Times New Roman" w:hAnsi="Calibri" w:cs="Calibri"/>
-                <w:color w:val="000000"/>
-              </w:rPr>
-            </w:pPr>
-            <w:r>
-              <w:rPr>
-                <w:rFonts w:ascii="Calibri" w:eastAsia="Times New Roman" w:hAnsi="Calibri" w:cs="Calibri"/>
-                <w:color w:val="000000"/>
-              </w:rPr>
-              <w:t xml:space="preserve">The format of any </w:t>
-            </w:r>
-            <w:r>
-              <w:rPr>
-                <w:rFonts w:ascii="Calibri" w:eastAsia="Times New Roman" w:hAnsi="Calibri" w:cs="Calibri"/>
-                <w:color w:val="000000"/>
-              </w:rPr>
-              <w:t>error message related to every field in the web app</w:t>
-            </w:r>
-            <w:r>
-              <w:rPr>
-                <w:rFonts w:ascii="Calibri" w:eastAsia="Times New Roman" w:hAnsi="Calibri" w:cs="Calibri"/>
-                <w:color w:val="000000"/>
-              </w:rPr>
-              <w:t xml:space="preserve"> is  </w:t>
-            </w:r>
-            <w:proofErr w:type="gramStart"/>
-            <w:r>
-              <w:rPr>
-                <w:rFonts w:ascii="Calibri" w:eastAsia="Times New Roman" w:hAnsi="Calibri" w:cs="Calibri"/>
-                <w:color w:val="000000"/>
-              </w:rPr>
-              <w:t>"</w:t>
-            </w:r>
-            <w:r>
-              <w:rPr>
-                <w:rFonts w:ascii="Calibri" w:eastAsia="Times New Roman" w:hAnsi="Calibri" w:cs="Calibri"/>
-                <w:color w:val="000000"/>
-              </w:rPr>
-              <w:t xml:space="preserve"> </w:t>
-            </w:r>
-            <w:r>
-              <w:rPr>
-                <w:rFonts w:ascii="Calibri" w:eastAsia="Times New Roman" w:hAnsi="Calibri" w:cs="Calibri"/>
-                <w:color w:val="000000"/>
-              </w:rPr>
-              <w:t>this</w:t>
-            </w:r>
-            <w:proofErr w:type="gramEnd"/>
-            <w:r>
-              <w:rPr>
-                <w:rFonts w:ascii="Calibri" w:eastAsia="Times New Roman" w:hAnsi="Calibri" w:cs="Calibri"/>
-                <w:color w:val="000000"/>
-              </w:rPr>
-              <w:t xml:space="preserve"> field is mandatory</w:t>
-            </w:r>
-            <w:r>
-              <w:rPr>
-                <w:rFonts w:ascii="Calibri" w:eastAsia="Times New Roman" w:hAnsi="Calibri" w:cs="Calibri"/>
-                <w:color w:val="000000"/>
-              </w:rPr>
-              <w:t xml:space="preserve"> </w:t>
-            </w:r>
-            <w:r>
-              <w:rPr>
-                <w:rFonts w:ascii="Calibri" w:eastAsia="Times New Roman" w:hAnsi="Calibri" w:cs="Calibri"/>
-                <w:color w:val="000000"/>
-              </w:rPr>
-              <w:t>"</w:t>
-            </w:r>
-            <w:r>
-              <w:rPr>
-                <w:rFonts w:ascii="Calibri" w:eastAsia="Times New Roman" w:hAnsi="Calibri" w:cs="Calibri"/>
-                <w:color w:val="000000"/>
-              </w:rPr>
-              <w:t xml:space="preserve"> in case customer leave any leave any mandatory field empty.</w:t>
-            </w:r>
-          </w:p>
-          <w:p>
-            <w:pPr>
-              <w:spacing w:after="0" w:line="240" w:lineRule="auto"/>
-              <w:rPr>
-                <w:rFonts w:ascii="Calibri" w:eastAsia="Times New Roman" w:hAnsi="Calibri" w:cs="Calibri"/>
-                <w:color w:val="000000"/>
-              </w:rPr>
-            </w:pPr>
-          </w:p>
-        </w:tc>
-        <w:tc>
-          <w:tcPr>
-            <w:tcW w:w="1929" w:type="dxa"/>
-            <w:tcBorders>
-              <w:top w:val="single" w:sz="4" w:space="0" w:color="auto"/>
-              <w:left w:val="nil"/>
-              <w:bottom w:val="single" w:sz="4" w:space="0" w:color="auto"/>
-              <w:right w:val="single" w:sz="8" w:space="0" w:color="auto"/>
-            </w:tcBorders>
-            <w:shd w:val="clear" w:color="auto" w:fill="auto"/>
-            <w:vAlign w:val="center"/>
-          </w:tcPr>
-          <w:p>
-            <w:pPr>
-              <w:spacing w:after="0" w:line="240" w:lineRule="auto"/>
-              <w:jc w:val="center"/>
-              <w:rPr>
-                <w:rFonts w:ascii="Calibri" w:eastAsia="Times New Roman" w:hAnsi="Calibri" w:cs="Calibri"/>
-              </w:rPr>
-            </w:pPr>
-            <w:r>
-              <w:rPr>
-                <w:rFonts w:ascii="Calibri" w:eastAsia="Times New Roman" w:hAnsi="Calibri" w:cs="Calibri"/>
-              </w:rPr>
-              <w:t>BANK_SYS_CR_00</w:t>
-            </w:r>
-            <w:r>
-              <w:rPr>
-                <w:rFonts w:ascii="Calibri" w:eastAsia="Times New Roman" w:hAnsi="Calibri" w:cs="Calibri"/>
-              </w:rPr>
-              <w:t>1</w:t>
-            </w:r>
-          </w:p>
-        </w:tc>
-        <w:tc>
-          <w:tcPr>
-            <w:tcW w:w="2337" w:type="dxa"/>
-            <w:tcBorders>
-              <w:top w:val="single" w:sz="4" w:space="0" w:color="auto"/>
-              <w:left w:val="nil"/>
-              <w:bottom w:val="single" w:sz="4" w:space="0" w:color="auto"/>
-              <w:right w:val="single" w:sz="8" w:space="0" w:color="auto"/>
-            </w:tcBorders>
-            <w:shd w:val="clear" w:color="auto" w:fill="auto"/>
-            <w:vAlign w:val="center"/>
-          </w:tcPr>
-          <w:p>
-            <w:pPr>
-              <w:spacing w:after="0" w:line="240" w:lineRule="auto"/>
-              <w:jc w:val="center"/>
-              <w:rPr>
-                <w:rFonts w:ascii="Calibri" w:eastAsia="Times New Roman" w:hAnsi="Calibri" w:cs="Calibri"/>
-              </w:rPr>
-            </w:pPr>
-            <w:r>
-              <w:rPr>
-                <w:rFonts w:ascii="Calibri" w:eastAsia="Times New Roman" w:hAnsi="Calibri" w:cs="Calibri"/>
-              </w:rPr>
-              <w:t>BANK_SYS_SIQ_Q58</w:t>
-            </w:r>
-          </w:p>
-        </w:tc>
-      </w:tr>
-      <w:tr>
-        <w:trPr>
-          <w:trHeight w:val="615"/>
-        </w:trPr>
-        <w:tc>
-          <w:tcPr>
-            <w:tcW w:w="2610" w:type="dxa"/>
-            <w:tcBorders>
-              <w:top w:val="single" w:sz="4" w:space="0" w:color="auto"/>
-              <w:left w:val="single" w:sz="8" w:space="0" w:color="auto"/>
               <w:bottom w:val="single" w:sz="8" w:space="0" w:color="auto"/>
               <w:right w:val="single" w:sz="8" w:space="0" w:color="auto"/>
             </w:tcBorders>
@@ -8767,10 +8517,7 @@
         </w:tc>
       </w:tr>
     </w:tbl>
-    <w:p>
-      <w:bookmarkStart w:id="16" w:name="_GoBack"/>
-      <w:bookmarkEnd w:id="16"/>
-    </w:p>
+    <w:p/>
     <w:p>
       <w:pPr>
         <w:pStyle w:val="Heading3"/>
@@ -8787,7 +8534,7 @@
           <w:szCs w:val="26"/>
         </w:rPr>
       </w:pPr>
-      <w:bookmarkStart w:id="17" w:name="_Toc7696643"/>
+      <w:bookmarkStart w:id="16" w:name="_Toc7696643"/>
       <w:r>
         <w:rPr>
           <w:rFonts w:asciiTheme="minorHAnsi" w:eastAsia="Times New Roman" w:hAnsiTheme="minorHAnsi" w:cstheme="minorHAnsi"/>
@@ -8797,10 +8544,9 @@
           <w:sz w:val="26"/>
           <w:szCs w:val="26"/>
         </w:rPr>
-        <w:lastRenderedPageBreak/>
         <w:t>Login Form</w:t>
       </w:r>
-      <w:bookmarkEnd w:id="17"/>
+      <w:bookmarkEnd w:id="16"/>
     </w:p>
     <w:p>
       <w:pPr>
@@ -9038,6 +8784,7 @@
                 <w:rFonts w:ascii="Calibri" w:eastAsia="Times New Roman" w:hAnsi="Calibri" w:cs="Calibri"/>
                 <w:color w:val="000000"/>
               </w:rPr>
+              <w:lastRenderedPageBreak/>
               <w:t>BANK_SYS_SRS_Log_R001</w:t>
             </w:r>
           </w:p>
@@ -10903,7 +10650,6 @@
               <w:rPr>
                 <w:rFonts w:ascii="Calibri" w:eastAsia="Times New Roman" w:hAnsi="Calibri" w:cs="Calibri"/>
               </w:rPr>
-              <w:lastRenderedPageBreak/>
               <w:t>BANK_SYS_CR_00</w:t>
             </w:r>
             <w:r>
@@ -10967,9 +10713,9 @@
           <w:szCs w:val="26"/>
         </w:rPr>
       </w:pPr>
-      <w:bookmarkStart w:id="18" w:name="_Toc7619082"/>
-      <w:bookmarkStart w:id="19" w:name="_Toc7696644"/>
-      <w:bookmarkEnd w:id="18"/>
+      <w:bookmarkStart w:id="17" w:name="_Toc7619082"/>
+      <w:bookmarkStart w:id="18" w:name="_Toc7696644"/>
+      <w:bookmarkEnd w:id="17"/>
       <w:r>
         <w:rPr>
           <w:rFonts w:asciiTheme="minorHAnsi" w:eastAsia="Times New Roman" w:hAnsiTheme="minorHAnsi" w:cstheme="minorHAnsi"/>
@@ -10979,6 +10725,7 @@
           <w:sz w:val="26"/>
           <w:szCs w:val="26"/>
         </w:rPr>
+        <w:lastRenderedPageBreak/>
         <w:t>Access the account</w:t>
       </w:r>
       <w:r>
@@ -11003,7 +10750,7 @@
         </w:rPr>
         <w:t>s</w:t>
       </w:r>
-      <w:bookmarkEnd w:id="19"/>
+      <w:bookmarkEnd w:id="18"/>
       <w:r>
         <w:rPr>
           <w:rFonts w:asciiTheme="minorHAnsi" w:eastAsia="Times New Roman" w:hAnsiTheme="minorHAnsi" w:cstheme="minorHAnsi"/>
@@ -11031,28 +10778,28 @@
       <w:pPr>
         <w:outlineLvl w:val="0"/>
       </w:pPr>
-      <w:bookmarkStart w:id="20" w:name="_Toc7574942"/>
-      <w:bookmarkStart w:id="21" w:name="_Toc7575075"/>
-      <w:bookmarkStart w:id="22" w:name="_Toc7575148"/>
-      <w:bookmarkStart w:id="23" w:name="_Toc7579135"/>
-      <w:bookmarkStart w:id="24" w:name="_Toc7629254"/>
-      <w:bookmarkStart w:id="25" w:name="_Toc7692813"/>
-      <w:bookmarkStart w:id="26" w:name="_Toc7696416"/>
-      <w:bookmarkStart w:id="27" w:name="_Toc7696645"/>
+      <w:bookmarkStart w:id="19" w:name="_Toc7574942"/>
+      <w:bookmarkStart w:id="20" w:name="_Toc7575075"/>
+      <w:bookmarkStart w:id="21" w:name="_Toc7575148"/>
+      <w:bookmarkStart w:id="22" w:name="_Toc7579135"/>
+      <w:bookmarkStart w:id="23" w:name="_Toc7629254"/>
+      <w:bookmarkStart w:id="24" w:name="_Toc7692813"/>
+      <w:bookmarkStart w:id="25" w:name="_Toc7696416"/>
+      <w:bookmarkStart w:id="26" w:name="_Toc7696645"/>
       <w:r>
         <w:t>The client should have a direct access to his/her different accounts where he can view a history of previous transactions</w:t>
       </w:r>
+      <w:bookmarkEnd w:id="19"/>
       <w:bookmarkEnd w:id="20"/>
       <w:bookmarkEnd w:id="21"/>
       <w:bookmarkEnd w:id="22"/>
-      <w:bookmarkEnd w:id="23"/>
       <w:r>
         <w:t>.</w:t>
       </w:r>
+      <w:bookmarkEnd w:id="23"/>
       <w:bookmarkEnd w:id="24"/>
       <w:bookmarkEnd w:id="25"/>
       <w:bookmarkEnd w:id="26"/>
-      <w:bookmarkEnd w:id="27"/>
     </w:p>
     <w:tbl>
       <w:tblPr>
@@ -11098,10 +10845,10 @@
                 <w:szCs w:val="26"/>
               </w:rPr>
             </w:pPr>
-            <w:bookmarkStart w:id="28" w:name="_Toc7574943"/>
-            <w:bookmarkStart w:id="29" w:name="_Toc7575076"/>
-            <w:bookmarkStart w:id="30" w:name="_Toc7575149"/>
-            <w:bookmarkStart w:id="31" w:name="_Toc7579136"/>
+            <w:bookmarkStart w:id="27" w:name="_Toc7574943"/>
+            <w:bookmarkStart w:id="28" w:name="_Toc7575076"/>
+            <w:bookmarkStart w:id="29" w:name="_Toc7575149"/>
+            <w:bookmarkStart w:id="30" w:name="_Toc7579136"/>
             <w:r>
               <w:rPr>
                 <w:rFonts w:ascii="Calibri" w:eastAsia="Times New Roman" w:hAnsi="Calibri" w:cs="Calibri" w:hint="eastAsia"/>
@@ -13437,15 +13184,7 @@
                 <w:rFonts w:ascii="Calibri" w:eastAsia="Times New Roman" w:hAnsi="Calibri" w:cs="Calibri"/>
                 <w:color w:val="000000"/>
               </w:rPr>
-              <w:t xml:space="preserve">a </w:t>
-            </w:r>
-            <w:r>
-              <w:rPr>
-                <w:rFonts w:ascii="Calibri" w:eastAsia="Times New Roman" w:hAnsi="Calibri" w:cs="Calibri"/>
-                <w:color w:val="000000"/>
-              </w:rPr>
-              <w:lastRenderedPageBreak/>
-              <w:t>second</w:t>
+              <w:t>a second</w:t>
             </w:r>
             <w:r>
               <w:rPr>
@@ -13503,7 +13242,6 @@
               <w:rPr>
                 <w:rFonts w:ascii="Calibri" w:eastAsia="Times New Roman" w:hAnsi="Calibri" w:cs="Calibri"/>
               </w:rPr>
-              <w:lastRenderedPageBreak/>
               <w:t>BANK_SYS_CR_003</w:t>
             </w:r>
           </w:p>
@@ -15379,7 +15117,6 @@
               <w:rPr>
                 <w:rFonts w:ascii="Calibri" w:eastAsia="Times New Roman" w:hAnsi="Calibri" w:cs="Calibri"/>
               </w:rPr>
-              <w:lastRenderedPageBreak/>
               <w:t>BANK_SYS_SRS_PT_R022</w:t>
             </w:r>
           </w:p>
@@ -15909,6 +15646,7 @@
               <w:rPr>
                 <w:rFonts w:ascii="Calibri" w:eastAsia="Times New Roman" w:hAnsi="Calibri" w:cs="Calibri"/>
               </w:rPr>
+              <w:lastRenderedPageBreak/>
               <w:t>BANK_SYS_SRS_PT_R025</w:t>
             </w:r>
           </w:p>
@@ -18077,7 +17815,6 @@
               <w:rPr>
                 <w:rFonts w:ascii="Calibri" w:eastAsia="Times New Roman" w:hAnsi="Calibri" w:cs="Calibri"/>
               </w:rPr>
-              <w:lastRenderedPageBreak/>
               <w:t>BANK_SYS_SRS_PT_R037</w:t>
             </w:r>
           </w:p>
@@ -18376,10 +18113,12 @@
                 <w:rFonts w:ascii="Calibri" w:eastAsia="Times New Roman" w:hAnsi="Calibri" w:cs="Calibri"/>
               </w:rPr>
             </w:pPr>
-            <w:r>
-              <w:rPr>
-                <w:rFonts w:ascii="Calibri" w:eastAsia="Times New Roman" w:hAnsi="Calibri" w:cs="Calibri"/>
-              </w:rPr>
+            <w:bookmarkStart w:id="31" w:name="_GoBack" w:colFirst="0" w:colLast="0"/>
+            <w:r>
+              <w:rPr>
+                <w:rFonts w:ascii="Calibri" w:eastAsia="Times New Roman" w:hAnsi="Calibri" w:cs="Calibri"/>
+              </w:rPr>
+              <w:lastRenderedPageBreak/>
               <w:t>BANK_SYS_SRS_PT_R039</w:t>
             </w:r>
           </w:p>
@@ -18492,6 +18231,7 @@
           </w:p>
         </w:tc>
       </w:tr>
+      <w:bookmarkEnd w:id="31"/>
     </w:tbl>
     <w:p>
       <w:pPr>
@@ -18556,10 +18296,10 @@
       <w:r>
         <w:t>The client should have the ability to perform transaction either between his/her accounts or between him and external accounts.</w:t>
       </w:r>
+      <w:bookmarkEnd w:id="27"/>
       <w:bookmarkEnd w:id="28"/>
       <w:bookmarkEnd w:id="29"/>
       <w:bookmarkEnd w:id="30"/>
-      <w:bookmarkEnd w:id="31"/>
     </w:p>
     <w:tbl>
       <w:tblPr>
@@ -20667,7 +20407,6 @@
               <w:rPr>
                 <w:rFonts w:ascii="Calibri" w:eastAsia="Times New Roman" w:hAnsi="Calibri" w:cs="Calibri"/>
               </w:rPr>
-              <w:lastRenderedPageBreak/>
               <w:t>BANK_SYS_SRS_TR_R011</w:t>
             </w:r>
           </w:p>
@@ -21064,6 +20803,7 @@
               <w:rPr>
                 <w:rFonts w:ascii="Calibri" w:eastAsia="Times New Roman" w:hAnsi="Calibri" w:cs="Calibri"/>
               </w:rPr>
+              <w:lastRenderedPageBreak/>
               <w:t>BANK_SYS_SRS_TR_R013</w:t>
             </w:r>
           </w:p>
@@ -23724,7 +23464,6 @@
               <w:rPr>
                 <w:rFonts w:ascii="Calibri" w:eastAsia="Times New Roman" w:hAnsi="Calibri" w:cs="Calibri"/>
               </w:rPr>
-              <w:lastRenderedPageBreak/>
               <w:t>BANK_SYS_SRS_TR_R032</w:t>
             </w:r>
           </w:p>
@@ -25973,6 +25712,7 @@
           <w:iCs/>
           <w:szCs w:val="20"/>
         </w:rPr>
+        <w:lastRenderedPageBreak/>
         <w:t xml:space="preserve"> </w:t>
       </w:r>
       <w:bookmarkStart w:id="35" w:name="_Toc7696649"/>
@@ -29419,7 +29159,7 @@
 </file>
 
 <file path=customXml/itemProps1.xml><?xml version="1.0" encoding="utf-8"?>
-<ds:datastoreItem xmlns:ds="http://schemas.openxmlformats.org/officeDocument/2006/customXml" ds:itemID="{9BD36A7C-E152-403D-AD59-CE6F39E518A7}">
+<ds:datastoreItem xmlns:ds="http://schemas.openxmlformats.org/officeDocument/2006/customXml" ds:itemID="{91003243-9D30-4720-B112-4DAF5BB047B1}">
   <ds:schemaRefs>
     <ds:schemaRef ds:uri="http://schemas.openxmlformats.org/officeDocument/2006/bibliography"/>
   </ds:schemaRefs>
